--- a/manual_tc2_gb.docx
+++ b/manual_tc2_gb.docx
@@ -1,46 +1,41 @@
 
 <file path=word/document.xml><?xml version="1.0" encoding="utf-8"?>
-<w:document xmlns:o="urn:schemas-microsoft-com:office:office" xmlns:r="http://schemas.openxmlformats.org/officeDocument/2006/relationships" xmlns:v="urn:schemas-microsoft-com:vml" xmlns:w="http://schemas.openxmlformats.org/wordprocessingml/2006/main" xmlns:w10="urn:schemas-microsoft-com:office:word" xmlns:wp="http://schemas.openxmlformats.org/drawingml/2006/wordprocessingDrawing" xmlns:wps="http://schemas.microsoft.com/office/word/2010/wordprocessingShape" xmlns:wpg="http://schemas.microsoft.com/office/word/2010/wordprocessingGroup" xmlns:mc="http://schemas.openxmlformats.org/markup-compatibility/2006" xmlns:wp14="http://schemas.microsoft.com/office/word/2010/wordprocessingDrawing" xmlns:w14="http://schemas.microsoft.com/office/word/2010/wordml" xmlns:w15="http://schemas.microsoft.com/office/word/2012/wordml" mc:Ignorable="w14 wp14 w15">
+<w:document xmlns:wpc="http://schemas.microsoft.com/office/word/2010/wordprocessingCanvas" xmlns:cx="http://schemas.microsoft.com/office/drawing/2014/chartex" xmlns:cx1="http://schemas.microsoft.com/office/drawing/2015/9/8/chartex" xmlns:cx2="http://schemas.microsoft.com/office/drawing/2015/10/21/chartex" xmlns:cx3="http://schemas.microsoft.com/office/drawing/2016/5/9/chartex" xmlns:cx4="http://schemas.microsoft.com/office/drawing/2016/5/10/chartex" xmlns:cx5="http://schemas.microsoft.com/office/drawing/2016/5/11/chartex" xmlns:cx6="http://schemas.microsoft.com/office/drawing/2016/5/12/chartex" xmlns:cx7="http://schemas.microsoft.com/office/drawing/2016/5/13/chartex" xmlns:cx8="http://schemas.microsoft.com/office/drawing/2016/5/14/chartex" xmlns:mc="http://schemas.openxmlformats.org/markup-compatibility/2006" xmlns:aink="http://schemas.microsoft.com/office/drawing/2016/ink" xmlns:am3d="http://schemas.microsoft.com/office/drawing/2017/model3d" xmlns:o="urn:schemas-microsoft-com:office:office" xmlns:oel="http://schemas.microsoft.com/office/2019/extlst" xmlns:r="http://schemas.openxmlformats.org/officeDocument/2006/relationships" xmlns:m="http://schemas.openxmlformats.org/officeDocument/2006/math" xmlns:v="urn:schemas-microsoft-com:vml" xmlns:wp14="http://schemas.microsoft.com/office/word/2010/wordprocessingDrawing" xmlns:wp="http://schemas.openxmlformats.org/drawingml/2006/wordprocessingDrawing" xmlns:w10="urn:schemas-microsoft-com:office:word" xmlns:w="http://schemas.openxmlformats.org/wordprocessingml/2006/main" xmlns:w14="http://schemas.microsoft.com/office/word/2010/wordml" xmlns:w15="http://schemas.microsoft.com/office/word/2012/wordml" xmlns:w16cex="http://schemas.microsoft.com/office/word/2018/wordml/cex" xmlns:w16cid="http://schemas.microsoft.com/office/word/2016/wordml/cid" xmlns:w16="http://schemas.microsoft.com/office/word/2018/wordml" xmlns:w16du="http://schemas.microsoft.com/office/word/2023/wordml/word16du" xmlns:w16sdtdh="http://schemas.microsoft.com/office/word/2020/wordml/sdtdatahash" xmlns:w16sdtfl="http://schemas.microsoft.com/office/word/2024/wordml/sdtformatlock" xmlns:w16se="http://schemas.microsoft.com/office/word/2015/wordml/symex" xmlns:wpg="http://schemas.microsoft.com/office/word/2010/wordprocessingGroup" xmlns:wpi="http://schemas.microsoft.com/office/word/2010/wordprocessingInk" xmlns:wne="http://schemas.microsoft.com/office/word/2006/wordml" xmlns:wps="http://schemas.microsoft.com/office/word/2010/wordprocessingShape" mc:Ignorable="w14 w15 w16se w16cid w16 w16cex w16sdtdh w16sdtfl w16du wp14">
   <w:body>
     <w:tbl>
       <w:tblPr>
         <w:tblW w:w="5000" w:type="pct"/>
-        <w:jc w:val="start"/>
         <w:tblInd w:w="-5" w:type="dxa"/>
         <w:tblLayout w:type="fixed"/>
         <w:tblCellMar>
           <w:top w:w="55" w:type="dxa"/>
-          <w:start w:w="55" w:type="dxa"/>
+          <w:left w:w="55" w:type="dxa"/>
           <w:bottom w:w="55" w:type="dxa"/>
-          <w:end w:w="55" w:type="dxa"/>
+          <w:right w:w="55" w:type="dxa"/>
         </w:tblCellMar>
+        <w:tblLook w:val="04A0" w:firstRow="1" w:lastRow="0" w:firstColumn="1" w:lastColumn="0" w:noHBand="0" w:noVBand="1"/>
       </w:tblPr>
       <w:tblGrid>
-        <w:gridCol w:w="2381"/>
-        <w:gridCol w:w="7590"/>
+        <w:gridCol w:w="2379"/>
+        <w:gridCol w:w="7583"/>
       </w:tblGrid>
       <w:tr>
-        <w:trPr/>
         <w:tc>
           <w:tcPr>
             <w:tcW w:w="2381" w:type="dxa"/>
             <w:tcBorders>
               <w:top w:val="single" w:sz="4" w:space="0" w:color="000000"/>
-              <w:start w:val="single" w:sz="4" w:space="0" w:color="000000"/>
+              <w:left w:val="single" w:sz="4" w:space="0" w:color="000000"/>
               <w:bottom w:val="single" w:sz="4" w:space="0" w:color="000000"/>
             </w:tcBorders>
           </w:tcPr>
           <w:p>
-            <w:pPr>
-              <w:pStyle w:val="Normal"/>
-              <w:bidi w:val="0"/>
-              <w:jc w:val="start"/>
-              <w:rPr/>
-            </w:pPr>
             <w:r>
-              <w:rPr/>
+              <w:rPr>
+                <w:noProof/>
+              </w:rPr>
               <w:drawing>
-                <wp:anchor behindDoc="0" distT="0" distB="0" distL="0" distR="0" simplePos="0" locked="0" layoutInCell="1" allowOverlap="1" relativeHeight="2">
+                <wp:anchor distT="0" distB="0" distL="0" distR="0" simplePos="0" relativeHeight="2" behindDoc="0" locked="0" layoutInCell="1" allowOverlap="1">
                   <wp:simplePos x="0" y="0"/>
                   <wp:positionH relativeFrom="column">
                     <wp:align>center</wp:align>
@@ -51,7 +46,7 @@
                   <wp:extent cx="1066165" cy="958215"/>
                   <wp:effectExtent l="0" t="0" r="0" b="0"/>
                   <wp:wrapSquare wrapText="largest"/>
-                  <wp:docPr id="1" name="Image1" descr="" title=""/>
+                  <wp:docPr id="1" name="Image1"/>
                   <wp:cNvGraphicFramePr>
                     <a:graphicFrameLocks xmlns:a="http://schemas.openxmlformats.org/drawingml/2006/main" noChangeAspect="1"/>
                   </wp:cNvGraphicFramePr>
@@ -59,13 +54,13 @@
                     <a:graphicData uri="http://schemas.openxmlformats.org/drawingml/2006/picture">
                       <pic:pic xmlns:pic="http://schemas.openxmlformats.org/drawingml/2006/picture">
                         <pic:nvPicPr>
-                          <pic:cNvPr id="1" name="Image1" descr="" title=""/>
+                          <pic:cNvPr id="1" name="Image1"/>
                           <pic:cNvPicPr>
                             <a:picLocks noChangeAspect="1" noChangeArrowheads="1"/>
                           </pic:cNvPicPr>
                         </pic:nvPicPr>
                         <pic:blipFill>
-                          <a:blip r:embed="rId2"/>
+                          <a:blip r:embed="rId8"/>
                           <a:stretch>
                             <a:fillRect/>
                           </a:stretch>
@@ -93,14 +88,11 @@
             <w:tcBorders>
               <w:top w:val="single" w:sz="4" w:space="0" w:color="000000"/>
               <w:bottom w:val="single" w:sz="4" w:space="0" w:color="000000"/>
-              <w:end w:val="single" w:sz="4" w:space="0" w:color="000000"/>
+              <w:right w:val="single" w:sz="4" w:space="0" w:color="000000"/>
             </w:tcBorders>
           </w:tcPr>
           <w:p>
             <w:pPr>
-              <w:pStyle w:val="Normal"/>
-              <w:bidi w:val="0"/>
-              <w:jc w:val="start"/>
               <w:rPr>
                 <w:sz w:val="36"/>
                 <w:szCs w:val="36"/>
@@ -115,117 +107,114 @@
             </w:r>
           </w:p>
           <w:p>
-            <w:pPr>
-              <w:pStyle w:val="Normal"/>
-              <w:bidi w:val="0"/>
-              <w:jc w:val="start"/>
-              <w:rPr/>
-            </w:pPr>
             <w:r>
-              <w:rPr/>
               <w:t>Author: Gérard BAILLY</w:t>
             </w:r>
           </w:p>
           <w:p>
-            <w:pPr>
-              <w:pStyle w:val="Normal"/>
-              <w:bidi w:val="0"/>
-              <w:jc w:val="start"/>
-              <w:rPr/>
-            </w:pPr>
             <w:r>
-              <w:rPr/>
               <w:t xml:space="preserve">Contributors: </w:t>
             </w:r>
           </w:p>
         </w:tc>
       </w:tr>
     </w:tbl>
-    <w:p>
-      <w:pPr>
-        <w:pStyle w:val="Normal"/>
-        <w:bidi w:val="0"/>
-        <w:jc w:val="start"/>
-        <w:rPr/>
-      </w:pPr>
-      <w:r>
-        <w:rPr/>
-      </w:r>
-    </w:p>
-    <w:p>
-      <w:pPr>
-        <w:pStyle w:val="BodyText"/>
-        <w:bidi w:val="0"/>
-        <w:jc w:val="start"/>
-        <w:rPr/>
-      </w:pPr>
-      <w:r>
-        <w:rPr/>
-        <w:t>The tc2 model maps input symbols (text characters or phones) to one or several sequences of parameters via a text encoder, autoregressive attention maps - that perform text-to-sequence alignement by activating input embeddings according to previously predicted parameters via a prenet – and decoders that perform parameter and end-of-sequence (EoS) prediction.</w:t>
-      </w:r>
-    </w:p>
-    <w:p>
-      <w:pPr>
-        <w:pStyle w:val="BodyText"/>
-        <w:bidi w:val="0"/>
-        <w:jc w:val="start"/>
-        <w:rPr/>
-      </w:pPr>
-      <w:r>
-        <w:rPr/>
-        <w:t>Speaker and style embeddings can be trained and added to all embeddings at the ouput of the text encoder.</w:t>
-      </w:r>
-    </w:p>
-    <w:p>
-      <w:pPr>
-        <w:pStyle w:val="BodyText"/>
-        <w:bidi w:val="0"/>
-        <w:jc w:val="start"/>
-        <w:rPr/>
-      </w:pPr>
-      <w:r>
-        <w:rPr/>
-        <w:t>A phonetic predictor can also be added that predicts phones from the ouput of the text encoder</w:t>
-      </w:r>
-    </w:p>
-    <w:p>
-      <w:pPr>
-        <w:pStyle w:val="Heading1"/>
-        <w:bidi w:val="0"/>
-        <w:ind w:hanging="567" w:start="567" w:end="0"/>
-        <w:jc w:val="start"/>
-        <w:rPr/>
-      </w:pPr>
-      <w:r>
-        <w:rPr/>
+    <w:p/>
+    <w:p>
+      <w:pPr>
+        <w:pStyle w:val="Corpsdetexte"/>
+      </w:pPr>
+      <w:r>
+        <w:t xml:space="preserve">The tc2 model maps input symbols (text characters or phones) to one or several sequences of parameters via a text encoder, autoregressive attention maps - that perform text-to-sequence </w:t>
+      </w:r>
+      <w:r>
+        <w:t>alignment</w:t>
+      </w:r>
+      <w:r>
+        <w:t xml:space="preserve"> by activating input embeddings according to previously predicted parameters via a prenet – and decoders that perform parameter and end-of-sequence (EoS) prediction.</w:t>
+      </w:r>
+    </w:p>
+    <w:p>
+      <w:pPr>
+        <w:pStyle w:val="Corpsdetexte"/>
+      </w:pPr>
+      <w:r>
+        <w:t xml:space="preserve">Speaker and style embeddings can be trained and added to all embeddings at the </w:t>
+      </w:r>
+      <w:r>
+        <w:t>output</w:t>
+      </w:r>
+      <w:r>
+        <w:t xml:space="preserve"> of the text encoder.</w:t>
+      </w:r>
+    </w:p>
+    <w:p>
+      <w:pPr>
+        <w:pStyle w:val="Corpsdetexte"/>
+      </w:pPr>
+      <w:r>
+        <w:t xml:space="preserve">A phonetic predictor can also be added that predicts phones from the </w:t>
+      </w:r>
+      <w:r>
+        <w:t>output</w:t>
+      </w:r>
+      <w:r>
+        <w:t xml:space="preserve"> of the text encoder</w:t>
+      </w:r>
+    </w:p>
+    <w:p>
+      <w:pPr>
+        <w:pStyle w:val="Titre1"/>
+      </w:pPr>
+      <w:r>
         <w:t>Specification of data and model parameters</w:t>
       </w:r>
     </w:p>
     <w:p>
       <w:pPr>
-        <w:pStyle w:val="BodyText"/>
-        <w:bidi w:val="0"/>
-        <w:jc w:val="start"/>
-        <w:rPr/>
-      </w:pPr>
-      <w:r>
-        <w:rPr/>
-        <w:t>Most of the data specifaction, model parameters and default training and test material are set in a .yaml file. Some keys strongly depend on the number of decoders nd:</w:t>
-      </w:r>
-    </w:p>
-    <w:p>
-      <w:pPr>
-        <w:pStyle w:val="BodyText"/>
+        <w:pStyle w:val="Corpsdetexte"/>
+      </w:pPr>
+      <w:r>
+        <w:t xml:space="preserve">Most of the data </w:t>
+      </w:r>
+      <w:r>
+        <w:t>specification</w:t>
+      </w:r>
+      <w:r>
+        <w:t xml:space="preserve">, model parameters and default training and test material are set in a </w:t>
+      </w:r>
+      <w:r>
+        <w:rPr>
+          <w:rFonts w:ascii="Arial" w:hAnsi="Arial" w:cs="Arial"/>
+          <w:sz w:val="22"/>
+          <w:szCs w:val="22"/>
+        </w:rPr>
+        <w:t>.yaml</w:t>
+      </w:r>
+      <w:r>
+        <w:t xml:space="preserve"> file. Some keys strongly depend on the number of decoders </w:t>
+      </w:r>
+      <w:r>
+        <w:rPr>
+          <w:rFonts w:ascii="Menlo" w:hAnsi="Menlo" w:cs="Menlo"/>
+          <w:sz w:val="22"/>
+          <w:szCs w:val="22"/>
+        </w:rPr>
+        <w:t>nd</w:t>
+      </w:r>
+      <w:r>
+        <w:t>:</w:t>
+      </w:r>
+    </w:p>
+    <w:p>
+      <w:pPr>
+        <w:pStyle w:val="Corpsdetexte"/>
         <w:numPr>
           <w:ilvl w:val="0"/>
           <w:numId w:val="4"/>
         </w:numPr>
-        <w:bidi w:val="0"/>
-        <w:jc w:val="start"/>
-        <w:rPr/>
-      </w:pPr>
-      <w:r>
-        <w:rPr/>
+      </w:pPr>
+      <w:r>
         <w:t>Keys ”</w:t>
       </w:r>
       <w:r>
@@ -235,7 +224,6 @@
         <w:t>dir_data</w:t>
       </w:r>
       <w:r>
-        <w:rPr/>
         <w:t>”, ”</w:t>
       </w:r>
       <w:r>
@@ -245,7 +233,6 @@
         <w:t>ext_data</w:t>
       </w:r>
       <w:r>
-        <w:rPr/>
         <w:t>”, ”</w:t>
       </w:r>
       <w:r>
@@ -255,7 +242,6 @@
         <w:t>dim_data</w:t>
       </w:r>
       <w:r>
-        <w:rPr/>
         <w:t>” , ”</w:t>
       </w:r>
       <w:r>
@@ -265,7 +251,6 @@
         <w:t>fe_data</w:t>
       </w:r>
       <w:r>
-        <w:rPr/>
         <w:t>”, ”</w:t>
       </w:r>
       <w:r>
@@ -275,7 +260,6 @@
         <w:t>use_postnet</w:t>
       </w:r>
       <w:r>
-        <w:rPr/>
         <w:t>” , ”</w:t>
       </w:r>
       <w:r>
@@ -285,7 +269,6 @@
         <w:t>n_frames_per_step</w:t>
       </w:r>
       <w:r>
-        <w:rPr/>
         <w:t>”, “</w:t>
       </w:r>
       <w:r>
@@ -295,7 +278,6 @@
         <w:t>decoder_rnn_dim</w:t>
       </w:r>
       <w:r>
-        <w:rPr/>
         <w:t>”, “</w:t>
       </w:r>
       <w:r>
@@ -305,7 +287,6 @@
         <w:t>prenet_dim</w:t>
       </w:r>
       <w:r>
-        <w:rPr/>
         <w:t>”, “</w:t>
       </w:r>
       <w:r>
@@ -315,7 +296,6 @@
         <w:t>gate_threshold</w:t>
       </w:r>
       <w:r>
-        <w:rPr/>
         <w:t>”, “</w:t>
       </w:r>
       <w:r>
@@ -325,7 +305,6 @@
         <w:t>p_prenet_dropout</w:t>
       </w:r>
       <w:r>
-        <w:rPr/>
         <w:t>”, “</w:t>
       </w:r>
       <w:r>
@@ -335,7 +314,6 @@
         <w:t>p_postnet_dropout</w:t>
       </w:r>
       <w:r>
-        <w:rPr/>
         <w:t>”, “</w:t>
       </w:r>
       <w:r>
@@ -345,7 +323,6 @@
         <w:t>p_attention_dropout</w:t>
       </w:r>
       <w:r>
-        <w:rPr/>
         <w:t>”, “</w:t>
       </w:r>
       <w:r>
@@ -355,7 +332,6 @@
         <w:t>p_decoder_dropout</w:t>
       </w:r>
       <w:r>
-        <w:rPr/>
         <w:t>”, “</w:t>
       </w:r>
       <w:r>
@@ -365,7 +341,6 @@
         <w:t>p_teacher_forcing</w:t>
       </w:r>
       <w:r>
-        <w:rPr/>
         <w:t>”, “</w:t>
       </w:r>
       <w:r>
@@ -375,7 +350,6 @@
         <w:t>attention_rnn_dim</w:t>
       </w:r>
       <w:r>
-        <w:rPr/>
         <w:t>”, “</w:t>
       </w:r>
       <w:r>
@@ -385,7 +359,6 @@
         <w:t>attention_dim</w:t>
       </w:r>
       <w:r>
-        <w:rPr/>
         <w:t>”, “</w:t>
       </w:r>
       <w:r>
@@ -395,7 +368,6 @@
         <w:t>attention_location_n_filters</w:t>
       </w:r>
       <w:r>
-        <w:rPr/>
         <w:t>”, “</w:t>
       </w:r>
       <w:r>
@@ -405,7 +377,6 @@
         <w:t>attention_location_kernel_size</w:t>
       </w:r>
       <w:r>
-        <w:rPr/>
         <w:t>”, “</w:t>
       </w:r>
       <w:r>
@@ -415,7 +386,6 @@
         <w:t>postnet_embedding_dim</w:t>
       </w:r>
       <w:r>
-        <w:rPr/>
         <w:t>”, “</w:t>
       </w:r>
       <w:r>
@@ -425,7 +395,6 @@
         <w:t>postnet_kernel_size</w:t>
       </w:r>
       <w:r>
-        <w:rPr/>
         <w:t>” , ”</w:t>
       </w:r>
       <w:r>
@@ -435,7 +404,6 @@
         <w:t>postnet_n_convolutions</w:t>
       </w:r>
       <w:r>
-        <w:rPr/>
         <w:t>” , ”</w:t>
       </w:r>
       <w:r>
@@ -445,8 +413,18 @@
         <w:t>factor_gate</w:t>
       </w:r>
       <w:r>
-        <w:rPr/>
-        <w:t xml:space="preserve">” are list of dimension nd. Note that the use of postnets is  optional and that tc2 offers the possibility for decoders to predict </w:t>
+        <w:t xml:space="preserve">” are list of dimension </w:t>
+      </w:r>
+      <w:r>
+        <w:rPr>
+          <w:rFonts w:ascii="Menlo" w:hAnsi="Menlo" w:cs="Menlo"/>
+          <w:sz w:val="22"/>
+          <w:szCs w:val="22"/>
+        </w:rPr>
+        <w:t>nd</w:t>
+      </w:r>
+      <w:r>
+        <w:t xml:space="preserve">. Note that the use of postnets is  optional and that tc2 offers the possibility for decoders to predict </w:t>
       </w:r>
       <w:r>
         <w:rPr>
@@ -457,41 +435,28 @@
     </w:p>
     <w:p>
       <w:pPr>
-        <w:pStyle w:val="Heading1"/>
-        <w:bidi w:val="0"/>
-        <w:ind w:hanging="567" w:start="567" w:end="0"/>
-        <w:jc w:val="start"/>
-        <w:rPr/>
+        <w:pStyle w:val="Titre1"/>
       </w:pPr>
       <w:bookmarkStart w:id="0" w:name="__RefNumPara__18_1168510567"/>
       <w:bookmarkEnd w:id="0"/>
       <w:r>
-        <w:rPr/>
         <w:t>Data</w:t>
       </w:r>
     </w:p>
     <w:p>
       <w:pPr>
-        <w:pStyle w:val="Heading2"/>
-        <w:bidi w:val="0"/>
-        <w:ind w:hanging="0" w:start="0"/>
-        <w:jc w:val="start"/>
-        <w:rPr/>
-      </w:pPr>
-      <w:r>
-        <w:rPr/>
+        <w:pStyle w:val="Titre2"/>
+        <w:ind w:left="0" w:firstLine="0"/>
+      </w:pPr>
+      <w:r>
         <w:t>Input data</w:t>
       </w:r>
     </w:p>
     <w:p>
       <w:pPr>
-        <w:pStyle w:val="BodyText"/>
-        <w:bidi w:val="0"/>
-        <w:jc w:val="start"/>
-        <w:rPr/>
-      </w:pPr>
-      <w:r>
-        <w:rPr/>
+        <w:pStyle w:val="Corpsdetexte"/>
+      </w:pPr>
+      <w:r>
         <w:t>Licit input symbols (letters, punctuations, phones, markers, etc) for the language (declared in the key ”</w:t>
       </w:r>
       <w:r>
@@ -501,26 +466,31 @@
         <w:t>language</w:t>
       </w:r>
       <w:r>
-        <w:rPr/>
         <w:t xml:space="preserve">” in the .yaml) are listed in </w:t>
       </w:r>
       <w:r>
         <w:rPr>
+          <w:rFonts w:ascii="Menlo" w:hAnsi="Menlo" w:cs="Menlo"/>
           <w:color w:val="0000FF"/>
-        </w:rPr>
-        <w:t>def_symbols.py:</w:t>
-      </w:r>
-    </w:p>
-    <w:p>
-      <w:pPr>
-        <w:pStyle w:val="BodyText"/>
+          <w:sz w:val="22"/>
+          <w:szCs w:val="22"/>
+        </w:rPr>
+        <w:t>def_symbols.py</w:t>
+      </w:r>
+      <w:r>
+        <w:rPr>
+          <w:color w:val="0000FF"/>
+        </w:rPr>
+        <w:t>:</w:t>
+      </w:r>
+    </w:p>
+    <w:p>
+      <w:pPr>
+        <w:pStyle w:val="Corpsdetexte"/>
         <w:numPr>
           <w:ilvl w:val="0"/>
           <w:numId w:val="2"/>
         </w:numPr>
-        <w:bidi w:val="0"/>
-        <w:jc w:val="start"/>
-        <w:rPr/>
       </w:pPr>
       <w:r>
         <w:rPr>
@@ -532,19 +502,28 @@
         <w:rPr>
           <w:color w:val="000000"/>
         </w:rPr>
-        <w:t>lists the language-specific input phones. Note that input phones should be prefixed by “@” (e.g “Je suis @b@j@e~”) in the input text or surronded by braces “{“ “}” (e.g “Je suis {b j e~}”)</w:t>
-      </w:r>
-    </w:p>
-    <w:p>
-      <w:pPr>
-        <w:pStyle w:val="BodyText"/>
+        <w:t xml:space="preserve">lists the language-specific input phones. Note that input phones should be prefixed by “@” (e.g “Je suis @b@j@e~”) in the input text or </w:t>
+      </w:r>
+      <w:r>
+        <w:rPr>
+          <w:color w:val="000000"/>
+        </w:rPr>
+        <w:t>surrounded</w:t>
+      </w:r>
+      <w:r>
+        <w:rPr>
+          <w:color w:val="000000"/>
+        </w:rPr>
+        <w:t xml:space="preserve"> by braces “{“ “}” (e.g “Je suis {b j e~}”)</w:t>
+      </w:r>
+    </w:p>
+    <w:p>
+      <w:pPr>
+        <w:pStyle w:val="Corpsdetexte"/>
         <w:numPr>
           <w:ilvl w:val="0"/>
           <w:numId w:val="2"/>
         </w:numPr>
-        <w:bidi w:val="0"/>
-        <w:jc w:val="start"/>
-        <w:rPr/>
       </w:pPr>
       <w:r>
         <w:rPr>
@@ -561,29 +540,28 @@
     </w:p>
     <w:p>
       <w:pPr>
-        <w:pStyle w:val="Heading2"/>
-        <w:bidi w:val="0"/>
-        <w:ind w:hanging="0" w:start="0"/>
-        <w:jc w:val="start"/>
-        <w:rPr/>
+        <w:pStyle w:val="Titre2"/>
+        <w:ind w:left="0" w:firstLine="0"/>
       </w:pPr>
       <w:bookmarkStart w:id="1" w:name="__RefNumPara__16_1168510567"/>
       <w:bookmarkEnd w:id="1"/>
       <w:r>
-        <w:rPr/>
+        <w:lastRenderedPageBreak/>
         <w:t>Output data</w:t>
       </w:r>
     </w:p>
     <w:p>
       <w:pPr>
-        <w:pStyle w:val="BodyText"/>
-        <w:bidi w:val="0"/>
-        <w:jc w:val="start"/>
-        <w:rPr/>
-      </w:pPr>
-      <w:r>
-        <w:rPr/>
-        <w:t>Parameter sequences are described in  the .yaml by keys ”</w:t>
+        <w:pStyle w:val="Corpsdetexte"/>
+      </w:pPr>
+      <w:r>
+        <w:t xml:space="preserve">Parameter sequences are described in  the .yaml </w:t>
+      </w:r>
+      <w:r>
+        <w:t xml:space="preserve">file </w:t>
+      </w:r>
+      <w:r>
+        <w:t>by keys ”</w:t>
       </w:r>
       <w:r>
         <w:rPr>
@@ -592,7 +570,6 @@
         <w:t>dir_data</w:t>
       </w:r>
       <w:r>
-        <w:rPr/>
         <w:t>”, ”</w:t>
       </w:r>
       <w:r>
@@ -602,7 +579,6 @@
         <w:t>ext_data</w:t>
       </w:r>
       <w:r>
-        <w:rPr/>
         <w:t>”, ”</w:t>
       </w:r>
       <w:r>
@@ -612,7 +588,6 @@
         <w:t>dim_data</w:t>
       </w:r>
       <w:r>
-        <w:rPr/>
         <w:t>” , ”</w:t>
       </w:r>
       <w:r>
@@ -622,7 +597,6 @@
         <w:t>fe_data</w:t>
       </w:r>
       <w:r>
-        <w:rPr/>
         <w:t xml:space="preserve">”. Sequences should be stored in a simple custom binary files as float32 frames </w:t>
       </w:r>
       <w:r>
@@ -640,14 +614,11 @@
     </w:p>
     <w:p>
       <w:pPr>
-        <w:pStyle w:val="BodyText"/>
+        <w:pStyle w:val="Corpsdetexte"/>
         <w:numPr>
           <w:ilvl w:val="0"/>
           <w:numId w:val="3"/>
         </w:numPr>
-        <w:bidi w:val="0"/>
-        <w:jc w:val="start"/>
-        <w:rPr/>
       </w:pPr>
       <w:r>
         <w:rPr>
@@ -682,14 +653,11 @@
     </w:p>
     <w:p>
       <w:pPr>
-        <w:pStyle w:val="BodyText"/>
+        <w:pStyle w:val="Corpsdetexte"/>
         <w:numPr>
           <w:ilvl w:val="0"/>
           <w:numId w:val="3"/>
         </w:numPr>
-        <w:bidi w:val="0"/>
-        <w:jc w:val="start"/>
-        <w:rPr/>
       </w:pPr>
       <w:r>
         <w:rPr>
@@ -714,17 +682,13 @@
       <w:r>
         <w:rPr>
           <w:color w:val="000000"/>
-          <w:lang w:val="en-US"/>
         </w:rPr>
         <w:t>one after the other</w:t>
       </w:r>
     </w:p>
     <w:p>
       <w:pPr>
-        <w:pStyle w:val="BodyText"/>
-        <w:bidi w:val="0"/>
-        <w:jc w:val="start"/>
-        <w:rPr/>
+        <w:pStyle w:val="Corpsdetexte"/>
       </w:pPr>
       <w:r>
         <w:rPr>
@@ -747,10 +711,7 @@
     </w:p>
     <w:p>
       <w:pPr>
-        <w:pStyle w:val="BodyText"/>
-        <w:bidi w:val="0"/>
-        <w:jc w:val="start"/>
-        <w:rPr/>
+        <w:pStyle w:val="Corpsdetexte"/>
       </w:pPr>
       <w:r>
         <w:rPr>
@@ -809,10 +770,7 @@
     </w:p>
     <w:p>
       <w:pPr>
-        <w:pStyle w:val="BodyText"/>
-        <w:bidi w:val="0"/>
-        <w:jc w:val="start"/>
-        <w:rPr/>
+        <w:pStyle w:val="Corpsdetexte"/>
       </w:pPr>
       <w:r>
         <w:rPr>
@@ -822,21 +780,43 @@
       </w:r>
       <w:r>
         <w:rPr>
+          <w:rFonts w:ascii="Menlo" w:hAnsi="Menlo" w:cs="Menlo"/>
           <w:color w:val="0000FF"/>
+          <w:sz w:val="22"/>
+          <w:szCs w:val="22"/>
         </w:rPr>
         <w:t>def_symbols.py</w:t>
       </w:r>
       <w:r>
         <w:rPr>
           <w:color w:val="000000"/>
-        </w:rPr>
-        <w:t xml:space="preserve"> as </w:t>
-      </w:r>
-      <w:r>
-        <w:rPr>
+          <w:sz w:val="22"/>
+          <w:szCs w:val="22"/>
+        </w:rPr>
+        <w:t xml:space="preserve"> </w:t>
+      </w:r>
+      <w:r>
+        <w:rPr>
+          <w:color w:val="000000"/>
+        </w:rPr>
+        <w:t xml:space="preserve">as </w:t>
+      </w:r>
+      <w:r>
+        <w:rPr>
+          <w:rFonts w:ascii="Menlo" w:hAnsi="Menlo" w:cs="Menlo"/>
           <w:color w:val="0000FF"/>
-        </w:rPr>
-        <w:t xml:space="preserve">out_symbols </w:t>
+          <w:sz w:val="22"/>
+          <w:szCs w:val="22"/>
+        </w:rPr>
+        <w:t>out_symbols</w:t>
+      </w:r>
+      <w:r>
+        <w:rPr>
+          <w:color w:val="0000FF"/>
+          <w:sz w:val="22"/>
+          <w:szCs w:val="22"/>
+        </w:rPr>
+        <w:t xml:space="preserve"> </w:t>
       </w:r>
       <w:r>
         <w:rPr>
@@ -846,9 +826,20 @@
       </w:r>
       <w:r>
         <w:rPr>
+          <w:rFonts w:ascii="Menlo" w:hAnsi="Menlo" w:cs="Menlo"/>
           <w:color w:val="0000FF"/>
-        </w:rPr>
-        <w:t xml:space="preserve">valid_symbols </w:t>
+          <w:sz w:val="22"/>
+          <w:szCs w:val="22"/>
+        </w:rPr>
+        <w:t>valid_symbols</w:t>
+      </w:r>
+      <w:r>
+        <w:rPr>
+          <w:color w:val="0000FF"/>
+          <w:sz w:val="22"/>
+          <w:szCs w:val="22"/>
+        </w:rPr>
+        <w:t xml:space="preserve"> </w:t>
       </w:r>
       <w:r>
         <w:rPr>
@@ -859,91 +850,89 @@
     </w:p>
     <w:p>
       <w:pPr>
-        <w:pStyle w:val="Heading2"/>
-        <w:bidi w:val="0"/>
-        <w:ind w:hanging="0" w:start="0"/>
-        <w:jc w:val="start"/>
-        <w:rPr/>
-      </w:pPr>
-      <w:r>
-        <w:rPr/>
+        <w:pStyle w:val="Titre2"/>
+        <w:ind w:left="0" w:firstLine="0"/>
+      </w:pPr>
+      <w:r>
         <w:t>Alignments</w:t>
       </w:r>
     </w:p>
     <w:p>
       <w:pPr>
-        <w:pStyle w:val="BodyText"/>
-        <w:bidi w:val="0"/>
-        <w:jc w:val="start"/>
-        <w:rPr/>
-      </w:pPr>
-      <w:r>
-        <w:rPr/>
+        <w:pStyle w:val="Corpsdetexte"/>
+      </w:pPr>
+      <w:r>
         <w:t>Training and test text/sequences are provided by .csv files that may contain different descriptions of utterances as fields separated by the “|” delimiter:</w:t>
       </w:r>
     </w:p>
     <w:p>
       <w:pPr>
-        <w:pStyle w:val="BodyText"/>
+        <w:pStyle w:val="Corpsdetexte"/>
         <w:numPr>
           <w:ilvl w:val="0"/>
           <w:numId w:val="7"/>
         </w:numPr>
-        <w:bidi w:val="0"/>
-        <w:jc w:val="start"/>
-        <w:rPr/>
-      </w:pPr>
-      <w:r>
-        <w:rPr/>
-        <w:t>&lt;file_name&gt;|&lt;start_ms&gt;|&lt;end_ms&gt;|&lt;input text&gt;(|&lt;aligned ouput phones&gt;)</w:t>
-      </w:r>
-    </w:p>
-    <w:p>
-      <w:pPr>
-        <w:pStyle w:val="BodyText"/>
+      </w:pPr>
+      <w:r>
+        <w:t xml:space="preserve">&lt;file_name&gt;|&lt;start_ms&gt;|&lt;end_ms&gt;|&lt;input text&gt;(|&lt;aligned </w:t>
+      </w:r>
+      <w:r>
+        <w:t>output</w:t>
+      </w:r>
+      <w:r>
+        <w:t xml:space="preserve"> phones&gt;)</w:t>
+      </w:r>
+    </w:p>
+    <w:p>
+      <w:pPr>
+        <w:pStyle w:val="Corpsdetexte"/>
         <w:numPr>
           <w:ilvl w:val="0"/>
           <w:numId w:val="7"/>
         </w:numPr>
-        <w:bidi w:val="0"/>
-        <w:jc w:val="start"/>
-        <w:rPr/>
-      </w:pPr>
-      <w:r>
-        <w:rPr/>
-        <w:t>LEX|&lt;input text&gt;|&lt;aligned ouput phones&gt;</w:t>
-      </w:r>
-    </w:p>
-    <w:p>
-      <w:pPr>
-        <w:pStyle w:val="BodyText"/>
-        <w:bidi w:val="0"/>
-        <w:jc w:val="start"/>
-        <w:rPr/>
-      </w:pPr>
-      <w:r>
-        <w:rPr/>
-        <w:t>The first description is the standard one. &lt;input text&gt; may mix orthographic and phonetic input. &lt;aligned ouput phones&gt; is optional. The second description is used to use aligned lexicons, quite interesting to  unsual or contemporary spellings rarely encountered in conversation or free-of-rights audiobooks.</w:t>
-      </w:r>
-    </w:p>
-    <w:p>
-      <w:pPr>
-        <w:pStyle w:val="BodyText"/>
-        <w:bidi w:val="0"/>
-        <w:jc w:val="start"/>
-        <w:rPr/>
-      </w:pPr>
-      <w:r>
-        <w:rPr/>
-        <w:t xml:space="preserve">We recommend to include </w:t>
-      </w:r>
-      <w:r>
-        <w:rPr/>
-        <w:t>0.</w:t>
-      </w:r>
-      <w:r>
-        <w:rPr/>
-        <w:t>13s of silence (</w:t>
+      </w:pPr>
+      <w:r>
+        <w:t xml:space="preserve">LEX|&lt;input text&gt;|&lt;aligned </w:t>
+      </w:r>
+      <w:r>
+        <w:t>output</w:t>
+      </w:r>
+      <w:r>
+        <w:t xml:space="preserve"> phones&gt;</w:t>
+      </w:r>
+    </w:p>
+    <w:p>
+      <w:pPr>
+        <w:pStyle w:val="Corpsdetexte"/>
+      </w:pPr>
+      <w:r>
+        <w:t xml:space="preserve">The first description is the standard one. &lt;input text&gt; may mix orthographic and phonetic input. &lt;aligned </w:t>
+      </w:r>
+      <w:r>
+        <w:t>output</w:t>
+      </w:r>
+      <w:r>
+        <w:t xml:space="preserve"> phones&gt; is optional. The second description is used to use aligned lexicons, quite interesting to </w:t>
+      </w:r>
+      <w:r>
+        <w:t xml:space="preserve">cope with </w:t>
+      </w:r>
+      <w:r>
+        <w:t>un</w:t>
+      </w:r>
+      <w:r>
+        <w:t>u</w:t>
+      </w:r>
+      <w:r>
+        <w:t>sual or contemporary spellings rarely encountered in conversation or free-of-rights audiobooks.</w:t>
+      </w:r>
+    </w:p>
+    <w:p>
+      <w:pPr>
+        <w:pStyle w:val="Corpsdetexte"/>
+      </w:pPr>
+      <w:r>
+        <w:t>We recommend to include 0.13s of silence (</w:t>
       </w:r>
       <w:r>
         <w:rPr>
@@ -965,35 +954,27 @@
       </w:r>
       <w:r>
         <w:rPr>
-          <w:rStyle w:val="FootnoteReference"/>
-          <w:color w:val="000000"/>
-        </w:rPr>
-        <w:footnoteReference w:id="2"/>
-      </w:r>
-      <w:r>
-        <w:rPr/>
+          <w:rStyle w:val="Appelnotedebasdep"/>
+          <w:color w:val="000000"/>
+        </w:rPr>
+        <w:footnoteReference w:id="1"/>
+      </w:r>
+      <w:r>
         <w:t>) before and after all utterances, so that to ease tc2 in “explaining” start and end punctuations such as quotes, parenthesis, etc. When utterances have no start punctuations such as quotes or “§”, we use the last punctuation of the previous utterance if in a paragraph or use “,” as a default. Same for the end punctuation.</w:t>
       </w:r>
     </w:p>
     <w:p>
       <w:pPr>
-        <w:pStyle w:val="Heading1"/>
-        <w:bidi w:val="0"/>
-        <w:ind w:hanging="567" w:start="567" w:end="0"/>
-        <w:jc w:val="start"/>
-        <w:rPr/>
-      </w:pPr>
-      <w:r>
-        <w:rPr/>
+        <w:pStyle w:val="Titre1"/>
+      </w:pPr>
+      <w:r>
+        <w:lastRenderedPageBreak/>
         <w:t>Training</w:t>
       </w:r>
     </w:p>
     <w:p>
       <w:pPr>
-        <w:pStyle w:val="BodyText"/>
-        <w:bidi w:val="0"/>
-        <w:jc w:val="start"/>
-        <w:rPr/>
+        <w:pStyle w:val="Corpsdetexte"/>
       </w:pPr>
       <w:r>
         <w:rPr>
@@ -1003,15 +984,34 @@
       </w:r>
       <w:r>
         <w:rPr>
+          <w:rFonts w:ascii="Menlo" w:hAnsi="Menlo" w:cs="Menlo"/>
           <w:color w:val="0000FF"/>
         </w:rPr>
-        <w:t xml:space="preserve">do_train.py </w:t>
-      </w:r>
-      <w:r>
-        <w:rPr>
-          <w:color w:val="000000"/>
-        </w:rPr>
-        <w:t>.(the .csv file to be proccessed is specified in .yaml by the key  “</w:t>
+        <w:t>do_train.py</w:t>
+      </w:r>
+      <w:r>
+        <w:rPr>
+          <w:color w:val="0000FF"/>
+        </w:rPr>
+        <w:t xml:space="preserve"> </w:t>
+      </w:r>
+      <w:r>
+        <w:rPr>
+          <w:color w:val="000000"/>
+        </w:rPr>
+        <w:t xml:space="preserve">(the .csv file to be </w:t>
+      </w:r>
+      <w:r>
+        <w:rPr>
+          <w:color w:val="000000"/>
+        </w:rPr>
+        <w:t>processed</w:t>
+      </w:r>
+      <w:r>
+        <w:rPr>
+          <w:color w:val="000000"/>
+        </w:rPr>
+        <w:t xml:space="preserve"> is specified in .yaml by the key  “</w:t>
       </w:r>
       <w:r>
         <w:rPr>
@@ -1028,14 +1028,11 @@
     </w:p>
     <w:p>
       <w:pPr>
-        <w:pStyle w:val="BodyText"/>
+        <w:pStyle w:val="Corpsdetexte"/>
         <w:numPr>
           <w:ilvl w:val="0"/>
           <w:numId w:val="5"/>
         </w:numPr>
-        <w:bidi w:val="0"/>
-        <w:jc w:val="start"/>
-        <w:rPr/>
       </w:pPr>
       <w:r>
         <w:rPr>
@@ -1046,14 +1043,11 @@
     </w:p>
     <w:p>
       <w:pPr>
-        <w:pStyle w:val="BodyText"/>
+        <w:pStyle w:val="Corpsdetexte"/>
         <w:numPr>
           <w:ilvl w:val="0"/>
           <w:numId w:val="5"/>
         </w:numPr>
-        <w:bidi w:val="0"/>
-        <w:jc w:val="start"/>
-        <w:rPr/>
       </w:pPr>
       <w:r>
         <w:rPr>
@@ -1064,14 +1058,11 @@
     </w:p>
     <w:p>
       <w:pPr>
-        <w:pStyle w:val="BodyText"/>
+        <w:pStyle w:val="Corpsdetexte"/>
         <w:numPr>
           <w:ilvl w:val="0"/>
           <w:numId w:val="5"/>
         </w:numPr>
-        <w:bidi w:val="0"/>
-        <w:jc w:val="start"/>
-        <w:rPr/>
       </w:pPr>
       <w:r>
         <w:rPr>
@@ -1082,32 +1073,38 @@
     </w:p>
     <w:p>
       <w:pPr>
-        <w:pStyle w:val="BodyText"/>
+        <w:pStyle w:val="Corpsdetexte"/>
         <w:numPr>
           <w:ilvl w:val="0"/>
           <w:numId w:val="5"/>
         </w:numPr>
-        <w:bidi w:val="0"/>
-        <w:jc w:val="start"/>
-        <w:rPr/>
-      </w:pPr>
-      <w:r>
-        <w:rPr>
-          <w:color w:val="000000"/>
-        </w:rPr>
-        <w:t>--hparams &lt;string&gt;: comma separated “name=value” pairs to overide the .yaml values</w:t>
-      </w:r>
-    </w:p>
-    <w:p>
-      <w:pPr>
-        <w:pStyle w:val="BodyText"/>
+      </w:pPr>
+      <w:r>
+        <w:rPr>
+          <w:color w:val="000000"/>
+        </w:rPr>
+        <w:t xml:space="preserve">--hparams &lt;string&gt;: comma separated “name=value” pairs to </w:t>
+      </w:r>
+      <w:r>
+        <w:rPr>
+          <w:color w:val="000000"/>
+        </w:rPr>
+        <w:t>override</w:t>
+      </w:r>
+      <w:r>
+        <w:rPr>
+          <w:color w:val="000000"/>
+        </w:rPr>
+        <w:t xml:space="preserve"> the .yaml values</w:t>
+      </w:r>
+    </w:p>
+    <w:p>
+      <w:pPr>
+        <w:pStyle w:val="Corpsdetexte"/>
         <w:numPr>
           <w:ilvl w:val="0"/>
           <w:numId w:val="5"/>
         </w:numPr>
-        <w:bidi w:val="0"/>
-        <w:jc w:val="start"/>
-        <w:rPr/>
       </w:pPr>
       <w:r>
         <w:rPr>
@@ -1118,14 +1115,11 @@
     </w:p>
     <w:p>
       <w:pPr>
-        <w:pStyle w:val="BodyText"/>
+        <w:pStyle w:val="Corpsdetexte"/>
         <w:numPr>
           <w:ilvl w:val="0"/>
           <w:numId w:val="5"/>
         </w:numPr>
-        <w:bidi w:val="0"/>
-        <w:jc w:val="start"/>
-        <w:rPr/>
       </w:pPr>
       <w:r>
         <w:rPr>
@@ -1136,14 +1130,11 @@
     </w:p>
     <w:p>
       <w:pPr>
-        <w:pStyle w:val="BodyText"/>
+        <w:pStyle w:val="Corpsdetexte"/>
         <w:numPr>
           <w:ilvl w:val="0"/>
           <w:numId w:val="5"/>
         </w:numPr>
-        <w:bidi w:val="0"/>
-        <w:jc w:val="start"/>
-        <w:rPr/>
       </w:pPr>
       <w:r>
         <w:rPr>
@@ -1154,14 +1145,11 @@
     </w:p>
     <w:p>
       <w:pPr>
-        <w:pStyle w:val="BodyText"/>
+        <w:pStyle w:val="Corpsdetexte"/>
         <w:numPr>
           <w:ilvl w:val="0"/>
           <w:numId w:val="5"/>
         </w:numPr>
-        <w:bidi w:val="0"/>
-        <w:jc w:val="start"/>
-        <w:rPr/>
       </w:pPr>
       <w:r>
         <w:rPr>
@@ -1172,41 +1160,42 @@
     </w:p>
     <w:p>
       <w:pPr>
-        <w:pStyle w:val="BodyText"/>
+        <w:pStyle w:val="Corpsdetexte"/>
         <w:numPr>
           <w:ilvl w:val="0"/>
           <w:numId w:val="5"/>
         </w:numPr>
-        <w:bidi w:val="0"/>
-        <w:jc w:val="start"/>
-        <w:rPr/>
-      </w:pPr>
-      <w:r>
-        <w:rPr>
-          <w:color w:val="000000"/>
-        </w:rPr>
-        <w:t>--stateful: use end state of encoder lstm as initail state of the next utterance for chaining utterances</w:t>
-      </w:r>
-    </w:p>
-    <w:p>
-      <w:pPr>
-        <w:pStyle w:val="Heading1"/>
-        <w:bidi w:val="0"/>
-        <w:ind w:hanging="567" w:start="567" w:end="0"/>
-        <w:jc w:val="start"/>
-        <w:rPr/>
-      </w:pPr>
-      <w:r>
-        <w:rPr/>
+      </w:pPr>
+      <w:r>
+        <w:rPr>
+          <w:color w:val="000000"/>
+        </w:rPr>
+        <w:t xml:space="preserve">--stateful: use end state of encoder lstm as </w:t>
+      </w:r>
+      <w:r>
+        <w:rPr>
+          <w:color w:val="000000"/>
+        </w:rPr>
+        <w:t>initial</w:t>
+      </w:r>
+      <w:r>
+        <w:rPr>
+          <w:color w:val="000000"/>
+        </w:rPr>
+        <w:t xml:space="preserve"> state of the next utterance for chaining utterances</w:t>
+      </w:r>
+    </w:p>
+    <w:p>
+      <w:pPr>
+        <w:pStyle w:val="Titre1"/>
+      </w:pPr>
+      <w:r>
         <w:t>Testing</w:t>
       </w:r>
     </w:p>
     <w:p>
       <w:pPr>
-        <w:pStyle w:val="BodyText"/>
-        <w:bidi w:val="0"/>
-        <w:jc w:val="start"/>
-        <w:rPr/>
+        <w:pStyle w:val="Corpsdetexte"/>
       </w:pPr>
       <w:r>
         <w:rPr>
@@ -1216,15 +1205,34 @@
       </w:r>
       <w:r>
         <w:rPr>
+          <w:rFonts w:ascii="Menlo" w:hAnsi="Menlo" w:cs="Menlo"/>
           <w:color w:val="0000FF"/>
         </w:rPr>
-        <w:t xml:space="preserve">do_syn.py </w:t>
-      </w:r>
-      <w:r>
-        <w:rPr>
-          <w:color w:val="000000"/>
-        </w:rPr>
-        <w:t>(the .csv file to be proccessed is specified in .yaml by the key  “</w:t>
+        <w:t>do_syn.py</w:t>
+      </w:r>
+      <w:r>
+        <w:rPr>
+          <w:color w:val="0000FF"/>
+        </w:rPr>
+        <w:t xml:space="preserve"> </w:t>
+      </w:r>
+      <w:r>
+        <w:rPr>
+          <w:color w:val="000000"/>
+        </w:rPr>
+        <w:t xml:space="preserve">(the .csv file to be </w:t>
+      </w:r>
+      <w:r>
+        <w:rPr>
+          <w:color w:val="000000"/>
+        </w:rPr>
+        <w:t>processed</w:t>
+      </w:r>
+      <w:r>
+        <w:rPr>
+          <w:color w:val="000000"/>
+        </w:rPr>
+        <w:t xml:space="preserve"> is specified in .yaml by the key  “</w:t>
       </w:r>
       <w:r>
         <w:rPr>
@@ -1240,6 +1248,7 @@
       </w:r>
       <w:r>
         <w:rPr>
+          <w:rFonts w:ascii="Menlo" w:hAnsi="Menlo" w:cs="Menlo"/>
           <w:color w:val="0000FF"/>
         </w:rPr>
         <w:t>do_tts.py</w:t>
@@ -1253,14 +1262,11 @@
     </w:p>
     <w:p>
       <w:pPr>
-        <w:pStyle w:val="BodyText"/>
+        <w:pStyle w:val="Corpsdetexte"/>
         <w:numPr>
           <w:ilvl w:val="0"/>
           <w:numId w:val="6"/>
         </w:numPr>
-        <w:bidi w:val="0"/>
-        <w:jc w:val="start"/>
-        <w:rPr/>
       </w:pPr>
       <w:r>
         <w:rPr>
@@ -1271,14 +1277,11 @@
     </w:p>
     <w:p>
       <w:pPr>
-        <w:pStyle w:val="BodyText"/>
+        <w:pStyle w:val="Corpsdetexte"/>
         <w:numPr>
           <w:ilvl w:val="0"/>
           <w:numId w:val="6"/>
         </w:numPr>
-        <w:bidi w:val="0"/>
-        <w:jc w:val="start"/>
-        <w:rPr/>
       </w:pPr>
       <w:r>
         <w:rPr>
@@ -1289,14 +1292,11 @@
     </w:p>
     <w:p>
       <w:pPr>
-        <w:pStyle w:val="BodyText"/>
+        <w:pStyle w:val="Corpsdetexte"/>
         <w:numPr>
           <w:ilvl w:val="0"/>
           <w:numId w:val="6"/>
         </w:numPr>
-        <w:bidi w:val="0"/>
-        <w:jc w:val="start"/>
-        <w:rPr/>
       </w:pPr>
       <w:r>
         <w:rPr>
@@ -1307,14 +1307,11 @@
     </w:p>
     <w:p>
       <w:pPr>
-        <w:pStyle w:val="BodyText"/>
+        <w:pStyle w:val="Corpsdetexte"/>
         <w:numPr>
           <w:ilvl w:val="0"/>
           <w:numId w:val="6"/>
         </w:numPr>
-        <w:bidi w:val="0"/>
-        <w:jc w:val="start"/>
-        <w:rPr/>
       </w:pPr>
       <w:r>
         <w:rPr>
@@ -1325,14 +1322,11 @@
     </w:p>
     <w:p>
       <w:pPr>
-        <w:pStyle w:val="BodyText"/>
+        <w:pStyle w:val="Corpsdetexte"/>
         <w:numPr>
           <w:ilvl w:val="0"/>
           <w:numId w:val="6"/>
         </w:numPr>
-        <w:bidi w:val="0"/>
-        <w:jc w:val="start"/>
-        <w:rPr/>
       </w:pPr>
       <w:r>
         <w:rPr>
@@ -1343,14 +1337,11 @@
     </w:p>
     <w:p>
       <w:pPr>
-        <w:pStyle w:val="BodyText"/>
+        <w:pStyle w:val="Corpsdetexte"/>
         <w:numPr>
           <w:ilvl w:val="0"/>
           <w:numId w:val="6"/>
         </w:numPr>
-        <w:bidi w:val="0"/>
-        <w:jc w:val="start"/>
-        <w:rPr/>
       </w:pPr>
       <w:r>
         <w:rPr>
@@ -1361,14 +1352,11 @@
     </w:p>
     <w:p>
       <w:pPr>
-        <w:pStyle w:val="BodyText"/>
+        <w:pStyle w:val="Corpsdetexte"/>
         <w:numPr>
           <w:ilvl w:val="0"/>
           <w:numId w:val="6"/>
         </w:numPr>
-        <w:bidi w:val="0"/>
-        <w:jc w:val="start"/>
-        <w:rPr/>
       </w:pPr>
       <w:r>
         <w:rPr>
@@ -1379,14 +1367,11 @@
     </w:p>
     <w:p>
       <w:pPr>
-        <w:pStyle w:val="BodyText"/>
+        <w:pStyle w:val="Corpsdetexte"/>
         <w:numPr>
           <w:ilvl w:val="0"/>
           <w:numId w:val="6"/>
         </w:numPr>
-        <w:bidi w:val="0"/>
-        <w:jc w:val="start"/>
-        <w:rPr/>
       </w:pPr>
       <w:r>
         <w:rPr>
@@ -1397,14 +1382,11 @@
     </w:p>
     <w:p>
       <w:pPr>
-        <w:pStyle w:val="BodyText"/>
+        <w:pStyle w:val="Corpsdetexte"/>
         <w:numPr>
           <w:ilvl w:val="0"/>
           <w:numId w:val="6"/>
         </w:numPr>
-        <w:bidi w:val="0"/>
-        <w:jc w:val="start"/>
-        <w:rPr/>
       </w:pPr>
       <w:r>
         <w:rPr>
@@ -1415,14 +1397,11 @@
     </w:p>
     <w:p>
       <w:pPr>
-        <w:pStyle w:val="BodyText"/>
+        <w:pStyle w:val="Corpsdetexte"/>
         <w:numPr>
           <w:ilvl w:val="0"/>
           <w:numId w:val="6"/>
         </w:numPr>
-        <w:bidi w:val="0"/>
-        <w:jc w:val="start"/>
-        <w:rPr/>
       </w:pPr>
       <w:r>
         <w:rPr>
@@ -1433,14 +1412,11 @@
     </w:p>
     <w:p>
       <w:pPr>
-        <w:pStyle w:val="BodyText"/>
+        <w:pStyle w:val="Corpsdetexte"/>
         <w:numPr>
           <w:ilvl w:val="0"/>
           <w:numId w:val="6"/>
         </w:numPr>
-        <w:bidi w:val="0"/>
-        <w:jc w:val="start"/>
-        <w:rPr/>
       </w:pPr>
       <w:r>
         <w:rPr>
@@ -1451,68 +1427,81 @@
     </w:p>
     <w:p>
       <w:pPr>
-        <w:pStyle w:val="BodyText"/>
+        <w:pStyle w:val="Corpsdetexte"/>
         <w:numPr>
           <w:ilvl w:val="0"/>
           <w:numId w:val="6"/>
         </w:numPr>
-        <w:bidi w:val="0"/>
-        <w:jc w:val="start"/>
-        <w:rPr/>
-      </w:pPr>
-      <w:r>
-        <w:rPr>
-          <w:color w:val="000000"/>
-        </w:rPr>
+      </w:pPr>
+      <w:r>
+        <w:rPr>
+          <w:color w:val="000000"/>
+        </w:rPr>
+        <w:lastRenderedPageBreak/>
         <w:t>-v or -vocoder: filename of the vocoder (only “hifigan” and “waveglow” in the filename for now)</w:t>
       </w:r>
     </w:p>
     <w:p>
       <w:pPr>
-        <w:pStyle w:val="BodyText"/>
+        <w:pStyle w:val="Corpsdetexte"/>
         <w:numPr>
           <w:ilvl w:val="0"/>
           <w:numId w:val="6"/>
         </w:numPr>
-        <w:bidi w:val="0"/>
-        <w:jc w:val="start"/>
-        <w:rPr/>
-      </w:pPr>
-      <w:r>
-        <w:rPr>
-          <w:color w:val="000000"/>
-        </w:rPr>
-        <w:t>--speaker: speaker name if multiple speakers (overide speaker name in the original filename of the original sequence if any)</w:t>
-      </w:r>
-    </w:p>
-    <w:p>
-      <w:pPr>
-        <w:pStyle w:val="BodyText"/>
+      </w:pPr>
+      <w:r>
+        <w:rPr>
+          <w:color w:val="000000"/>
+        </w:rPr>
+        <w:t>--speaker: speaker name if multiple speakers (</w:t>
+      </w:r>
+      <w:r>
+        <w:rPr>
+          <w:color w:val="000000"/>
+        </w:rPr>
+        <w:t>override</w:t>
+      </w:r>
+      <w:r>
+        <w:rPr>
+          <w:color w:val="000000"/>
+        </w:rPr>
+        <w:t xml:space="preserve"> speaker name in the original filename of the original sequence if any)</w:t>
+      </w:r>
+    </w:p>
+    <w:p>
+      <w:pPr>
+        <w:pStyle w:val="Corpsdetexte"/>
         <w:numPr>
           <w:ilvl w:val="0"/>
           <w:numId w:val="6"/>
         </w:numPr>
-        <w:bidi w:val="0"/>
-        <w:jc w:val="start"/>
-        <w:rPr/>
-      </w:pPr>
-      <w:r>
-        <w:rPr>
-          <w:color w:val="000000"/>
-        </w:rPr>
-        <w:t>--style: style name if multiple styles (overide style name in the original filename of the original sequence if any)</w:t>
-      </w:r>
-    </w:p>
-    <w:p>
-      <w:pPr>
-        <w:pStyle w:val="BodyText"/>
+      </w:pPr>
+      <w:r>
+        <w:rPr>
+          <w:color w:val="000000"/>
+        </w:rPr>
+        <w:t>--style: style name if multiple styles (</w:t>
+      </w:r>
+      <w:r>
+        <w:rPr>
+          <w:color w:val="000000"/>
+        </w:rPr>
+        <w:t>override</w:t>
+      </w:r>
+      <w:r>
+        <w:rPr>
+          <w:color w:val="000000"/>
+        </w:rPr>
+        <w:t xml:space="preserve"> style name in the original filename of the original sequence if any)</w:t>
+      </w:r>
+    </w:p>
+    <w:p>
+      <w:pPr>
+        <w:pStyle w:val="Corpsdetexte"/>
         <w:numPr>
           <w:ilvl w:val="0"/>
           <w:numId w:val="6"/>
         </w:numPr>
-        <w:bidi w:val="0"/>
-        <w:jc w:val="start"/>
-        <w:rPr/>
       </w:pPr>
       <w:r>
         <w:rPr>
@@ -1523,32 +1512,38 @@
     </w:p>
     <w:p>
       <w:pPr>
-        <w:pStyle w:val="BodyText"/>
+        <w:pStyle w:val="Corpsdetexte"/>
         <w:numPr>
           <w:ilvl w:val="0"/>
           <w:numId w:val="6"/>
         </w:numPr>
-        <w:bidi w:val="0"/>
-        <w:jc w:val="start"/>
-        <w:rPr/>
-      </w:pPr>
-      <w:r>
-        <w:rPr>
-          <w:color w:val="000000"/>
-        </w:rPr>
-        <w:t>--hparams &lt;string&gt;: comma separated “name=value” pairs to overide the .yaml values</w:t>
-      </w:r>
-    </w:p>
-    <w:p>
-      <w:pPr>
-        <w:pStyle w:val="BodyText"/>
+      </w:pPr>
+      <w:r>
+        <w:rPr>
+          <w:color w:val="000000"/>
+        </w:rPr>
+        <w:t xml:space="preserve">--hparams &lt;string&gt;: comma separated “name=value” pairs to </w:t>
+      </w:r>
+      <w:r>
+        <w:rPr>
+          <w:color w:val="000000"/>
+        </w:rPr>
+        <w:t>override</w:t>
+      </w:r>
+      <w:r>
+        <w:rPr>
+          <w:color w:val="000000"/>
+        </w:rPr>
+        <w:t xml:space="preserve"> the .yaml values</w:t>
+      </w:r>
+    </w:p>
+    <w:p>
+      <w:pPr>
+        <w:pStyle w:val="Corpsdetexte"/>
         <w:numPr>
           <w:ilvl w:val="0"/>
           <w:numId w:val="6"/>
         </w:numPr>
-        <w:bidi w:val="0"/>
-        <w:jc w:val="start"/>
-        <w:rPr/>
       </w:pPr>
       <w:r>
         <w:rPr>
@@ -1559,14 +1554,11 @@
     </w:p>
     <w:p>
       <w:pPr>
-        <w:pStyle w:val="BodyText"/>
+        <w:pStyle w:val="Corpsdetexte"/>
         <w:numPr>
           <w:ilvl w:val="0"/>
           <w:numId w:val="6"/>
         </w:numPr>
-        <w:bidi w:val="0"/>
-        <w:jc w:val="start"/>
-        <w:rPr/>
       </w:pPr>
       <w:r>
         <w:rPr>
@@ -1577,14 +1569,11 @@
     </w:p>
     <w:p>
       <w:pPr>
-        <w:pStyle w:val="BodyText"/>
+        <w:pStyle w:val="Corpsdetexte"/>
         <w:numPr>
           <w:ilvl w:val="0"/>
           <w:numId w:val="6"/>
         </w:numPr>
-        <w:bidi w:val="0"/>
-        <w:jc w:val="start"/>
-        <w:rPr/>
       </w:pPr>
       <w:r>
         <w:rPr>
@@ -1595,10 +1584,7 @@
     </w:p>
     <w:p>
       <w:pPr>
-        <w:pStyle w:val="BodyText"/>
-        <w:bidi w:val="0"/>
-        <w:jc w:val="start"/>
-        <w:rPr/>
+        <w:pStyle w:val="Corpsdetexte"/>
       </w:pPr>
       <w:r>
         <w:rPr>
@@ -1608,7 +1594,10 @@
       </w:r>
       <w:r>
         <w:rPr>
+          <w:rFonts w:ascii="Menlo" w:hAnsi="Menlo" w:cs="Menlo"/>
           <w:color w:val="0000FF"/>
+          <w:sz w:val="22"/>
+          <w:szCs w:val="22"/>
         </w:rPr>
         <w:t>do_syn.py</w:t>
       </w:r>
@@ -1628,102 +1617,2016 @@
         <w:rPr>
           <w:color w:val="000000"/>
         </w:rPr>
-        <w:t xml:space="preserve">” </w:t>
-      </w:r>
-      <w:r>
-        <w:rPr>
-          <w:color w:val="000000"/>
-        </w:rPr>
-        <w:t xml:space="preserve">(default: </w:t>
-      </w:r>
-      <w:r>
-        <w:rPr>
-          <w:color w:val="000000"/>
-        </w:rPr>
-        <w:t>0.15s</w:t>
-      </w:r>
-      <w:r>
-        <w:rPr>
-          <w:color w:val="000000"/>
-        </w:rPr>
-        <w:t>)</w:t>
-      </w:r>
-      <w:r>
-        <w:rPr>
-          <w:color w:val="000000"/>
-        </w:rPr>
-        <w:t xml:space="preserve"> silence at these positions </w:t>
-      </w:r>
-      <w:r>
-        <w:rPr>
-          <w:color w:val="000000"/>
-        </w:rPr>
-        <w:t>or a “</w:t>
+        <w:t>” (default: 0.15s) silence at these positions or a “</w:t>
       </w:r>
       <w:r>
         <w:rPr>
           <w:color w:val="FF00FF"/>
         </w:rPr>
-        <w:t>long</w:t>
-      </w:r>
-      <w:r>
-        <w:rPr>
-          <w:color w:val="FF00FF"/>
-        </w:rPr>
-        <w:t>_pause</w:t>
-      </w:r>
-      <w:r>
-        <w:rPr>
-          <w:color w:val="000000"/>
-        </w:rPr>
-        <w:t xml:space="preserve">” (default: </w:t>
-      </w:r>
-      <w:r>
-        <w:rPr>
-          <w:color w:val="000000"/>
-        </w:rPr>
-        <w:t>0.45s</w:t>
-      </w:r>
-      <w:r>
-        <w:rPr>
-          <w:color w:val="000000"/>
-        </w:rPr>
-        <w:t>)</w:t>
-      </w:r>
-      <w:r>
-        <w:rPr>
-          <w:color w:val="000000"/>
-        </w:rPr>
-        <w:t xml:space="preserve"> if the character is doubled i.e. “§§”, indicating a paragraph break. If stateful option is set, the initial state of the next utterance is reset to zero). </w:t>
-      </w:r>
-      <w:r>
-        <w:rPr>
-          <w:color w:val="000000"/>
-        </w:rPr>
-        <w:t>This silence is picked up in the audiofile with ambiant silence named “sil_&lt;speaker_name&gt;_&lt;sampling_rate&gt;.wav” if it exists otherwise set to zeros.</w:t>
-      </w:r>
-    </w:p>
-    <w:p>
-      <w:pPr>
-        <w:pStyle w:val="Heading1"/>
-        <w:bidi w:val="0"/>
-        <w:ind w:hanging="567" w:start="567" w:end="0"/>
-        <w:jc w:val="start"/>
-        <w:rPr/>
-      </w:pPr>
-      <w:r>
-        <w:rPr>
-          <w:color w:val="000000"/>
-        </w:rPr>
-        <w:t>Other ressources</w:t>
-      </w:r>
-    </w:p>
-    <w:p>
-      <w:pPr>
-        <w:pStyle w:val="BodyText"/>
-        <w:bidi w:val="0"/>
-        <w:jc w:val="start"/>
-        <w:rPr/>
+        <w:t>long_pause</w:t>
+      </w:r>
+      <w:r>
+        <w:rPr>
+          <w:color w:val="000000"/>
+        </w:rPr>
+        <w:t xml:space="preserve">” (default: 0.45s) if the character is doubled i.e. “§§”, indicating a paragraph break. If stateful option is set, the initial state of the next utterance is reset to zero). This silence is picked up in the audiofile with </w:t>
+      </w:r>
+      <w:r>
+        <w:rPr>
+          <w:color w:val="000000"/>
+        </w:rPr>
+        <w:t>ambient</w:t>
+      </w:r>
+      <w:r>
+        <w:rPr>
+          <w:color w:val="000000"/>
+        </w:rPr>
+        <w:t xml:space="preserve"> silence named “sil_&lt;speaker_name&gt;_&lt;sampling_rate&gt;.wav” if it exists otherwise set to zeros.</w:t>
+      </w:r>
+    </w:p>
+    <w:p>
+      <w:pPr>
+        <w:pStyle w:val="Titre1"/>
+        <w:rPr>
+          <w:color w:val="000000"/>
+        </w:rPr>
+      </w:pPr>
+      <w:r>
+        <w:rPr>
+          <w:color w:val="000000"/>
+        </w:rPr>
+        <w:t>Finetuning Hifigan</w:t>
+      </w:r>
+    </w:p>
+    <w:p>
+      <w:pPr>
+        <w:pStyle w:val="Titre2"/>
+      </w:pPr>
+      <w:r>
+        <w:t xml:space="preserve">Download </w:t>
+      </w:r>
+      <w:r>
+        <w:t>hifi-gan-master</w:t>
+      </w:r>
+      <w:r>
+        <w:t xml:space="preserve"> directory</w:t>
+      </w:r>
+    </w:p>
+    <w:p>
+      <w:pPr>
+        <w:pStyle w:val="Corpsdetexte"/>
+        <w:rPr>
+          <w:color w:val="0000FF"/>
+        </w:rPr>
+      </w:pPr>
+      <w:r>
+        <w:rPr>
+          <w:rFonts w:ascii="Segoe UI" w:hAnsi="Segoe UI" w:cs="Segoe UI"/>
+          <w:color w:val="1F2328"/>
+          <w:sz w:val="21"/>
+          <w:szCs w:val="21"/>
+          <w:shd w:val="clear" w:color="auto" w:fill="F6F8FA"/>
+        </w:rPr>
+        <w:t>From the original github from Kakao Enterprise</w:t>
+      </w:r>
+      <w:r>
+        <w:rPr>
+          <w:rStyle w:val="Appelnotedebasdep"/>
+          <w:rFonts w:ascii="Segoe UI" w:hAnsi="Segoe UI" w:cs="Segoe UI"/>
+          <w:color w:val="1F2328"/>
+          <w:sz w:val="21"/>
+          <w:szCs w:val="21"/>
+          <w:shd w:val="clear" w:color="auto" w:fill="F6F8FA"/>
+        </w:rPr>
+        <w:footnoteReference w:id="2"/>
+      </w:r>
+      <w:r>
+        <w:rPr>
+          <w:rFonts w:ascii="Segoe UI" w:hAnsi="Segoe UI" w:cs="Segoe UI"/>
+          <w:color w:val="1F2328"/>
+          <w:sz w:val="21"/>
+          <w:szCs w:val="21"/>
+          <w:shd w:val="clear" w:color="auto" w:fill="F6F8FA"/>
+        </w:rPr>
+        <w:t>, t</w:t>
+      </w:r>
+      <w:r>
+        <w:rPr>
+          <w:rFonts w:ascii="Segoe UI" w:hAnsi="Segoe UI" w:cs="Segoe UI"/>
+          <w:color w:val="1F2328"/>
+          <w:sz w:val="21"/>
+          <w:szCs w:val="21"/>
+          <w:shd w:val="clear" w:color="auto" w:fill="F6F8FA"/>
+        </w:rPr>
+        <w:t xml:space="preserve">he </w:t>
+      </w:r>
+      <w:r>
+        <w:rPr>
+          <w:rFonts w:ascii="Segoe UI" w:hAnsi="Segoe UI" w:cs="Segoe UI"/>
+          <w:color w:val="1F2328"/>
+          <w:sz w:val="21"/>
+          <w:szCs w:val="21"/>
+          <w:shd w:val="clear" w:color="auto" w:fill="F6F8FA"/>
+        </w:rPr>
+        <w:t xml:space="preserve">original </w:t>
+      </w:r>
+      <w:r>
+        <w:rPr>
+          <w:rFonts w:ascii="Segoe UI" w:hAnsi="Segoe UI" w:cs="Segoe UI"/>
+          <w:color w:val="1F2328"/>
+          <w:sz w:val="21"/>
+          <w:szCs w:val="21"/>
+          <w:shd w:val="clear" w:color="auto" w:fill="F6F8FA"/>
+        </w:rPr>
+        <w:t>file</w:t>
+      </w:r>
+      <w:r>
+        <w:rPr>
+          <w:rFonts w:ascii="Segoe UI" w:hAnsi="Segoe UI" w:cs="Segoe UI"/>
+          <w:b/>
+          <w:bCs/>
+          <w:color w:val="1F2328"/>
+          <w:sz w:val="21"/>
+          <w:szCs w:val="21"/>
+          <w:shd w:val="clear" w:color="auto" w:fill="F6F8FA"/>
+        </w:rPr>
+        <w:t xml:space="preserve"> </w:t>
+      </w:r>
+      <w:r>
+        <w:rPr>
+          <w:rFonts w:ascii="Menlo" w:hAnsi="Menlo" w:cs="Menlo"/>
+          <w:color w:val="0000FF"/>
+          <w:sz w:val="22"/>
+          <w:szCs w:val="22"/>
+          <w:shd w:val="clear" w:color="auto" w:fill="F6F8FA"/>
+        </w:rPr>
+        <w:t>meldataset.py</w:t>
+      </w:r>
+      <w:r>
+        <w:rPr>
+          <w:rFonts w:ascii="Segoe UI" w:hAnsi="Segoe UI" w:cs="Segoe UI"/>
+          <w:b/>
+          <w:bCs/>
+          <w:color w:val="0000FF"/>
+          <w:sz w:val="21"/>
+          <w:szCs w:val="21"/>
+          <w:shd w:val="clear" w:color="auto" w:fill="F6F8FA"/>
+        </w:rPr>
+        <w:t xml:space="preserve"> </w:t>
+      </w:r>
+      <w:r>
+        <w:rPr>
+          <w:rFonts w:ascii="Segoe UI" w:hAnsi="Segoe UI" w:cs="Segoe UI"/>
+          <w:color w:val="000000" w:themeColor="text1"/>
+          <w:sz w:val="21"/>
+          <w:szCs w:val="21"/>
+          <w:shd w:val="clear" w:color="auto" w:fill="F6F8FA"/>
+        </w:rPr>
+        <w:t xml:space="preserve">has been modified </w:t>
+      </w:r>
+      <w:r>
+        <w:rPr>
+          <w:rFonts w:ascii="Segoe UI" w:hAnsi="Segoe UI" w:cs="Segoe UI"/>
+          <w:color w:val="000000" w:themeColor="text1"/>
+          <w:sz w:val="21"/>
+          <w:szCs w:val="21"/>
+          <w:shd w:val="clear" w:color="auto" w:fill="F6F8FA"/>
+        </w:rPr>
+        <w:t xml:space="preserve">to read </w:t>
+      </w:r>
+      <w:r>
+        <w:rPr>
+          <w:rFonts w:ascii="Segoe UI" w:hAnsi="Segoe UI" w:cs="Segoe UI"/>
+          <w:color w:val="000000" w:themeColor="text1"/>
+          <w:sz w:val="21"/>
+          <w:szCs w:val="21"/>
+          <w:shd w:val="clear" w:color="auto" w:fill="F6F8FA"/>
+        </w:rPr>
+        <w:t xml:space="preserve">the </w:t>
+      </w:r>
+      <w:r>
+        <w:rPr>
+          <w:rFonts w:ascii="Segoe UI" w:hAnsi="Segoe UI" w:cs="Segoe UI"/>
+          <w:color w:val="000000" w:themeColor="text1"/>
+          <w:sz w:val="21"/>
+          <w:szCs w:val="21"/>
+          <w:shd w:val="clear" w:color="auto" w:fill="F6F8FA"/>
+        </w:rPr>
+        <w:t xml:space="preserve">custom </w:t>
+      </w:r>
+      <w:r>
+        <w:rPr>
+          <w:rFonts w:ascii="Segoe UI" w:hAnsi="Segoe UI" w:cs="Segoe UI"/>
+          <w:color w:val="000000" w:themeColor="text1"/>
+          <w:sz w:val="21"/>
+          <w:szCs w:val="21"/>
+          <w:shd w:val="clear" w:color="auto" w:fill="F6F8FA"/>
+        </w:rPr>
+        <w:t xml:space="preserve">format of </w:t>
+      </w:r>
+      <w:r>
+        <w:rPr>
+          <w:rFonts w:ascii="Segoe UI" w:hAnsi="Segoe UI" w:cs="Segoe UI"/>
+          <w:color w:val="000000" w:themeColor="text1"/>
+          <w:sz w:val="21"/>
+          <w:szCs w:val="21"/>
+          <w:shd w:val="clear" w:color="auto" w:fill="F6F8FA"/>
+        </w:rPr>
+        <w:t xml:space="preserve">our </w:t>
+      </w:r>
+      <w:r>
+        <w:rPr>
+          <w:color w:val="000000"/>
+        </w:rPr>
+        <w:t xml:space="preserve">mel-spectrograms files generated by </w:t>
+      </w:r>
+      <w:r>
+        <w:rPr>
+          <w:rFonts w:ascii="Menlo" w:hAnsi="Menlo" w:cs="Menlo"/>
+          <w:color w:val="0000FF"/>
+          <w:sz w:val="22"/>
+          <w:szCs w:val="22"/>
+        </w:rPr>
+        <w:t>do_syn.py</w:t>
+      </w:r>
+      <w:r>
+        <w:rPr>
+          <w:color w:val="000000" w:themeColor="text1"/>
+        </w:rPr>
+        <w:t xml:space="preserve"> i.e.:</w:t>
+      </w:r>
+    </w:p>
+    <w:p>
+      <w:pPr>
+        <w:pStyle w:val="Corpsdetexte"/>
+        <w:pBdr>
+          <w:top w:val="single" w:sz="4" w:space="1" w:color="auto"/>
+          <w:left w:val="single" w:sz="4" w:space="4" w:color="auto"/>
+          <w:bottom w:val="single" w:sz="4" w:space="1" w:color="auto"/>
+          <w:right w:val="single" w:sz="4" w:space="4" w:color="auto"/>
+        </w:pBdr>
+        <w:spacing w:after="0" w:line="240" w:lineRule="auto"/>
+        <w:ind w:left="284" w:hanging="284"/>
+        <w:rPr>
+          <w:rFonts w:ascii="Menlo" w:hAnsi="Menlo" w:cs="Menlo"/>
+          <w:color w:val="000000" w:themeColor="text1"/>
+          <w:sz w:val="22"/>
+          <w:szCs w:val="22"/>
+        </w:rPr>
+      </w:pPr>
+      <w:r>
+        <w:rPr>
+          <w:rFonts w:ascii="Menlo" w:hAnsi="Menlo" w:cs="Menlo"/>
+          <w:color w:val="000000" w:themeColor="text1"/>
+          <w:sz w:val="22"/>
+          <w:szCs w:val="22"/>
+        </w:rPr>
+        <w:t>(lg_data,dim,num,den) = tuple(np.fromfile(nm_mel, offset=0, count=4, dtype=np.int32)); fe=num/den;</w:t>
+      </w:r>
+    </w:p>
+    <w:p>
+      <w:pPr>
+        <w:pStyle w:val="Corpsdetexte"/>
+        <w:pBdr>
+          <w:top w:val="single" w:sz="4" w:space="1" w:color="auto"/>
+          <w:left w:val="single" w:sz="4" w:space="4" w:color="auto"/>
+          <w:bottom w:val="single" w:sz="4" w:space="1" w:color="auto"/>
+          <w:right w:val="single" w:sz="4" w:space="4" w:color="auto"/>
+        </w:pBdr>
+        <w:spacing w:after="0" w:line="240" w:lineRule="auto"/>
+        <w:ind w:left="284" w:hanging="284"/>
+        <w:rPr>
+          <w:rFonts w:ascii="Menlo" w:hAnsi="Menlo" w:cs="Menlo"/>
+          <w:color w:val="000000" w:themeColor="text1"/>
+          <w:sz w:val="22"/>
+          <w:szCs w:val="22"/>
+        </w:rPr>
+      </w:pPr>
+      <w:r>
+        <w:rPr>
+          <w:rFonts w:ascii="Menlo" w:hAnsi="Menlo" w:cs="Menlo"/>
+          <w:color w:val="000000" w:themeColor="text1"/>
+          <w:sz w:val="22"/>
+          <w:szCs w:val="22"/>
+        </w:rPr>
+        <w:t>mel=torch.from_numpy(np.reshape(np.fromfile(nm_mel, offset=16, count=lg_data*dim, dtype=np.float32),(lg_data,dim)).transpose())</w:t>
+      </w:r>
+    </w:p>
+    <w:p>
+      <w:pPr>
+        <w:pStyle w:val="Corpsdetexte"/>
+        <w:rPr>
+          <w:color w:val="000000" w:themeColor="text1"/>
+        </w:rPr>
+      </w:pPr>
+      <w:r>
+        <w:rPr>
+          <w:color w:val="000000" w:themeColor="text1"/>
+        </w:rPr>
+        <w:t xml:space="preserve">            </w:t>
+      </w:r>
+    </w:p>
+    <w:p>
+      <w:pPr>
+        <w:pStyle w:val="Titre2"/>
+      </w:pPr>
+      <w:r>
+        <w:t>Generating train and validation sets</w:t>
+      </w:r>
+    </w:p>
+    <w:p>
+      <w:pPr>
+        <w:pStyle w:val="Corpsdetexte"/>
+      </w:pPr>
+      <w:r>
+        <w:t>The script below generates</w:t>
+      </w:r>
+      <w:r>
+        <w:t xml:space="preserve"> </w:t>
+      </w:r>
+      <w:r>
+        <w:t xml:space="preserve">at most </w:t>
+      </w:r>
+      <w:r>
+        <w:t xml:space="preserve">500 utterances from each training speaker (picked in ALL.csv and stored in </w:t>
+      </w:r>
+      <w:r>
+        <w:t>train_hifigan.csv</w:t>
+      </w:r>
+      <w:r>
+        <w:t>).</w:t>
+      </w:r>
+    </w:p>
+    <w:p>
+      <w:pPr>
+        <w:pStyle w:val="Corpsdetexte"/>
+      </w:pPr>
+      <w:r>
+        <w:t xml:space="preserve">Then </w:t>
+      </w:r>
+      <w:r>
+        <w:rPr>
+          <w:rFonts w:ascii="Menlo" w:hAnsi="Menlo" w:cs="Menlo"/>
+          <w:color w:val="0000FF"/>
+          <w:sz w:val="22"/>
+          <w:szCs w:val="22"/>
+        </w:rPr>
+        <w:t>do_syn.py</w:t>
+      </w:r>
+      <w:r>
+        <w:t xml:space="preserve"> generates </w:t>
+      </w:r>
+      <w:r>
+        <w:rPr>
+          <w:rFonts w:ascii="Menlo" w:hAnsi="Menlo" w:cs="Menlo"/>
+          <w:sz w:val="22"/>
+          <w:szCs w:val="22"/>
+        </w:rPr>
+        <w:t>_syn_WAVEGLOW/*prd.WAVEGLOW</w:t>
+      </w:r>
+      <w:r>
+        <w:rPr>
+          <w:sz w:val="22"/>
+          <w:szCs w:val="22"/>
+        </w:rPr>
+        <w:t xml:space="preserve"> </w:t>
+      </w:r>
+      <w:r>
+        <w:t xml:space="preserve">vs </w:t>
+      </w:r>
+      <w:r>
+        <w:rPr>
+          <w:rFonts w:ascii="Menlo" w:hAnsi="Menlo" w:cs="Menlo"/>
+        </w:rPr>
+        <w:t>_syn_WAVEGLOW/*org.wav</w:t>
+      </w:r>
+      <w:r>
+        <w:t xml:space="preserve"> using</w:t>
+      </w:r>
+      <w:r>
+        <w:t xml:space="preserve"> options</w:t>
+      </w:r>
+      <w:r>
+        <w:t xml:space="preserve"> </w:t>
+      </w:r>
+      <w:r>
+        <w:rPr>
+          <w:rFonts w:ascii="Menlo" w:hAnsi="Menlo" w:cs="Menlo"/>
+          <w:sz w:val="22"/>
+          <w:szCs w:val="22"/>
+        </w:rPr>
+        <w:t>-g -p --parameter_files</w:t>
+      </w:r>
+      <w:r>
+        <w:t xml:space="preserve"> (</w:t>
+      </w:r>
+      <w:r>
+        <w:t xml:space="preserve">resp. </w:t>
+      </w:r>
+      <w:r>
+        <w:t>groundtr</w:t>
+      </w:r>
+      <w:r>
+        <w:t>uth, prediction mode and storing parameter files)</w:t>
+      </w:r>
+    </w:p>
+    <w:p>
+      <w:pPr>
+        <w:pBdr>
+          <w:top w:val="single" w:sz="4" w:space="1" w:color="auto"/>
+          <w:left w:val="single" w:sz="4" w:space="4" w:color="auto"/>
+          <w:bottom w:val="single" w:sz="4" w:space="1" w:color="auto"/>
+          <w:right w:val="single" w:sz="4" w:space="4" w:color="auto"/>
+        </w:pBdr>
+        <w:tabs>
+          <w:tab w:val="left" w:pos="560"/>
+          <w:tab w:val="left" w:pos="1120"/>
+          <w:tab w:val="left" w:pos="1680"/>
+          <w:tab w:val="left" w:pos="2240"/>
+          <w:tab w:val="left" w:pos="2800"/>
+          <w:tab w:val="left" w:pos="3360"/>
+          <w:tab w:val="left" w:pos="3920"/>
+          <w:tab w:val="left" w:pos="4480"/>
+          <w:tab w:val="left" w:pos="5040"/>
+          <w:tab w:val="left" w:pos="5600"/>
+          <w:tab w:val="left" w:pos="6160"/>
+          <w:tab w:val="left" w:pos="6720"/>
+        </w:tabs>
+        <w:suppressAutoHyphens w:val="0"/>
+        <w:autoSpaceDE w:val="0"/>
+        <w:autoSpaceDN w:val="0"/>
+        <w:adjustRightInd w:val="0"/>
+        <w:ind w:left="284" w:hanging="284"/>
+        <w:rPr>
+          <w:rFonts w:ascii="Menlo" w:hAnsi="Menlo" w:cs="Menlo"/>
+          <w:color w:val="000000"/>
+          <w:kern w:val="0"/>
+          <w:sz w:val="22"/>
+          <w:szCs w:val="22"/>
+          <w:lang w:val="fr-FR" w:bidi="ar-SA"/>
+        </w:rPr>
+      </w:pPr>
+      <w:r>
+        <w:lastRenderedPageBreak/>
+        <w:t xml:space="preserve">Finally, 100 generated files are used as validation data while the rest is used as training data (resp. stored in </w:t>
+      </w:r>
+      <w:r>
+        <w:rPr>
+          <w:rFonts w:ascii="Menlo" w:hAnsi="Menlo" w:cs="Menlo"/>
+          <w:color w:val="000000"/>
+          <w:kern w:val="0"/>
+          <w:sz w:val="22"/>
+          <w:szCs w:val="22"/>
+          <w:lang w:val="fr-FR" w:bidi="ar-SA"/>
+        </w:rPr>
+        <w:t>hifi-gan-master/validation.csv</w:t>
+      </w:r>
+      <w:r>
+        <w:t xml:space="preserve"> and </w:t>
+      </w:r>
+      <w:r>
+        <w:rPr>
+          <w:rFonts w:ascii="Menlo" w:hAnsi="Menlo" w:cs="Menlo"/>
+          <w:color w:val="000000"/>
+          <w:kern w:val="0"/>
+          <w:sz w:val="22"/>
+          <w:szCs w:val="22"/>
+          <w:lang w:val="fr-FR" w:bidi="ar-SA"/>
+        </w:rPr>
+        <w:t>hifi-gan-master/train.csv</w:t>
+      </w:r>
+    </w:p>
+    <w:p>
+      <w:pPr>
+        <w:pStyle w:val="Corpsdetexte"/>
+      </w:pPr>
+    </w:p>
+    <w:p>
+      <w:pPr>
+        <w:pBdr>
+          <w:top w:val="single" w:sz="4" w:space="1" w:color="auto"/>
+          <w:left w:val="single" w:sz="4" w:space="4" w:color="auto"/>
+          <w:bottom w:val="single" w:sz="4" w:space="1" w:color="auto"/>
+          <w:right w:val="single" w:sz="4" w:space="4" w:color="auto"/>
+        </w:pBdr>
+        <w:tabs>
+          <w:tab w:val="left" w:pos="560"/>
+          <w:tab w:val="left" w:pos="1120"/>
+          <w:tab w:val="left" w:pos="1680"/>
+          <w:tab w:val="left" w:pos="2240"/>
+          <w:tab w:val="left" w:pos="2800"/>
+          <w:tab w:val="left" w:pos="3360"/>
+          <w:tab w:val="left" w:pos="3920"/>
+          <w:tab w:val="left" w:pos="4480"/>
+          <w:tab w:val="left" w:pos="5040"/>
+          <w:tab w:val="left" w:pos="5600"/>
+          <w:tab w:val="left" w:pos="6160"/>
+          <w:tab w:val="left" w:pos="6720"/>
+        </w:tabs>
+        <w:suppressAutoHyphens w:val="0"/>
+        <w:autoSpaceDE w:val="0"/>
+        <w:autoSpaceDN w:val="0"/>
+        <w:adjustRightInd w:val="0"/>
+        <w:ind w:left="284" w:hanging="284"/>
+        <w:rPr>
+          <w:rFonts w:ascii="Menlo" w:hAnsi="Menlo" w:cs="Menlo"/>
+          <w:color w:val="000000"/>
+          <w:kern w:val="0"/>
+          <w:sz w:val="22"/>
+          <w:szCs w:val="22"/>
+          <w:lang w:val="fr-FR" w:bidi="ar-SA"/>
+        </w:rPr>
+      </w:pPr>
+      <w:r>
+        <w:rPr>
+          <w:rFonts w:ascii="Menlo" w:hAnsi="Menlo" w:cs="Menlo"/>
+          <w:color w:val="000000"/>
+          <w:kern w:val="0"/>
+          <w:sz w:val="22"/>
+          <w:szCs w:val="22"/>
+          <w:lang w:val="fr-FR" w:bidi="ar-SA"/>
+        </w:rPr>
+        <w:t>lst_spk=`grep "speakers: \[" tc2.yaml | sed -e "s/', '/ /g" -e "s/']//" -e "s/speakers: \['//"`; a_spk=(${lst_spk}); nb_spk=${#a_spk[@]};</w:t>
+      </w:r>
+    </w:p>
+    <w:p>
+      <w:pPr>
+        <w:pBdr>
+          <w:top w:val="single" w:sz="4" w:space="1" w:color="auto"/>
+          <w:left w:val="single" w:sz="4" w:space="4" w:color="auto"/>
+          <w:bottom w:val="single" w:sz="4" w:space="1" w:color="auto"/>
+          <w:right w:val="single" w:sz="4" w:space="4" w:color="auto"/>
+        </w:pBdr>
+        <w:tabs>
+          <w:tab w:val="left" w:pos="560"/>
+          <w:tab w:val="left" w:pos="1120"/>
+          <w:tab w:val="left" w:pos="1680"/>
+          <w:tab w:val="left" w:pos="2240"/>
+          <w:tab w:val="left" w:pos="2800"/>
+          <w:tab w:val="left" w:pos="3360"/>
+          <w:tab w:val="left" w:pos="3920"/>
+          <w:tab w:val="left" w:pos="4480"/>
+          <w:tab w:val="left" w:pos="5040"/>
+          <w:tab w:val="left" w:pos="5600"/>
+          <w:tab w:val="left" w:pos="6160"/>
+          <w:tab w:val="left" w:pos="6720"/>
+        </w:tabs>
+        <w:suppressAutoHyphens w:val="0"/>
+        <w:autoSpaceDE w:val="0"/>
+        <w:autoSpaceDN w:val="0"/>
+        <w:adjustRightInd w:val="0"/>
+        <w:ind w:left="284" w:hanging="284"/>
+        <w:rPr>
+          <w:rFonts w:ascii="Menlo" w:hAnsi="Menlo" w:cs="Menlo"/>
+          <w:color w:val="000000"/>
+          <w:kern w:val="0"/>
+          <w:sz w:val="22"/>
+          <w:szCs w:val="22"/>
+          <w:lang w:val="fr-FR" w:bidi="ar-SA"/>
+        </w:rPr>
+      </w:pPr>
+    </w:p>
+    <w:p>
+      <w:pPr>
+        <w:pBdr>
+          <w:top w:val="single" w:sz="4" w:space="1" w:color="auto"/>
+          <w:left w:val="single" w:sz="4" w:space="4" w:color="auto"/>
+          <w:bottom w:val="single" w:sz="4" w:space="1" w:color="auto"/>
+          <w:right w:val="single" w:sz="4" w:space="4" w:color="auto"/>
+        </w:pBdr>
+        <w:tabs>
+          <w:tab w:val="left" w:pos="560"/>
+          <w:tab w:val="left" w:pos="1120"/>
+          <w:tab w:val="left" w:pos="1680"/>
+          <w:tab w:val="left" w:pos="2240"/>
+          <w:tab w:val="left" w:pos="2800"/>
+          <w:tab w:val="left" w:pos="3360"/>
+          <w:tab w:val="left" w:pos="3920"/>
+          <w:tab w:val="left" w:pos="4480"/>
+          <w:tab w:val="left" w:pos="5040"/>
+          <w:tab w:val="left" w:pos="5600"/>
+          <w:tab w:val="left" w:pos="6160"/>
+          <w:tab w:val="left" w:pos="6720"/>
+        </w:tabs>
+        <w:suppressAutoHyphens w:val="0"/>
+        <w:autoSpaceDE w:val="0"/>
+        <w:autoSpaceDN w:val="0"/>
+        <w:adjustRightInd w:val="0"/>
+        <w:ind w:left="284" w:hanging="284"/>
+        <w:rPr>
+          <w:rFonts w:ascii="Menlo" w:hAnsi="Menlo" w:cs="Menlo"/>
+          <w:color w:val="000000"/>
+          <w:kern w:val="0"/>
+          <w:sz w:val="22"/>
+          <w:szCs w:val="22"/>
+          <w:lang w:val="fr-FR" w:bidi="ar-SA"/>
+        </w:rPr>
+      </w:pPr>
+      <w:r>
+        <w:rPr>
+          <w:rFonts w:ascii="Menlo" w:hAnsi="Menlo" w:cs="Menlo"/>
+          <w:color w:val="000000"/>
+          <w:kern w:val="0"/>
+          <w:sz w:val="22"/>
+          <w:szCs w:val="22"/>
+          <w:lang w:val="fr-FR" w:bidi="ar-SA"/>
+        </w:rPr>
+        <w:t>&gt;train_hifigan.csv</w:t>
+      </w:r>
+    </w:p>
+    <w:p>
+      <w:pPr>
+        <w:pBdr>
+          <w:top w:val="single" w:sz="4" w:space="1" w:color="auto"/>
+          <w:left w:val="single" w:sz="4" w:space="4" w:color="auto"/>
+          <w:bottom w:val="single" w:sz="4" w:space="1" w:color="auto"/>
+          <w:right w:val="single" w:sz="4" w:space="4" w:color="auto"/>
+        </w:pBdr>
+        <w:tabs>
+          <w:tab w:val="left" w:pos="560"/>
+          <w:tab w:val="left" w:pos="1120"/>
+          <w:tab w:val="left" w:pos="1680"/>
+          <w:tab w:val="left" w:pos="2240"/>
+          <w:tab w:val="left" w:pos="2800"/>
+          <w:tab w:val="left" w:pos="3360"/>
+          <w:tab w:val="left" w:pos="3920"/>
+          <w:tab w:val="left" w:pos="4480"/>
+          <w:tab w:val="left" w:pos="5040"/>
+          <w:tab w:val="left" w:pos="5600"/>
+          <w:tab w:val="left" w:pos="6160"/>
+          <w:tab w:val="left" w:pos="6720"/>
+        </w:tabs>
+        <w:suppressAutoHyphens w:val="0"/>
+        <w:autoSpaceDE w:val="0"/>
+        <w:autoSpaceDN w:val="0"/>
+        <w:adjustRightInd w:val="0"/>
+        <w:ind w:left="284" w:hanging="284"/>
+        <w:rPr>
+          <w:rFonts w:ascii="Menlo" w:hAnsi="Menlo" w:cs="Menlo"/>
+          <w:color w:val="000000"/>
+          <w:kern w:val="0"/>
+          <w:sz w:val="22"/>
+          <w:szCs w:val="22"/>
+          <w:lang w:val="fr-FR" w:bidi="ar-SA"/>
+        </w:rPr>
+      </w:pPr>
+      <w:r>
+        <w:rPr>
+          <w:rFonts w:ascii="Menlo" w:hAnsi="Menlo" w:cs="Menlo"/>
+          <w:color w:val="000000"/>
+          <w:kern w:val="0"/>
+          <w:sz w:val="22"/>
+          <w:szCs w:val="22"/>
+          <w:lang w:val="fr-FR" w:bidi="ar-SA"/>
+        </w:rPr>
+        <w:t xml:space="preserve">for i in ${!a_spk[*]}; do </w:t>
+      </w:r>
+    </w:p>
+    <w:p>
+      <w:pPr>
+        <w:pBdr>
+          <w:top w:val="single" w:sz="4" w:space="1" w:color="auto"/>
+          <w:left w:val="single" w:sz="4" w:space="4" w:color="auto"/>
+          <w:bottom w:val="single" w:sz="4" w:space="1" w:color="auto"/>
+          <w:right w:val="single" w:sz="4" w:space="4" w:color="auto"/>
+        </w:pBdr>
+        <w:tabs>
+          <w:tab w:val="left" w:pos="560"/>
+          <w:tab w:val="left" w:pos="1120"/>
+          <w:tab w:val="left" w:pos="1680"/>
+          <w:tab w:val="left" w:pos="2240"/>
+          <w:tab w:val="left" w:pos="2800"/>
+          <w:tab w:val="left" w:pos="3360"/>
+          <w:tab w:val="left" w:pos="3920"/>
+          <w:tab w:val="left" w:pos="4480"/>
+          <w:tab w:val="left" w:pos="5040"/>
+          <w:tab w:val="left" w:pos="5600"/>
+          <w:tab w:val="left" w:pos="6160"/>
+          <w:tab w:val="left" w:pos="6720"/>
+        </w:tabs>
+        <w:suppressAutoHyphens w:val="0"/>
+        <w:autoSpaceDE w:val="0"/>
+        <w:autoSpaceDN w:val="0"/>
+        <w:adjustRightInd w:val="0"/>
+        <w:ind w:left="284" w:hanging="284"/>
+        <w:rPr>
+          <w:rFonts w:ascii="Menlo" w:hAnsi="Menlo" w:cs="Menlo"/>
+          <w:color w:val="000000"/>
+          <w:kern w:val="0"/>
+          <w:sz w:val="22"/>
+          <w:szCs w:val="22"/>
+          <w:lang w:val="fr-FR" w:bidi="ar-SA"/>
+        </w:rPr>
+      </w:pPr>
+      <w:r>
+        <w:rPr>
+          <w:rFonts w:ascii="Menlo" w:hAnsi="Menlo" w:cs="Menlo"/>
+          <w:color w:val="000000"/>
+          <w:kern w:val="0"/>
+          <w:sz w:val="22"/>
+          <w:szCs w:val="22"/>
+          <w:lang w:val="fr-FR" w:bidi="ar-SA"/>
+        </w:rPr>
+        <w:t xml:space="preserve">  grep -e "_${a_spk[$i]}_" ALL.csv| grep -v LEX | shuf |head -500 &gt;&gt; train_hifigan.csv</w:t>
+      </w:r>
+    </w:p>
+    <w:p>
+      <w:pPr>
+        <w:pBdr>
+          <w:top w:val="single" w:sz="4" w:space="1" w:color="auto"/>
+          <w:left w:val="single" w:sz="4" w:space="4" w:color="auto"/>
+          <w:bottom w:val="single" w:sz="4" w:space="1" w:color="auto"/>
+          <w:right w:val="single" w:sz="4" w:space="4" w:color="auto"/>
+        </w:pBdr>
+        <w:tabs>
+          <w:tab w:val="left" w:pos="560"/>
+          <w:tab w:val="left" w:pos="1120"/>
+          <w:tab w:val="left" w:pos="1680"/>
+          <w:tab w:val="left" w:pos="2240"/>
+          <w:tab w:val="left" w:pos="2800"/>
+          <w:tab w:val="left" w:pos="3360"/>
+          <w:tab w:val="left" w:pos="3920"/>
+          <w:tab w:val="left" w:pos="4480"/>
+          <w:tab w:val="left" w:pos="5040"/>
+          <w:tab w:val="left" w:pos="5600"/>
+          <w:tab w:val="left" w:pos="6160"/>
+          <w:tab w:val="left" w:pos="6720"/>
+        </w:tabs>
+        <w:suppressAutoHyphens w:val="0"/>
+        <w:autoSpaceDE w:val="0"/>
+        <w:autoSpaceDN w:val="0"/>
+        <w:adjustRightInd w:val="0"/>
+        <w:ind w:left="284" w:hanging="284"/>
+        <w:rPr>
+          <w:rFonts w:ascii="Menlo" w:hAnsi="Menlo" w:cs="Menlo"/>
+          <w:color w:val="000000"/>
+          <w:kern w:val="0"/>
+          <w:sz w:val="22"/>
+          <w:szCs w:val="22"/>
+          <w:lang w:val="fr-FR" w:bidi="ar-SA"/>
+        </w:rPr>
+      </w:pPr>
+      <w:r>
+        <w:rPr>
+          <w:rFonts w:ascii="Menlo" w:hAnsi="Menlo" w:cs="Menlo"/>
+          <w:color w:val="000000"/>
+          <w:kern w:val="0"/>
+          <w:sz w:val="22"/>
+          <w:szCs w:val="22"/>
+          <w:lang w:val="fr-FR" w:bidi="ar-SA"/>
+        </w:rPr>
+        <w:t>done</w:t>
+      </w:r>
+    </w:p>
+    <w:p>
+      <w:pPr>
+        <w:pBdr>
+          <w:top w:val="single" w:sz="4" w:space="1" w:color="auto"/>
+          <w:left w:val="single" w:sz="4" w:space="4" w:color="auto"/>
+          <w:bottom w:val="single" w:sz="4" w:space="1" w:color="auto"/>
+          <w:right w:val="single" w:sz="4" w:space="4" w:color="auto"/>
+        </w:pBdr>
+        <w:tabs>
+          <w:tab w:val="left" w:pos="560"/>
+          <w:tab w:val="left" w:pos="1120"/>
+          <w:tab w:val="left" w:pos="1680"/>
+          <w:tab w:val="left" w:pos="2240"/>
+          <w:tab w:val="left" w:pos="2800"/>
+          <w:tab w:val="left" w:pos="3360"/>
+          <w:tab w:val="left" w:pos="3920"/>
+          <w:tab w:val="left" w:pos="4480"/>
+          <w:tab w:val="left" w:pos="5040"/>
+          <w:tab w:val="left" w:pos="5600"/>
+          <w:tab w:val="left" w:pos="6160"/>
+          <w:tab w:val="left" w:pos="6720"/>
+        </w:tabs>
+        <w:suppressAutoHyphens w:val="0"/>
+        <w:autoSpaceDE w:val="0"/>
+        <w:autoSpaceDN w:val="0"/>
+        <w:adjustRightInd w:val="0"/>
+        <w:ind w:left="284" w:hanging="284"/>
+        <w:rPr>
+          <w:rFonts w:ascii="Menlo" w:hAnsi="Menlo" w:cs="Menlo"/>
+          <w:color w:val="000000"/>
+          <w:kern w:val="0"/>
+          <w:sz w:val="22"/>
+          <w:szCs w:val="22"/>
+          <w:lang w:val="fr-FR" w:bidi="ar-SA"/>
+        </w:rPr>
+      </w:pPr>
+      <w:r>
+        <w:rPr>
+          <w:rFonts w:ascii="Menlo" w:hAnsi="Menlo" w:cs="Menlo"/>
+          <w:color w:val="000000"/>
+          <w:kern w:val="0"/>
+          <w:sz w:val="22"/>
+          <w:szCs w:val="22"/>
+          <w:lang w:val="fr-FR" w:bidi="ar-SA"/>
+        </w:rPr>
+        <w:t>mod=tacotron2_ALL;</w:t>
+      </w:r>
+    </w:p>
+    <w:p>
+      <w:pPr>
+        <w:pBdr>
+          <w:top w:val="single" w:sz="4" w:space="1" w:color="auto"/>
+          <w:left w:val="single" w:sz="4" w:space="4" w:color="auto"/>
+          <w:bottom w:val="single" w:sz="4" w:space="1" w:color="auto"/>
+          <w:right w:val="single" w:sz="4" w:space="4" w:color="auto"/>
+        </w:pBdr>
+        <w:tabs>
+          <w:tab w:val="left" w:pos="560"/>
+          <w:tab w:val="left" w:pos="1120"/>
+          <w:tab w:val="left" w:pos="1680"/>
+          <w:tab w:val="left" w:pos="2240"/>
+          <w:tab w:val="left" w:pos="2800"/>
+          <w:tab w:val="left" w:pos="3360"/>
+          <w:tab w:val="left" w:pos="3920"/>
+          <w:tab w:val="left" w:pos="4480"/>
+          <w:tab w:val="left" w:pos="5040"/>
+          <w:tab w:val="left" w:pos="5600"/>
+          <w:tab w:val="left" w:pos="6160"/>
+          <w:tab w:val="left" w:pos="6720"/>
+        </w:tabs>
+        <w:suppressAutoHyphens w:val="0"/>
+        <w:autoSpaceDE w:val="0"/>
+        <w:autoSpaceDN w:val="0"/>
+        <w:adjustRightInd w:val="0"/>
+        <w:ind w:left="284" w:hanging="284"/>
+        <w:rPr>
+          <w:rFonts w:ascii="Menlo" w:hAnsi="Menlo" w:cs="Menlo"/>
+          <w:color w:val="000000"/>
+          <w:kern w:val="0"/>
+          <w:sz w:val="22"/>
+          <w:szCs w:val="22"/>
+          <w:lang w:val="fr-FR" w:bidi="ar-SA"/>
+        </w:rPr>
+      </w:pPr>
+      <w:r>
+        <w:rPr>
+          <w:rFonts w:ascii="Menlo" w:hAnsi="Menlo" w:cs="Menlo"/>
+          <w:color w:val="000000"/>
+          <w:kern w:val="0"/>
+          <w:sz w:val="22"/>
+          <w:szCs w:val="22"/>
+          <w:lang w:val="fr-FR" w:bidi="ar-SA"/>
+        </w:rPr>
+        <w:t>do_syn.py</w:t>
+      </w:r>
+      <w:r>
+        <w:rPr>
+          <w:rFonts w:ascii="Menlo" w:hAnsi="Menlo" w:cs="Menlo"/>
+          <w:color w:val="000000"/>
+          <w:kern w:val="0"/>
+          <w:sz w:val="22"/>
+          <w:szCs w:val="22"/>
+          <w:lang w:val="fr-FR" w:bidi="ar-SA"/>
+        </w:rPr>
+        <w:t xml:space="preserve"> \</w:t>
+      </w:r>
+      <w:r>
+        <w:rPr>
+          <w:rFonts w:ascii="Menlo" w:hAnsi="Menlo" w:cs="Menlo"/>
+          <w:color w:val="000000"/>
+          <w:kern w:val="0"/>
+          <w:sz w:val="22"/>
+          <w:szCs w:val="22"/>
+          <w:lang w:val="fr-FR" w:bidi="ar-SA"/>
+        </w:rPr>
+        <w:br/>
+      </w:r>
+      <w:r>
+        <w:rPr>
+          <w:rFonts w:ascii="Menlo" w:hAnsi="Menlo" w:cs="Menlo"/>
+          <w:color w:val="000000"/>
+          <w:kern w:val="0"/>
+          <w:sz w:val="22"/>
+          <w:szCs w:val="22"/>
+          <w:lang w:val="fr-FR" w:bidi="ar-SA"/>
+        </w:rPr>
+        <w:t>--tacotron $mod</w:t>
+      </w:r>
+      <w:r>
+        <w:rPr>
+          <w:rFonts w:ascii="Menlo" w:hAnsi="Menlo" w:cs="Menlo"/>
+          <w:color w:val="000000"/>
+          <w:kern w:val="0"/>
+          <w:sz w:val="22"/>
+          <w:szCs w:val="22"/>
+          <w:lang w:val="fr-FR" w:bidi="ar-SA"/>
+        </w:rPr>
+        <w:t xml:space="preserve"> \</w:t>
+      </w:r>
+      <w:r>
+        <w:rPr>
+          <w:rFonts w:ascii="Menlo" w:hAnsi="Menlo" w:cs="Menlo"/>
+          <w:color w:val="000000"/>
+          <w:kern w:val="0"/>
+          <w:sz w:val="22"/>
+          <w:szCs w:val="22"/>
+          <w:lang w:val="fr-FR" w:bidi="ar-SA"/>
+        </w:rPr>
+        <w:br/>
+      </w:r>
+      <w:r>
+        <w:rPr>
+          <w:rFonts w:ascii="Menlo" w:hAnsi="Menlo" w:cs="Menlo"/>
+          <w:color w:val="000000"/>
+          <w:kern w:val="0"/>
+          <w:sz w:val="22"/>
+          <w:szCs w:val="22"/>
+          <w:lang w:val="fr-FR" w:bidi="ar-SA"/>
+        </w:rPr>
+        <w:t>--config tc2.yaml -g -p --parameter_files</w:t>
+      </w:r>
+      <w:r>
+        <w:rPr>
+          <w:rFonts w:ascii="Menlo" w:hAnsi="Menlo" w:cs="Menlo"/>
+          <w:color w:val="000000"/>
+          <w:kern w:val="0"/>
+          <w:sz w:val="22"/>
+          <w:szCs w:val="22"/>
+          <w:lang w:val="fr-FR" w:bidi="ar-SA"/>
+        </w:rPr>
+        <w:t xml:space="preserve"> \</w:t>
+      </w:r>
+      <w:r>
+        <w:rPr>
+          <w:rFonts w:ascii="Menlo" w:hAnsi="Menlo" w:cs="Menlo"/>
+          <w:color w:val="000000"/>
+          <w:kern w:val="0"/>
+          <w:sz w:val="22"/>
+          <w:szCs w:val="22"/>
+          <w:lang w:val="fr-FR" w:bidi="ar-SA"/>
+        </w:rPr>
+        <w:br/>
+      </w:r>
+      <w:r>
+        <w:rPr>
+          <w:rFonts w:ascii="Menlo" w:hAnsi="Menlo" w:cs="Menlo"/>
+          <w:color w:val="000000"/>
+          <w:kern w:val="0"/>
+          <w:sz w:val="22"/>
+          <w:szCs w:val="22"/>
+          <w:lang w:val="fr-FR" w:bidi="ar-SA"/>
+        </w:rPr>
+        <w:t>--hparams "{dim_data: [80], nm_csv_test: 'train_hifigan.csv'}"</w:t>
+      </w:r>
+    </w:p>
+    <w:p>
+      <w:pPr>
+        <w:pBdr>
+          <w:top w:val="single" w:sz="4" w:space="1" w:color="auto"/>
+          <w:left w:val="single" w:sz="4" w:space="4" w:color="auto"/>
+          <w:bottom w:val="single" w:sz="4" w:space="1" w:color="auto"/>
+          <w:right w:val="single" w:sz="4" w:space="4" w:color="auto"/>
+        </w:pBdr>
+        <w:tabs>
+          <w:tab w:val="left" w:pos="560"/>
+          <w:tab w:val="left" w:pos="1120"/>
+          <w:tab w:val="left" w:pos="1680"/>
+          <w:tab w:val="left" w:pos="2240"/>
+          <w:tab w:val="left" w:pos="2800"/>
+          <w:tab w:val="left" w:pos="3360"/>
+          <w:tab w:val="left" w:pos="3920"/>
+          <w:tab w:val="left" w:pos="4480"/>
+          <w:tab w:val="left" w:pos="5040"/>
+          <w:tab w:val="left" w:pos="5600"/>
+          <w:tab w:val="left" w:pos="6160"/>
+          <w:tab w:val="left" w:pos="6720"/>
+        </w:tabs>
+        <w:suppressAutoHyphens w:val="0"/>
+        <w:autoSpaceDE w:val="0"/>
+        <w:autoSpaceDN w:val="0"/>
+        <w:adjustRightInd w:val="0"/>
+        <w:ind w:left="284" w:hanging="284"/>
+        <w:rPr>
+          <w:rFonts w:ascii="Menlo" w:hAnsi="Menlo" w:cs="Menlo"/>
+          <w:color w:val="000000"/>
+          <w:kern w:val="0"/>
+          <w:sz w:val="22"/>
+          <w:szCs w:val="22"/>
+          <w:lang w:val="fr-FR" w:bidi="ar-SA"/>
+        </w:rPr>
+      </w:pPr>
+      <w:r>
+        <w:rPr>
+          <w:rFonts w:ascii="Menlo" w:hAnsi="Menlo" w:cs="Menlo"/>
+          <w:color w:val="000000"/>
+          <w:kern w:val="0"/>
+          <w:sz w:val="22"/>
+          <w:szCs w:val="22"/>
+          <w:lang w:val="fr-FR" w:bidi="ar-SA"/>
+        </w:rPr>
+        <w:t>produit _syn_WAVEGLOW/*prd.WAVEGLOW vs _syn_WAVEGLOW/*org.wav</w:t>
+      </w:r>
+    </w:p>
+    <w:p>
+      <w:pPr>
+        <w:pBdr>
+          <w:top w:val="single" w:sz="4" w:space="1" w:color="auto"/>
+          <w:left w:val="single" w:sz="4" w:space="4" w:color="auto"/>
+          <w:bottom w:val="single" w:sz="4" w:space="1" w:color="auto"/>
+          <w:right w:val="single" w:sz="4" w:space="4" w:color="auto"/>
+        </w:pBdr>
+        <w:tabs>
+          <w:tab w:val="left" w:pos="560"/>
+          <w:tab w:val="left" w:pos="1120"/>
+          <w:tab w:val="left" w:pos="1680"/>
+          <w:tab w:val="left" w:pos="2240"/>
+          <w:tab w:val="left" w:pos="2800"/>
+          <w:tab w:val="left" w:pos="3360"/>
+          <w:tab w:val="left" w:pos="3920"/>
+          <w:tab w:val="left" w:pos="4480"/>
+          <w:tab w:val="left" w:pos="5040"/>
+          <w:tab w:val="left" w:pos="5600"/>
+          <w:tab w:val="left" w:pos="6160"/>
+          <w:tab w:val="left" w:pos="6720"/>
+        </w:tabs>
+        <w:suppressAutoHyphens w:val="0"/>
+        <w:autoSpaceDE w:val="0"/>
+        <w:autoSpaceDN w:val="0"/>
+        <w:adjustRightInd w:val="0"/>
+        <w:ind w:left="284" w:hanging="284"/>
+        <w:rPr>
+          <w:rFonts w:ascii="Menlo" w:hAnsi="Menlo" w:cs="Menlo"/>
+          <w:color w:val="000000"/>
+          <w:kern w:val="0"/>
+          <w:sz w:val="22"/>
+          <w:szCs w:val="22"/>
+          <w:lang w:val="fr-FR" w:bidi="ar-SA"/>
+        </w:rPr>
+      </w:pPr>
+      <w:r>
+        <w:rPr>
+          <w:rFonts w:ascii="Menlo" w:hAnsi="Menlo" w:cs="Menlo"/>
+          <w:color w:val="000000"/>
+          <w:kern w:val="0"/>
+          <w:sz w:val="22"/>
+          <w:szCs w:val="22"/>
+          <w:lang w:val="fr-FR" w:bidi="ar-SA"/>
+        </w:rPr>
+        <w:t>/bin/rm _syn_WAVEGLOW/*_prd.wav</w:t>
+      </w:r>
+    </w:p>
+    <w:p>
+      <w:pPr>
+        <w:pBdr>
+          <w:top w:val="single" w:sz="4" w:space="1" w:color="auto"/>
+          <w:left w:val="single" w:sz="4" w:space="4" w:color="auto"/>
+          <w:bottom w:val="single" w:sz="4" w:space="1" w:color="auto"/>
+          <w:right w:val="single" w:sz="4" w:space="4" w:color="auto"/>
+        </w:pBdr>
+        <w:tabs>
+          <w:tab w:val="left" w:pos="560"/>
+          <w:tab w:val="left" w:pos="1120"/>
+          <w:tab w:val="left" w:pos="1680"/>
+          <w:tab w:val="left" w:pos="2240"/>
+          <w:tab w:val="left" w:pos="2800"/>
+          <w:tab w:val="left" w:pos="3360"/>
+          <w:tab w:val="left" w:pos="3920"/>
+          <w:tab w:val="left" w:pos="4480"/>
+          <w:tab w:val="left" w:pos="5040"/>
+          <w:tab w:val="left" w:pos="5600"/>
+          <w:tab w:val="left" w:pos="6160"/>
+          <w:tab w:val="left" w:pos="6720"/>
+        </w:tabs>
+        <w:suppressAutoHyphens w:val="0"/>
+        <w:autoSpaceDE w:val="0"/>
+        <w:autoSpaceDN w:val="0"/>
+        <w:adjustRightInd w:val="0"/>
+        <w:ind w:left="284" w:hanging="284"/>
+        <w:rPr>
+          <w:rFonts w:ascii="Menlo" w:hAnsi="Menlo" w:cs="Menlo"/>
+          <w:color w:val="000000"/>
+          <w:kern w:val="0"/>
+          <w:sz w:val="22"/>
+          <w:szCs w:val="22"/>
+          <w:lang w:val="fr-FR" w:bidi="ar-SA"/>
+        </w:rPr>
+      </w:pPr>
+      <w:r>
+        <w:rPr>
+          <w:rFonts w:ascii="Menlo" w:hAnsi="Menlo" w:cs="Menlo"/>
+          <w:color w:val="000000"/>
+          <w:kern w:val="0"/>
+          <w:sz w:val="22"/>
+          <w:szCs w:val="22"/>
+          <w:lang w:val="fr-FR" w:bidi="ar-SA"/>
+        </w:rPr>
+        <w:t>awk -F '|' '{printf("%s_%04d|%s|%s\n",$1,n,$4,$4); n=n+1;}' train_hifigan.csv &gt; train.csv</w:t>
+      </w:r>
+    </w:p>
+    <w:p>
+      <w:pPr>
+        <w:pBdr>
+          <w:top w:val="single" w:sz="4" w:space="1" w:color="auto"/>
+          <w:left w:val="single" w:sz="4" w:space="4" w:color="auto"/>
+          <w:bottom w:val="single" w:sz="4" w:space="1" w:color="auto"/>
+          <w:right w:val="single" w:sz="4" w:space="4" w:color="auto"/>
+        </w:pBdr>
+        <w:tabs>
+          <w:tab w:val="left" w:pos="560"/>
+          <w:tab w:val="left" w:pos="1120"/>
+          <w:tab w:val="left" w:pos="1680"/>
+          <w:tab w:val="left" w:pos="2240"/>
+          <w:tab w:val="left" w:pos="2800"/>
+          <w:tab w:val="left" w:pos="3360"/>
+          <w:tab w:val="left" w:pos="3920"/>
+          <w:tab w:val="left" w:pos="4480"/>
+          <w:tab w:val="left" w:pos="5040"/>
+          <w:tab w:val="left" w:pos="5600"/>
+          <w:tab w:val="left" w:pos="6160"/>
+          <w:tab w:val="left" w:pos="6720"/>
+        </w:tabs>
+        <w:suppressAutoHyphens w:val="0"/>
+        <w:autoSpaceDE w:val="0"/>
+        <w:autoSpaceDN w:val="0"/>
+        <w:adjustRightInd w:val="0"/>
+        <w:ind w:left="284" w:hanging="284"/>
+        <w:rPr>
+          <w:rFonts w:ascii="Menlo" w:hAnsi="Menlo" w:cs="Menlo"/>
+          <w:color w:val="000000"/>
+          <w:kern w:val="0"/>
+          <w:sz w:val="22"/>
+          <w:szCs w:val="22"/>
+          <w:lang w:val="fr-FR" w:bidi="ar-SA"/>
+        </w:rPr>
+      </w:pPr>
+      <w:r>
+        <w:rPr>
+          <w:rFonts w:ascii="Menlo" w:hAnsi="Menlo" w:cs="Menlo"/>
+          <w:color w:val="000000"/>
+          <w:kern w:val="0"/>
+          <w:sz w:val="22"/>
+          <w:szCs w:val="22"/>
+          <w:lang w:val="fr-FR" w:bidi="ar-SA"/>
+        </w:rPr>
+        <w:t>shuf train.csv</w:t>
+      </w:r>
+      <w:r>
+        <w:rPr>
+          <w:rFonts w:ascii="Menlo" w:hAnsi="Menlo" w:cs="Menlo"/>
+          <w:color w:val="000000"/>
+          <w:kern w:val="0"/>
+          <w:sz w:val="22"/>
+          <w:szCs w:val="22"/>
+          <w:lang w:val="fr-FR" w:bidi="ar-SA"/>
+        </w:rPr>
+        <w:t xml:space="preserve"> &gt; /tmp/train; mv /tmp/train </w:t>
+      </w:r>
+      <w:r>
+        <w:rPr>
+          <w:rFonts w:ascii="Menlo" w:hAnsi="Menlo" w:cs="Menlo"/>
+          <w:color w:val="000000"/>
+          <w:kern w:val="0"/>
+          <w:sz w:val="22"/>
+          <w:szCs w:val="22"/>
+          <w:lang w:val="fr-FR" w:bidi="ar-SA"/>
+        </w:rPr>
+        <w:t>train.csv</w:t>
+      </w:r>
+    </w:p>
+    <w:p>
+      <w:pPr>
+        <w:pBdr>
+          <w:top w:val="single" w:sz="4" w:space="1" w:color="auto"/>
+          <w:left w:val="single" w:sz="4" w:space="4" w:color="auto"/>
+          <w:bottom w:val="single" w:sz="4" w:space="1" w:color="auto"/>
+          <w:right w:val="single" w:sz="4" w:space="4" w:color="auto"/>
+        </w:pBdr>
+        <w:tabs>
+          <w:tab w:val="left" w:pos="560"/>
+          <w:tab w:val="left" w:pos="1120"/>
+          <w:tab w:val="left" w:pos="1680"/>
+          <w:tab w:val="left" w:pos="2240"/>
+          <w:tab w:val="left" w:pos="2800"/>
+          <w:tab w:val="left" w:pos="3360"/>
+          <w:tab w:val="left" w:pos="3920"/>
+          <w:tab w:val="left" w:pos="4480"/>
+          <w:tab w:val="left" w:pos="5040"/>
+          <w:tab w:val="left" w:pos="5600"/>
+          <w:tab w:val="left" w:pos="6160"/>
+          <w:tab w:val="left" w:pos="6720"/>
+        </w:tabs>
+        <w:suppressAutoHyphens w:val="0"/>
+        <w:autoSpaceDE w:val="0"/>
+        <w:autoSpaceDN w:val="0"/>
+        <w:adjustRightInd w:val="0"/>
+        <w:ind w:left="284" w:hanging="284"/>
+        <w:rPr>
+          <w:rFonts w:ascii="Menlo" w:hAnsi="Menlo" w:cs="Menlo"/>
+          <w:color w:val="000000"/>
+          <w:kern w:val="0"/>
+          <w:sz w:val="22"/>
+          <w:szCs w:val="22"/>
+          <w:lang w:val="fr-FR" w:bidi="ar-SA"/>
+        </w:rPr>
+      </w:pPr>
+      <w:r>
+        <w:rPr>
+          <w:rFonts w:ascii="Menlo" w:hAnsi="Menlo" w:cs="Menlo"/>
+          <w:color w:val="000000"/>
+          <w:kern w:val="0"/>
+          <w:sz w:val="22"/>
+          <w:szCs w:val="22"/>
+          <w:lang w:val="fr-FR" w:bidi="ar-SA"/>
+        </w:rPr>
+        <w:t>head -100 train.csv &gt; hifi-gan-master/validation.csv</w:t>
+      </w:r>
+    </w:p>
+    <w:p>
+      <w:pPr>
+        <w:pBdr>
+          <w:top w:val="single" w:sz="4" w:space="1" w:color="auto"/>
+          <w:left w:val="single" w:sz="4" w:space="4" w:color="auto"/>
+          <w:bottom w:val="single" w:sz="4" w:space="1" w:color="auto"/>
+          <w:right w:val="single" w:sz="4" w:space="4" w:color="auto"/>
+        </w:pBdr>
+        <w:tabs>
+          <w:tab w:val="left" w:pos="560"/>
+          <w:tab w:val="left" w:pos="1120"/>
+          <w:tab w:val="left" w:pos="1680"/>
+          <w:tab w:val="left" w:pos="2240"/>
+          <w:tab w:val="left" w:pos="2800"/>
+          <w:tab w:val="left" w:pos="3360"/>
+          <w:tab w:val="left" w:pos="3920"/>
+          <w:tab w:val="left" w:pos="4480"/>
+          <w:tab w:val="left" w:pos="5040"/>
+          <w:tab w:val="left" w:pos="5600"/>
+          <w:tab w:val="left" w:pos="6160"/>
+          <w:tab w:val="left" w:pos="6720"/>
+        </w:tabs>
+        <w:suppressAutoHyphens w:val="0"/>
+        <w:autoSpaceDE w:val="0"/>
+        <w:autoSpaceDN w:val="0"/>
+        <w:adjustRightInd w:val="0"/>
+        <w:ind w:left="284" w:hanging="284"/>
+        <w:rPr>
+          <w:rFonts w:ascii="Menlo" w:hAnsi="Menlo" w:cs="Menlo"/>
+          <w:color w:val="000000"/>
+          <w:kern w:val="0"/>
+          <w:sz w:val="22"/>
+          <w:szCs w:val="22"/>
+          <w:lang w:val="fr-FR" w:bidi="ar-SA"/>
+        </w:rPr>
+      </w:pPr>
+      <w:r>
+        <w:rPr>
+          <w:rFonts w:ascii="Menlo" w:hAnsi="Menlo" w:cs="Menlo"/>
+          <w:color w:val="000000"/>
+          <w:kern w:val="0"/>
+          <w:sz w:val="22"/>
+          <w:szCs w:val="22"/>
+          <w:lang w:val="fr-FR" w:bidi="ar-SA"/>
+        </w:rPr>
+        <w:t>tail -n +101 train.csv &gt; hifi-gan-master/train.csv</w:t>
+      </w:r>
+    </w:p>
+    <w:p>
+      <w:pPr>
+        <w:pStyle w:val="Titre2"/>
+      </w:pPr>
+      <w:r>
+        <w:t xml:space="preserve">Finetune </w:t>
+      </w:r>
+      <w:r>
+        <w:t>hifigan</w:t>
+      </w:r>
+      <w:r>
+        <w:t xml:space="preserve"> generator &amp; discriminator</w:t>
+      </w:r>
+    </w:p>
+    <w:p>
+      <w:pPr>
+        <w:tabs>
+          <w:tab w:val="left" w:pos="560"/>
+          <w:tab w:val="left" w:pos="1120"/>
+          <w:tab w:val="left" w:pos="1680"/>
+          <w:tab w:val="left" w:pos="2240"/>
+          <w:tab w:val="left" w:pos="2800"/>
+          <w:tab w:val="left" w:pos="3360"/>
+          <w:tab w:val="left" w:pos="3920"/>
+          <w:tab w:val="left" w:pos="4480"/>
+          <w:tab w:val="left" w:pos="5040"/>
+          <w:tab w:val="left" w:pos="5600"/>
+          <w:tab w:val="left" w:pos="6160"/>
+          <w:tab w:val="left" w:pos="6720"/>
+        </w:tabs>
+        <w:suppressAutoHyphens w:val="0"/>
+        <w:autoSpaceDE w:val="0"/>
+        <w:autoSpaceDN w:val="0"/>
+        <w:adjustRightInd w:val="0"/>
+      </w:pPr>
+      <w:r>
+        <w:t xml:space="preserve">Change directory to </w:t>
+      </w:r>
+      <w:r>
+        <w:rPr>
+          <w:rFonts w:ascii="Menlo" w:hAnsi="Menlo" w:cs="Menlo"/>
+          <w:color w:val="000000"/>
+          <w:kern w:val="0"/>
+          <w:sz w:val="22"/>
+          <w:szCs w:val="22"/>
+          <w:lang w:val="fr-FR" w:bidi="ar-SA"/>
+        </w:rPr>
+        <w:t>hifi-gan-master</w:t>
+      </w:r>
+      <w:r>
+        <w:t xml:space="preserve">. The script below fills the </w:t>
+      </w:r>
+      <w:r>
+        <w:rPr>
+          <w:rFonts w:ascii="Menlo" w:hAnsi="Menlo" w:cs="Menlo"/>
+          <w:sz w:val="22"/>
+          <w:szCs w:val="22"/>
+        </w:rPr>
+        <w:t>wavs</w:t>
+      </w:r>
+      <w:r>
+        <w:t xml:space="preserve"> and </w:t>
+      </w:r>
+      <w:r>
+        <w:rPr>
+          <w:rFonts w:ascii="Menlo" w:hAnsi="Menlo" w:cs="Menlo"/>
+          <w:sz w:val="22"/>
+          <w:szCs w:val="22"/>
+        </w:rPr>
+        <w:t>mels</w:t>
+      </w:r>
+      <w:r>
+        <w:rPr>
+          <w:sz w:val="22"/>
+          <w:szCs w:val="22"/>
+        </w:rPr>
+        <w:t xml:space="preserve"> </w:t>
+      </w:r>
+      <w:r>
+        <w:t>directories resp. with original audio and predicted mel spectrograms.</w:t>
+      </w:r>
+    </w:p>
+    <w:p>
+      <w:pPr>
+        <w:tabs>
+          <w:tab w:val="left" w:pos="560"/>
+          <w:tab w:val="left" w:pos="1120"/>
+          <w:tab w:val="left" w:pos="1680"/>
+          <w:tab w:val="left" w:pos="2240"/>
+          <w:tab w:val="left" w:pos="2800"/>
+          <w:tab w:val="left" w:pos="3360"/>
+          <w:tab w:val="left" w:pos="3920"/>
+          <w:tab w:val="left" w:pos="4480"/>
+          <w:tab w:val="left" w:pos="5040"/>
+          <w:tab w:val="left" w:pos="5600"/>
+          <w:tab w:val="left" w:pos="6160"/>
+          <w:tab w:val="left" w:pos="6720"/>
+        </w:tabs>
+        <w:suppressAutoHyphens w:val="0"/>
+        <w:autoSpaceDE w:val="0"/>
+        <w:autoSpaceDN w:val="0"/>
+        <w:adjustRightInd w:val="0"/>
+      </w:pPr>
+      <w:r>
+        <w:t xml:space="preserve">It </w:t>
+      </w:r>
+      <w:r>
+        <w:t>hen just run</w:t>
+      </w:r>
+      <w:r>
+        <w:t>s</w:t>
+      </w:r>
+      <w:r>
+        <w:t xml:space="preserve"> the train.py script</w:t>
+      </w:r>
+      <w:r>
+        <w:t xml:space="preserve"> with </w:t>
+      </w:r>
+      <w:r>
+        <w:rPr>
+          <w:rFonts w:ascii="Menlo" w:hAnsi="Menlo" w:cs="Menlo"/>
+        </w:rPr>
+        <w:t>--</w:t>
+      </w:r>
+      <w:r>
+        <w:rPr>
+          <w:rFonts w:ascii="Menlo" w:hAnsi="Menlo" w:cs="Menlo"/>
+          <w:sz w:val="22"/>
+          <w:szCs w:val="22"/>
+        </w:rPr>
+        <w:t>fine_tuning</w:t>
+      </w:r>
+      <w:r>
+        <w:rPr>
+          <w:sz w:val="22"/>
+          <w:szCs w:val="22"/>
+        </w:rPr>
+        <w:t xml:space="preserve"> </w:t>
+      </w:r>
+      <w:r>
+        <w:t>option set to true</w:t>
+      </w:r>
+      <w:r>
+        <w:t xml:space="preserve">. </w:t>
+      </w:r>
+      <w:r>
+        <w:t xml:space="preserve">At each epoch, two files are stored in the </w:t>
+      </w:r>
+      <w:r>
+        <w:rPr>
+          <w:rFonts w:ascii="Menlo" w:hAnsi="Menlo" w:cs="Menlo"/>
+          <w:sz w:val="22"/>
+          <w:szCs w:val="22"/>
+        </w:rPr>
+        <w:t>cp_hifigan</w:t>
+      </w:r>
+      <w:r>
+        <w:rPr>
+          <w:sz w:val="22"/>
+          <w:szCs w:val="22"/>
+        </w:rPr>
+        <w:t xml:space="preserve"> </w:t>
+      </w:r>
+      <w:r>
+        <w:t>directory</w:t>
+      </w:r>
+      <w:r>
+        <w:t xml:space="preserve">: the generator </w:t>
+      </w:r>
+      <w:r>
+        <w:rPr>
+          <w:rFonts w:ascii="Menlo" w:hAnsi="Menlo" w:cs="Menlo"/>
+          <w:color w:val="000000"/>
+          <w:kern w:val="0"/>
+          <w:sz w:val="22"/>
+          <w:szCs w:val="22"/>
+          <w:lang w:val="fr-FR" w:bidi="ar-SA"/>
+        </w:rPr>
+        <w:t>g_{iteration number}</w:t>
+      </w:r>
+      <w:r>
+        <w:t xml:space="preserve"> and the discriminator</w:t>
+      </w:r>
+      <w:r>
+        <w:rPr>
+          <w:rFonts w:ascii="Menlo" w:hAnsi="Menlo" w:cs="Menlo"/>
+          <w:color w:val="000000"/>
+          <w:kern w:val="0"/>
+          <w:sz w:val="22"/>
+          <w:szCs w:val="22"/>
+          <w:lang w:val="fr-FR" w:bidi="ar-SA"/>
+        </w:rPr>
+        <w:t xml:space="preserve"> do_{iteration number}. g_{iteration number}</w:t>
+      </w:r>
+      <w:r>
+        <w:t xml:space="preserve"> is the file that can be used as fine-tuned hifigan vocoder by </w:t>
+      </w:r>
+      <w:r>
+        <w:rPr>
+          <w:rFonts w:ascii="Menlo" w:hAnsi="Menlo" w:cs="Menlo"/>
+          <w:color w:val="0000FF"/>
+          <w:sz w:val="22"/>
+          <w:szCs w:val="22"/>
+        </w:rPr>
+        <w:t>do_syn.py</w:t>
+      </w:r>
+    </w:p>
+    <w:p>
+      <w:pPr>
+        <w:tabs>
+          <w:tab w:val="left" w:pos="560"/>
+          <w:tab w:val="left" w:pos="1120"/>
+          <w:tab w:val="left" w:pos="1680"/>
+          <w:tab w:val="left" w:pos="2240"/>
+          <w:tab w:val="left" w:pos="2800"/>
+          <w:tab w:val="left" w:pos="3360"/>
+          <w:tab w:val="left" w:pos="3920"/>
+          <w:tab w:val="left" w:pos="4480"/>
+          <w:tab w:val="left" w:pos="5040"/>
+          <w:tab w:val="left" w:pos="5600"/>
+          <w:tab w:val="left" w:pos="6160"/>
+          <w:tab w:val="left" w:pos="6720"/>
+        </w:tabs>
+        <w:suppressAutoHyphens w:val="0"/>
+        <w:autoSpaceDE w:val="0"/>
+        <w:autoSpaceDN w:val="0"/>
+        <w:adjustRightInd w:val="0"/>
+      </w:pPr>
+    </w:p>
+    <w:p>
+      <w:pPr>
+        <w:pBdr>
+          <w:top w:val="single" w:sz="4" w:space="1" w:color="auto"/>
+          <w:left w:val="single" w:sz="4" w:space="4" w:color="auto"/>
+          <w:bottom w:val="single" w:sz="4" w:space="1" w:color="auto"/>
+          <w:right w:val="single" w:sz="4" w:space="4" w:color="auto"/>
+        </w:pBdr>
+        <w:tabs>
+          <w:tab w:val="left" w:pos="560"/>
+          <w:tab w:val="left" w:pos="1120"/>
+          <w:tab w:val="left" w:pos="1680"/>
+          <w:tab w:val="left" w:pos="2240"/>
+          <w:tab w:val="left" w:pos="2800"/>
+          <w:tab w:val="left" w:pos="3360"/>
+          <w:tab w:val="left" w:pos="3920"/>
+          <w:tab w:val="left" w:pos="4480"/>
+          <w:tab w:val="left" w:pos="5040"/>
+          <w:tab w:val="left" w:pos="5600"/>
+          <w:tab w:val="left" w:pos="6160"/>
+          <w:tab w:val="left" w:pos="6720"/>
+        </w:tabs>
+        <w:suppressAutoHyphens w:val="0"/>
+        <w:autoSpaceDE w:val="0"/>
+        <w:autoSpaceDN w:val="0"/>
+        <w:adjustRightInd w:val="0"/>
+        <w:ind w:left="284" w:hanging="284"/>
+        <w:rPr>
+          <w:rFonts w:ascii="Menlo" w:hAnsi="Menlo" w:cs="Menlo"/>
+          <w:color w:val="000000"/>
+          <w:kern w:val="0"/>
+          <w:sz w:val="22"/>
+          <w:szCs w:val="22"/>
+          <w:lang w:val="fr-FR" w:bidi="ar-SA"/>
+        </w:rPr>
+      </w:pPr>
+      <w:r>
+        <w:rPr>
+          <w:rFonts w:ascii="Menlo" w:hAnsi="Menlo" w:cs="Menlo"/>
+          <w:color w:val="000000"/>
+          <w:kern w:val="0"/>
+          <w:sz w:val="22"/>
+          <w:szCs w:val="22"/>
+          <w:lang w:val="fr-FR" w:bidi="ar-SA"/>
+        </w:rPr>
+        <w:t>for f in `ls ../_syn_WAVEGLOW/*org.wav`; do</w:t>
+      </w:r>
+    </w:p>
+    <w:p>
+      <w:pPr>
+        <w:pBdr>
+          <w:top w:val="single" w:sz="4" w:space="1" w:color="auto"/>
+          <w:left w:val="single" w:sz="4" w:space="4" w:color="auto"/>
+          <w:bottom w:val="single" w:sz="4" w:space="1" w:color="auto"/>
+          <w:right w:val="single" w:sz="4" w:space="4" w:color="auto"/>
+        </w:pBdr>
+        <w:tabs>
+          <w:tab w:val="left" w:pos="560"/>
+          <w:tab w:val="left" w:pos="1120"/>
+          <w:tab w:val="left" w:pos="1680"/>
+          <w:tab w:val="left" w:pos="2240"/>
+          <w:tab w:val="left" w:pos="2800"/>
+          <w:tab w:val="left" w:pos="3360"/>
+          <w:tab w:val="left" w:pos="3920"/>
+          <w:tab w:val="left" w:pos="4480"/>
+          <w:tab w:val="left" w:pos="5040"/>
+          <w:tab w:val="left" w:pos="5600"/>
+          <w:tab w:val="left" w:pos="6160"/>
+          <w:tab w:val="left" w:pos="6720"/>
+        </w:tabs>
+        <w:suppressAutoHyphens w:val="0"/>
+        <w:autoSpaceDE w:val="0"/>
+        <w:autoSpaceDN w:val="0"/>
+        <w:adjustRightInd w:val="0"/>
+        <w:ind w:left="284" w:hanging="284"/>
+        <w:rPr>
+          <w:rFonts w:ascii="Menlo" w:hAnsi="Menlo" w:cs="Menlo"/>
+          <w:color w:val="000000"/>
+          <w:kern w:val="0"/>
+          <w:sz w:val="22"/>
+          <w:szCs w:val="22"/>
+          <w:lang w:val="fr-FR" w:bidi="ar-SA"/>
+        </w:rPr>
+      </w:pPr>
+      <w:r>
+        <w:rPr>
+          <w:rFonts w:ascii="Menlo" w:hAnsi="Menlo" w:cs="Menlo"/>
+          <w:color w:val="000000"/>
+          <w:kern w:val="0"/>
+          <w:sz w:val="22"/>
+          <w:szCs w:val="22"/>
+          <w:lang w:val="fr-FR" w:bidi="ar-SA"/>
+        </w:rPr>
+        <w:t>nm="${f##*/}"; nm="${nm%%_org.*}";</w:t>
+      </w:r>
+    </w:p>
+    <w:p>
+      <w:pPr>
+        <w:pBdr>
+          <w:top w:val="single" w:sz="4" w:space="1" w:color="auto"/>
+          <w:left w:val="single" w:sz="4" w:space="4" w:color="auto"/>
+          <w:bottom w:val="single" w:sz="4" w:space="1" w:color="auto"/>
+          <w:right w:val="single" w:sz="4" w:space="4" w:color="auto"/>
+        </w:pBdr>
+        <w:tabs>
+          <w:tab w:val="left" w:pos="560"/>
+          <w:tab w:val="left" w:pos="1120"/>
+          <w:tab w:val="left" w:pos="1680"/>
+          <w:tab w:val="left" w:pos="2240"/>
+          <w:tab w:val="left" w:pos="2800"/>
+          <w:tab w:val="left" w:pos="3360"/>
+          <w:tab w:val="left" w:pos="3920"/>
+          <w:tab w:val="left" w:pos="4480"/>
+          <w:tab w:val="left" w:pos="5040"/>
+          <w:tab w:val="left" w:pos="5600"/>
+          <w:tab w:val="left" w:pos="6160"/>
+          <w:tab w:val="left" w:pos="6720"/>
+        </w:tabs>
+        <w:suppressAutoHyphens w:val="0"/>
+        <w:autoSpaceDE w:val="0"/>
+        <w:autoSpaceDN w:val="0"/>
+        <w:adjustRightInd w:val="0"/>
+        <w:ind w:left="284" w:hanging="284"/>
+        <w:rPr>
+          <w:rFonts w:ascii="Menlo" w:hAnsi="Menlo" w:cs="Menlo"/>
+          <w:color w:val="000000"/>
+          <w:kern w:val="0"/>
+          <w:sz w:val="22"/>
+          <w:szCs w:val="22"/>
+          <w:lang w:val="fr-FR" w:bidi="ar-SA"/>
+        </w:rPr>
+      </w:pPr>
+      <w:r>
+        <w:rPr>
+          <w:rFonts w:ascii="Menlo" w:hAnsi="Menlo" w:cs="Menlo"/>
+          <w:color w:val="000000"/>
+          <w:kern w:val="0"/>
+          <w:sz w:val="22"/>
+          <w:szCs w:val="22"/>
+          <w:lang w:val="fr-FR" w:bidi="ar-SA"/>
+        </w:rPr>
+        <w:t>ln -f -s ../$f wavs/$nm.wav</w:t>
+      </w:r>
+    </w:p>
+    <w:p>
+      <w:pPr>
+        <w:pBdr>
+          <w:top w:val="single" w:sz="4" w:space="1" w:color="auto"/>
+          <w:left w:val="single" w:sz="4" w:space="4" w:color="auto"/>
+          <w:bottom w:val="single" w:sz="4" w:space="1" w:color="auto"/>
+          <w:right w:val="single" w:sz="4" w:space="4" w:color="auto"/>
+        </w:pBdr>
+        <w:tabs>
+          <w:tab w:val="left" w:pos="560"/>
+          <w:tab w:val="left" w:pos="1120"/>
+          <w:tab w:val="left" w:pos="1680"/>
+          <w:tab w:val="left" w:pos="2240"/>
+          <w:tab w:val="left" w:pos="2800"/>
+          <w:tab w:val="left" w:pos="3360"/>
+          <w:tab w:val="left" w:pos="3920"/>
+          <w:tab w:val="left" w:pos="4480"/>
+          <w:tab w:val="left" w:pos="5040"/>
+          <w:tab w:val="left" w:pos="5600"/>
+          <w:tab w:val="left" w:pos="6160"/>
+          <w:tab w:val="left" w:pos="6720"/>
+        </w:tabs>
+        <w:suppressAutoHyphens w:val="0"/>
+        <w:autoSpaceDE w:val="0"/>
+        <w:autoSpaceDN w:val="0"/>
+        <w:adjustRightInd w:val="0"/>
+        <w:ind w:left="284" w:hanging="284"/>
+        <w:rPr>
+          <w:rFonts w:ascii="Menlo" w:hAnsi="Menlo" w:cs="Menlo"/>
+          <w:color w:val="000000"/>
+          <w:kern w:val="0"/>
+          <w:sz w:val="22"/>
+          <w:szCs w:val="22"/>
+          <w:lang w:val="fr-FR" w:bidi="ar-SA"/>
+        </w:rPr>
+      </w:pPr>
+      <w:r>
+        <w:rPr>
+          <w:rFonts w:ascii="Menlo" w:hAnsi="Menlo" w:cs="Menlo"/>
+          <w:color w:val="000000"/>
+          <w:kern w:val="0"/>
+          <w:sz w:val="22"/>
+          <w:szCs w:val="22"/>
+          <w:lang w:val="fr-FR" w:bidi="ar-SA"/>
+        </w:rPr>
+        <w:t>ln -f -s ../../_syn_WAVEGLOW/${nm}_prd.WAVEGLOW mels/$nm.mel</w:t>
+      </w:r>
+    </w:p>
+    <w:p>
+      <w:pPr>
+        <w:pBdr>
+          <w:top w:val="single" w:sz="4" w:space="1" w:color="auto"/>
+          <w:left w:val="single" w:sz="4" w:space="4" w:color="auto"/>
+          <w:bottom w:val="single" w:sz="4" w:space="1" w:color="auto"/>
+          <w:right w:val="single" w:sz="4" w:space="4" w:color="auto"/>
+        </w:pBdr>
+        <w:tabs>
+          <w:tab w:val="left" w:pos="560"/>
+          <w:tab w:val="left" w:pos="1120"/>
+          <w:tab w:val="left" w:pos="1680"/>
+          <w:tab w:val="left" w:pos="2240"/>
+          <w:tab w:val="left" w:pos="2800"/>
+          <w:tab w:val="left" w:pos="3360"/>
+          <w:tab w:val="left" w:pos="3920"/>
+          <w:tab w:val="left" w:pos="4480"/>
+          <w:tab w:val="left" w:pos="5040"/>
+          <w:tab w:val="left" w:pos="5600"/>
+          <w:tab w:val="left" w:pos="6160"/>
+          <w:tab w:val="left" w:pos="6720"/>
+        </w:tabs>
+        <w:suppressAutoHyphens w:val="0"/>
+        <w:autoSpaceDE w:val="0"/>
+        <w:autoSpaceDN w:val="0"/>
+        <w:adjustRightInd w:val="0"/>
+        <w:ind w:left="284" w:hanging="284"/>
+        <w:rPr>
+          <w:rFonts w:ascii="Menlo" w:hAnsi="Menlo" w:cs="Menlo"/>
+          <w:color w:val="000000"/>
+          <w:kern w:val="0"/>
+          <w:sz w:val="22"/>
+          <w:szCs w:val="22"/>
+          <w:lang w:val="fr-FR" w:bidi="ar-SA"/>
+        </w:rPr>
+      </w:pPr>
+      <w:r>
+        <w:rPr>
+          <w:rFonts w:ascii="Menlo" w:hAnsi="Menlo" w:cs="Menlo"/>
+          <w:color w:val="000000"/>
+          <w:kern w:val="0"/>
+          <w:sz w:val="22"/>
+          <w:szCs w:val="22"/>
+          <w:lang w:val="fr-FR" w:bidi="ar-SA"/>
+        </w:rPr>
+        <w:t>done</w:t>
+      </w:r>
+    </w:p>
+    <w:p>
+      <w:pPr>
+        <w:pBdr>
+          <w:top w:val="single" w:sz="4" w:space="1" w:color="auto"/>
+          <w:left w:val="single" w:sz="4" w:space="4" w:color="auto"/>
+          <w:bottom w:val="single" w:sz="4" w:space="1" w:color="auto"/>
+          <w:right w:val="single" w:sz="4" w:space="4" w:color="auto"/>
+        </w:pBdr>
+        <w:tabs>
+          <w:tab w:val="left" w:pos="560"/>
+          <w:tab w:val="left" w:pos="1120"/>
+          <w:tab w:val="left" w:pos="1680"/>
+          <w:tab w:val="left" w:pos="2240"/>
+          <w:tab w:val="left" w:pos="2800"/>
+          <w:tab w:val="left" w:pos="3360"/>
+          <w:tab w:val="left" w:pos="3920"/>
+          <w:tab w:val="left" w:pos="4480"/>
+          <w:tab w:val="left" w:pos="5040"/>
+          <w:tab w:val="left" w:pos="5600"/>
+          <w:tab w:val="left" w:pos="6160"/>
+          <w:tab w:val="left" w:pos="6720"/>
+        </w:tabs>
+        <w:suppressAutoHyphens w:val="0"/>
+        <w:autoSpaceDE w:val="0"/>
+        <w:autoSpaceDN w:val="0"/>
+        <w:adjustRightInd w:val="0"/>
+        <w:ind w:left="284" w:hanging="284"/>
+        <w:rPr>
+          <w:rFonts w:ascii="Menlo" w:hAnsi="Menlo" w:cs="Menlo"/>
+          <w:color w:val="000000"/>
+          <w:kern w:val="0"/>
+          <w:sz w:val="22"/>
+          <w:szCs w:val="22"/>
+          <w:lang w:val="fr-FR" w:bidi="ar-SA"/>
+        </w:rPr>
+      </w:pPr>
+      <w:r>
+        <w:rPr>
+          <w:rFonts w:ascii="Menlo" w:hAnsi="Menlo" w:cs="Menlo"/>
+          <w:color w:val="000000"/>
+          <w:kern w:val="0"/>
+          <w:sz w:val="22"/>
+          <w:szCs w:val="22"/>
+          <w:lang w:val="fr-FR" w:bidi="ar-SA"/>
+        </w:rPr>
+        <w:t>mkdir cp_hifigan</w:t>
+      </w:r>
+    </w:p>
+    <w:p>
+      <w:pPr>
+        <w:pBdr>
+          <w:top w:val="single" w:sz="4" w:space="1" w:color="auto"/>
+          <w:left w:val="single" w:sz="4" w:space="4" w:color="auto"/>
+          <w:bottom w:val="single" w:sz="4" w:space="1" w:color="auto"/>
+          <w:right w:val="single" w:sz="4" w:space="4" w:color="auto"/>
+        </w:pBdr>
+        <w:tabs>
+          <w:tab w:val="left" w:pos="560"/>
+          <w:tab w:val="left" w:pos="1120"/>
+          <w:tab w:val="left" w:pos="1680"/>
+          <w:tab w:val="left" w:pos="2240"/>
+          <w:tab w:val="left" w:pos="2800"/>
+          <w:tab w:val="left" w:pos="3360"/>
+          <w:tab w:val="left" w:pos="3920"/>
+          <w:tab w:val="left" w:pos="4480"/>
+          <w:tab w:val="left" w:pos="5040"/>
+          <w:tab w:val="left" w:pos="5600"/>
+          <w:tab w:val="left" w:pos="6160"/>
+          <w:tab w:val="left" w:pos="6720"/>
+        </w:tabs>
+        <w:suppressAutoHyphens w:val="0"/>
+        <w:autoSpaceDE w:val="0"/>
+        <w:autoSpaceDN w:val="0"/>
+        <w:adjustRightInd w:val="0"/>
+        <w:ind w:left="284" w:hanging="284"/>
+        <w:rPr>
+          <w:rFonts w:ascii="Menlo" w:hAnsi="Menlo" w:cs="Menlo"/>
+          <w:color w:val="000000"/>
+          <w:kern w:val="0"/>
+          <w:sz w:val="22"/>
+          <w:szCs w:val="22"/>
+          <w:lang w:val="fr-FR" w:bidi="ar-SA"/>
+        </w:rPr>
+      </w:pPr>
+      <w:r>
+        <w:rPr>
+          <w:rFonts w:ascii="Menlo" w:hAnsi="Menlo" w:cs="Menlo"/>
+          <w:color w:val="000000"/>
+          <w:kern w:val="0"/>
+          <w:sz w:val="22"/>
+          <w:szCs w:val="22"/>
+          <w:lang w:val="fr-FR" w:bidi="ar-SA"/>
+        </w:rPr>
+        <w:t>train.py --fine_tuning True</w:t>
+      </w:r>
+      <w:r>
+        <w:rPr>
+          <w:rFonts w:ascii="Menlo" w:hAnsi="Menlo" w:cs="Menlo"/>
+          <w:color w:val="000000"/>
+          <w:kern w:val="0"/>
+          <w:sz w:val="22"/>
+          <w:szCs w:val="22"/>
+          <w:lang w:val="fr-FR" w:bidi="ar-SA"/>
+        </w:rPr>
+        <w:t xml:space="preserve"> </w:t>
+      </w:r>
+      <w:r>
+        <w:rPr>
+          <w:rFonts w:ascii="Menlo" w:hAnsi="Menlo" w:cs="Menlo"/>
+          <w:color w:val="000000"/>
+          <w:kern w:val="0"/>
+          <w:sz w:val="22"/>
+          <w:szCs w:val="22"/>
+          <w:lang w:val="fr-FR" w:bidi="ar-SA"/>
+        </w:rPr>
+        <w:t>--config config_v1.json</w:t>
+      </w:r>
+      <w:r>
+        <w:rPr>
+          <w:rFonts w:ascii="Menlo" w:hAnsi="Menlo" w:cs="Menlo"/>
+          <w:color w:val="000000"/>
+          <w:kern w:val="0"/>
+          <w:sz w:val="22"/>
+          <w:szCs w:val="22"/>
+          <w:lang w:val="fr-FR" w:bidi="ar-SA"/>
+        </w:rPr>
+        <w:t xml:space="preserve"> \</w:t>
+      </w:r>
+      <w:r>
+        <w:rPr>
+          <w:rFonts w:ascii="Menlo" w:hAnsi="Menlo" w:cs="Menlo"/>
+          <w:color w:val="000000"/>
+          <w:kern w:val="0"/>
+          <w:sz w:val="22"/>
+          <w:szCs w:val="22"/>
+          <w:lang w:val="fr-FR" w:bidi="ar-SA"/>
+        </w:rPr>
+        <w:br/>
+      </w:r>
+      <w:r>
+        <w:rPr>
+          <w:rFonts w:ascii="Menlo" w:hAnsi="Menlo" w:cs="Menlo"/>
+          <w:color w:val="000000"/>
+          <w:kern w:val="0"/>
+          <w:sz w:val="22"/>
+          <w:szCs w:val="22"/>
+          <w:lang w:val="fr-FR" w:bidi="ar-SA"/>
+        </w:rPr>
+        <w:t>--input_wavs_dir wav</w:t>
+      </w:r>
+      <w:r>
+        <w:rPr>
+          <w:rFonts w:ascii="Menlo" w:hAnsi="Menlo" w:cs="Menlo"/>
+          <w:color w:val="000000"/>
+          <w:kern w:val="0"/>
+          <w:sz w:val="22"/>
+          <w:szCs w:val="22"/>
+          <w:lang w:val="fr-FR" w:bidi="ar-SA"/>
+        </w:rPr>
+        <w:t xml:space="preserve">s </w:t>
+      </w:r>
+      <w:r>
+        <w:rPr>
+          <w:rFonts w:ascii="Menlo" w:hAnsi="Menlo" w:cs="Menlo"/>
+          <w:color w:val="000000"/>
+          <w:kern w:val="0"/>
+          <w:sz w:val="22"/>
+          <w:szCs w:val="22"/>
+          <w:lang w:val="fr-FR" w:bidi="ar-SA"/>
+        </w:rPr>
+        <w:t>-</w:t>
+      </w:r>
+      <w:r>
+        <w:rPr>
+          <w:rFonts w:ascii="Menlo" w:hAnsi="Menlo" w:cs="Menlo"/>
+          <w:color w:val="000000"/>
+          <w:kern w:val="0"/>
+          <w:sz w:val="22"/>
+          <w:szCs w:val="22"/>
+          <w:lang w:val="fr-FR" w:bidi="ar-SA"/>
+        </w:rPr>
+        <w:t>-input_mels_dir mels</w:t>
+      </w:r>
+      <w:r>
+        <w:rPr>
+          <w:rFonts w:ascii="Menlo" w:hAnsi="Menlo" w:cs="Menlo"/>
+          <w:color w:val="000000"/>
+          <w:kern w:val="0"/>
+          <w:sz w:val="22"/>
+          <w:szCs w:val="22"/>
+          <w:lang w:val="fr-FR" w:bidi="ar-SA"/>
+        </w:rPr>
+        <w:t xml:space="preserve"> \</w:t>
+      </w:r>
+      <w:r>
+        <w:rPr>
+          <w:rFonts w:ascii="Menlo" w:hAnsi="Menlo" w:cs="Menlo"/>
+          <w:color w:val="000000"/>
+          <w:kern w:val="0"/>
+          <w:sz w:val="22"/>
+          <w:szCs w:val="22"/>
+          <w:lang w:val="fr-FR" w:bidi="ar-SA"/>
+        </w:rPr>
+        <w:br/>
+      </w:r>
+      <w:r>
+        <w:rPr>
+          <w:rFonts w:ascii="Menlo" w:hAnsi="Menlo" w:cs="Menlo"/>
+          <w:color w:val="000000"/>
+          <w:kern w:val="0"/>
+          <w:sz w:val="22"/>
+          <w:szCs w:val="22"/>
+          <w:lang w:val="fr-FR" w:bidi="ar-SA"/>
+        </w:rPr>
+        <w:t>--input_training_file train.csv</w:t>
+      </w:r>
+      <w:r>
+        <w:rPr>
+          <w:rFonts w:ascii="Menlo" w:hAnsi="Menlo" w:cs="Menlo"/>
+          <w:color w:val="000000"/>
+          <w:kern w:val="0"/>
+          <w:sz w:val="22"/>
+          <w:szCs w:val="22"/>
+          <w:lang w:val="fr-FR" w:bidi="ar-SA"/>
+        </w:rPr>
+        <w:t xml:space="preserve"> </w:t>
+      </w:r>
+      <w:r>
+        <w:rPr>
+          <w:rFonts w:ascii="Menlo" w:hAnsi="Menlo" w:cs="Menlo"/>
+          <w:color w:val="000000"/>
+          <w:kern w:val="0"/>
+          <w:sz w:val="22"/>
+          <w:szCs w:val="22"/>
+          <w:lang w:val="fr-FR" w:bidi="ar-SA"/>
+        </w:rPr>
+        <w:t>--input_valid</w:t>
+      </w:r>
+      <w:r>
+        <w:rPr>
+          <w:rFonts w:ascii="Menlo" w:hAnsi="Menlo" w:cs="Menlo"/>
+          <w:color w:val="000000"/>
+          <w:kern w:val="0"/>
+          <w:sz w:val="22"/>
+          <w:szCs w:val="22"/>
+          <w:lang w:val="fr-FR" w:bidi="ar-SA"/>
+        </w:rPr>
+        <w:t>a</w:t>
+      </w:r>
+      <w:r>
+        <w:rPr>
+          <w:rFonts w:ascii="Menlo" w:hAnsi="Menlo" w:cs="Menlo"/>
+          <w:color w:val="000000"/>
+          <w:kern w:val="0"/>
+          <w:sz w:val="22"/>
+          <w:szCs w:val="22"/>
+          <w:lang w:val="fr-FR" w:bidi="ar-SA"/>
+        </w:rPr>
+        <w:t>tion_file validation.csv</w:t>
+      </w:r>
+    </w:p>
+    <w:p>
+      <w:pPr>
+        <w:pStyle w:val="Titre1"/>
+      </w:pPr>
+      <w:r>
+        <w:rPr>
+          <w:color w:val="000000"/>
+        </w:rPr>
+        <w:t>Other resources</w:t>
+      </w:r>
+    </w:p>
+    <w:p>
+      <w:pPr>
+        <w:pStyle w:val="Corpsdetexte"/>
       </w:pPr>
       <w:r>
         <w:rPr>
@@ -1733,7 +3636,10 @@
       </w:r>
       <w:r>
         <w:rPr>
+          <w:rFonts w:ascii="Menlo" w:hAnsi="Menlo" w:cs="Menlo"/>
           <w:color w:val="0000FF"/>
+          <w:sz w:val="22"/>
+          <w:szCs w:val="22"/>
         </w:rPr>
         <w:t>load_csv.py</w:t>
       </w:r>
@@ -1746,11 +3652,7 @@
     </w:p>
     <w:p>
       <w:pPr>
-        <w:pStyle w:val="BodyText"/>
-        <w:bidi w:val="0"/>
-        <w:spacing w:before="0" w:after="140"/>
-        <w:jc w:val="start"/>
-        <w:rPr/>
+        <w:pStyle w:val="Corpsdetexte"/>
       </w:pPr>
       <w:r>
         <w:rPr>
@@ -1760,15 +3662,26 @@
       </w:r>
       <w:r>
         <w:rPr>
+          <w:rFonts w:ascii="Menlo" w:hAnsi="Menlo" w:cs="Menlo"/>
           <w:color w:val="0000FF"/>
+          <w:sz w:val="22"/>
+          <w:szCs w:val="22"/>
         </w:rPr>
         <w:t>do_process_files.py</w:t>
       </w:r>
       <w:r>
         <w:rPr>
           <w:color w:val="000000"/>
-        </w:rPr>
-        <w:t xml:space="preserve"> computes mel spectrograms from 22050Hz audiofiles and store then in custom binary files (see format in §</w:t>
+          <w:sz w:val="22"/>
+          <w:szCs w:val="22"/>
+        </w:rPr>
+        <w:t xml:space="preserve"> </w:t>
+      </w:r>
+      <w:r>
+        <w:rPr>
+          <w:color w:val="000000"/>
+        </w:rPr>
+        <w:t>computes mel spectrograms from 22050Hz audiofiles and store then in custom binary files (see format in §</w:t>
       </w:r>
       <w:r>
         <w:rPr>
@@ -1786,6 +3699,11 @@
         <w:rPr>
           <w:color w:val="000000"/>
         </w:rPr>
+      </w:r>
+      <w:r>
+        <w:rPr>
+          <w:color w:val="000000"/>
+        </w:rPr>
         <w:fldChar w:fldCharType="separate"/>
       </w:r>
       <w:r>
@@ -1822,6 +3740,11 @@
         <w:rPr>
           <w:color w:val="000000"/>
         </w:rPr>
+      </w:r>
+      <w:r>
+        <w:rPr>
+          <w:color w:val="000000"/>
+        </w:rPr>
         <w:fldChar w:fldCharType="separate"/>
       </w:r>
       <w:r>
@@ -1844,24 +3767,38 @@
       </w:r>
     </w:p>
     <w:sectPr>
-      <w:footnotePr>
-        <w:numFmt w:val="decimal"/>
-      </w:footnotePr>
-      <w:type w:val="nextPage"/>
       <w:pgSz w:w="12240" w:h="15840"/>
-      <w:pgMar w:left="1134" w:right="1134" w:gutter="0" w:header="0" w:top="1134" w:footer="0" w:bottom="1134"/>
-      <w:pgNumType w:fmt="decimal"/>
-      <w:formProt w:val="false"/>
-      <w:textDirection w:val="lrTb"/>
-      <w:docGrid w:type="default" w:linePitch="100" w:charSpace="0"/>
+      <w:pgMar w:top="1134" w:right="1134" w:bottom="1134" w:left="1134" w:header="0" w:footer="0" w:gutter="0"/>
+      <w:cols w:space="720"/>
+      <w:formProt w:val="0"/>
+      <w:docGrid w:linePitch="100"/>
     </w:sectPr>
   </w:body>
 </w:document>
 </file>
 
+<file path=word/endnotes.xml><?xml version="1.0" encoding="utf-8"?>
+<w:endnotes xmlns:wpc="http://schemas.microsoft.com/office/word/2010/wordprocessingCanvas" xmlns:cx="http://schemas.microsoft.com/office/drawing/2014/chartex" xmlns:cx1="http://schemas.microsoft.com/office/drawing/2015/9/8/chartex" xmlns:cx2="http://schemas.microsoft.com/office/drawing/2015/10/21/chartex" xmlns:cx3="http://schemas.microsoft.com/office/drawing/2016/5/9/chartex" xmlns:cx4="http://schemas.microsoft.com/office/drawing/2016/5/10/chartex" xmlns:cx5="http://schemas.microsoft.com/office/drawing/2016/5/11/chartex" xmlns:cx6="http://schemas.microsoft.com/office/drawing/2016/5/12/chartex" xmlns:cx7="http://schemas.microsoft.com/office/drawing/2016/5/13/chartex" xmlns:cx8="http://schemas.microsoft.com/office/drawing/2016/5/14/chartex" xmlns:mc="http://schemas.openxmlformats.org/markup-compatibility/2006" xmlns:aink="http://schemas.microsoft.com/office/drawing/2016/ink" xmlns:am3d="http://schemas.microsoft.com/office/drawing/2017/model3d" xmlns:o="urn:schemas-microsoft-com:office:office" xmlns:oel="http://schemas.microsoft.com/office/2019/extlst" xmlns:r="http://schemas.openxmlformats.org/officeDocument/2006/relationships" xmlns:m="http://schemas.openxmlformats.org/officeDocument/2006/math" xmlns:v="urn:schemas-microsoft-com:vml" xmlns:wp14="http://schemas.microsoft.com/office/word/2010/wordprocessingDrawing" xmlns:wp="http://schemas.openxmlformats.org/drawingml/2006/wordprocessingDrawing" xmlns:w10="urn:schemas-microsoft-com:office:word" xmlns:w="http://schemas.openxmlformats.org/wordprocessingml/2006/main" xmlns:w14="http://schemas.microsoft.com/office/word/2010/wordml" xmlns:w15="http://schemas.microsoft.com/office/word/2012/wordml" xmlns:w16cex="http://schemas.microsoft.com/office/word/2018/wordml/cex" xmlns:w16cid="http://schemas.microsoft.com/office/word/2016/wordml/cid" xmlns:w16="http://schemas.microsoft.com/office/word/2018/wordml" xmlns:w16du="http://schemas.microsoft.com/office/word/2023/wordml/word16du" xmlns:w16sdtdh="http://schemas.microsoft.com/office/word/2020/wordml/sdtdatahash" xmlns:w16sdtfl="http://schemas.microsoft.com/office/word/2024/wordml/sdtformatlock" xmlns:w16se="http://schemas.microsoft.com/office/word/2015/wordml/symex" xmlns:wpg="http://schemas.microsoft.com/office/word/2010/wordprocessingGroup" xmlns:wpi="http://schemas.microsoft.com/office/word/2010/wordprocessingInk" xmlns:wne="http://schemas.microsoft.com/office/word/2006/wordml" xmlns:wps="http://schemas.microsoft.com/office/word/2010/wordprocessingShape" mc:Ignorable="w14 w15 w16se w16cid w16 w16cex w16sdtdh w16sdtfl w16du wp14">
+  <w:endnote w:type="separator" w:id="-1">
+    <w:p>
+      <w:r>
+        <w:separator/>
+      </w:r>
+    </w:p>
+  </w:endnote>
+  <w:endnote w:type="continuationSeparator" w:id="0">
+    <w:p>
+      <w:r>
+        <w:continuationSeparator/>
+      </w:r>
+    </w:p>
+  </w:endnote>
+</w:endnotes>
+</file>
+
 <file path=word/footnotes.xml><?xml version="1.0" encoding="utf-8"?>
-<w:footnotes xmlns:o="urn:schemas-microsoft-com:office:office" xmlns:r="http://schemas.openxmlformats.org/officeDocument/2006/relationships" xmlns:v="urn:schemas-microsoft-com:vml" xmlns:w="http://schemas.openxmlformats.org/wordprocessingml/2006/main" xmlns:w10="urn:schemas-microsoft-com:office:word" xmlns:wp="http://schemas.openxmlformats.org/drawingml/2006/wordprocessingDrawing" xmlns:wps="http://schemas.microsoft.com/office/word/2010/wordprocessingShape" xmlns:wpg="http://schemas.microsoft.com/office/word/2010/wordprocessingGroup" xmlns:mc="http://schemas.openxmlformats.org/markup-compatibility/2006" xmlns:wp14="http://schemas.microsoft.com/office/word/2010/wordprocessingDrawing" xmlns:w14="http://schemas.microsoft.com/office/word/2010/wordml" xmlns:w15="http://schemas.microsoft.com/office/word/2012/wordml" mc:Ignorable="w14 wp14 w15">
-  <w:footnote w:id="0" w:type="separator">
+<w:footnotes xmlns:wpc="http://schemas.microsoft.com/office/word/2010/wordprocessingCanvas" xmlns:cx="http://schemas.microsoft.com/office/drawing/2014/chartex" xmlns:cx1="http://schemas.microsoft.com/office/drawing/2015/9/8/chartex" xmlns:cx2="http://schemas.microsoft.com/office/drawing/2015/10/21/chartex" xmlns:cx3="http://schemas.microsoft.com/office/drawing/2016/5/9/chartex" xmlns:cx4="http://schemas.microsoft.com/office/drawing/2016/5/10/chartex" xmlns:cx5="http://schemas.microsoft.com/office/drawing/2016/5/11/chartex" xmlns:cx6="http://schemas.microsoft.com/office/drawing/2016/5/12/chartex" xmlns:cx7="http://schemas.microsoft.com/office/drawing/2016/5/13/chartex" xmlns:cx8="http://schemas.microsoft.com/office/drawing/2016/5/14/chartex" xmlns:mc="http://schemas.openxmlformats.org/markup-compatibility/2006" xmlns:aink="http://schemas.microsoft.com/office/drawing/2016/ink" xmlns:am3d="http://schemas.microsoft.com/office/drawing/2017/model3d" xmlns:o="urn:schemas-microsoft-com:office:office" xmlns:oel="http://schemas.microsoft.com/office/2019/extlst" xmlns:r="http://schemas.openxmlformats.org/officeDocument/2006/relationships" xmlns:m="http://schemas.openxmlformats.org/officeDocument/2006/math" xmlns:v="urn:schemas-microsoft-com:vml" xmlns:wp14="http://schemas.microsoft.com/office/word/2010/wordprocessingDrawing" xmlns:wp="http://schemas.openxmlformats.org/drawingml/2006/wordprocessingDrawing" xmlns:w10="urn:schemas-microsoft-com:office:word" xmlns:w="http://schemas.openxmlformats.org/wordprocessingml/2006/main" xmlns:w14="http://schemas.microsoft.com/office/word/2010/wordml" xmlns:w15="http://schemas.microsoft.com/office/word/2012/wordml" xmlns:w16cex="http://schemas.microsoft.com/office/word/2018/wordml/cex" xmlns:w16cid="http://schemas.microsoft.com/office/word/2016/wordml/cid" xmlns:w16="http://schemas.microsoft.com/office/word/2018/wordml" xmlns:w16du="http://schemas.microsoft.com/office/word/2023/wordml/word16du" xmlns:w16sdtdh="http://schemas.microsoft.com/office/word/2020/wordml/sdtdatahash" xmlns:w16sdtfl="http://schemas.microsoft.com/office/word/2024/wordml/sdtformatlock" xmlns:w16se="http://schemas.microsoft.com/office/word/2015/wordml/symex" xmlns:wpg="http://schemas.microsoft.com/office/word/2010/wordprocessingGroup" xmlns:wpi="http://schemas.microsoft.com/office/word/2010/wordprocessingInk" xmlns:wne="http://schemas.microsoft.com/office/word/2006/wordml" xmlns:wps="http://schemas.microsoft.com/office/word/2010/wordprocessingShape" mc:Ignorable="w14 w15 w16se w16cid w16 w16cex w16sdtdh w16sdtfl w16du wp14">
+  <w:footnote w:type="separator" w:id="-1">
     <w:p>
       <w:pPr>
         <w:rPr>
@@ -1873,7 +3810,7 @@
       </w:r>
     </w:p>
   </w:footnote>
-  <w:footnote w:id="1" w:type="continuationSeparator">
+  <w:footnote w:type="continuationSeparator" w:id="0">
     <w:p>
       <w:pPr>
         <w:rPr>
@@ -1882,57 +3819,63 @@
       </w:pPr>
       <w:r>
         <w:continuationSeparator/>
+      </w:r>
+    </w:p>
+  </w:footnote>
+  <w:footnote w:id="1">
+    <w:p>
+      <w:pPr>
+        <w:pStyle w:val="Notedebasdepage"/>
+      </w:pPr>
+      <w:r>
+        <w:rPr>
+          <w:rStyle w:val="Caractresdenotedebasdepage"/>
+        </w:rPr>
+        <w:footnoteRef/>
+      </w:r>
+      <w:r>
+        <w:tab/>
+        <w:t xml:space="preserve">Note that the </w:t>
+      </w:r>
+      <w:r>
+        <w:rPr>
+          <w:color w:val="000000"/>
+        </w:rPr>
+        <w:t>“</w:t>
+      </w:r>
+      <w:r>
+        <w:rPr>
+          <w:color w:val="FF00FF"/>
+        </w:rPr>
+        <w:t>lgs_sil_add</w:t>
+      </w:r>
+      <w:r>
+        <w:rPr>
+          <w:color w:val="000000"/>
+        </w:rPr>
+        <w:t xml:space="preserve">” key in the .yaml (by default .1s) is used to have robust end-of-sequence (EoS) prediction: these frames of ground-truth silence are added at the end of each utterance with corresponding gate targets set to “True”.  </w:t>
       </w:r>
     </w:p>
   </w:footnote>
   <w:footnote w:id="2">
     <w:p>
       <w:pPr>
-        <w:pStyle w:val="FootnoteText"/>
-        <w:bidi w:val="0"/>
-        <w:jc w:val="start"/>
-        <w:rPr/>
-      </w:pPr>
-      <w:r>
-        <w:rPr>
-          <w:rStyle w:val="Caractresdenotedebasdepage"/>
+        <w:pStyle w:val="Notedebasdepage"/>
+        <w:rPr>
+          <w:lang w:val="fr-FR"/>
+        </w:rPr>
+      </w:pPr>
+      <w:r>
+        <w:rPr>
+          <w:rStyle w:val="Appelnotedebasdep"/>
         </w:rPr>
         <w:footnoteRef/>
       </w:r>
       <w:r>
-        <w:rPr/>
-        <w:tab/>
-        <w:t xml:space="preserve">Note that the </w:t>
-      </w:r>
-      <w:r>
-        <w:rPr>
-          <w:color w:val="000000"/>
-        </w:rPr>
-        <w:t>“</w:t>
-      </w:r>
-      <w:r>
-        <w:rPr>
-          <w:color w:val="FF00FF"/>
-        </w:rPr>
-        <w:t>lgs_sil_add</w:t>
-      </w:r>
-      <w:r>
-        <w:rPr>
-          <w:color w:val="000000"/>
-        </w:rPr>
-        <w:t xml:space="preserve">” key in the .yaml </w:t>
-      </w:r>
-      <w:r>
-        <w:rPr>
-          <w:color w:val="000000"/>
-        </w:rPr>
-        <w:t xml:space="preserve">(by default .1s) </w:t>
-      </w:r>
-      <w:r>
-        <w:rPr>
-          <w:color w:val="000000"/>
-        </w:rPr>
-        <w:t xml:space="preserve">is used to have robust end-of-sequence (EoS) prediction: these frames of ground-truth silence are added at the end of each utterance with corresponding gate targets set to “True”.  </w:t>
+        <w:t xml:space="preserve"> </w:t>
+      </w:r>
+      <w:r>
+        <w:t>https://github.com/jik876/hifi-gan</w:t>
       </w:r>
     </w:p>
   </w:footnote>
@@ -1940,72 +3883,717 @@
 </file>
 
 <file path=word/numbering.xml><?xml version="1.0" encoding="utf-8"?>
-<w:numbering xmlns:w="http://schemas.openxmlformats.org/wordprocessingml/2006/main" xmlns:o="urn:schemas-microsoft-com:office:office" xmlns:r="http://schemas.openxmlformats.org/officeDocument/2006/relationships" xmlns:v="urn:schemas-microsoft-com:vml" xmlns:mc="http://schemas.openxmlformats.org/markup-compatibility/2006" xmlns:w14="http://schemas.microsoft.com/office/word/2010/wordml" mc:Ignorable="w14">
-  <w:abstractNum w:abstractNumId="1">
+<w:numbering xmlns:wpc="http://schemas.microsoft.com/office/word/2010/wordprocessingCanvas" xmlns:cx="http://schemas.microsoft.com/office/drawing/2014/chartex" xmlns:cx1="http://schemas.microsoft.com/office/drawing/2015/9/8/chartex" xmlns:cx2="http://schemas.microsoft.com/office/drawing/2015/10/21/chartex" xmlns:cx3="http://schemas.microsoft.com/office/drawing/2016/5/9/chartex" xmlns:cx4="http://schemas.microsoft.com/office/drawing/2016/5/10/chartex" xmlns:cx5="http://schemas.microsoft.com/office/drawing/2016/5/11/chartex" xmlns:cx6="http://schemas.microsoft.com/office/drawing/2016/5/12/chartex" xmlns:cx7="http://schemas.microsoft.com/office/drawing/2016/5/13/chartex" xmlns:cx8="http://schemas.microsoft.com/office/drawing/2016/5/14/chartex" xmlns:mc="http://schemas.openxmlformats.org/markup-compatibility/2006" xmlns:aink="http://schemas.microsoft.com/office/drawing/2016/ink" xmlns:am3d="http://schemas.microsoft.com/office/drawing/2017/model3d" xmlns:o="urn:schemas-microsoft-com:office:office" xmlns:oel="http://schemas.microsoft.com/office/2019/extlst" xmlns:r="http://schemas.openxmlformats.org/officeDocument/2006/relationships" xmlns:m="http://schemas.openxmlformats.org/officeDocument/2006/math" xmlns:v="urn:schemas-microsoft-com:vml" xmlns:wp14="http://schemas.microsoft.com/office/word/2010/wordprocessingDrawing" xmlns:wp="http://schemas.openxmlformats.org/drawingml/2006/wordprocessingDrawing" xmlns:w10="urn:schemas-microsoft-com:office:word" xmlns:w="http://schemas.openxmlformats.org/wordprocessingml/2006/main" xmlns:w14="http://schemas.microsoft.com/office/word/2010/wordml" xmlns:w15="http://schemas.microsoft.com/office/word/2012/wordml" xmlns:w16cex="http://schemas.microsoft.com/office/word/2018/wordml/cex" xmlns:w16cid="http://schemas.microsoft.com/office/word/2016/wordml/cid" xmlns:w16="http://schemas.microsoft.com/office/word/2018/wordml" xmlns:w16du="http://schemas.microsoft.com/office/word/2023/wordml/word16du" xmlns:w16sdtdh="http://schemas.microsoft.com/office/word/2020/wordml/sdtdatahash" xmlns:w16sdtfl="http://schemas.microsoft.com/office/word/2024/wordml/sdtformatlock" xmlns:w16se="http://schemas.microsoft.com/office/word/2015/wordml/symex" xmlns:wpg="http://schemas.microsoft.com/office/word/2010/wordprocessingGroup" xmlns:wpi="http://schemas.microsoft.com/office/word/2010/wordprocessingInk" xmlns:wne="http://schemas.microsoft.com/office/word/2006/wordml" xmlns:wps="http://schemas.microsoft.com/office/word/2010/wordprocessingShape" mc:Ignorable="w14 w15 w16se w16cid w16 w16cex w16sdtdh w16sdtfl w16du wp14">
+  <w:abstractNum w:abstractNumId="0" w15:restartNumberingAfterBreak="0">
+    <w:nsid w:val="156F758E"/>
+    <w:multiLevelType w:val="multilevel"/>
+    <w:tmpl w:val="525E7096"/>
     <w:lvl w:ilvl="0">
       <w:start w:val="1"/>
-      <w:pStyle w:val="Heading1"/>
+      <w:numFmt w:val="bullet"/>
+      <w:lvlText w:val=""/>
+      <w:lvlJc w:val="left"/>
+      <w:pPr>
+        <w:tabs>
+          <w:tab w:val="num" w:pos="720"/>
+        </w:tabs>
+        <w:ind w:left="720" w:hanging="360"/>
+      </w:pPr>
+      <w:rPr>
+        <w:rFonts w:ascii="Symbol" w:hAnsi="Symbol" w:cs="Symbol" w:hint="default"/>
+      </w:rPr>
+    </w:lvl>
+    <w:lvl w:ilvl="1">
+      <w:start w:val="1"/>
+      <w:numFmt w:val="bullet"/>
+      <w:lvlText w:val="◦"/>
+      <w:lvlJc w:val="left"/>
+      <w:pPr>
+        <w:tabs>
+          <w:tab w:val="num" w:pos="1080"/>
+        </w:tabs>
+        <w:ind w:left="1080" w:hanging="360"/>
+      </w:pPr>
+      <w:rPr>
+        <w:rFonts w:ascii="OpenSymbol" w:hAnsi="OpenSymbol" w:cs="OpenSymbol" w:hint="default"/>
+      </w:rPr>
+    </w:lvl>
+    <w:lvl w:ilvl="2">
+      <w:start w:val="1"/>
+      <w:numFmt w:val="bullet"/>
+      <w:lvlText w:val="▪"/>
+      <w:lvlJc w:val="left"/>
+      <w:pPr>
+        <w:tabs>
+          <w:tab w:val="num" w:pos="1440"/>
+        </w:tabs>
+        <w:ind w:left="1440" w:hanging="360"/>
+      </w:pPr>
+      <w:rPr>
+        <w:rFonts w:ascii="OpenSymbol" w:hAnsi="OpenSymbol" w:cs="OpenSymbol" w:hint="default"/>
+      </w:rPr>
+    </w:lvl>
+    <w:lvl w:ilvl="3">
+      <w:start w:val="1"/>
+      <w:numFmt w:val="bullet"/>
+      <w:lvlText w:val=""/>
+      <w:lvlJc w:val="left"/>
+      <w:pPr>
+        <w:tabs>
+          <w:tab w:val="num" w:pos="1800"/>
+        </w:tabs>
+        <w:ind w:left="1800" w:hanging="360"/>
+      </w:pPr>
+      <w:rPr>
+        <w:rFonts w:ascii="Symbol" w:hAnsi="Symbol" w:cs="Symbol" w:hint="default"/>
+      </w:rPr>
+    </w:lvl>
+    <w:lvl w:ilvl="4">
+      <w:start w:val="1"/>
+      <w:numFmt w:val="bullet"/>
+      <w:lvlText w:val="◦"/>
+      <w:lvlJc w:val="left"/>
+      <w:pPr>
+        <w:tabs>
+          <w:tab w:val="num" w:pos="2160"/>
+        </w:tabs>
+        <w:ind w:left="2160" w:hanging="360"/>
+      </w:pPr>
+      <w:rPr>
+        <w:rFonts w:ascii="OpenSymbol" w:hAnsi="OpenSymbol" w:cs="OpenSymbol" w:hint="default"/>
+      </w:rPr>
+    </w:lvl>
+    <w:lvl w:ilvl="5">
+      <w:start w:val="1"/>
+      <w:numFmt w:val="bullet"/>
+      <w:lvlText w:val="▪"/>
+      <w:lvlJc w:val="left"/>
+      <w:pPr>
+        <w:tabs>
+          <w:tab w:val="num" w:pos="2520"/>
+        </w:tabs>
+        <w:ind w:left="2520" w:hanging="360"/>
+      </w:pPr>
+      <w:rPr>
+        <w:rFonts w:ascii="OpenSymbol" w:hAnsi="OpenSymbol" w:cs="OpenSymbol" w:hint="default"/>
+      </w:rPr>
+    </w:lvl>
+    <w:lvl w:ilvl="6">
+      <w:start w:val="1"/>
+      <w:numFmt w:val="bullet"/>
+      <w:lvlText w:val=""/>
+      <w:lvlJc w:val="left"/>
+      <w:pPr>
+        <w:tabs>
+          <w:tab w:val="num" w:pos="2880"/>
+        </w:tabs>
+        <w:ind w:left="2880" w:hanging="360"/>
+      </w:pPr>
+      <w:rPr>
+        <w:rFonts w:ascii="Symbol" w:hAnsi="Symbol" w:cs="Symbol" w:hint="default"/>
+      </w:rPr>
+    </w:lvl>
+    <w:lvl w:ilvl="7">
+      <w:start w:val="1"/>
+      <w:numFmt w:val="bullet"/>
+      <w:lvlText w:val="◦"/>
+      <w:lvlJc w:val="left"/>
+      <w:pPr>
+        <w:tabs>
+          <w:tab w:val="num" w:pos="3240"/>
+        </w:tabs>
+        <w:ind w:left="3240" w:hanging="360"/>
+      </w:pPr>
+      <w:rPr>
+        <w:rFonts w:ascii="OpenSymbol" w:hAnsi="OpenSymbol" w:cs="OpenSymbol" w:hint="default"/>
+      </w:rPr>
+    </w:lvl>
+    <w:lvl w:ilvl="8">
+      <w:start w:val="1"/>
+      <w:numFmt w:val="bullet"/>
+      <w:lvlText w:val="▪"/>
+      <w:lvlJc w:val="left"/>
+      <w:pPr>
+        <w:tabs>
+          <w:tab w:val="num" w:pos="3600"/>
+        </w:tabs>
+        <w:ind w:left="3600" w:hanging="360"/>
+      </w:pPr>
+      <w:rPr>
+        <w:rFonts w:ascii="OpenSymbol" w:hAnsi="OpenSymbol" w:cs="OpenSymbol" w:hint="default"/>
+      </w:rPr>
+    </w:lvl>
+  </w:abstractNum>
+  <w:abstractNum w:abstractNumId="1" w15:restartNumberingAfterBreak="0">
+    <w:nsid w:val="2C9D31DA"/>
+    <w:multiLevelType w:val="multilevel"/>
+    <w:tmpl w:val="7382D5D6"/>
+    <w:lvl w:ilvl="0">
+      <w:start w:val="1"/>
+      <w:numFmt w:val="bullet"/>
+      <w:lvlText w:val=""/>
+      <w:lvlJc w:val="left"/>
+      <w:pPr>
+        <w:tabs>
+          <w:tab w:val="num" w:pos="720"/>
+        </w:tabs>
+        <w:ind w:left="720" w:hanging="360"/>
+      </w:pPr>
+      <w:rPr>
+        <w:rFonts w:ascii="Symbol" w:hAnsi="Symbol" w:cs="Symbol" w:hint="default"/>
+      </w:rPr>
+    </w:lvl>
+    <w:lvl w:ilvl="1">
+      <w:start w:val="1"/>
+      <w:numFmt w:val="bullet"/>
+      <w:lvlText w:val="◦"/>
+      <w:lvlJc w:val="left"/>
+      <w:pPr>
+        <w:tabs>
+          <w:tab w:val="num" w:pos="1080"/>
+        </w:tabs>
+        <w:ind w:left="1080" w:hanging="360"/>
+      </w:pPr>
+      <w:rPr>
+        <w:rFonts w:ascii="OpenSymbol" w:hAnsi="OpenSymbol" w:cs="OpenSymbol" w:hint="default"/>
+      </w:rPr>
+    </w:lvl>
+    <w:lvl w:ilvl="2">
+      <w:start w:val="1"/>
+      <w:numFmt w:val="bullet"/>
+      <w:lvlText w:val="▪"/>
+      <w:lvlJc w:val="left"/>
+      <w:pPr>
+        <w:tabs>
+          <w:tab w:val="num" w:pos="1440"/>
+        </w:tabs>
+        <w:ind w:left="1440" w:hanging="360"/>
+      </w:pPr>
+      <w:rPr>
+        <w:rFonts w:ascii="OpenSymbol" w:hAnsi="OpenSymbol" w:cs="OpenSymbol" w:hint="default"/>
+      </w:rPr>
+    </w:lvl>
+    <w:lvl w:ilvl="3">
+      <w:start w:val="1"/>
+      <w:numFmt w:val="bullet"/>
+      <w:lvlText w:val=""/>
+      <w:lvlJc w:val="left"/>
+      <w:pPr>
+        <w:tabs>
+          <w:tab w:val="num" w:pos="1800"/>
+        </w:tabs>
+        <w:ind w:left="1800" w:hanging="360"/>
+      </w:pPr>
+      <w:rPr>
+        <w:rFonts w:ascii="Symbol" w:hAnsi="Symbol" w:cs="Symbol" w:hint="default"/>
+      </w:rPr>
+    </w:lvl>
+    <w:lvl w:ilvl="4">
+      <w:start w:val="1"/>
+      <w:numFmt w:val="bullet"/>
+      <w:lvlText w:val="◦"/>
+      <w:lvlJc w:val="left"/>
+      <w:pPr>
+        <w:tabs>
+          <w:tab w:val="num" w:pos="2160"/>
+        </w:tabs>
+        <w:ind w:left="2160" w:hanging="360"/>
+      </w:pPr>
+      <w:rPr>
+        <w:rFonts w:ascii="OpenSymbol" w:hAnsi="OpenSymbol" w:cs="OpenSymbol" w:hint="default"/>
+      </w:rPr>
+    </w:lvl>
+    <w:lvl w:ilvl="5">
+      <w:start w:val="1"/>
+      <w:numFmt w:val="bullet"/>
+      <w:lvlText w:val="▪"/>
+      <w:lvlJc w:val="left"/>
+      <w:pPr>
+        <w:tabs>
+          <w:tab w:val="num" w:pos="2520"/>
+        </w:tabs>
+        <w:ind w:left="2520" w:hanging="360"/>
+      </w:pPr>
+      <w:rPr>
+        <w:rFonts w:ascii="OpenSymbol" w:hAnsi="OpenSymbol" w:cs="OpenSymbol" w:hint="default"/>
+      </w:rPr>
+    </w:lvl>
+    <w:lvl w:ilvl="6">
+      <w:start w:val="1"/>
+      <w:numFmt w:val="bullet"/>
+      <w:lvlText w:val=""/>
+      <w:lvlJc w:val="left"/>
+      <w:pPr>
+        <w:tabs>
+          <w:tab w:val="num" w:pos="2880"/>
+        </w:tabs>
+        <w:ind w:left="2880" w:hanging="360"/>
+      </w:pPr>
+      <w:rPr>
+        <w:rFonts w:ascii="Symbol" w:hAnsi="Symbol" w:cs="Symbol" w:hint="default"/>
+      </w:rPr>
+    </w:lvl>
+    <w:lvl w:ilvl="7">
+      <w:start w:val="1"/>
+      <w:numFmt w:val="bullet"/>
+      <w:lvlText w:val="◦"/>
+      <w:lvlJc w:val="left"/>
+      <w:pPr>
+        <w:tabs>
+          <w:tab w:val="num" w:pos="3240"/>
+        </w:tabs>
+        <w:ind w:left="3240" w:hanging="360"/>
+      </w:pPr>
+      <w:rPr>
+        <w:rFonts w:ascii="OpenSymbol" w:hAnsi="OpenSymbol" w:cs="OpenSymbol" w:hint="default"/>
+      </w:rPr>
+    </w:lvl>
+    <w:lvl w:ilvl="8">
+      <w:start w:val="1"/>
+      <w:numFmt w:val="bullet"/>
+      <w:lvlText w:val="▪"/>
+      <w:lvlJc w:val="left"/>
+      <w:pPr>
+        <w:tabs>
+          <w:tab w:val="num" w:pos="3600"/>
+        </w:tabs>
+        <w:ind w:left="3600" w:hanging="360"/>
+      </w:pPr>
+      <w:rPr>
+        <w:rFonts w:ascii="OpenSymbol" w:hAnsi="OpenSymbol" w:cs="OpenSymbol" w:hint="default"/>
+      </w:rPr>
+    </w:lvl>
+  </w:abstractNum>
+  <w:abstractNum w:abstractNumId="2" w15:restartNumberingAfterBreak="0">
+    <w:nsid w:val="357F19B9"/>
+    <w:multiLevelType w:val="multilevel"/>
+    <w:tmpl w:val="1E64498A"/>
+    <w:lvl w:ilvl="0">
+      <w:start w:val="1"/>
+      <w:numFmt w:val="bullet"/>
+      <w:lvlText w:val=""/>
+      <w:lvlJc w:val="left"/>
+      <w:pPr>
+        <w:tabs>
+          <w:tab w:val="num" w:pos="720"/>
+        </w:tabs>
+        <w:ind w:left="720" w:hanging="360"/>
+      </w:pPr>
+      <w:rPr>
+        <w:rFonts w:ascii="Symbol" w:hAnsi="Symbol" w:cs="Symbol" w:hint="default"/>
+      </w:rPr>
+    </w:lvl>
+    <w:lvl w:ilvl="1">
+      <w:start w:val="1"/>
+      <w:numFmt w:val="bullet"/>
+      <w:lvlText w:val="◦"/>
+      <w:lvlJc w:val="left"/>
+      <w:pPr>
+        <w:tabs>
+          <w:tab w:val="num" w:pos="1080"/>
+        </w:tabs>
+        <w:ind w:left="1080" w:hanging="360"/>
+      </w:pPr>
+      <w:rPr>
+        <w:rFonts w:ascii="OpenSymbol" w:hAnsi="OpenSymbol" w:cs="OpenSymbol" w:hint="default"/>
+      </w:rPr>
+    </w:lvl>
+    <w:lvl w:ilvl="2">
+      <w:start w:val="1"/>
+      <w:numFmt w:val="bullet"/>
+      <w:lvlText w:val="▪"/>
+      <w:lvlJc w:val="left"/>
+      <w:pPr>
+        <w:tabs>
+          <w:tab w:val="num" w:pos="1440"/>
+        </w:tabs>
+        <w:ind w:left="1440" w:hanging="360"/>
+      </w:pPr>
+      <w:rPr>
+        <w:rFonts w:ascii="OpenSymbol" w:hAnsi="OpenSymbol" w:cs="OpenSymbol" w:hint="default"/>
+      </w:rPr>
+    </w:lvl>
+    <w:lvl w:ilvl="3">
+      <w:start w:val="1"/>
+      <w:numFmt w:val="bullet"/>
+      <w:lvlText w:val=""/>
+      <w:lvlJc w:val="left"/>
+      <w:pPr>
+        <w:tabs>
+          <w:tab w:val="num" w:pos="1800"/>
+        </w:tabs>
+        <w:ind w:left="1800" w:hanging="360"/>
+      </w:pPr>
+      <w:rPr>
+        <w:rFonts w:ascii="Symbol" w:hAnsi="Symbol" w:cs="Symbol" w:hint="default"/>
+      </w:rPr>
+    </w:lvl>
+    <w:lvl w:ilvl="4">
+      <w:start w:val="1"/>
+      <w:numFmt w:val="bullet"/>
+      <w:lvlText w:val="◦"/>
+      <w:lvlJc w:val="left"/>
+      <w:pPr>
+        <w:tabs>
+          <w:tab w:val="num" w:pos="2160"/>
+        </w:tabs>
+        <w:ind w:left="2160" w:hanging="360"/>
+      </w:pPr>
+      <w:rPr>
+        <w:rFonts w:ascii="OpenSymbol" w:hAnsi="OpenSymbol" w:cs="OpenSymbol" w:hint="default"/>
+      </w:rPr>
+    </w:lvl>
+    <w:lvl w:ilvl="5">
+      <w:start w:val="1"/>
+      <w:numFmt w:val="bullet"/>
+      <w:lvlText w:val="▪"/>
+      <w:lvlJc w:val="left"/>
+      <w:pPr>
+        <w:tabs>
+          <w:tab w:val="num" w:pos="2520"/>
+        </w:tabs>
+        <w:ind w:left="2520" w:hanging="360"/>
+      </w:pPr>
+      <w:rPr>
+        <w:rFonts w:ascii="OpenSymbol" w:hAnsi="OpenSymbol" w:cs="OpenSymbol" w:hint="default"/>
+      </w:rPr>
+    </w:lvl>
+    <w:lvl w:ilvl="6">
+      <w:start w:val="1"/>
+      <w:numFmt w:val="bullet"/>
+      <w:lvlText w:val=""/>
+      <w:lvlJc w:val="left"/>
+      <w:pPr>
+        <w:tabs>
+          <w:tab w:val="num" w:pos="2880"/>
+        </w:tabs>
+        <w:ind w:left="2880" w:hanging="360"/>
+      </w:pPr>
+      <w:rPr>
+        <w:rFonts w:ascii="Symbol" w:hAnsi="Symbol" w:cs="Symbol" w:hint="default"/>
+      </w:rPr>
+    </w:lvl>
+    <w:lvl w:ilvl="7">
+      <w:start w:val="1"/>
+      <w:numFmt w:val="bullet"/>
+      <w:lvlText w:val="◦"/>
+      <w:lvlJc w:val="left"/>
+      <w:pPr>
+        <w:tabs>
+          <w:tab w:val="num" w:pos="3240"/>
+        </w:tabs>
+        <w:ind w:left="3240" w:hanging="360"/>
+      </w:pPr>
+      <w:rPr>
+        <w:rFonts w:ascii="OpenSymbol" w:hAnsi="OpenSymbol" w:cs="OpenSymbol" w:hint="default"/>
+      </w:rPr>
+    </w:lvl>
+    <w:lvl w:ilvl="8">
+      <w:start w:val="1"/>
+      <w:numFmt w:val="bullet"/>
+      <w:lvlText w:val="▪"/>
+      <w:lvlJc w:val="left"/>
+      <w:pPr>
+        <w:tabs>
+          <w:tab w:val="num" w:pos="3600"/>
+        </w:tabs>
+        <w:ind w:left="3600" w:hanging="360"/>
+      </w:pPr>
+      <w:rPr>
+        <w:rFonts w:ascii="OpenSymbol" w:hAnsi="OpenSymbol" w:cs="OpenSymbol" w:hint="default"/>
+      </w:rPr>
+    </w:lvl>
+  </w:abstractNum>
+  <w:abstractNum w:abstractNumId="3" w15:restartNumberingAfterBreak="0">
+    <w:nsid w:val="36B203D8"/>
+    <w:multiLevelType w:val="multilevel"/>
+    <w:tmpl w:val="040C001D"/>
+    <w:lvl w:ilvl="0">
+      <w:start w:val="1"/>
+      <w:numFmt w:val="decimal"/>
+      <w:lvlText w:val="%1)"/>
+      <w:lvlJc w:val="left"/>
+      <w:pPr>
+        <w:ind w:left="360" w:hanging="360"/>
+      </w:pPr>
+    </w:lvl>
+    <w:lvl w:ilvl="1">
+      <w:start w:val="1"/>
+      <w:numFmt w:val="lowerLetter"/>
+      <w:lvlText w:val="%2)"/>
+      <w:lvlJc w:val="left"/>
+      <w:pPr>
+        <w:ind w:left="720" w:hanging="360"/>
+      </w:pPr>
+    </w:lvl>
+    <w:lvl w:ilvl="2">
+      <w:start w:val="1"/>
+      <w:numFmt w:val="lowerRoman"/>
+      <w:lvlText w:val="%3)"/>
+      <w:lvlJc w:val="left"/>
+      <w:pPr>
+        <w:ind w:left="1080" w:hanging="360"/>
+      </w:pPr>
+    </w:lvl>
+    <w:lvl w:ilvl="3">
+      <w:start w:val="1"/>
+      <w:numFmt w:val="decimal"/>
+      <w:lvlText w:val="(%4)"/>
+      <w:lvlJc w:val="left"/>
+      <w:pPr>
+        <w:ind w:left="1440" w:hanging="360"/>
+      </w:pPr>
+    </w:lvl>
+    <w:lvl w:ilvl="4">
+      <w:start w:val="1"/>
+      <w:numFmt w:val="lowerLetter"/>
+      <w:lvlText w:val="(%5)"/>
+      <w:lvlJc w:val="left"/>
+      <w:pPr>
+        <w:ind w:left="1800" w:hanging="360"/>
+      </w:pPr>
+    </w:lvl>
+    <w:lvl w:ilvl="5">
+      <w:start w:val="1"/>
+      <w:numFmt w:val="lowerRoman"/>
+      <w:lvlText w:val="(%6)"/>
+      <w:lvlJc w:val="left"/>
+      <w:pPr>
+        <w:ind w:left="2160" w:hanging="360"/>
+      </w:pPr>
+    </w:lvl>
+    <w:lvl w:ilvl="6">
+      <w:start w:val="1"/>
+      <w:numFmt w:val="decimal"/>
+      <w:lvlText w:val="%7."/>
+      <w:lvlJc w:val="left"/>
+      <w:pPr>
+        <w:ind w:left="2520" w:hanging="360"/>
+      </w:pPr>
+    </w:lvl>
+    <w:lvl w:ilvl="7">
+      <w:start w:val="1"/>
+      <w:numFmt w:val="lowerLetter"/>
+      <w:lvlText w:val="%8."/>
+      <w:lvlJc w:val="left"/>
+      <w:pPr>
+        <w:ind w:left="2880" w:hanging="360"/>
+      </w:pPr>
+    </w:lvl>
+    <w:lvl w:ilvl="8">
+      <w:start w:val="1"/>
+      <w:numFmt w:val="lowerRoman"/>
+      <w:lvlText w:val="%9."/>
+      <w:lvlJc w:val="left"/>
+      <w:pPr>
+        <w:ind w:left="3240" w:hanging="360"/>
+      </w:pPr>
+    </w:lvl>
+  </w:abstractNum>
+  <w:abstractNum w:abstractNumId="4" w15:restartNumberingAfterBreak="0">
+    <w:nsid w:val="4463483A"/>
+    <w:multiLevelType w:val="multilevel"/>
+    <w:tmpl w:val="45482FCC"/>
+    <w:lvl w:ilvl="0">
+      <w:start w:val="1"/>
+      <w:numFmt w:val="bullet"/>
+      <w:lvlText w:val=""/>
+      <w:lvlJc w:val="left"/>
+      <w:pPr>
+        <w:tabs>
+          <w:tab w:val="num" w:pos="720"/>
+        </w:tabs>
+        <w:ind w:left="720" w:hanging="360"/>
+      </w:pPr>
+      <w:rPr>
+        <w:rFonts w:ascii="Symbol" w:hAnsi="Symbol" w:cs="Symbol" w:hint="default"/>
+      </w:rPr>
+    </w:lvl>
+    <w:lvl w:ilvl="1">
+      <w:start w:val="1"/>
+      <w:numFmt w:val="bullet"/>
+      <w:lvlText w:val="◦"/>
+      <w:lvlJc w:val="left"/>
+      <w:pPr>
+        <w:tabs>
+          <w:tab w:val="num" w:pos="1080"/>
+        </w:tabs>
+        <w:ind w:left="1080" w:hanging="360"/>
+      </w:pPr>
+      <w:rPr>
+        <w:rFonts w:ascii="OpenSymbol" w:hAnsi="OpenSymbol" w:cs="OpenSymbol" w:hint="default"/>
+      </w:rPr>
+    </w:lvl>
+    <w:lvl w:ilvl="2">
+      <w:start w:val="1"/>
+      <w:numFmt w:val="bullet"/>
+      <w:lvlText w:val="▪"/>
+      <w:lvlJc w:val="left"/>
+      <w:pPr>
+        <w:tabs>
+          <w:tab w:val="num" w:pos="1440"/>
+        </w:tabs>
+        <w:ind w:left="1440" w:hanging="360"/>
+      </w:pPr>
+      <w:rPr>
+        <w:rFonts w:ascii="OpenSymbol" w:hAnsi="OpenSymbol" w:cs="OpenSymbol" w:hint="default"/>
+      </w:rPr>
+    </w:lvl>
+    <w:lvl w:ilvl="3">
+      <w:start w:val="1"/>
+      <w:numFmt w:val="bullet"/>
+      <w:lvlText w:val=""/>
+      <w:lvlJc w:val="left"/>
+      <w:pPr>
+        <w:tabs>
+          <w:tab w:val="num" w:pos="1800"/>
+        </w:tabs>
+        <w:ind w:left="1800" w:hanging="360"/>
+      </w:pPr>
+      <w:rPr>
+        <w:rFonts w:ascii="Symbol" w:hAnsi="Symbol" w:cs="Symbol" w:hint="default"/>
+      </w:rPr>
+    </w:lvl>
+    <w:lvl w:ilvl="4">
+      <w:start w:val="1"/>
+      <w:numFmt w:val="bullet"/>
+      <w:lvlText w:val="◦"/>
+      <w:lvlJc w:val="left"/>
+      <w:pPr>
+        <w:tabs>
+          <w:tab w:val="num" w:pos="2160"/>
+        </w:tabs>
+        <w:ind w:left="2160" w:hanging="360"/>
+      </w:pPr>
+      <w:rPr>
+        <w:rFonts w:ascii="OpenSymbol" w:hAnsi="OpenSymbol" w:cs="OpenSymbol" w:hint="default"/>
+      </w:rPr>
+    </w:lvl>
+    <w:lvl w:ilvl="5">
+      <w:start w:val="1"/>
+      <w:numFmt w:val="bullet"/>
+      <w:lvlText w:val="▪"/>
+      <w:lvlJc w:val="left"/>
+      <w:pPr>
+        <w:tabs>
+          <w:tab w:val="num" w:pos="2520"/>
+        </w:tabs>
+        <w:ind w:left="2520" w:hanging="360"/>
+      </w:pPr>
+      <w:rPr>
+        <w:rFonts w:ascii="OpenSymbol" w:hAnsi="OpenSymbol" w:cs="OpenSymbol" w:hint="default"/>
+      </w:rPr>
+    </w:lvl>
+    <w:lvl w:ilvl="6">
+      <w:start w:val="1"/>
+      <w:numFmt w:val="bullet"/>
+      <w:lvlText w:val=""/>
+      <w:lvlJc w:val="left"/>
+      <w:pPr>
+        <w:tabs>
+          <w:tab w:val="num" w:pos="2880"/>
+        </w:tabs>
+        <w:ind w:left="2880" w:hanging="360"/>
+      </w:pPr>
+      <w:rPr>
+        <w:rFonts w:ascii="Symbol" w:hAnsi="Symbol" w:cs="Symbol" w:hint="default"/>
+      </w:rPr>
+    </w:lvl>
+    <w:lvl w:ilvl="7">
+      <w:start w:val="1"/>
+      <w:numFmt w:val="bullet"/>
+      <w:lvlText w:val="◦"/>
+      <w:lvlJc w:val="left"/>
+      <w:pPr>
+        <w:tabs>
+          <w:tab w:val="num" w:pos="3240"/>
+        </w:tabs>
+        <w:ind w:left="3240" w:hanging="360"/>
+      </w:pPr>
+      <w:rPr>
+        <w:rFonts w:ascii="OpenSymbol" w:hAnsi="OpenSymbol" w:cs="OpenSymbol" w:hint="default"/>
+      </w:rPr>
+    </w:lvl>
+    <w:lvl w:ilvl="8">
+      <w:start w:val="1"/>
+      <w:numFmt w:val="bullet"/>
+      <w:lvlText w:val="▪"/>
+      <w:lvlJc w:val="left"/>
+      <w:pPr>
+        <w:tabs>
+          <w:tab w:val="num" w:pos="3600"/>
+        </w:tabs>
+        <w:ind w:left="3600" w:hanging="360"/>
+      </w:pPr>
+      <w:rPr>
+        <w:rFonts w:ascii="OpenSymbol" w:hAnsi="OpenSymbol" w:cs="OpenSymbol" w:hint="default"/>
+      </w:rPr>
+    </w:lvl>
+  </w:abstractNum>
+  <w:abstractNum w:abstractNumId="5" w15:restartNumberingAfterBreak="0">
+    <w:nsid w:val="4A816A4B"/>
+    <w:multiLevelType w:val="multilevel"/>
+    <w:tmpl w:val="2342DF64"/>
+    <w:lvl w:ilvl="0">
+      <w:start w:val="1"/>
       <w:numFmt w:val="upperLetter"/>
+      <w:pStyle w:val="Titre1"/>
       <w:lvlText w:val="%1."/>
-      <w:lvlJc w:val="start"/>
+      <w:lvlJc w:val="left"/>
       <w:pPr>
         <w:tabs>
           <w:tab w:val="num" w:pos="720"/>
         </w:tabs>
-        <w:ind w:start="720" w:hanging="360"/>
-      </w:pPr>
-      <w:rPr/>
+        <w:ind w:left="720" w:hanging="360"/>
+      </w:pPr>
     </w:lvl>
     <w:lvl w:ilvl="1">
       <w:start w:val="1"/>
-      <w:pStyle w:val="Heading2"/>
       <w:numFmt w:val="upperRoman"/>
+      <w:pStyle w:val="Titre2"/>
       <w:lvlText w:val="%2."/>
-      <w:lvlJc w:val="end"/>
+      <w:lvlJc w:val="right"/>
       <w:pPr>
         <w:tabs>
           <w:tab w:val="num" w:pos="1080"/>
         </w:tabs>
-        <w:ind w:start="1080" w:hanging="174"/>
-      </w:pPr>
-      <w:rPr/>
+        <w:ind w:left="1080" w:hanging="174"/>
+      </w:pPr>
     </w:lvl>
     <w:lvl w:ilvl="2">
       <w:start w:val="1"/>
       <w:numFmt w:val="lowerLetter"/>
       <w:lvlText w:val="%3."/>
-      <w:lvlJc w:val="start"/>
+      <w:lvlJc w:val="left"/>
       <w:pPr>
         <w:tabs>
           <w:tab w:val="num" w:pos="1440"/>
         </w:tabs>
-        <w:ind w:start="1440" w:hanging="360"/>
-      </w:pPr>
-      <w:rPr/>
+        <w:ind w:left="1440" w:hanging="360"/>
+      </w:pPr>
     </w:lvl>
     <w:lvl w:ilvl="3">
       <w:start w:val="1"/>
       <w:numFmt w:val="lowerRoman"/>
       <w:lvlText w:val="%4."/>
-      <w:lvlJc w:val="end"/>
+      <w:lvlJc w:val="right"/>
       <w:pPr>
         <w:tabs>
           <w:tab w:val="num" w:pos="1800"/>
         </w:tabs>
-        <w:ind w:start="1800" w:hanging="174"/>
-      </w:pPr>
-      <w:rPr/>
+        <w:ind w:left="1800" w:hanging="174"/>
+      </w:pPr>
     </w:lvl>
     <w:lvl w:ilvl="4">
       <w:start w:val="1"/>
       <w:numFmt w:val="bullet"/>
       <w:lvlText w:val=""/>
-      <w:lvlJc w:val="start"/>
+      <w:lvlJc w:val="left"/>
       <w:pPr>
         <w:tabs>
           <w:tab w:val="num" w:pos="2160"/>
         </w:tabs>
-        <w:ind w:start="2160" w:hanging="360"/>
+        <w:ind w:left="2160" w:hanging="360"/>
       </w:pPr>
       <w:rPr>
         <w:rFonts w:ascii="Symbol" w:hAnsi="Symbol" w:cs="Symbol" w:hint="default"/>
@@ -2015,12 +4603,12 @@
       <w:start w:val="1"/>
       <w:numFmt w:val="bullet"/>
       <w:lvlText w:val=""/>
-      <w:lvlJc w:val="start"/>
+      <w:lvlJc w:val="left"/>
       <w:pPr>
         <w:tabs>
           <w:tab w:val="num" w:pos="2520"/>
         </w:tabs>
-        <w:ind w:start="2520" w:hanging="360"/>
+        <w:ind w:left="2520" w:hanging="360"/>
       </w:pPr>
       <w:rPr>
         <w:rFonts w:ascii="Symbol" w:hAnsi="Symbol" w:cs="Symbol" w:hint="default"/>
@@ -2030,12 +4618,12 @@
       <w:start w:val="1"/>
       <w:numFmt w:val="bullet"/>
       <w:lvlText w:val=""/>
-      <w:lvlJc w:val="start"/>
+      <w:lvlJc w:val="left"/>
       <w:pPr>
         <w:tabs>
           <w:tab w:val="num" w:pos="2880"/>
         </w:tabs>
-        <w:ind w:start="2880" w:hanging="360"/>
+        <w:ind w:left="2880" w:hanging="360"/>
       </w:pPr>
       <w:rPr>
         <w:rFonts w:ascii="Symbol" w:hAnsi="Symbol" w:cs="Symbol" w:hint="default"/>
@@ -2045,12 +4633,12 @@
       <w:start w:val="1"/>
       <w:numFmt w:val="bullet"/>
       <w:lvlText w:val=""/>
-      <w:lvlJc w:val="start"/>
+      <w:lvlJc w:val="left"/>
       <w:pPr>
         <w:tabs>
           <w:tab w:val="num" w:pos="3240"/>
         </w:tabs>
-        <w:ind w:start="3240" w:hanging="360"/>
+        <w:ind w:left="3240" w:hanging="360"/>
       </w:pPr>
       <w:rPr>
         <w:rFonts w:ascii="Symbol" w:hAnsi="Symbol" w:cs="Symbol" w:hint="default"/>
@@ -2060,29 +4648,32 @@
       <w:start w:val="1"/>
       <w:numFmt w:val="bullet"/>
       <w:lvlText w:val=""/>
-      <w:lvlJc w:val="start"/>
+      <w:lvlJc w:val="left"/>
       <w:pPr>
         <w:tabs>
           <w:tab w:val="num" w:pos="3600"/>
         </w:tabs>
-        <w:ind w:start="3600" w:hanging="360"/>
+        <w:ind w:left="3600" w:hanging="360"/>
       </w:pPr>
       <w:rPr>
         <w:rFonts w:ascii="Symbol" w:hAnsi="Symbol" w:cs="Symbol" w:hint="default"/>
       </w:rPr>
     </w:lvl>
   </w:abstractNum>
-  <w:abstractNum w:abstractNumId="2">
+  <w:abstractNum w:abstractNumId="6" w15:restartNumberingAfterBreak="0">
+    <w:nsid w:val="664650E4"/>
+    <w:multiLevelType w:val="multilevel"/>
+    <w:tmpl w:val="0BC026C2"/>
     <w:lvl w:ilvl="0">
       <w:start w:val="1"/>
       <w:numFmt w:val="bullet"/>
       <w:lvlText w:val=""/>
-      <w:lvlJc w:val="start"/>
+      <w:lvlJc w:val="left"/>
       <w:pPr>
         <w:tabs>
           <w:tab w:val="num" w:pos="720"/>
         </w:tabs>
-        <w:ind w:start="720" w:hanging="360"/>
+        <w:ind w:left="720" w:hanging="360"/>
       </w:pPr>
       <w:rPr>
         <w:rFonts w:ascii="Symbol" w:hAnsi="Symbol" w:cs="Symbol" w:hint="default"/>
@@ -2092,12 +4683,12 @@
       <w:start w:val="1"/>
       <w:numFmt w:val="bullet"/>
       <w:lvlText w:val="◦"/>
-      <w:lvlJc w:val="start"/>
+      <w:lvlJc w:val="left"/>
       <w:pPr>
         <w:tabs>
           <w:tab w:val="num" w:pos="1080"/>
         </w:tabs>
-        <w:ind w:start="1080" w:hanging="360"/>
+        <w:ind w:left="1080" w:hanging="360"/>
       </w:pPr>
       <w:rPr>
         <w:rFonts w:ascii="OpenSymbol" w:hAnsi="OpenSymbol" w:cs="OpenSymbol" w:hint="default"/>
@@ -2107,12 +4698,12 @@
       <w:start w:val="1"/>
       <w:numFmt w:val="bullet"/>
       <w:lvlText w:val="▪"/>
-      <w:lvlJc w:val="start"/>
+      <w:lvlJc w:val="left"/>
       <w:pPr>
         <w:tabs>
           <w:tab w:val="num" w:pos="1440"/>
         </w:tabs>
-        <w:ind w:start="1440" w:hanging="360"/>
+        <w:ind w:left="1440" w:hanging="360"/>
       </w:pPr>
       <w:rPr>
         <w:rFonts w:ascii="OpenSymbol" w:hAnsi="OpenSymbol" w:cs="OpenSymbol" w:hint="default"/>
@@ -2122,12 +4713,12 @@
       <w:start w:val="1"/>
       <w:numFmt w:val="bullet"/>
       <w:lvlText w:val=""/>
-      <w:lvlJc w:val="start"/>
+      <w:lvlJc w:val="left"/>
       <w:pPr>
         <w:tabs>
           <w:tab w:val="num" w:pos="1800"/>
         </w:tabs>
-        <w:ind w:start="1800" w:hanging="360"/>
+        <w:ind w:left="1800" w:hanging="360"/>
       </w:pPr>
       <w:rPr>
         <w:rFonts w:ascii="Symbol" w:hAnsi="Symbol" w:cs="Symbol" w:hint="default"/>
@@ -2137,12 +4728,12 @@
       <w:start w:val="1"/>
       <w:numFmt w:val="bullet"/>
       <w:lvlText w:val="◦"/>
-      <w:lvlJc w:val="start"/>
+      <w:lvlJc w:val="left"/>
       <w:pPr>
         <w:tabs>
           <w:tab w:val="num" w:pos="2160"/>
         </w:tabs>
-        <w:ind w:start="2160" w:hanging="360"/>
+        <w:ind w:left="2160" w:hanging="360"/>
       </w:pPr>
       <w:rPr>
         <w:rFonts w:ascii="OpenSymbol" w:hAnsi="OpenSymbol" w:cs="OpenSymbol" w:hint="default"/>
@@ -2152,12 +4743,12 @@
       <w:start w:val="1"/>
       <w:numFmt w:val="bullet"/>
       <w:lvlText w:val="▪"/>
-      <w:lvlJc w:val="start"/>
+      <w:lvlJc w:val="left"/>
       <w:pPr>
         <w:tabs>
           <w:tab w:val="num" w:pos="2520"/>
         </w:tabs>
-        <w:ind w:start="2520" w:hanging="360"/>
+        <w:ind w:left="2520" w:hanging="360"/>
       </w:pPr>
       <w:rPr>
         <w:rFonts w:ascii="OpenSymbol" w:hAnsi="OpenSymbol" w:cs="OpenSymbol" w:hint="default"/>
@@ -2167,12 +4758,12 @@
       <w:start w:val="1"/>
       <w:numFmt w:val="bullet"/>
       <w:lvlText w:val=""/>
-      <w:lvlJc w:val="start"/>
+      <w:lvlJc w:val="left"/>
       <w:pPr>
         <w:tabs>
           <w:tab w:val="num" w:pos="2880"/>
         </w:tabs>
-        <w:ind w:start="2880" w:hanging="360"/>
+        <w:ind w:left="2880" w:hanging="360"/>
       </w:pPr>
       <w:rPr>
         <w:rFonts w:ascii="Symbol" w:hAnsi="Symbol" w:cs="Symbol" w:hint="default"/>
@@ -2182,12 +4773,12 @@
       <w:start w:val="1"/>
       <w:numFmt w:val="bullet"/>
       <w:lvlText w:val="◦"/>
-      <w:lvlJc w:val="start"/>
+      <w:lvlJc w:val="left"/>
       <w:pPr>
         <w:tabs>
           <w:tab w:val="num" w:pos="3240"/>
         </w:tabs>
-        <w:ind w:start="3240" w:hanging="360"/>
+        <w:ind w:left="3240" w:hanging="360"/>
       </w:pPr>
       <w:rPr>
         <w:rFonts w:ascii="OpenSymbol" w:hAnsi="OpenSymbol" w:cs="OpenSymbol" w:hint="default"/>
@@ -2197,29 +4788,32 @@
       <w:start w:val="1"/>
       <w:numFmt w:val="bullet"/>
       <w:lvlText w:val="▪"/>
-      <w:lvlJc w:val="start"/>
+      <w:lvlJc w:val="left"/>
       <w:pPr>
         <w:tabs>
           <w:tab w:val="num" w:pos="3600"/>
         </w:tabs>
-        <w:ind w:start="3600" w:hanging="360"/>
+        <w:ind w:left="3600" w:hanging="360"/>
       </w:pPr>
       <w:rPr>
         <w:rFonts w:ascii="OpenSymbol" w:hAnsi="OpenSymbol" w:cs="OpenSymbol" w:hint="default"/>
       </w:rPr>
     </w:lvl>
   </w:abstractNum>
-  <w:abstractNum w:abstractNumId="3">
+  <w:abstractNum w:abstractNumId="7" w15:restartNumberingAfterBreak="0">
+    <w:nsid w:val="66B749A8"/>
+    <w:multiLevelType w:val="multilevel"/>
+    <w:tmpl w:val="0A92EB34"/>
     <w:lvl w:ilvl="0">
       <w:start w:val="1"/>
       <w:numFmt w:val="bullet"/>
       <w:lvlText w:val=""/>
-      <w:lvlJc w:val="start"/>
+      <w:lvlJc w:val="left"/>
       <w:pPr>
         <w:tabs>
           <w:tab w:val="num" w:pos="720"/>
         </w:tabs>
-        <w:ind w:start="720" w:hanging="360"/>
+        <w:ind w:left="720" w:hanging="360"/>
       </w:pPr>
       <w:rPr>
         <w:rFonts w:ascii="Symbol" w:hAnsi="Symbol" w:cs="Symbol" w:hint="default"/>
@@ -2229,12 +4823,12 @@
       <w:start w:val="1"/>
       <w:numFmt w:val="bullet"/>
       <w:lvlText w:val="◦"/>
-      <w:lvlJc w:val="start"/>
+      <w:lvlJc w:val="left"/>
       <w:pPr>
         <w:tabs>
           <w:tab w:val="num" w:pos="1080"/>
         </w:tabs>
-        <w:ind w:start="1080" w:hanging="360"/>
+        <w:ind w:left="1080" w:hanging="360"/>
       </w:pPr>
       <w:rPr>
         <w:rFonts w:ascii="OpenSymbol" w:hAnsi="OpenSymbol" w:cs="OpenSymbol" w:hint="default"/>
@@ -2244,12 +4838,12 @@
       <w:start w:val="1"/>
       <w:numFmt w:val="bullet"/>
       <w:lvlText w:val="▪"/>
-      <w:lvlJc w:val="start"/>
+      <w:lvlJc w:val="left"/>
       <w:pPr>
         <w:tabs>
           <w:tab w:val="num" w:pos="1440"/>
         </w:tabs>
-        <w:ind w:start="1440" w:hanging="360"/>
+        <w:ind w:left="1440" w:hanging="360"/>
       </w:pPr>
       <w:rPr>
         <w:rFonts w:ascii="OpenSymbol" w:hAnsi="OpenSymbol" w:cs="OpenSymbol" w:hint="default"/>
@@ -2259,12 +4853,12 @@
       <w:start w:val="1"/>
       <w:numFmt w:val="bullet"/>
       <w:lvlText w:val=""/>
-      <w:lvlJc w:val="start"/>
+      <w:lvlJc w:val="left"/>
       <w:pPr>
         <w:tabs>
           <w:tab w:val="num" w:pos="1800"/>
         </w:tabs>
-        <w:ind w:start="1800" w:hanging="360"/>
+        <w:ind w:left="1800" w:hanging="360"/>
       </w:pPr>
       <w:rPr>
         <w:rFonts w:ascii="Symbol" w:hAnsi="Symbol" w:cs="Symbol" w:hint="default"/>
@@ -2274,12 +4868,12 @@
       <w:start w:val="1"/>
       <w:numFmt w:val="bullet"/>
       <w:lvlText w:val="◦"/>
-      <w:lvlJc w:val="start"/>
+      <w:lvlJc w:val="left"/>
       <w:pPr>
         <w:tabs>
           <w:tab w:val="num" w:pos="2160"/>
         </w:tabs>
-        <w:ind w:start="2160" w:hanging="360"/>
+        <w:ind w:left="2160" w:hanging="360"/>
       </w:pPr>
       <w:rPr>
         <w:rFonts w:ascii="OpenSymbol" w:hAnsi="OpenSymbol" w:cs="OpenSymbol" w:hint="default"/>
@@ -2289,12 +4883,12 @@
       <w:start w:val="1"/>
       <w:numFmt w:val="bullet"/>
       <w:lvlText w:val="▪"/>
-      <w:lvlJc w:val="start"/>
+      <w:lvlJc w:val="left"/>
       <w:pPr>
         <w:tabs>
           <w:tab w:val="num" w:pos="2520"/>
         </w:tabs>
-        <w:ind w:start="2520" w:hanging="360"/>
+        <w:ind w:left="2520" w:hanging="360"/>
       </w:pPr>
       <w:rPr>
         <w:rFonts w:ascii="OpenSymbol" w:hAnsi="OpenSymbol" w:cs="OpenSymbol" w:hint="default"/>
@@ -2304,12 +4898,12 @@
       <w:start w:val="1"/>
       <w:numFmt w:val="bullet"/>
       <w:lvlText w:val=""/>
-      <w:lvlJc w:val="start"/>
+      <w:lvlJc w:val="left"/>
       <w:pPr>
         <w:tabs>
           <w:tab w:val="num" w:pos="2880"/>
         </w:tabs>
-        <w:ind w:start="2880" w:hanging="360"/>
+        <w:ind w:left="2880" w:hanging="360"/>
       </w:pPr>
       <w:rPr>
         <w:rFonts w:ascii="Symbol" w:hAnsi="Symbol" w:cs="Symbol" w:hint="default"/>
@@ -2319,12 +4913,12 @@
       <w:start w:val="1"/>
       <w:numFmt w:val="bullet"/>
       <w:lvlText w:val="◦"/>
-      <w:lvlJc w:val="start"/>
+      <w:lvlJc w:val="left"/>
       <w:pPr>
         <w:tabs>
           <w:tab w:val="num" w:pos="3240"/>
         </w:tabs>
-        <w:ind w:start="3240" w:hanging="360"/>
+        <w:ind w:left="3240" w:hanging="360"/>
       </w:pPr>
       <w:rPr>
         <w:rFonts w:ascii="OpenSymbol" w:hAnsi="OpenSymbol" w:cs="OpenSymbol" w:hint="default"/>
@@ -2334,596 +4928,81 @@
       <w:start w:val="1"/>
       <w:numFmt w:val="bullet"/>
       <w:lvlText w:val="▪"/>
-      <w:lvlJc w:val="start"/>
+      <w:lvlJc w:val="left"/>
       <w:pPr>
         <w:tabs>
           <w:tab w:val="num" w:pos="3600"/>
         </w:tabs>
-        <w:ind w:start="3600" w:hanging="360"/>
+        <w:ind w:left="3600" w:hanging="360"/>
       </w:pPr>
       <w:rPr>
         <w:rFonts w:ascii="OpenSymbol" w:hAnsi="OpenSymbol" w:cs="OpenSymbol" w:hint="default"/>
       </w:rPr>
     </w:lvl>
   </w:abstractNum>
-  <w:abstractNum w:abstractNumId="4">
-    <w:lvl w:ilvl="0">
-      <w:start w:val="1"/>
-      <w:numFmt w:val="bullet"/>
-      <w:lvlText w:val=""/>
-      <w:lvlJc w:val="start"/>
-      <w:pPr>
-        <w:tabs>
-          <w:tab w:val="num" w:pos="720"/>
-        </w:tabs>
-        <w:ind w:start="720" w:hanging="360"/>
-      </w:pPr>
-      <w:rPr>
-        <w:rFonts w:ascii="Symbol" w:hAnsi="Symbol" w:cs="Symbol" w:hint="default"/>
-      </w:rPr>
-    </w:lvl>
-    <w:lvl w:ilvl="1">
-      <w:start w:val="1"/>
-      <w:numFmt w:val="bullet"/>
-      <w:lvlText w:val="◦"/>
-      <w:lvlJc w:val="start"/>
-      <w:pPr>
-        <w:tabs>
-          <w:tab w:val="num" w:pos="1080"/>
-        </w:tabs>
-        <w:ind w:start="1080" w:hanging="360"/>
-      </w:pPr>
-      <w:rPr>
-        <w:rFonts w:ascii="OpenSymbol" w:hAnsi="OpenSymbol" w:cs="OpenSymbol" w:hint="default"/>
-      </w:rPr>
-    </w:lvl>
-    <w:lvl w:ilvl="2">
-      <w:start w:val="1"/>
-      <w:numFmt w:val="bullet"/>
-      <w:lvlText w:val="▪"/>
-      <w:lvlJc w:val="start"/>
-      <w:pPr>
-        <w:tabs>
-          <w:tab w:val="num" w:pos="1440"/>
-        </w:tabs>
-        <w:ind w:start="1440" w:hanging="360"/>
-      </w:pPr>
-      <w:rPr>
-        <w:rFonts w:ascii="OpenSymbol" w:hAnsi="OpenSymbol" w:cs="OpenSymbol" w:hint="default"/>
-      </w:rPr>
-    </w:lvl>
-    <w:lvl w:ilvl="3">
-      <w:start w:val="1"/>
-      <w:numFmt w:val="bullet"/>
-      <w:lvlText w:val=""/>
-      <w:lvlJc w:val="start"/>
-      <w:pPr>
-        <w:tabs>
-          <w:tab w:val="num" w:pos="1800"/>
-        </w:tabs>
-        <w:ind w:start="1800" w:hanging="360"/>
-      </w:pPr>
-      <w:rPr>
-        <w:rFonts w:ascii="Symbol" w:hAnsi="Symbol" w:cs="Symbol" w:hint="default"/>
-      </w:rPr>
-    </w:lvl>
-    <w:lvl w:ilvl="4">
-      <w:start w:val="1"/>
-      <w:numFmt w:val="bullet"/>
-      <w:lvlText w:val="◦"/>
-      <w:lvlJc w:val="start"/>
-      <w:pPr>
-        <w:tabs>
-          <w:tab w:val="num" w:pos="2160"/>
-        </w:tabs>
-        <w:ind w:start="2160" w:hanging="360"/>
-      </w:pPr>
-      <w:rPr>
-        <w:rFonts w:ascii="OpenSymbol" w:hAnsi="OpenSymbol" w:cs="OpenSymbol" w:hint="default"/>
-      </w:rPr>
-    </w:lvl>
-    <w:lvl w:ilvl="5">
-      <w:start w:val="1"/>
-      <w:numFmt w:val="bullet"/>
-      <w:lvlText w:val="▪"/>
-      <w:lvlJc w:val="start"/>
-      <w:pPr>
-        <w:tabs>
-          <w:tab w:val="num" w:pos="2520"/>
-        </w:tabs>
-        <w:ind w:start="2520" w:hanging="360"/>
-      </w:pPr>
-      <w:rPr>
-        <w:rFonts w:ascii="OpenSymbol" w:hAnsi="OpenSymbol" w:cs="OpenSymbol" w:hint="default"/>
-      </w:rPr>
-    </w:lvl>
-    <w:lvl w:ilvl="6">
-      <w:start w:val="1"/>
-      <w:numFmt w:val="bullet"/>
-      <w:lvlText w:val=""/>
-      <w:lvlJc w:val="start"/>
-      <w:pPr>
-        <w:tabs>
-          <w:tab w:val="num" w:pos="2880"/>
-        </w:tabs>
-        <w:ind w:start="2880" w:hanging="360"/>
-      </w:pPr>
-      <w:rPr>
-        <w:rFonts w:ascii="Symbol" w:hAnsi="Symbol" w:cs="Symbol" w:hint="default"/>
-      </w:rPr>
-    </w:lvl>
-    <w:lvl w:ilvl="7">
-      <w:start w:val="1"/>
-      <w:numFmt w:val="bullet"/>
-      <w:lvlText w:val="◦"/>
-      <w:lvlJc w:val="start"/>
-      <w:pPr>
-        <w:tabs>
-          <w:tab w:val="num" w:pos="3240"/>
-        </w:tabs>
-        <w:ind w:start="3240" w:hanging="360"/>
-      </w:pPr>
-      <w:rPr>
-        <w:rFonts w:ascii="OpenSymbol" w:hAnsi="OpenSymbol" w:cs="OpenSymbol" w:hint="default"/>
-      </w:rPr>
-    </w:lvl>
-    <w:lvl w:ilvl="8">
-      <w:start w:val="1"/>
-      <w:numFmt w:val="bullet"/>
-      <w:lvlText w:val="▪"/>
-      <w:lvlJc w:val="start"/>
-      <w:pPr>
-        <w:tabs>
-          <w:tab w:val="num" w:pos="3600"/>
-        </w:tabs>
-        <w:ind w:start="3600" w:hanging="360"/>
-      </w:pPr>
-      <w:rPr>
-        <w:rFonts w:ascii="OpenSymbol" w:hAnsi="OpenSymbol" w:cs="OpenSymbol" w:hint="default"/>
-      </w:rPr>
-    </w:lvl>
-  </w:abstractNum>
-  <w:abstractNum w:abstractNumId="5">
-    <w:lvl w:ilvl="0">
-      <w:start w:val="1"/>
-      <w:numFmt w:val="bullet"/>
-      <w:lvlText w:val=""/>
-      <w:lvlJc w:val="start"/>
-      <w:pPr>
-        <w:tabs>
-          <w:tab w:val="num" w:pos="720"/>
-        </w:tabs>
-        <w:ind w:start="720" w:hanging="360"/>
-      </w:pPr>
-      <w:rPr>
-        <w:rFonts w:ascii="Symbol" w:hAnsi="Symbol" w:cs="Symbol" w:hint="default"/>
-      </w:rPr>
-    </w:lvl>
-    <w:lvl w:ilvl="1">
-      <w:start w:val="1"/>
-      <w:numFmt w:val="bullet"/>
-      <w:lvlText w:val="◦"/>
-      <w:lvlJc w:val="start"/>
-      <w:pPr>
-        <w:tabs>
-          <w:tab w:val="num" w:pos="1080"/>
-        </w:tabs>
-        <w:ind w:start="1080" w:hanging="360"/>
-      </w:pPr>
-      <w:rPr>
-        <w:rFonts w:ascii="OpenSymbol" w:hAnsi="OpenSymbol" w:cs="OpenSymbol" w:hint="default"/>
-      </w:rPr>
-    </w:lvl>
-    <w:lvl w:ilvl="2">
-      <w:start w:val="1"/>
-      <w:numFmt w:val="bullet"/>
-      <w:lvlText w:val="▪"/>
-      <w:lvlJc w:val="start"/>
-      <w:pPr>
-        <w:tabs>
-          <w:tab w:val="num" w:pos="1440"/>
-        </w:tabs>
-        <w:ind w:start="1440" w:hanging="360"/>
-      </w:pPr>
-      <w:rPr>
-        <w:rFonts w:ascii="OpenSymbol" w:hAnsi="OpenSymbol" w:cs="OpenSymbol" w:hint="default"/>
-      </w:rPr>
-    </w:lvl>
-    <w:lvl w:ilvl="3">
-      <w:start w:val="1"/>
-      <w:numFmt w:val="bullet"/>
-      <w:lvlText w:val=""/>
-      <w:lvlJc w:val="start"/>
-      <w:pPr>
-        <w:tabs>
-          <w:tab w:val="num" w:pos="1800"/>
-        </w:tabs>
-        <w:ind w:start="1800" w:hanging="360"/>
-      </w:pPr>
-      <w:rPr>
-        <w:rFonts w:ascii="Symbol" w:hAnsi="Symbol" w:cs="Symbol" w:hint="default"/>
-      </w:rPr>
-    </w:lvl>
-    <w:lvl w:ilvl="4">
-      <w:start w:val="1"/>
-      <w:numFmt w:val="bullet"/>
-      <w:lvlText w:val="◦"/>
-      <w:lvlJc w:val="start"/>
-      <w:pPr>
-        <w:tabs>
-          <w:tab w:val="num" w:pos="2160"/>
-        </w:tabs>
-        <w:ind w:start="2160" w:hanging="360"/>
-      </w:pPr>
-      <w:rPr>
-        <w:rFonts w:ascii="OpenSymbol" w:hAnsi="OpenSymbol" w:cs="OpenSymbol" w:hint="default"/>
-      </w:rPr>
-    </w:lvl>
-    <w:lvl w:ilvl="5">
-      <w:start w:val="1"/>
-      <w:numFmt w:val="bullet"/>
-      <w:lvlText w:val="▪"/>
-      <w:lvlJc w:val="start"/>
-      <w:pPr>
-        <w:tabs>
-          <w:tab w:val="num" w:pos="2520"/>
-        </w:tabs>
-        <w:ind w:start="2520" w:hanging="360"/>
-      </w:pPr>
-      <w:rPr>
-        <w:rFonts w:ascii="OpenSymbol" w:hAnsi="OpenSymbol" w:cs="OpenSymbol" w:hint="default"/>
-      </w:rPr>
-    </w:lvl>
-    <w:lvl w:ilvl="6">
-      <w:start w:val="1"/>
-      <w:numFmt w:val="bullet"/>
-      <w:lvlText w:val=""/>
-      <w:lvlJc w:val="start"/>
-      <w:pPr>
-        <w:tabs>
-          <w:tab w:val="num" w:pos="2880"/>
-        </w:tabs>
-        <w:ind w:start="2880" w:hanging="360"/>
-      </w:pPr>
-      <w:rPr>
-        <w:rFonts w:ascii="Symbol" w:hAnsi="Symbol" w:cs="Symbol" w:hint="default"/>
-      </w:rPr>
-    </w:lvl>
-    <w:lvl w:ilvl="7">
-      <w:start w:val="1"/>
-      <w:numFmt w:val="bullet"/>
-      <w:lvlText w:val="◦"/>
-      <w:lvlJc w:val="start"/>
-      <w:pPr>
-        <w:tabs>
-          <w:tab w:val="num" w:pos="3240"/>
-        </w:tabs>
-        <w:ind w:start="3240" w:hanging="360"/>
-      </w:pPr>
-      <w:rPr>
-        <w:rFonts w:ascii="OpenSymbol" w:hAnsi="OpenSymbol" w:cs="OpenSymbol" w:hint="default"/>
-      </w:rPr>
-    </w:lvl>
-    <w:lvl w:ilvl="8">
-      <w:start w:val="1"/>
-      <w:numFmt w:val="bullet"/>
-      <w:lvlText w:val="▪"/>
-      <w:lvlJc w:val="start"/>
-      <w:pPr>
-        <w:tabs>
-          <w:tab w:val="num" w:pos="3600"/>
-        </w:tabs>
-        <w:ind w:start="3600" w:hanging="360"/>
-      </w:pPr>
-      <w:rPr>
-        <w:rFonts w:ascii="OpenSymbol" w:hAnsi="OpenSymbol" w:cs="OpenSymbol" w:hint="default"/>
-      </w:rPr>
-    </w:lvl>
-  </w:abstractNum>
-  <w:abstractNum w:abstractNumId="6">
-    <w:lvl w:ilvl="0">
-      <w:start w:val="1"/>
-      <w:numFmt w:val="bullet"/>
-      <w:lvlText w:val=""/>
-      <w:lvlJc w:val="start"/>
-      <w:pPr>
-        <w:tabs>
-          <w:tab w:val="num" w:pos="720"/>
-        </w:tabs>
-        <w:ind w:start="720" w:hanging="360"/>
-      </w:pPr>
-      <w:rPr>
-        <w:rFonts w:ascii="Symbol" w:hAnsi="Symbol" w:cs="Symbol" w:hint="default"/>
-      </w:rPr>
-    </w:lvl>
-    <w:lvl w:ilvl="1">
-      <w:start w:val="1"/>
-      <w:numFmt w:val="bullet"/>
-      <w:lvlText w:val="◦"/>
-      <w:lvlJc w:val="start"/>
-      <w:pPr>
-        <w:tabs>
-          <w:tab w:val="num" w:pos="1080"/>
-        </w:tabs>
-        <w:ind w:start="1080" w:hanging="360"/>
-      </w:pPr>
-      <w:rPr>
-        <w:rFonts w:ascii="OpenSymbol" w:hAnsi="OpenSymbol" w:cs="OpenSymbol" w:hint="default"/>
-      </w:rPr>
-    </w:lvl>
-    <w:lvl w:ilvl="2">
-      <w:start w:val="1"/>
-      <w:numFmt w:val="bullet"/>
-      <w:lvlText w:val="▪"/>
-      <w:lvlJc w:val="start"/>
-      <w:pPr>
-        <w:tabs>
-          <w:tab w:val="num" w:pos="1440"/>
-        </w:tabs>
-        <w:ind w:start="1440" w:hanging="360"/>
-      </w:pPr>
-      <w:rPr>
-        <w:rFonts w:ascii="OpenSymbol" w:hAnsi="OpenSymbol" w:cs="OpenSymbol" w:hint="default"/>
-      </w:rPr>
-    </w:lvl>
-    <w:lvl w:ilvl="3">
-      <w:start w:val="1"/>
-      <w:numFmt w:val="bullet"/>
-      <w:lvlText w:val=""/>
-      <w:lvlJc w:val="start"/>
-      <w:pPr>
-        <w:tabs>
-          <w:tab w:val="num" w:pos="1800"/>
-        </w:tabs>
-        <w:ind w:start="1800" w:hanging="360"/>
-      </w:pPr>
-      <w:rPr>
-        <w:rFonts w:ascii="Symbol" w:hAnsi="Symbol" w:cs="Symbol" w:hint="default"/>
-      </w:rPr>
-    </w:lvl>
-    <w:lvl w:ilvl="4">
-      <w:start w:val="1"/>
-      <w:numFmt w:val="bullet"/>
-      <w:lvlText w:val="◦"/>
-      <w:lvlJc w:val="start"/>
-      <w:pPr>
-        <w:tabs>
-          <w:tab w:val="num" w:pos="2160"/>
-        </w:tabs>
-        <w:ind w:start="2160" w:hanging="360"/>
-      </w:pPr>
-      <w:rPr>
-        <w:rFonts w:ascii="OpenSymbol" w:hAnsi="OpenSymbol" w:cs="OpenSymbol" w:hint="default"/>
-      </w:rPr>
-    </w:lvl>
-    <w:lvl w:ilvl="5">
-      <w:start w:val="1"/>
-      <w:numFmt w:val="bullet"/>
-      <w:lvlText w:val="▪"/>
-      <w:lvlJc w:val="start"/>
-      <w:pPr>
-        <w:tabs>
-          <w:tab w:val="num" w:pos="2520"/>
-        </w:tabs>
-        <w:ind w:start="2520" w:hanging="360"/>
-      </w:pPr>
-      <w:rPr>
-        <w:rFonts w:ascii="OpenSymbol" w:hAnsi="OpenSymbol" w:cs="OpenSymbol" w:hint="default"/>
-      </w:rPr>
-    </w:lvl>
-    <w:lvl w:ilvl="6">
-      <w:start w:val="1"/>
-      <w:numFmt w:val="bullet"/>
-      <w:lvlText w:val=""/>
-      <w:lvlJc w:val="start"/>
-      <w:pPr>
-        <w:tabs>
-          <w:tab w:val="num" w:pos="2880"/>
-        </w:tabs>
-        <w:ind w:start="2880" w:hanging="360"/>
-      </w:pPr>
-      <w:rPr>
-        <w:rFonts w:ascii="Symbol" w:hAnsi="Symbol" w:cs="Symbol" w:hint="default"/>
-      </w:rPr>
-    </w:lvl>
-    <w:lvl w:ilvl="7">
-      <w:start w:val="1"/>
-      <w:numFmt w:val="bullet"/>
-      <w:lvlText w:val="◦"/>
-      <w:lvlJc w:val="start"/>
-      <w:pPr>
-        <w:tabs>
-          <w:tab w:val="num" w:pos="3240"/>
-        </w:tabs>
-        <w:ind w:start="3240" w:hanging="360"/>
-      </w:pPr>
-      <w:rPr>
-        <w:rFonts w:ascii="OpenSymbol" w:hAnsi="OpenSymbol" w:cs="OpenSymbol" w:hint="default"/>
-      </w:rPr>
-    </w:lvl>
-    <w:lvl w:ilvl="8">
-      <w:start w:val="1"/>
-      <w:numFmt w:val="bullet"/>
-      <w:lvlText w:val="▪"/>
-      <w:lvlJc w:val="start"/>
-      <w:pPr>
-        <w:tabs>
-          <w:tab w:val="num" w:pos="3600"/>
-        </w:tabs>
-        <w:ind w:start="3600" w:hanging="360"/>
-      </w:pPr>
-      <w:rPr>
-        <w:rFonts w:ascii="OpenSymbol" w:hAnsi="OpenSymbol" w:cs="OpenSymbol" w:hint="default"/>
-      </w:rPr>
-    </w:lvl>
-  </w:abstractNum>
-  <w:abstractNum w:abstractNumId="7">
-    <w:lvl w:ilvl="0">
-      <w:start w:val="1"/>
-      <w:numFmt w:val="bullet"/>
-      <w:lvlText w:val=""/>
-      <w:lvlJc w:val="start"/>
-      <w:pPr>
-        <w:tabs>
-          <w:tab w:val="num" w:pos="720"/>
-        </w:tabs>
-        <w:ind w:start="720" w:hanging="360"/>
-      </w:pPr>
-      <w:rPr>
-        <w:rFonts w:ascii="Symbol" w:hAnsi="Symbol" w:cs="Symbol" w:hint="default"/>
-      </w:rPr>
-    </w:lvl>
-    <w:lvl w:ilvl="1">
-      <w:start w:val="1"/>
-      <w:numFmt w:val="bullet"/>
-      <w:lvlText w:val="◦"/>
-      <w:lvlJc w:val="start"/>
-      <w:pPr>
-        <w:tabs>
-          <w:tab w:val="num" w:pos="1080"/>
-        </w:tabs>
-        <w:ind w:start="1080" w:hanging="360"/>
-      </w:pPr>
-      <w:rPr>
-        <w:rFonts w:ascii="OpenSymbol" w:hAnsi="OpenSymbol" w:cs="OpenSymbol" w:hint="default"/>
-      </w:rPr>
-    </w:lvl>
-    <w:lvl w:ilvl="2">
-      <w:start w:val="1"/>
-      <w:numFmt w:val="bullet"/>
-      <w:lvlText w:val="▪"/>
-      <w:lvlJc w:val="start"/>
-      <w:pPr>
-        <w:tabs>
-          <w:tab w:val="num" w:pos="1440"/>
-        </w:tabs>
-        <w:ind w:start="1440" w:hanging="360"/>
-      </w:pPr>
-      <w:rPr>
-        <w:rFonts w:ascii="OpenSymbol" w:hAnsi="OpenSymbol" w:cs="OpenSymbol" w:hint="default"/>
-      </w:rPr>
-    </w:lvl>
-    <w:lvl w:ilvl="3">
-      <w:start w:val="1"/>
-      <w:numFmt w:val="bullet"/>
-      <w:lvlText w:val=""/>
-      <w:lvlJc w:val="start"/>
-      <w:pPr>
-        <w:tabs>
-          <w:tab w:val="num" w:pos="1800"/>
-        </w:tabs>
-        <w:ind w:start="1800" w:hanging="360"/>
-      </w:pPr>
-      <w:rPr>
-        <w:rFonts w:ascii="Symbol" w:hAnsi="Symbol" w:cs="Symbol" w:hint="default"/>
-      </w:rPr>
-    </w:lvl>
-    <w:lvl w:ilvl="4">
-      <w:start w:val="1"/>
-      <w:numFmt w:val="bullet"/>
-      <w:lvlText w:val="◦"/>
-      <w:lvlJc w:val="start"/>
-      <w:pPr>
-        <w:tabs>
-          <w:tab w:val="num" w:pos="2160"/>
-        </w:tabs>
-        <w:ind w:start="2160" w:hanging="360"/>
-      </w:pPr>
-      <w:rPr>
-        <w:rFonts w:ascii="OpenSymbol" w:hAnsi="OpenSymbol" w:cs="OpenSymbol" w:hint="default"/>
-      </w:rPr>
-    </w:lvl>
-    <w:lvl w:ilvl="5">
-      <w:start w:val="1"/>
-      <w:numFmt w:val="bullet"/>
-      <w:lvlText w:val="▪"/>
-      <w:lvlJc w:val="start"/>
-      <w:pPr>
-        <w:tabs>
-          <w:tab w:val="num" w:pos="2520"/>
-        </w:tabs>
-        <w:ind w:start="2520" w:hanging="360"/>
-      </w:pPr>
-      <w:rPr>
-        <w:rFonts w:ascii="OpenSymbol" w:hAnsi="OpenSymbol" w:cs="OpenSymbol" w:hint="default"/>
-      </w:rPr>
-    </w:lvl>
-    <w:lvl w:ilvl="6">
-      <w:start w:val="1"/>
-      <w:numFmt w:val="bullet"/>
-      <w:lvlText w:val=""/>
-      <w:lvlJc w:val="start"/>
-      <w:pPr>
-        <w:tabs>
-          <w:tab w:val="num" w:pos="2880"/>
-        </w:tabs>
-        <w:ind w:start="2880" w:hanging="360"/>
-      </w:pPr>
-      <w:rPr>
-        <w:rFonts w:ascii="Symbol" w:hAnsi="Symbol" w:cs="Symbol" w:hint="default"/>
-      </w:rPr>
-    </w:lvl>
-    <w:lvl w:ilvl="7">
-      <w:start w:val="1"/>
-      <w:numFmt w:val="bullet"/>
-      <w:lvlText w:val="◦"/>
-      <w:lvlJc w:val="start"/>
-      <w:pPr>
-        <w:tabs>
-          <w:tab w:val="num" w:pos="3240"/>
-        </w:tabs>
-        <w:ind w:start="3240" w:hanging="360"/>
-      </w:pPr>
-      <w:rPr>
-        <w:rFonts w:ascii="OpenSymbol" w:hAnsi="OpenSymbol" w:cs="OpenSymbol" w:hint="default"/>
-      </w:rPr>
-    </w:lvl>
-    <w:lvl w:ilvl="8">
-      <w:start w:val="1"/>
-      <w:numFmt w:val="bullet"/>
-      <w:lvlText w:val="▪"/>
-      <w:lvlJc w:val="start"/>
-      <w:pPr>
-        <w:tabs>
-          <w:tab w:val="num" w:pos="3600"/>
-        </w:tabs>
-        <w:ind w:start="3600" w:hanging="360"/>
-      </w:pPr>
-      <w:rPr>
-        <w:rFonts w:ascii="OpenSymbol" w:hAnsi="OpenSymbol" w:cs="OpenSymbol" w:hint="default"/>
-      </w:rPr>
-    </w:lvl>
-  </w:abstractNum>
-  <w:num w:numId="1">
+  <w:num w:numId="1" w16cid:durableId="1935094116">
+    <w:abstractNumId w:val="5"/>
+  </w:num>
+  <w:num w:numId="2" w16cid:durableId="1095324977">
+    <w:abstractNumId w:val="7"/>
+  </w:num>
+  <w:num w:numId="3" w16cid:durableId="1902784325">
     <w:abstractNumId w:val="1"/>
   </w:num>
-  <w:num w:numId="2">
+  <w:num w:numId="4" w16cid:durableId="1060786262">
+    <w:abstractNumId w:val="4"/>
+  </w:num>
+  <w:num w:numId="5" w16cid:durableId="179317395">
+    <w:abstractNumId w:val="6"/>
+  </w:num>
+  <w:num w:numId="6" w16cid:durableId="291519803">
     <w:abstractNumId w:val="2"/>
   </w:num>
-  <w:num w:numId="3">
+  <w:num w:numId="7" w16cid:durableId="445122449">
+    <w:abstractNumId w:val="0"/>
+  </w:num>
+  <w:num w:numId="8" w16cid:durableId="356203888">
     <w:abstractNumId w:val="3"/>
   </w:num>
-  <w:num w:numId="4">
-    <w:abstractNumId w:val="4"/>
-  </w:num>
-  <w:num w:numId="5">
+  <w:num w:numId="9" w16cid:durableId="1680421496">
     <w:abstractNumId w:val="5"/>
-  </w:num>
-  <w:num w:numId="6">
-    <w:abstractNumId w:val="6"/>
-  </w:num>
-  <w:num w:numId="7">
-    <w:abstractNumId w:val="7"/>
+    <w:lvlOverride w:ilvl="0">
+      <w:startOverride w:val="1"/>
+    </w:lvlOverride>
+    <w:lvlOverride w:ilvl="1">
+      <w:startOverride w:val="1"/>
+    </w:lvlOverride>
+    <w:lvlOverride w:ilvl="2">
+      <w:startOverride w:val="1"/>
+    </w:lvlOverride>
+    <w:lvlOverride w:ilvl="3">
+      <w:startOverride w:val="1"/>
+    </w:lvlOverride>
+    <w:lvlOverride w:ilvl="4">
+      <w:startOverride w:val="1"/>
+    </w:lvlOverride>
+    <w:lvlOverride w:ilvl="5">
+      <w:startOverride w:val="1"/>
+    </w:lvlOverride>
+    <w:lvlOverride w:ilvl="6">
+      <w:startOverride w:val="1"/>
+    </w:lvlOverride>
+    <w:lvlOverride w:ilvl="7">
+      <w:startOverride w:val="1"/>
+    </w:lvlOverride>
+    <w:lvlOverride w:ilvl="8">
+      <w:startOverride w:val="1"/>
+    </w:lvlOverride>
   </w:num>
 </w:numbering>
 </file>
 
 <file path=word/styles.xml><?xml version="1.0" encoding="utf-8"?>
-<w:styles xmlns:w="http://schemas.openxmlformats.org/wordprocessingml/2006/main" xmlns:w14="http://schemas.microsoft.com/office/word/2010/wordml" xmlns:mc="http://schemas.openxmlformats.org/markup-compatibility/2006" mc:Ignorable="w14">
+<w:styles xmlns:mc="http://schemas.openxmlformats.org/markup-compatibility/2006" xmlns:r="http://schemas.openxmlformats.org/officeDocument/2006/relationships" xmlns:w="http://schemas.openxmlformats.org/wordprocessingml/2006/main" xmlns:w14="http://schemas.microsoft.com/office/word/2010/wordml" xmlns:w15="http://schemas.microsoft.com/office/word/2012/wordml" xmlns:w16cex="http://schemas.microsoft.com/office/word/2018/wordml/cex" xmlns:w16cid="http://schemas.microsoft.com/office/word/2016/wordml/cid" xmlns:w16="http://schemas.microsoft.com/office/word/2018/wordml" xmlns:w16du="http://schemas.microsoft.com/office/word/2023/wordml/word16du" xmlns:w16sdtdh="http://schemas.microsoft.com/office/word/2020/wordml/sdtdatahash" xmlns:w16sdtfl="http://schemas.microsoft.com/office/word/2024/wordml/sdtformatlock" xmlns:w16se="http://schemas.microsoft.com/office/word/2015/wordml/symex" mc:Ignorable="w14 w15 w16se w16cid w16 w16cex w16sdtdh w16sdtfl w16du">
   <w:docDefaults>
     <w:rPrDefault>
       <w:rPr>
-        <w:rFonts w:ascii="Liberation Serif" w:hAnsi="Liberation Serif" w:eastAsia="Noto Serif CJK SC" w:cs="Noto Sans Devanagari"/>
+        <w:rFonts w:ascii="Liberation Serif" w:eastAsia="Noto Serif CJK SC" w:hAnsi="Liberation Serif" w:cs="Noto Sans Devanagari"/>
         <w:kern w:val="2"/>
         <w:sz w:val="24"/>
         <w:szCs w:val="24"/>
@@ -2932,42 +5011,404 @@
     </w:rPrDefault>
     <w:pPrDefault>
       <w:pPr>
-        <w:suppressAutoHyphens w:val="true"/>
+        <w:suppressAutoHyphens/>
       </w:pPr>
     </w:pPrDefault>
   </w:docDefaults>
-  <w:style w:type="paragraph" w:styleId="Normal">
+  <w:latentStyles w:defLockedState="0" w:defUIPriority="99" w:defSemiHidden="0" w:defUnhideWhenUsed="0" w:defQFormat="0" w:count="376">
+    <w:lsdException w:name="Normal" w:uiPriority="0" w:qFormat="1"/>
+    <w:lsdException w:name="heading 1" w:uiPriority="9" w:qFormat="1"/>
+    <w:lsdException w:name="heading 2" w:semiHidden="1" w:uiPriority="9" w:unhideWhenUsed="1" w:qFormat="1"/>
+    <w:lsdException w:name="heading 3" w:semiHidden="1" w:uiPriority="9" w:unhideWhenUsed="1" w:qFormat="1"/>
+    <w:lsdException w:name="heading 4" w:semiHidden="1" w:uiPriority="9" w:unhideWhenUsed="1" w:qFormat="1"/>
+    <w:lsdException w:name="heading 5" w:semiHidden="1" w:uiPriority="9" w:unhideWhenUsed="1" w:qFormat="1"/>
+    <w:lsdException w:name="heading 6" w:semiHidden="1" w:uiPriority="9" w:unhideWhenUsed="1" w:qFormat="1"/>
+    <w:lsdException w:name="heading 7" w:semiHidden="1" w:uiPriority="9" w:unhideWhenUsed="1" w:qFormat="1"/>
+    <w:lsdException w:name="heading 8" w:semiHidden="1" w:uiPriority="9" w:unhideWhenUsed="1" w:qFormat="1"/>
+    <w:lsdException w:name="heading 9" w:semiHidden="1" w:uiPriority="9" w:unhideWhenUsed="1" w:qFormat="1"/>
+    <w:lsdException w:name="index 1" w:semiHidden="1" w:unhideWhenUsed="1"/>
+    <w:lsdException w:name="index 2" w:semiHidden="1" w:unhideWhenUsed="1"/>
+    <w:lsdException w:name="index 3" w:semiHidden="1" w:unhideWhenUsed="1"/>
+    <w:lsdException w:name="index 4" w:semiHidden="1" w:unhideWhenUsed="1"/>
+    <w:lsdException w:name="index 5" w:semiHidden="1" w:unhideWhenUsed="1"/>
+    <w:lsdException w:name="index 6" w:semiHidden="1" w:unhideWhenUsed="1"/>
+    <w:lsdException w:name="index 7" w:semiHidden="1" w:unhideWhenUsed="1"/>
+    <w:lsdException w:name="index 8" w:semiHidden="1" w:unhideWhenUsed="1"/>
+    <w:lsdException w:name="index 9" w:semiHidden="1" w:unhideWhenUsed="1"/>
+    <w:lsdException w:name="toc 1" w:semiHidden="1" w:uiPriority="39" w:unhideWhenUsed="1"/>
+    <w:lsdException w:name="toc 2" w:semiHidden="1" w:uiPriority="39" w:unhideWhenUsed="1"/>
+    <w:lsdException w:name="toc 3" w:semiHidden="1" w:uiPriority="39" w:unhideWhenUsed="1"/>
+    <w:lsdException w:name="toc 4" w:semiHidden="1" w:uiPriority="39" w:unhideWhenUsed="1"/>
+    <w:lsdException w:name="toc 5" w:semiHidden="1" w:uiPriority="39" w:unhideWhenUsed="1"/>
+    <w:lsdException w:name="toc 6" w:semiHidden="1" w:uiPriority="39" w:unhideWhenUsed="1"/>
+    <w:lsdException w:name="toc 7" w:semiHidden="1" w:uiPriority="39" w:unhideWhenUsed="1"/>
+    <w:lsdException w:name="toc 8" w:semiHidden="1" w:uiPriority="39" w:unhideWhenUsed="1"/>
+    <w:lsdException w:name="toc 9" w:semiHidden="1" w:uiPriority="39" w:unhideWhenUsed="1"/>
+    <w:lsdException w:name="Normal Indent" w:semiHidden="1" w:unhideWhenUsed="1"/>
+    <w:lsdException w:name="footnote text" w:semiHidden="1" w:unhideWhenUsed="1"/>
+    <w:lsdException w:name="annotation text" w:semiHidden="1" w:unhideWhenUsed="1"/>
+    <w:lsdException w:name="header" w:semiHidden="1" w:unhideWhenUsed="1"/>
+    <w:lsdException w:name="footer" w:semiHidden="1" w:unhideWhenUsed="1"/>
+    <w:lsdException w:name="index heading" w:semiHidden="1" w:unhideWhenUsed="1"/>
+    <w:lsdException w:name="caption" w:semiHidden="1" w:uiPriority="35" w:unhideWhenUsed="1" w:qFormat="1"/>
+    <w:lsdException w:name="table of figures" w:semiHidden="1" w:unhideWhenUsed="1"/>
+    <w:lsdException w:name="envelope address" w:semiHidden="1" w:unhideWhenUsed="1"/>
+    <w:lsdException w:name="envelope return" w:semiHidden="1" w:unhideWhenUsed="1"/>
+    <w:lsdException w:name="footnote reference" w:semiHidden="1" w:unhideWhenUsed="1"/>
+    <w:lsdException w:name="annotation reference" w:semiHidden="1" w:unhideWhenUsed="1"/>
+    <w:lsdException w:name="line number" w:semiHidden="1" w:unhideWhenUsed="1"/>
+    <w:lsdException w:name="page number" w:semiHidden="1" w:unhideWhenUsed="1"/>
+    <w:lsdException w:name="endnote reference" w:semiHidden="1" w:unhideWhenUsed="1"/>
+    <w:lsdException w:name="endnote text" w:semiHidden="1" w:unhideWhenUsed="1"/>
+    <w:lsdException w:name="table of authorities" w:semiHidden="1" w:unhideWhenUsed="1"/>
+    <w:lsdException w:name="macro" w:semiHidden="1" w:unhideWhenUsed="1"/>
+    <w:lsdException w:name="toa heading" w:semiHidden="1" w:unhideWhenUsed="1"/>
+    <w:lsdException w:name="List" w:semiHidden="1" w:unhideWhenUsed="1"/>
+    <w:lsdException w:name="List Bullet" w:semiHidden="1" w:unhideWhenUsed="1"/>
+    <w:lsdException w:name="List Number" w:semiHidden="1" w:unhideWhenUsed="1"/>
+    <w:lsdException w:name="List 2" w:semiHidden="1" w:unhideWhenUsed="1"/>
+    <w:lsdException w:name="List 3" w:semiHidden="1" w:unhideWhenUsed="1"/>
+    <w:lsdException w:name="List 4" w:semiHidden="1" w:unhideWhenUsed="1"/>
+    <w:lsdException w:name="List 5" w:semiHidden="1" w:unhideWhenUsed="1"/>
+    <w:lsdException w:name="List Bullet 2" w:semiHidden="1" w:unhideWhenUsed="1"/>
+    <w:lsdException w:name="List Bullet 3" w:semiHidden="1" w:unhideWhenUsed="1"/>
+    <w:lsdException w:name="List Bullet 4" w:semiHidden="1" w:unhideWhenUsed="1"/>
+    <w:lsdException w:name="List Bullet 5" w:semiHidden="1" w:unhideWhenUsed="1"/>
+    <w:lsdException w:name="List Number 2" w:semiHidden="1" w:unhideWhenUsed="1"/>
+    <w:lsdException w:name="List Number 3" w:semiHidden="1" w:unhideWhenUsed="1"/>
+    <w:lsdException w:name="List Number 4" w:semiHidden="1" w:unhideWhenUsed="1"/>
+    <w:lsdException w:name="List Number 5" w:semiHidden="1" w:unhideWhenUsed="1"/>
+    <w:lsdException w:name="Title" w:uiPriority="10" w:qFormat="1"/>
+    <w:lsdException w:name="Closing" w:semiHidden="1" w:unhideWhenUsed="1"/>
+    <w:lsdException w:name="Signature" w:semiHidden="1" w:unhideWhenUsed="1"/>
+    <w:lsdException w:name="Default Paragraph Font" w:semiHidden="1" w:uiPriority="1" w:unhideWhenUsed="1"/>
+    <w:lsdException w:name="Body Text" w:semiHidden="1" w:unhideWhenUsed="1"/>
+    <w:lsdException w:name="Body Text Indent" w:semiHidden="1" w:unhideWhenUsed="1"/>
+    <w:lsdException w:name="List Continue" w:semiHidden="1" w:unhideWhenUsed="1"/>
+    <w:lsdException w:name="List Continue 2" w:semiHidden="1" w:unhideWhenUsed="1"/>
+    <w:lsdException w:name="List Continue 3" w:semiHidden="1" w:unhideWhenUsed="1"/>
+    <w:lsdException w:name="List Continue 4" w:semiHidden="1" w:unhideWhenUsed="1"/>
+    <w:lsdException w:name="List Continue 5" w:semiHidden="1" w:unhideWhenUsed="1"/>
+    <w:lsdException w:name="Message Header" w:semiHidden="1" w:unhideWhenUsed="1"/>
+    <w:lsdException w:name="Subtitle" w:uiPriority="11" w:qFormat="1"/>
+    <w:lsdException w:name="Salutation" w:semiHidden="1" w:unhideWhenUsed="1"/>
+    <w:lsdException w:name="Date" w:semiHidden="1" w:unhideWhenUsed="1"/>
+    <w:lsdException w:name="Body Text First Indent" w:semiHidden="1" w:unhideWhenUsed="1"/>
+    <w:lsdException w:name="Body Text First Indent 2" w:semiHidden="1" w:unhideWhenUsed="1"/>
+    <w:lsdException w:name="Note Heading" w:semiHidden="1" w:unhideWhenUsed="1"/>
+    <w:lsdException w:name="Body Text 2" w:semiHidden="1" w:unhideWhenUsed="1"/>
+    <w:lsdException w:name="Body Text 3" w:semiHidden="1" w:unhideWhenUsed="1"/>
+    <w:lsdException w:name="Body Text Indent 2" w:semiHidden="1" w:unhideWhenUsed="1"/>
+    <w:lsdException w:name="Body Text Indent 3" w:semiHidden="1" w:unhideWhenUsed="1"/>
+    <w:lsdException w:name="Block Text" w:semiHidden="1" w:unhideWhenUsed="1"/>
+    <w:lsdException w:name="Hyperlink" w:semiHidden="1" w:unhideWhenUsed="1"/>
+    <w:lsdException w:name="FollowedHyperlink" w:semiHidden="1" w:unhideWhenUsed="1"/>
+    <w:lsdException w:name="Strong" w:uiPriority="22" w:qFormat="1"/>
+    <w:lsdException w:name="Emphasis" w:uiPriority="20" w:qFormat="1"/>
+    <w:lsdException w:name="Document Map" w:semiHidden="1" w:unhideWhenUsed="1"/>
+    <w:lsdException w:name="Plain Text" w:semiHidden="1" w:unhideWhenUsed="1"/>
+    <w:lsdException w:name="E-mail Signature" w:semiHidden="1" w:unhideWhenUsed="1"/>
+    <w:lsdException w:name="HTML Top of Form" w:semiHidden="1" w:unhideWhenUsed="1"/>
+    <w:lsdException w:name="HTML Bottom of Form" w:semiHidden="1" w:unhideWhenUsed="1"/>
+    <w:lsdException w:name="Normal (Web)" w:semiHidden="1" w:unhideWhenUsed="1"/>
+    <w:lsdException w:name="HTML Acronym" w:semiHidden="1" w:unhideWhenUsed="1"/>
+    <w:lsdException w:name="HTML Address" w:semiHidden="1" w:unhideWhenUsed="1"/>
+    <w:lsdException w:name="HTML Cite" w:semiHidden="1" w:unhideWhenUsed="1"/>
+    <w:lsdException w:name="HTML Code" w:semiHidden="1" w:unhideWhenUsed="1"/>
+    <w:lsdException w:name="HTML Definition" w:semiHidden="1" w:unhideWhenUsed="1"/>
+    <w:lsdException w:name="HTML Keyboard" w:semiHidden="1" w:unhideWhenUsed="1"/>
+    <w:lsdException w:name="HTML Preformatted" w:semiHidden="1" w:unhideWhenUsed="1"/>
+    <w:lsdException w:name="HTML Sample" w:semiHidden="1" w:unhideWhenUsed="1"/>
+    <w:lsdException w:name="HTML Typewriter" w:semiHidden="1" w:unhideWhenUsed="1"/>
+    <w:lsdException w:name="HTML Variable" w:semiHidden="1" w:unhideWhenUsed="1"/>
+    <w:lsdException w:name="Normal Table" w:semiHidden="1" w:unhideWhenUsed="1"/>
+    <w:lsdException w:name="annotation subject" w:semiHidden="1" w:unhideWhenUsed="1"/>
+    <w:lsdException w:name="No List" w:semiHidden="1" w:unhideWhenUsed="1"/>
+    <w:lsdException w:name="Outline List 1" w:semiHidden="1" w:unhideWhenUsed="1"/>
+    <w:lsdException w:name="Outline List 2" w:semiHidden="1" w:unhideWhenUsed="1"/>
+    <w:lsdException w:name="Outline List 3" w:semiHidden="1" w:unhideWhenUsed="1"/>
+    <w:lsdException w:name="Table Simple 1" w:semiHidden="1" w:unhideWhenUsed="1"/>
+    <w:lsdException w:name="Table Simple 2" w:semiHidden="1" w:unhideWhenUsed="1"/>
+    <w:lsdException w:name="Table Simple 3" w:semiHidden="1" w:unhideWhenUsed="1"/>
+    <w:lsdException w:name="Table Classic 1" w:semiHidden="1" w:unhideWhenUsed="1"/>
+    <w:lsdException w:name="Table Classic 2" w:semiHidden="1" w:unhideWhenUsed="1"/>
+    <w:lsdException w:name="Table Classic 3" w:semiHidden="1" w:unhideWhenUsed="1"/>
+    <w:lsdException w:name="Table Classic 4" w:semiHidden="1" w:unhideWhenUsed="1"/>
+    <w:lsdException w:name="Table Colorful 1" w:semiHidden="1" w:unhideWhenUsed="1"/>
+    <w:lsdException w:name="Table Colorful 2" w:semiHidden="1" w:unhideWhenUsed="1"/>
+    <w:lsdException w:name="Table Colorful 3" w:semiHidden="1" w:unhideWhenUsed="1"/>
+    <w:lsdException w:name="Table Columns 1" w:semiHidden="1" w:unhideWhenUsed="1"/>
+    <w:lsdException w:name="Table Columns 2" w:semiHidden="1" w:unhideWhenUsed="1"/>
+    <w:lsdException w:name="Table Columns 3" w:semiHidden="1" w:unhideWhenUsed="1"/>
+    <w:lsdException w:name="Table Columns 4" w:semiHidden="1" w:unhideWhenUsed="1"/>
+    <w:lsdException w:name="Table Columns 5" w:semiHidden="1" w:unhideWhenUsed="1"/>
+    <w:lsdException w:name="Table Grid 1" w:semiHidden="1" w:unhideWhenUsed="1"/>
+    <w:lsdException w:name="Table Grid 2" w:semiHidden="1" w:unhideWhenUsed="1"/>
+    <w:lsdException w:name="Table Grid 3" w:semiHidden="1" w:unhideWhenUsed="1"/>
+    <w:lsdException w:name="Table Grid 4" w:semiHidden="1" w:unhideWhenUsed="1"/>
+    <w:lsdException w:name="Table Grid 5" w:semiHidden="1" w:unhideWhenUsed="1"/>
+    <w:lsdException w:name="Table Grid 6" w:semiHidden="1" w:unhideWhenUsed="1"/>
+    <w:lsdException w:name="Table Grid 7" w:semiHidden="1" w:unhideWhenUsed="1"/>
+    <w:lsdException w:name="Table Grid 8" w:semiHidden="1" w:unhideWhenUsed="1"/>
+    <w:lsdException w:name="Table List 1" w:semiHidden="1" w:unhideWhenUsed="1"/>
+    <w:lsdException w:name="Table List 2" w:semiHidden="1" w:unhideWhenUsed="1"/>
+    <w:lsdException w:name="Table List 3" w:semiHidden="1" w:unhideWhenUsed="1"/>
+    <w:lsdException w:name="Table List 4" w:semiHidden="1" w:unhideWhenUsed="1"/>
+    <w:lsdException w:name="Table List 5" w:semiHidden="1" w:unhideWhenUsed="1"/>
+    <w:lsdException w:name="Table List 6" w:semiHidden="1" w:unhideWhenUsed="1"/>
+    <w:lsdException w:name="Table List 7" w:semiHidden="1" w:unhideWhenUsed="1"/>
+    <w:lsdException w:name="Table List 8" w:semiHidden="1" w:unhideWhenUsed="1"/>
+    <w:lsdException w:name="Table 3D effects 1" w:semiHidden="1" w:unhideWhenUsed="1"/>
+    <w:lsdException w:name="Table 3D effects 2" w:semiHidden="1" w:unhideWhenUsed="1"/>
+    <w:lsdException w:name="Table 3D effects 3" w:semiHidden="1" w:unhideWhenUsed="1"/>
+    <w:lsdException w:name="Table Contemporary" w:semiHidden="1" w:unhideWhenUsed="1"/>
+    <w:lsdException w:name="Table Elegant" w:semiHidden="1" w:unhideWhenUsed="1"/>
+    <w:lsdException w:name="Table Professional" w:semiHidden="1" w:unhideWhenUsed="1"/>
+    <w:lsdException w:name="Table Subtle 1" w:semiHidden="1" w:unhideWhenUsed="1"/>
+    <w:lsdException w:name="Table Subtle 2" w:semiHidden="1" w:unhideWhenUsed="1"/>
+    <w:lsdException w:name="Table Web 1" w:semiHidden="1" w:unhideWhenUsed="1"/>
+    <w:lsdException w:name="Table Web 2" w:semiHidden="1" w:unhideWhenUsed="1"/>
+    <w:lsdException w:name="Table Web 3" w:semiHidden="1" w:unhideWhenUsed="1"/>
+    <w:lsdException w:name="Balloon Text" w:semiHidden="1" w:unhideWhenUsed="1"/>
+    <w:lsdException w:name="Table Grid" w:uiPriority="39"/>
+    <w:lsdException w:name="Table Theme" w:semiHidden="1" w:unhideWhenUsed="1"/>
+    <w:lsdException w:name="Placeholder Text" w:semiHidden="1"/>
+    <w:lsdException w:name="No Spacing" w:uiPriority="1" w:qFormat="1"/>
+    <w:lsdException w:name="Light Shading" w:uiPriority="60"/>
+    <w:lsdException w:name="Light List" w:uiPriority="61"/>
+    <w:lsdException w:name="Light Grid" w:uiPriority="62"/>
+    <w:lsdException w:name="Medium Shading 1" w:uiPriority="63"/>
+    <w:lsdException w:name="Medium Shading 2" w:uiPriority="64"/>
+    <w:lsdException w:name="Medium List 1" w:uiPriority="65"/>
+    <w:lsdException w:name="Medium List 2" w:uiPriority="66"/>
+    <w:lsdException w:name="Medium Grid 1" w:uiPriority="67"/>
+    <w:lsdException w:name="Medium Grid 2" w:uiPriority="68"/>
+    <w:lsdException w:name="Medium Grid 3" w:uiPriority="69"/>
+    <w:lsdException w:name="Dark List" w:uiPriority="70"/>
+    <w:lsdException w:name="Colorful Shading" w:uiPriority="71"/>
+    <w:lsdException w:name="Colorful List" w:uiPriority="72"/>
+    <w:lsdException w:name="Colorful Grid" w:uiPriority="73"/>
+    <w:lsdException w:name="Light Shading Accent 1" w:uiPriority="60"/>
+    <w:lsdException w:name="Light List Accent 1" w:uiPriority="61"/>
+    <w:lsdException w:name="Light Grid Accent 1" w:uiPriority="62"/>
+    <w:lsdException w:name="Medium Shading 1 Accent 1" w:uiPriority="63"/>
+    <w:lsdException w:name="Medium Shading 2 Accent 1" w:uiPriority="64"/>
+    <w:lsdException w:name="Medium List 1 Accent 1" w:uiPriority="65"/>
+    <w:lsdException w:name="Revision" w:semiHidden="1"/>
+    <w:lsdException w:name="List Paragraph" w:uiPriority="34" w:qFormat="1"/>
+    <w:lsdException w:name="Quote" w:uiPriority="29" w:qFormat="1"/>
+    <w:lsdException w:name="Intense Quote" w:uiPriority="30" w:qFormat="1"/>
+    <w:lsdException w:name="Medium List 2 Accent 1" w:uiPriority="66"/>
+    <w:lsdException w:name="Medium Grid 1 Accent 1" w:uiPriority="67"/>
+    <w:lsdException w:name="Medium Grid 2 Accent 1" w:uiPriority="68"/>
+    <w:lsdException w:name="Medium Grid 3 Accent 1" w:uiPriority="69"/>
+    <w:lsdException w:name="Dark List Accent 1" w:uiPriority="70"/>
+    <w:lsdException w:name="Colorful Shading Accent 1" w:uiPriority="71"/>
+    <w:lsdException w:name="Colorful List Accent 1" w:uiPriority="72"/>
+    <w:lsdException w:name="Colorful Grid Accent 1" w:uiPriority="73"/>
+    <w:lsdException w:name="Light Shading Accent 2" w:uiPriority="60"/>
+    <w:lsdException w:name="Light List Accent 2" w:uiPriority="61"/>
+    <w:lsdException w:name="Light Grid Accent 2" w:uiPriority="62"/>
+    <w:lsdException w:name="Medium Shading 1 Accent 2" w:uiPriority="63"/>
+    <w:lsdException w:name="Medium Shading 2 Accent 2" w:uiPriority="64"/>
+    <w:lsdException w:name="Medium List 1 Accent 2" w:uiPriority="65"/>
+    <w:lsdException w:name="Medium List 2 Accent 2" w:uiPriority="66"/>
+    <w:lsdException w:name="Medium Grid 1 Accent 2" w:uiPriority="67"/>
+    <w:lsdException w:name="Medium Grid 2 Accent 2" w:uiPriority="68"/>
+    <w:lsdException w:name="Medium Grid 3 Accent 2" w:uiPriority="69"/>
+    <w:lsdException w:name="Dark List Accent 2" w:uiPriority="70"/>
+    <w:lsdException w:name="Colorful Shading Accent 2" w:uiPriority="71"/>
+    <w:lsdException w:name="Colorful List Accent 2" w:uiPriority="72"/>
+    <w:lsdException w:name="Colorful Grid Accent 2" w:uiPriority="73"/>
+    <w:lsdException w:name="Light Shading Accent 3" w:uiPriority="60"/>
+    <w:lsdException w:name="Light List Accent 3" w:uiPriority="61"/>
+    <w:lsdException w:name="Light Grid Accent 3" w:uiPriority="62"/>
+    <w:lsdException w:name="Medium Shading 1 Accent 3" w:uiPriority="63"/>
+    <w:lsdException w:name="Medium Shading 2 Accent 3" w:uiPriority="64"/>
+    <w:lsdException w:name="Medium List 1 Accent 3" w:uiPriority="65"/>
+    <w:lsdException w:name="Medium List 2 Accent 3" w:uiPriority="66"/>
+    <w:lsdException w:name="Medium Grid 1 Accent 3" w:uiPriority="67"/>
+    <w:lsdException w:name="Medium Grid 2 Accent 3" w:uiPriority="68"/>
+    <w:lsdException w:name="Medium Grid 3 Accent 3" w:uiPriority="69"/>
+    <w:lsdException w:name="Dark List Accent 3" w:uiPriority="70"/>
+    <w:lsdException w:name="Colorful Shading Accent 3" w:uiPriority="71"/>
+    <w:lsdException w:name="Colorful List Accent 3" w:uiPriority="72"/>
+    <w:lsdException w:name="Colorful Grid Accent 3" w:uiPriority="73"/>
+    <w:lsdException w:name="Light Shading Accent 4" w:uiPriority="60"/>
+    <w:lsdException w:name="Light List Accent 4" w:uiPriority="61"/>
+    <w:lsdException w:name="Light Grid Accent 4" w:uiPriority="62"/>
+    <w:lsdException w:name="Medium Shading 1 Accent 4" w:uiPriority="63"/>
+    <w:lsdException w:name="Medium Shading 2 Accent 4" w:uiPriority="64"/>
+    <w:lsdException w:name="Medium List 1 Accent 4" w:uiPriority="65"/>
+    <w:lsdException w:name="Medium List 2 Accent 4" w:uiPriority="66"/>
+    <w:lsdException w:name="Medium Grid 1 Accent 4" w:uiPriority="67"/>
+    <w:lsdException w:name="Medium Grid 2 Accent 4" w:uiPriority="68"/>
+    <w:lsdException w:name="Medium Grid 3 Accent 4" w:uiPriority="69"/>
+    <w:lsdException w:name="Dark List Accent 4" w:uiPriority="70"/>
+    <w:lsdException w:name="Colorful Shading Accent 4" w:uiPriority="71"/>
+    <w:lsdException w:name="Colorful List Accent 4" w:uiPriority="72"/>
+    <w:lsdException w:name="Colorful Grid Accent 4" w:uiPriority="73"/>
+    <w:lsdException w:name="Light Shading Accent 5" w:uiPriority="60"/>
+    <w:lsdException w:name="Light List Accent 5" w:uiPriority="61"/>
+    <w:lsdException w:name="Light Grid Accent 5" w:uiPriority="62"/>
+    <w:lsdException w:name="Medium Shading 1 Accent 5" w:uiPriority="63"/>
+    <w:lsdException w:name="Medium Shading 2 Accent 5" w:uiPriority="64"/>
+    <w:lsdException w:name="Medium List 1 Accent 5" w:uiPriority="65"/>
+    <w:lsdException w:name="Medium List 2 Accent 5" w:uiPriority="66"/>
+    <w:lsdException w:name="Medium Grid 1 Accent 5" w:uiPriority="67"/>
+    <w:lsdException w:name="Medium Grid 2 Accent 5" w:uiPriority="68"/>
+    <w:lsdException w:name="Medium Grid 3 Accent 5" w:uiPriority="69"/>
+    <w:lsdException w:name="Dark List Accent 5" w:uiPriority="70"/>
+    <w:lsdException w:name="Colorful Shading Accent 5" w:uiPriority="71"/>
+    <w:lsdException w:name="Colorful List Accent 5" w:uiPriority="72"/>
+    <w:lsdException w:name="Colorful Grid Accent 5" w:uiPriority="73"/>
+    <w:lsdException w:name="Light Shading Accent 6" w:uiPriority="60"/>
+    <w:lsdException w:name="Light List Accent 6" w:uiPriority="61"/>
+    <w:lsdException w:name="Light Grid Accent 6" w:uiPriority="62"/>
+    <w:lsdException w:name="Medium Shading 1 Accent 6" w:uiPriority="63"/>
+    <w:lsdException w:name="Medium Shading 2 Accent 6" w:uiPriority="64"/>
+    <w:lsdException w:name="Medium List 1 Accent 6" w:uiPriority="65"/>
+    <w:lsdException w:name="Medium List 2 Accent 6" w:uiPriority="66"/>
+    <w:lsdException w:name="Medium Grid 1 Accent 6" w:uiPriority="67"/>
+    <w:lsdException w:name="Medium Grid 2 Accent 6" w:uiPriority="68"/>
+    <w:lsdException w:name="Medium Grid 3 Accent 6" w:uiPriority="69"/>
+    <w:lsdException w:name="Dark List Accent 6" w:uiPriority="70"/>
+    <w:lsdException w:name="Colorful Shading Accent 6" w:uiPriority="71"/>
+    <w:lsdException w:name="Colorful List Accent 6" w:uiPriority="72"/>
+    <w:lsdException w:name="Colorful Grid Accent 6" w:uiPriority="73"/>
+    <w:lsdException w:name="Subtle Emphasis" w:uiPriority="19" w:qFormat="1"/>
+    <w:lsdException w:name="Intense Emphasis" w:uiPriority="21" w:qFormat="1"/>
+    <w:lsdException w:name="Subtle Reference" w:uiPriority="31" w:qFormat="1"/>
+    <w:lsdException w:name="Intense Reference" w:uiPriority="32" w:qFormat="1"/>
+    <w:lsdException w:name="Book Title" w:uiPriority="33" w:qFormat="1"/>
+    <w:lsdException w:name="Bibliography" w:semiHidden="1" w:uiPriority="37" w:unhideWhenUsed="1"/>
+    <w:lsdException w:name="TOC Heading" w:semiHidden="1" w:uiPriority="39" w:unhideWhenUsed="1" w:qFormat="1"/>
+    <w:lsdException w:name="Plain Table 1" w:uiPriority="41"/>
+    <w:lsdException w:name="Plain Table 2" w:uiPriority="42"/>
+    <w:lsdException w:name="Plain Table 3" w:uiPriority="43"/>
+    <w:lsdException w:name="Plain Table 4" w:uiPriority="44"/>
+    <w:lsdException w:name="Plain Table 5" w:uiPriority="45"/>
+    <w:lsdException w:name="Grid Table Light" w:uiPriority="40"/>
+    <w:lsdException w:name="Grid Table 1 Light" w:uiPriority="46"/>
+    <w:lsdException w:name="Grid Table 2" w:uiPriority="47"/>
+    <w:lsdException w:name="Grid Table 3" w:uiPriority="48"/>
+    <w:lsdException w:name="Grid Table 4" w:uiPriority="49"/>
+    <w:lsdException w:name="Grid Table 5 Dark" w:uiPriority="50"/>
+    <w:lsdException w:name="Grid Table 6 Colorful" w:uiPriority="51"/>
+    <w:lsdException w:name="Grid Table 7 Colorful" w:uiPriority="52"/>
+    <w:lsdException w:name="Grid Table 1 Light Accent 1" w:uiPriority="46"/>
+    <w:lsdException w:name="Grid Table 2 Accent 1" w:uiPriority="47"/>
+    <w:lsdException w:name="Grid Table 3 Accent 1" w:uiPriority="48"/>
+    <w:lsdException w:name="Grid Table 4 Accent 1" w:uiPriority="49"/>
+    <w:lsdException w:name="Grid Table 5 Dark Accent 1" w:uiPriority="50"/>
+    <w:lsdException w:name="Grid Table 6 Colorful Accent 1" w:uiPriority="51"/>
+    <w:lsdException w:name="Grid Table 7 Colorful Accent 1" w:uiPriority="52"/>
+    <w:lsdException w:name="Grid Table 1 Light Accent 2" w:uiPriority="46"/>
+    <w:lsdException w:name="Grid Table 2 Accent 2" w:uiPriority="47"/>
+    <w:lsdException w:name="Grid Table 3 Accent 2" w:uiPriority="48"/>
+    <w:lsdException w:name="Grid Table 4 Accent 2" w:uiPriority="49"/>
+    <w:lsdException w:name="Grid Table 5 Dark Accent 2" w:uiPriority="50"/>
+    <w:lsdException w:name="Grid Table 6 Colorful Accent 2" w:uiPriority="51"/>
+    <w:lsdException w:name="Grid Table 7 Colorful Accent 2" w:uiPriority="52"/>
+    <w:lsdException w:name="Grid Table 1 Light Accent 3" w:uiPriority="46"/>
+    <w:lsdException w:name="Grid Table 2 Accent 3" w:uiPriority="47"/>
+    <w:lsdException w:name="Grid Table 3 Accent 3" w:uiPriority="48"/>
+    <w:lsdException w:name="Grid Table 4 Accent 3" w:uiPriority="49"/>
+    <w:lsdException w:name="Grid Table 5 Dark Accent 3" w:uiPriority="50"/>
+    <w:lsdException w:name="Grid Table 6 Colorful Accent 3" w:uiPriority="51"/>
+    <w:lsdException w:name="Grid Table 7 Colorful Accent 3" w:uiPriority="52"/>
+    <w:lsdException w:name="Grid Table 1 Light Accent 4" w:uiPriority="46"/>
+    <w:lsdException w:name="Grid Table 2 Accent 4" w:uiPriority="47"/>
+    <w:lsdException w:name="Grid Table 3 Accent 4" w:uiPriority="48"/>
+    <w:lsdException w:name="Grid Table 4 Accent 4" w:uiPriority="49"/>
+    <w:lsdException w:name="Grid Table 5 Dark Accent 4" w:uiPriority="50"/>
+    <w:lsdException w:name="Grid Table 6 Colorful Accent 4" w:uiPriority="51"/>
+    <w:lsdException w:name="Grid Table 7 Colorful Accent 4" w:uiPriority="52"/>
+    <w:lsdException w:name="Grid Table 1 Light Accent 5" w:uiPriority="46"/>
+    <w:lsdException w:name="Grid Table 2 Accent 5" w:uiPriority="47"/>
+    <w:lsdException w:name="Grid Table 3 Accent 5" w:uiPriority="48"/>
+    <w:lsdException w:name="Grid Table 4 Accent 5" w:uiPriority="49"/>
+    <w:lsdException w:name="Grid Table 5 Dark Accent 5" w:uiPriority="50"/>
+    <w:lsdException w:name="Grid Table 6 Colorful Accent 5" w:uiPriority="51"/>
+    <w:lsdException w:name="Grid Table 7 Colorful Accent 5" w:uiPriority="52"/>
+    <w:lsdException w:name="Grid Table 1 Light Accent 6" w:uiPriority="46"/>
+    <w:lsdException w:name="Grid Table 2 Accent 6" w:uiPriority="47"/>
+    <w:lsdException w:name="Grid Table 3 Accent 6" w:uiPriority="48"/>
+    <w:lsdException w:name="Grid Table 4 Accent 6" w:uiPriority="49"/>
+    <w:lsdException w:name="Grid Table 5 Dark Accent 6" w:uiPriority="50"/>
+    <w:lsdException w:name="Grid Table 6 Colorful Accent 6" w:uiPriority="51"/>
+    <w:lsdException w:name="Grid Table 7 Colorful Accent 6" w:uiPriority="52"/>
+    <w:lsdException w:name="List Table 1 Light" w:uiPriority="46"/>
+    <w:lsdException w:name="List Table 2" w:uiPriority="47"/>
+    <w:lsdException w:name="List Table 3" w:uiPriority="48"/>
+    <w:lsdException w:name="List Table 4" w:uiPriority="49"/>
+    <w:lsdException w:name="List Table 5 Dark" w:uiPriority="50"/>
+    <w:lsdException w:name="List Table 6 Colorful" w:uiPriority="51"/>
+    <w:lsdException w:name="List Table 7 Colorful" w:uiPriority="52"/>
+    <w:lsdException w:name="List Table 1 Light Accent 1" w:uiPriority="46"/>
+    <w:lsdException w:name="List Table 2 Accent 1" w:uiPriority="47"/>
+    <w:lsdException w:name="List Table 3 Accent 1" w:uiPriority="48"/>
+    <w:lsdException w:name="List Table 4 Accent 1" w:uiPriority="49"/>
+    <w:lsdException w:name="List Table 5 Dark Accent 1" w:uiPriority="50"/>
+    <w:lsdException w:name="List Table 6 Colorful Accent 1" w:uiPriority="51"/>
+    <w:lsdException w:name="List Table 7 Colorful Accent 1" w:uiPriority="52"/>
+    <w:lsdException w:name="List Table 1 Light Accent 2" w:uiPriority="46"/>
+    <w:lsdException w:name="List Table 2 Accent 2" w:uiPriority="47"/>
+    <w:lsdException w:name="List Table 3 Accent 2" w:uiPriority="48"/>
+    <w:lsdException w:name="List Table 4 Accent 2" w:uiPriority="49"/>
+    <w:lsdException w:name="List Table 5 Dark Accent 2" w:uiPriority="50"/>
+    <w:lsdException w:name="List Table 6 Colorful Accent 2" w:uiPriority="51"/>
+    <w:lsdException w:name="List Table 7 Colorful Accent 2" w:uiPriority="52"/>
+    <w:lsdException w:name="List Table 1 Light Accent 3" w:uiPriority="46"/>
+    <w:lsdException w:name="List Table 2 Accent 3" w:uiPriority="47"/>
+    <w:lsdException w:name="List Table 3 Accent 3" w:uiPriority="48"/>
+    <w:lsdException w:name="List Table 4 Accent 3" w:uiPriority="49"/>
+    <w:lsdException w:name="List Table 5 Dark Accent 3" w:uiPriority="50"/>
+    <w:lsdException w:name="List Table 6 Colorful Accent 3" w:uiPriority="51"/>
+    <w:lsdException w:name="List Table 7 Colorful Accent 3" w:uiPriority="52"/>
+    <w:lsdException w:name="List Table 1 Light Accent 4" w:uiPriority="46"/>
+    <w:lsdException w:name="List Table 2 Accent 4" w:uiPriority="47"/>
+    <w:lsdException w:name="List Table 3 Accent 4" w:uiPriority="48"/>
+    <w:lsdException w:name="List Table 4 Accent 4" w:uiPriority="49"/>
+    <w:lsdException w:name="List Table 5 Dark Accent 4" w:uiPriority="50"/>
+    <w:lsdException w:name="List Table 6 Colorful Accent 4" w:uiPriority="51"/>
+    <w:lsdException w:name="List Table 7 Colorful Accent 4" w:uiPriority="52"/>
+    <w:lsdException w:name="List Table 1 Light Accent 5" w:uiPriority="46"/>
+    <w:lsdException w:name="List Table 2 Accent 5" w:uiPriority="47"/>
+    <w:lsdException w:name="List Table 3 Accent 5" w:uiPriority="48"/>
+    <w:lsdException w:name="List Table 4 Accent 5" w:uiPriority="49"/>
+    <w:lsdException w:name="List Table 5 Dark Accent 5" w:uiPriority="50"/>
+    <w:lsdException w:name="List Table 6 Colorful Accent 5" w:uiPriority="51"/>
+    <w:lsdException w:name="List Table 7 Colorful Accent 5" w:uiPriority="52"/>
+    <w:lsdException w:name="List Table 1 Light Accent 6" w:uiPriority="46"/>
+    <w:lsdException w:name="List Table 2 Accent 6" w:uiPriority="47"/>
+    <w:lsdException w:name="List Table 3 Accent 6" w:uiPriority="48"/>
+    <w:lsdException w:name="List Table 4 Accent 6" w:uiPriority="49"/>
+    <w:lsdException w:name="List Table 5 Dark Accent 6" w:uiPriority="50"/>
+    <w:lsdException w:name="List Table 6 Colorful Accent 6" w:uiPriority="51"/>
+    <w:lsdException w:name="List Table 7 Colorful Accent 6" w:uiPriority="52"/>
+    <w:lsdException w:name="Mention" w:semiHidden="1" w:unhideWhenUsed="1"/>
+    <w:lsdException w:name="Smart Hyperlink" w:semiHidden="1" w:unhideWhenUsed="1"/>
+    <w:lsdException w:name="Hashtag" w:semiHidden="1" w:unhideWhenUsed="1"/>
+    <w:lsdException w:name="Unresolved Mention" w:semiHidden="1" w:unhideWhenUsed="1"/>
+    <w:lsdException w:name="Smart Link" w:semiHidden="1" w:unhideWhenUsed="1"/>
+  </w:latentStyles>
+  <w:style w:type="paragraph" w:default="1" w:styleId="Normal">
     <w:name w:val="Normal"/>
     <w:qFormat/>
-    <w:pPr>
-      <w:widowControl/>
-      <w:suppressAutoHyphens w:val="true"/>
-      <w:bidi w:val="0"/>
-      <w:spacing w:before="0" w:after="0"/>
-      <w:jc w:val="start"/>
-    </w:pPr>
-    <w:rPr>
-      <w:rFonts w:ascii="Liberation Serif" w:hAnsi="Liberation Serif" w:eastAsia="Noto Serif CJK SC" w:cs="Noto Sans Devanagari"/>
-      <w:color w:val="auto"/>
-      <w:kern w:val="2"/>
-      <w:sz w:val="24"/>
-      <w:szCs w:val="24"/>
-      <w:lang w:val="en-US" w:eastAsia="zh-CN" w:bidi="hi-IN"/>
-    </w:rPr>
+    <w:rsid w:val="008B7133"/>
   </w:style>
-  <w:style w:type="paragraph" w:styleId="Heading1">
-    <w:name w:val="Heading 1"/>
+  <w:style w:type="paragraph" w:styleId="Titre1">
+    <w:name w:val="heading 1"/>
     <w:basedOn w:val="Titre"/>
-    <w:next w:val="BodyText"/>
+    <w:next w:val="Corpsdetexte"/>
+    <w:uiPriority w:val="9"/>
     <w:qFormat/>
     <w:pPr>
-      <w:keepNext w:val="true"/>
       <w:numPr>
-        <w:ilvl w:val="0"/>
         <w:numId w:val="1"/>
       </w:numPr>
-      <w:spacing w:before="240" w:after="120"/>
-      <w:ind w:hanging="567" w:start="567" w:end="0"/>
+      <w:ind w:left="567" w:hanging="567"/>
       <w:outlineLvl w:val="0"/>
     </w:pPr>
     <w:rPr>
@@ -2977,17 +5418,20 @@
       <w:szCs w:val="36"/>
     </w:rPr>
   </w:style>
-  <w:style w:type="paragraph" w:styleId="Heading2">
-    <w:name w:val="Heading 2"/>
+  <w:style w:type="paragraph" w:styleId="Titre2">
+    <w:name w:val="heading 2"/>
     <w:basedOn w:val="Titre"/>
-    <w:next w:val="BodyText"/>
+    <w:next w:val="Corpsdetexte"/>
+    <w:link w:val="Titre2Car"/>
+    <w:uiPriority w:val="9"/>
+    <w:unhideWhenUsed/>
     <w:qFormat/>
     <w:pPr>
       <w:numPr>
         <w:ilvl w:val="1"/>
         <w:numId w:val="1"/>
       </w:numPr>
-      <w:spacing w:before="200" w:after="120"/>
+      <w:spacing w:before="200"/>
       <w:outlineLvl w:val="1"/>
     </w:pPr>
     <w:rPr>
@@ -2997,75 +5441,96 @@
       <w:szCs w:val="32"/>
     </w:rPr>
   </w:style>
-  <w:style w:type="character" w:styleId="Caractresdenumrotation">
+  <w:style w:type="character" w:default="1" w:styleId="Policepardfaut">
+    <w:name w:val="Default Paragraph Font"/>
+    <w:uiPriority w:val="1"/>
+    <w:semiHidden/>
+    <w:unhideWhenUsed/>
+  </w:style>
+  <w:style w:type="table" w:default="1" w:styleId="TableauNormal">
+    <w:name w:val="Normal Table"/>
+    <w:uiPriority w:val="99"/>
+    <w:semiHidden/>
+    <w:unhideWhenUsed/>
+    <w:tblPr>
+      <w:tblInd w:w="0" w:type="dxa"/>
+      <w:tblCellMar>
+        <w:top w:w="0" w:type="dxa"/>
+        <w:left w:w="108" w:type="dxa"/>
+        <w:bottom w:w="0" w:type="dxa"/>
+        <w:right w:w="108" w:type="dxa"/>
+      </w:tblCellMar>
+    </w:tblPr>
+  </w:style>
+  <w:style w:type="numbering" w:default="1" w:styleId="Aucuneliste">
+    <w:name w:val="No List"/>
+    <w:uiPriority w:val="99"/>
+    <w:semiHidden/>
+    <w:unhideWhenUsed/>
+  </w:style>
+  <w:style w:type="character" w:customStyle="1" w:styleId="Caractresdenumrotation">
     <w:name w:val="Caractères de numérotation"/>
     <w:qFormat/>
-    <w:rPr/>
   </w:style>
-  <w:style w:type="character" w:styleId="Puces">
+  <w:style w:type="character" w:customStyle="1" w:styleId="Puces">
     <w:name w:val="Puces"/>
     <w:qFormat/>
     <w:rPr>
-      <w:rFonts w:ascii="OpenSymbol" w:hAnsi="OpenSymbol" w:eastAsia="OpenSymbol" w:cs="OpenSymbol"/>
+      <w:rFonts w:ascii="OpenSymbol" w:eastAsia="OpenSymbol" w:hAnsi="OpenSymbol" w:cs="OpenSymbol"/>
     </w:rPr>
   </w:style>
-  <w:style w:type="character" w:styleId="Caractresdenotedebasdepage">
+  <w:style w:type="character" w:customStyle="1" w:styleId="Caractresdenotedebasdepage">
     <w:name w:val="Caractères de note de bas de page"/>
     <w:qFormat/>
     <w:rPr>
       <w:vertAlign w:val="superscript"/>
     </w:rPr>
   </w:style>
-  <w:style w:type="character" w:styleId="FootnoteReference">
-    <w:name w:val="Footnote Reference"/>
+  <w:style w:type="character" w:styleId="Appelnotedebasdep">
+    <w:name w:val="footnote reference"/>
     <w:rPr>
       <w:vertAlign w:val="superscript"/>
     </w:rPr>
   </w:style>
-  <w:style w:type="character" w:styleId="Caractresdenotedefin">
+  <w:style w:type="character" w:customStyle="1" w:styleId="Caractresdenotedefin">
     <w:name w:val="Caractères de note de fin"/>
     <w:qFormat/>
-    <w:rPr/>
   </w:style>
-  <w:style w:type="character" w:styleId="EndnoteReference">
-    <w:name w:val="Endnote Reference"/>
+  <w:style w:type="character" w:styleId="Appeldenotedefin">
+    <w:name w:val="endnote reference"/>
     <w:rPr>
       <w:vertAlign w:val="superscript"/>
     </w:rPr>
   </w:style>
   <w:style w:type="paragraph" w:styleId="Titre">
-    <w:name w:val="Titre"/>
+    <w:name w:val="Title"/>
     <w:basedOn w:val="Normal"/>
-    <w:next w:val="BodyText"/>
+    <w:next w:val="Corpsdetexte"/>
+    <w:uiPriority w:val="10"/>
     <w:qFormat/>
     <w:pPr>
-      <w:keepNext w:val="true"/>
+      <w:keepNext/>
       <w:spacing w:before="240" w:after="120"/>
     </w:pPr>
     <w:rPr>
-      <w:rFonts w:ascii="Liberation Sans" w:hAnsi="Liberation Sans" w:eastAsia="Noto Sans CJK SC" w:cs="Noto Sans Devanagari"/>
+      <w:rFonts w:ascii="Liberation Sans" w:eastAsia="Noto Sans CJK SC" w:hAnsi="Liberation Sans"/>
       <w:sz w:val="28"/>
       <w:szCs w:val="28"/>
     </w:rPr>
   </w:style>
-  <w:style w:type="paragraph" w:styleId="BodyText">
+  <w:style w:type="paragraph" w:styleId="Corpsdetexte">
     <w:name w:val="Body Text"/>
     <w:basedOn w:val="Normal"/>
     <w:pPr>
-      <w:spacing w:lineRule="auto" w:line="276" w:before="0" w:after="140"/>
+      <w:spacing w:after="140" w:line="276" w:lineRule="auto"/>
     </w:pPr>
-    <w:rPr/>
   </w:style>
-  <w:style w:type="paragraph" w:styleId="List">
+  <w:style w:type="paragraph" w:styleId="Liste">
     <w:name w:val="List"/>
-    <w:basedOn w:val="BodyText"/>
-    <w:pPr/>
-    <w:rPr>
-      <w:rFonts w:cs="Noto Sans Devanagari"/>
-    </w:rPr>
+    <w:basedOn w:val="Corpsdetexte"/>
   </w:style>
-  <w:style w:type="paragraph" w:styleId="Caption">
-    <w:name w:val="Caption"/>
+  <w:style w:type="paragraph" w:styleId="Lgende">
+    <w:name w:val="caption"/>
     <w:basedOn w:val="Normal"/>
     <w:qFormat/>
     <w:pPr>
@@ -3073,40 +5538,32 @@
       <w:spacing w:before="120" w:after="120"/>
     </w:pPr>
     <w:rPr>
-      <w:rFonts w:cs="Noto Sans Devanagari"/>
       <w:i/>
       <w:iCs/>
-      <w:sz w:val="24"/>
-      <w:szCs w:val="24"/>
     </w:rPr>
   </w:style>
-  <w:style w:type="paragraph" w:styleId="Index">
+  <w:style w:type="paragraph" w:customStyle="1" w:styleId="Index">
     <w:name w:val="Index"/>
     <w:basedOn w:val="Normal"/>
     <w:qFormat/>
     <w:pPr>
       <w:suppressLineNumbers/>
     </w:pPr>
-    <w:rPr>
-      <w:rFonts w:cs="Noto Sans Devanagari"/>
-    </w:rPr>
   </w:style>
-  <w:style w:type="paragraph" w:styleId="Contenudetableau">
+  <w:style w:type="paragraph" w:customStyle="1" w:styleId="Contenudetableau">
     <w:name w:val="Contenu de tableau"/>
     <w:basedOn w:val="Normal"/>
     <w:qFormat/>
     <w:pPr>
-      <w:widowControl w:val="false"/>
+      <w:widowControl w:val="0"/>
       <w:suppressLineNumbers/>
     </w:pPr>
-    <w:rPr/>
   </w:style>
-  <w:style w:type="paragraph" w:styleId="Titredetableau">
+  <w:style w:type="paragraph" w:customStyle="1" w:styleId="Titredetableau">
     <w:name w:val="Titre de tableau"/>
     <w:basedOn w:val="Contenudetableau"/>
     <w:qFormat/>
     <w:pPr>
-      <w:suppressLineNumbers/>
       <w:jc w:val="center"/>
     </w:pPr>
     <w:rPr>
@@ -3114,85 +5571,96 @@
       <w:bCs/>
     </w:rPr>
   </w:style>
-  <w:style w:type="paragraph" w:styleId="Texteprformat">
+  <w:style w:type="paragraph" w:customStyle="1" w:styleId="Texteprformat">
     <w:name w:val="Texte préformaté"/>
     <w:basedOn w:val="Normal"/>
     <w:qFormat/>
-    <w:pPr>
-      <w:spacing w:before="0" w:after="0"/>
-    </w:pPr>
     <w:rPr>
-      <w:rFonts w:ascii="Liberation Mono" w:hAnsi="Liberation Mono" w:eastAsia="Noto Sans Mono CJK SC" w:cs="Liberation Mono"/>
+      <w:rFonts w:ascii="Liberation Mono" w:eastAsia="Noto Sans Mono CJK SC" w:hAnsi="Liberation Mono" w:cs="Liberation Mono"/>
       <w:sz w:val="20"/>
       <w:szCs w:val="20"/>
     </w:rPr>
   </w:style>
-  <w:style w:type="paragraph" w:styleId="FootnoteText">
-    <w:name w:val="Footnote Text"/>
+  <w:style w:type="paragraph" w:styleId="Notedebasdepage">
+    <w:name w:val="footnote text"/>
     <w:basedOn w:val="Normal"/>
     <w:pPr>
       <w:suppressLineNumbers/>
-      <w:ind w:hanging="340" w:start="340"/>
+      <w:ind w:left="340" w:hanging="340"/>
     </w:pPr>
     <w:rPr>
       <w:sz w:val="20"/>
       <w:szCs w:val="20"/>
     </w:rPr>
   </w:style>
+  <w:style w:type="character" w:customStyle="1" w:styleId="Titre2Car">
+    <w:name w:val="Titre 2 Car"/>
+    <w:basedOn w:val="Policepardfaut"/>
+    <w:link w:val="Titre2"/>
+    <w:uiPriority w:val="9"/>
+    <w:rsid w:val="002C1406"/>
+    <w:rPr>
+      <w:rFonts w:ascii="Liberation Sans" w:eastAsia="Noto Sans CJK SC" w:hAnsi="Liberation Sans"/>
+      <w:b/>
+      <w:bCs/>
+      <w:sz w:val="32"/>
+      <w:szCs w:val="32"/>
+    </w:rPr>
+  </w:style>
 </w:styles>
 </file>
 
 <file path=word/theme/theme1.xml><?xml version="1.0" encoding="utf-8"?>
-<a:theme xmlns:a="http://schemas.openxmlformats.org/drawingml/2006/main" xmlns:r="http://schemas.openxmlformats.org/officeDocument/2006/relationships" name="Office">
+<a:theme xmlns:a="http://schemas.openxmlformats.org/drawingml/2006/main" name="Office">
   <a:themeElements>
     <a:clrScheme name="LibreOffice">
       <a:dk1>
         <a:srgbClr val="000000"/>
       </a:dk1>
       <a:lt1>
-        <a:srgbClr val="ffffff"/>
+        <a:srgbClr val="FFFFFF"/>
       </a:lt1>
       <a:dk2>
         <a:srgbClr val="000000"/>
       </a:dk2>
       <a:lt2>
-        <a:srgbClr val="ffffff"/>
+        <a:srgbClr val="FFFFFF"/>
       </a:lt2>
       <a:accent1>
-        <a:srgbClr val="18a303"/>
+        <a:srgbClr val="18A303"/>
       </a:accent1>
       <a:accent2>
-        <a:srgbClr val="0369a3"/>
+        <a:srgbClr val="0369A3"/>
       </a:accent2>
       <a:accent3>
-        <a:srgbClr val="a33e03"/>
+        <a:srgbClr val="A33E03"/>
       </a:accent3>
       <a:accent4>
-        <a:srgbClr val="8e03a3"/>
+        <a:srgbClr val="8E03A3"/>
       </a:accent4>
       <a:accent5>
-        <a:srgbClr val="c99c00"/>
+        <a:srgbClr val="C99C00"/>
       </a:accent5>
       <a:accent6>
-        <a:srgbClr val="c9211e"/>
+        <a:srgbClr val="C9211E"/>
       </a:accent6>
       <a:hlink>
-        <a:srgbClr val="0000ee"/>
+        <a:srgbClr val="0000EE"/>
       </a:hlink>
       <a:folHlink>
-        <a:srgbClr val="551a8b"/>
+        <a:srgbClr val="551A8B"/>
       </a:folHlink>
     </a:clrScheme>
     <a:fontScheme name="Office">
       <a:majorFont>
-        <a:latin typeface="Arial" pitchFamily="0" charset="1"/>
-        <a:ea typeface="DejaVu Sans" pitchFamily="0" charset="1"/>
-        <a:cs typeface="DejaVu Sans" pitchFamily="0" charset="1"/>
+        <a:latin typeface="Arial"/>
+        <a:ea typeface="DejaVu Sans"/>
+        <a:cs typeface="DejaVu Sans"/>
       </a:majorFont>
       <a:minorFont>
-        <a:latin typeface="Arial" pitchFamily="0" charset="1"/>
-        <a:ea typeface="DejaVu Sans" pitchFamily="0" charset="1"/>
-        <a:cs typeface="DejaVu Sans" pitchFamily="0" charset="1"/>
+        <a:latin typeface="Arial"/>
+        <a:ea typeface="DejaVu Sans"/>
+        <a:cs typeface="DejaVu Sans"/>
       </a:minorFont>
     </a:fontScheme>
     <a:fmtScheme>
@@ -3245,5 +5713,19 @@
       </a:bgFillStyleLst>
     </a:fmtScheme>
   </a:themeElements>
+  <a:objectDefaults/>
+  <a:extraClrSchemeLst/>
 </a:theme>
+</file>
+
+<file path=customXml/item1.xml><?xml version="1.0" encoding="utf-8"?>
+<b:Sources xmlns:b="http://schemas.openxmlformats.org/officeDocument/2006/bibliography" xmlns="http://schemas.openxmlformats.org/officeDocument/2006/bibliography" SelectedStyle="/APASixthEditionOfficeOnline.xsl" StyleName="APA" Version="6"/>
+</file>
+
+<file path=customXml/itemProps1.xml><?xml version="1.0" encoding="utf-8"?>
+<ds:datastoreItem xmlns:ds="http://schemas.openxmlformats.org/officeDocument/2006/customXml" ds:itemID="{49149C16-982A-F24A-A4F5-1CE86C230FE4}">
+  <ds:schemaRefs>
+    <ds:schemaRef ds:uri="http://schemas.openxmlformats.org/officeDocument/2006/bibliography"/>
+  </ds:schemaRefs>
+</ds:datastoreItem>
 </file>
--- a/manual_tc2_gb.docx
+++ b/manual_tc2_gb.docx
@@ -103,7 +103,23 @@
                 <w:sz w:val="36"/>
                 <w:szCs w:val="36"/>
               </w:rPr>
-              <w:t>Manual for tc2 envt: text-to-multimodal speech synthesis using Tacotron2</w:t>
+              <w:t xml:space="preserve">Manual for tc2 </w:t>
+            </w:r>
+            <w:proofErr w:type="spellStart"/>
+            <w:r>
+              <w:rPr>
+                <w:sz w:val="36"/>
+                <w:szCs w:val="36"/>
+              </w:rPr>
+              <w:t>envt</w:t>
+            </w:r>
+            <w:proofErr w:type="spellEnd"/>
+            <w:r>
+              <w:rPr>
+                <w:sz w:val="36"/>
+                <w:szCs w:val="36"/>
+              </w:rPr>
+              <w:t>: text-to-multimodal speech synthesis using Tacotron2</w:t>
             </w:r>
           </w:p>
           <w:p>
@@ -131,7 +147,23 @@
         <w:t>alignment</w:t>
       </w:r>
       <w:r>
-        <w:t xml:space="preserve"> by activating input embeddings according to previously predicted parameters via a prenet – and decoders that perform parameter and end-of-sequence (EoS) prediction.</w:t>
+        <w:t xml:space="preserve"> by activating input embeddings according to previously predicted parameters via a </w:t>
+      </w:r>
+      <w:proofErr w:type="spellStart"/>
+      <w:r>
+        <w:t>prenet</w:t>
+      </w:r>
+      <w:proofErr w:type="spellEnd"/>
+      <w:r>
+        <w:t xml:space="preserve"> – and decoders that perform parameter and end-of-sequence (</w:t>
+      </w:r>
+      <w:proofErr w:type="spellStart"/>
+      <w:r>
+        <w:t>EoS</w:t>
+      </w:r>
+      <w:proofErr w:type="spellEnd"/>
+      <w:r>
+        <w:t>) prediction.</w:t>
       </w:r>
     </w:p>
     <w:p>
@@ -189,11 +221,22 @@
           <w:sz w:val="22"/>
           <w:szCs w:val="22"/>
         </w:rPr>
-        <w:t>.yaml</w:t>
-      </w:r>
+        <w:t>.</w:t>
+      </w:r>
+      <w:proofErr w:type="spellStart"/>
+      <w:r>
+        <w:rPr>
+          <w:rFonts w:ascii="Arial" w:hAnsi="Arial" w:cs="Arial"/>
+          <w:sz w:val="22"/>
+          <w:szCs w:val="22"/>
+        </w:rPr>
+        <w:t>yaml</w:t>
+      </w:r>
+      <w:proofErr w:type="spellEnd"/>
       <w:r>
         <w:t xml:space="preserve"> file. Some keys strongly depend on the number of decoders </w:t>
       </w:r>
+      <w:proofErr w:type="spellStart"/>
       <w:r>
         <w:rPr>
           <w:rFonts w:ascii="Menlo" w:hAnsi="Menlo" w:cs="Menlo"/>
@@ -202,6 +245,7 @@
         </w:rPr>
         <w:t>nd</w:t>
       </w:r>
+      <w:proofErr w:type="spellEnd"/>
       <w:r>
         <w:t>:</w:t>
       </w:r>
@@ -217,204 +261,255 @@
       <w:r>
         <w:t>Keys ”</w:t>
       </w:r>
+      <w:proofErr w:type="spellStart"/>
       <w:r>
         <w:rPr>
           <w:color w:val="FF00FF"/>
         </w:rPr>
         <w:t>dir_data</w:t>
       </w:r>
+      <w:proofErr w:type="spellEnd"/>
       <w:r>
         <w:t>”, ”</w:t>
       </w:r>
+      <w:proofErr w:type="spellStart"/>
       <w:r>
         <w:rPr>
           <w:color w:val="FF00FF"/>
         </w:rPr>
         <w:t>ext_data</w:t>
       </w:r>
+      <w:proofErr w:type="spellEnd"/>
       <w:r>
         <w:t>”, ”</w:t>
       </w:r>
+      <w:proofErr w:type="spellStart"/>
       <w:r>
         <w:rPr>
           <w:color w:val="FF00FF"/>
         </w:rPr>
         <w:t>dim_data</w:t>
       </w:r>
+      <w:proofErr w:type="spellEnd"/>
       <w:r>
         <w:t>” , ”</w:t>
       </w:r>
+      <w:proofErr w:type="spellStart"/>
       <w:r>
         <w:rPr>
           <w:color w:val="FF00FF"/>
         </w:rPr>
         <w:t>fe_data</w:t>
       </w:r>
+      <w:proofErr w:type="spellEnd"/>
       <w:r>
         <w:t>”, ”</w:t>
       </w:r>
+      <w:proofErr w:type="spellStart"/>
       <w:r>
         <w:rPr>
           <w:color w:val="FF00FF"/>
         </w:rPr>
         <w:t>use_postnet</w:t>
       </w:r>
+      <w:proofErr w:type="spellEnd"/>
       <w:r>
         <w:t>” , ”</w:t>
       </w:r>
+      <w:proofErr w:type="spellStart"/>
       <w:r>
         <w:rPr>
           <w:color w:val="FF00FF"/>
         </w:rPr>
         <w:t>n_frames_per_step</w:t>
       </w:r>
+      <w:proofErr w:type="spellEnd"/>
       <w:r>
         <w:t>”, “</w:t>
       </w:r>
+      <w:proofErr w:type="spellStart"/>
       <w:r>
         <w:rPr>
           <w:color w:val="FF00FF"/>
         </w:rPr>
         <w:t>decoder_rnn_dim</w:t>
       </w:r>
+      <w:proofErr w:type="spellEnd"/>
       <w:r>
         <w:t>”, “</w:t>
       </w:r>
+      <w:proofErr w:type="spellStart"/>
       <w:r>
         <w:rPr>
           <w:color w:val="FF00FF"/>
         </w:rPr>
         <w:t>prenet_dim</w:t>
       </w:r>
+      <w:proofErr w:type="spellEnd"/>
       <w:r>
         <w:t>”, “</w:t>
       </w:r>
+      <w:proofErr w:type="spellStart"/>
       <w:r>
         <w:rPr>
           <w:color w:val="FF00FF"/>
         </w:rPr>
         <w:t>gate_threshold</w:t>
       </w:r>
+      <w:proofErr w:type="spellEnd"/>
       <w:r>
         <w:t>”, “</w:t>
       </w:r>
+      <w:proofErr w:type="spellStart"/>
       <w:r>
         <w:rPr>
           <w:color w:val="FF00FF"/>
         </w:rPr>
         <w:t>p_prenet_dropout</w:t>
       </w:r>
+      <w:proofErr w:type="spellEnd"/>
       <w:r>
         <w:t>”, “</w:t>
       </w:r>
+      <w:proofErr w:type="spellStart"/>
       <w:r>
         <w:rPr>
           <w:color w:val="FF00FF"/>
         </w:rPr>
         <w:t>p_postnet_dropout</w:t>
       </w:r>
+      <w:proofErr w:type="spellEnd"/>
       <w:r>
         <w:t>”, “</w:t>
       </w:r>
+      <w:proofErr w:type="spellStart"/>
       <w:r>
         <w:rPr>
           <w:color w:val="FF00FF"/>
         </w:rPr>
         <w:t>p_attention_dropout</w:t>
       </w:r>
+      <w:proofErr w:type="spellEnd"/>
       <w:r>
         <w:t>”, “</w:t>
       </w:r>
+      <w:proofErr w:type="spellStart"/>
       <w:r>
         <w:rPr>
           <w:color w:val="FF00FF"/>
         </w:rPr>
         <w:t>p_decoder_dropout</w:t>
       </w:r>
+      <w:proofErr w:type="spellEnd"/>
       <w:r>
         <w:t>”, “</w:t>
       </w:r>
+      <w:proofErr w:type="spellStart"/>
       <w:r>
         <w:rPr>
           <w:color w:val="FF00FF"/>
         </w:rPr>
         <w:t>p_teacher_forcing</w:t>
       </w:r>
+      <w:proofErr w:type="spellEnd"/>
       <w:r>
         <w:t>”, “</w:t>
       </w:r>
+      <w:proofErr w:type="spellStart"/>
       <w:r>
         <w:rPr>
           <w:color w:val="FF00FF"/>
         </w:rPr>
         <w:t>attention_rnn_dim</w:t>
       </w:r>
+      <w:proofErr w:type="spellEnd"/>
       <w:r>
         <w:t>”, “</w:t>
       </w:r>
+      <w:proofErr w:type="spellStart"/>
       <w:r>
         <w:rPr>
           <w:color w:val="FF00FF"/>
         </w:rPr>
         <w:t>attention_dim</w:t>
       </w:r>
+      <w:proofErr w:type="spellEnd"/>
       <w:r>
         <w:t>”, “</w:t>
       </w:r>
+      <w:proofErr w:type="spellStart"/>
       <w:r>
         <w:rPr>
           <w:color w:val="FF00FF"/>
         </w:rPr>
         <w:t>attention_location_n_filters</w:t>
       </w:r>
+      <w:proofErr w:type="spellEnd"/>
       <w:r>
         <w:t>”, “</w:t>
       </w:r>
+      <w:proofErr w:type="spellStart"/>
       <w:r>
         <w:rPr>
           <w:color w:val="FF00FF"/>
         </w:rPr>
         <w:t>attention_location_kernel_size</w:t>
       </w:r>
+      <w:proofErr w:type="spellEnd"/>
       <w:r>
         <w:t>”, “</w:t>
       </w:r>
+      <w:proofErr w:type="spellStart"/>
       <w:r>
         <w:rPr>
           <w:color w:val="FF00FF"/>
         </w:rPr>
         <w:t>postnet_embedding_dim</w:t>
       </w:r>
+      <w:proofErr w:type="spellEnd"/>
       <w:r>
         <w:t>”, “</w:t>
       </w:r>
+      <w:proofErr w:type="spellStart"/>
       <w:r>
         <w:rPr>
           <w:color w:val="FF00FF"/>
         </w:rPr>
         <w:t>postnet_kernel_size</w:t>
       </w:r>
+      <w:proofErr w:type="spellEnd"/>
       <w:r>
         <w:t>” , ”</w:t>
       </w:r>
+      <w:proofErr w:type="spellStart"/>
       <w:r>
         <w:rPr>
           <w:color w:val="FF00FF"/>
         </w:rPr>
         <w:t>postnet_n_convolutions</w:t>
       </w:r>
+      <w:proofErr w:type="spellEnd"/>
       <w:r>
         <w:t>” , ”</w:t>
       </w:r>
+      <w:proofErr w:type="spellStart"/>
       <w:r>
         <w:rPr>
           <w:color w:val="FF00FF"/>
         </w:rPr>
         <w:t>factor_gate</w:t>
       </w:r>
-      <w:r>
-        <w:t xml:space="preserve">” are list of dimension </w:t>
-      </w:r>
+      <w:proofErr w:type="spellEnd"/>
+      <w:r>
+        <w:t>” are list</w:t>
+      </w:r>
+      <w:r>
+        <w:t>s</w:t>
+      </w:r>
+      <w:r>
+        <w:t xml:space="preserve"> of dimension </w:t>
+      </w:r>
+      <w:proofErr w:type="spellStart"/>
       <w:r>
         <w:rPr>
           <w:rFonts w:ascii="Menlo" w:hAnsi="Menlo" w:cs="Menlo"/>
@@ -423,14 +518,56 @@
         </w:rPr>
         <w:t>nd</w:t>
       </w:r>
-      <w:r>
-        <w:t xml:space="preserve">. Note that the use of postnets is  optional and that tc2 offers the possibility for decoders to predict </w:t>
-      </w:r>
+      <w:proofErr w:type="spellEnd"/>
+      <w:r>
+        <w:t xml:space="preserve">. Note that the use of </w:t>
+      </w:r>
+      <w:proofErr w:type="spellStart"/>
+      <w:r>
+        <w:t>postnets</w:t>
+      </w:r>
+      <w:proofErr w:type="spellEnd"/>
+      <w:r>
+        <w:t xml:space="preserve"> </w:t>
+      </w:r>
+      <w:proofErr w:type="gramStart"/>
+      <w:r>
+        <w:t>is  optional</w:t>
+      </w:r>
+      <w:proofErr w:type="gramEnd"/>
+      <w:r>
+        <w:t xml:space="preserve"> </w:t>
+      </w:r>
+      <w:r>
+        <w:t>via the Boolean list key “</w:t>
+      </w:r>
+      <w:proofErr w:type="spellStart"/>
       <w:r>
         <w:rPr>
           <w:color w:val="FF00FF"/>
         </w:rPr>
-        <w:t>n_frames_per_step &gt; 1</w:t>
+        <w:t>use_postnet</w:t>
+      </w:r>
+      <w:proofErr w:type="spellEnd"/>
+      <w:r>
+        <w:t xml:space="preserve">” </w:t>
+      </w:r>
+      <w:r>
+        <w:t xml:space="preserve">and that tc2 offers the possibility for decoders to predict </w:t>
+      </w:r>
+      <w:proofErr w:type="spellStart"/>
+      <w:r>
+        <w:rPr>
+          <w:color w:val="FF00FF"/>
+        </w:rPr>
+        <w:t>n_frames_per_step</w:t>
+      </w:r>
+      <w:proofErr w:type="spellEnd"/>
+      <w:r>
+        <w:rPr>
+          <w:color w:val="FF00FF"/>
+        </w:rPr>
+        <w:t xml:space="preserve"> &gt; 1</w:t>
       </w:r>
     </w:p>
     <w:p>
@@ -457,7 +594,19 @@
         <w:pStyle w:val="Corpsdetexte"/>
       </w:pPr>
       <w:r>
-        <w:t>Licit input symbols (letters, punctuations, phones, markers, etc) for the language (declared in the key ”</w:t>
+        <w:t xml:space="preserve">Licit input symbols (letters, punctuations, phones, markers, </w:t>
+      </w:r>
+      <w:proofErr w:type="spellStart"/>
+      <w:r>
+        <w:t>etc</w:t>
+      </w:r>
+      <w:proofErr w:type="spellEnd"/>
+      <w:r>
+        <w:t xml:space="preserve">) for the language (declared in the </w:t>
+      </w:r>
+      <w:proofErr w:type="gramStart"/>
+      <w:r>
+        <w:t>key ”</w:t>
       </w:r>
       <w:r>
         <w:rPr>
@@ -465,8 +614,22 @@
         </w:rPr>
         <w:t>language</w:t>
       </w:r>
-      <w:r>
-        <w:t xml:space="preserve">” in the .yaml) are listed in </w:t>
+      <w:proofErr w:type="gramEnd"/>
+      <w:r>
+        <w:t xml:space="preserve">” in </w:t>
+      </w:r>
+      <w:proofErr w:type="gramStart"/>
+      <w:r>
+        <w:t>the .</w:t>
+      </w:r>
+      <w:proofErr w:type="spellStart"/>
+      <w:r>
+        <w:t>yaml</w:t>
+      </w:r>
+      <w:proofErr w:type="spellEnd"/>
+      <w:proofErr w:type="gramEnd"/>
+      <w:r>
+        <w:t xml:space="preserve">) are listed in </w:t>
       </w:r>
       <w:r>
         <w:rPr>
@@ -492,17 +655,39 @@
           <w:numId w:val="2"/>
         </w:numPr>
       </w:pPr>
+      <w:proofErr w:type="spellStart"/>
       <w:r>
         <w:rPr>
           <w:color w:val="0000FF"/>
         </w:rPr>
-        <w:t xml:space="preserve">valid_symbols </w:t>
-      </w:r>
-      <w:r>
-        <w:rPr>
-          <w:color w:val="000000"/>
-        </w:rPr>
-        <w:t xml:space="preserve">lists the language-specific input phones. Note that input phones should be prefixed by “@” (e.g “Je suis @b@j@e~”) in the input text or </w:t>
+        <w:t>valid_symbols</w:t>
+      </w:r>
+      <w:proofErr w:type="spellEnd"/>
+      <w:r>
+        <w:rPr>
+          <w:color w:val="0000FF"/>
+        </w:rPr>
+        <w:t xml:space="preserve"> </w:t>
+      </w:r>
+      <w:r>
+        <w:rPr>
+          <w:color w:val="000000"/>
+        </w:rPr>
+        <w:t>lists the language-specific input phones. Note that input phones should be prefixed by “@” (</w:t>
+      </w:r>
+      <w:proofErr w:type="spellStart"/>
+      <w:r>
+        <w:rPr>
+          <w:color w:val="000000"/>
+        </w:rPr>
+        <w:t>e.g</w:t>
+      </w:r>
+      <w:proofErr w:type="spellEnd"/>
+      <w:r>
+        <w:rPr>
+          <w:color w:val="000000"/>
+        </w:rPr>
+        <w:t xml:space="preserve"> “Je suis @b@j@e~”) in the input text or </w:t>
       </w:r>
       <w:r>
         <w:rPr>
@@ -514,7 +699,35 @@
         <w:rPr>
           <w:color w:val="000000"/>
         </w:rPr>
-        <w:t xml:space="preserve"> by braces “{“ “}” (e.g “Je suis {b j e~}”)</w:t>
+        <w:t xml:space="preserve"> by braces “</w:t>
+      </w:r>
+      <w:proofErr w:type="gramStart"/>
+      <w:r>
+        <w:rPr>
+          <w:color w:val="000000"/>
+        </w:rPr>
+        <w:t>{“ “</w:t>
+      </w:r>
+      <w:proofErr w:type="gramEnd"/>
+      <w:r>
+        <w:rPr>
+          <w:color w:val="000000"/>
+        </w:rPr>
+        <w:t>}” (</w:t>
+      </w:r>
+      <w:proofErr w:type="spellStart"/>
+      <w:r>
+        <w:rPr>
+          <w:color w:val="000000"/>
+        </w:rPr>
+        <w:t>e.g</w:t>
+      </w:r>
+      <w:proofErr w:type="spellEnd"/>
+      <w:r>
+        <w:rPr>
+          <w:color w:val="000000"/>
+        </w:rPr>
+        <w:t xml:space="preserve"> “Je suis {b j e~}”)</w:t>
       </w:r>
     </w:p>
     <w:p>
@@ -529,8 +742,16 @@
         <w:rPr>
           <w:color w:val="0000FF"/>
         </w:rPr>
-        <w:t>_specific_characters</w:t>
-      </w:r>
+        <w:t>_</w:t>
+      </w:r>
+      <w:proofErr w:type="spellStart"/>
+      <w:r>
+        <w:rPr>
+          <w:color w:val="0000FF"/>
+        </w:rPr>
+        <w:t>specific_characters</w:t>
+      </w:r>
+      <w:proofErr w:type="spellEnd"/>
       <w:r>
         <w:rPr>
           <w:color w:val="000000"/>
@@ -555,56 +776,142 @@
         <w:pStyle w:val="Corpsdetexte"/>
       </w:pPr>
       <w:r>
-        <w:t xml:space="preserve">Parameter sequences are described in  the .yaml </w:t>
+        <w:t xml:space="preserve">Parameter sequences are described </w:t>
+      </w:r>
+      <w:proofErr w:type="gramStart"/>
+      <w:r>
+        <w:t>in  the</w:t>
+      </w:r>
+      <w:proofErr w:type="gramEnd"/>
+      <w:r>
+        <w:t xml:space="preserve"> .</w:t>
+      </w:r>
+      <w:proofErr w:type="spellStart"/>
+      <w:r>
+        <w:t>yaml</w:t>
+      </w:r>
+      <w:proofErr w:type="spellEnd"/>
+      <w:r>
+        <w:t xml:space="preserve"> </w:t>
       </w:r>
       <w:r>
         <w:t xml:space="preserve">file </w:t>
       </w:r>
       <w:r>
-        <w:t>by keys ”</w:t>
-      </w:r>
+        <w:t xml:space="preserve">by </w:t>
+      </w:r>
+      <w:proofErr w:type="gramStart"/>
+      <w:r>
+        <w:t>keys ”</w:t>
+      </w:r>
+      <w:proofErr w:type="spellStart"/>
       <w:r>
         <w:rPr>
           <w:color w:val="FF00FF"/>
         </w:rPr>
+        <w:t>dir</w:t>
+      </w:r>
+      <w:proofErr w:type="gramEnd"/>
+      <w:r>
+        <w:rPr>
+          <w:color w:val="FF00FF"/>
+        </w:rPr>
+        <w:t>_data</w:t>
+      </w:r>
+      <w:proofErr w:type="spellEnd"/>
+      <w:r>
+        <w:t>”</w:t>
+      </w:r>
+      <w:proofErr w:type="gramStart"/>
+      <w:r>
+        <w:t>, ”</w:t>
+      </w:r>
+      <w:proofErr w:type="spellStart"/>
+      <w:r>
+        <w:rPr>
+          <w:color w:val="FF00FF"/>
+        </w:rPr>
+        <w:t>ext</w:t>
+      </w:r>
+      <w:proofErr w:type="gramEnd"/>
+      <w:r>
+        <w:rPr>
+          <w:color w:val="FF00FF"/>
+        </w:rPr>
+        <w:t>_data</w:t>
+      </w:r>
+      <w:proofErr w:type="spellEnd"/>
+      <w:r>
+        <w:t>”</w:t>
+      </w:r>
+      <w:proofErr w:type="gramStart"/>
+      <w:r>
+        <w:t>, ”</w:t>
+      </w:r>
+      <w:proofErr w:type="spellStart"/>
+      <w:r>
+        <w:rPr>
+          <w:color w:val="FF00FF"/>
+        </w:rPr>
+        <w:t>dim</w:t>
+      </w:r>
+      <w:proofErr w:type="gramEnd"/>
+      <w:r>
+        <w:rPr>
+          <w:color w:val="FF00FF"/>
+        </w:rPr>
+        <w:t>_data</w:t>
+      </w:r>
+      <w:proofErr w:type="spellEnd"/>
+      <w:proofErr w:type="gramStart"/>
+      <w:r>
+        <w:t>” ,</w:t>
+      </w:r>
+      <w:proofErr w:type="gramEnd"/>
+      <w:r>
+        <w:t xml:space="preserve"> ”</w:t>
+      </w:r>
+      <w:proofErr w:type="spellStart"/>
+      <w:r>
+        <w:rPr>
+          <w:color w:val="FF00FF"/>
+        </w:rPr>
+        <w:t>fe_data</w:t>
+      </w:r>
+      <w:proofErr w:type="spellEnd"/>
+      <w:r>
+        <w:t xml:space="preserve">”. Sequences should be stored in a </w:t>
+      </w:r>
+      <w:proofErr w:type="gramStart"/>
+      <w:r>
+        <w:t>simple custom binary files</w:t>
+      </w:r>
+      <w:proofErr w:type="gramEnd"/>
+      <w:r>
+        <w:t xml:space="preserve"> as float32 frames </w:t>
+      </w:r>
+      <w:proofErr w:type="spellStart"/>
+      <w:r>
+        <w:rPr>
+          <w:color w:val="FF00FF"/>
+        </w:rPr>
         <w:t>dir_data</w:t>
       </w:r>
-      <w:r>
-        <w:t>”, ”</w:t>
-      </w:r>
+      <w:proofErr w:type="spellEnd"/>
       <w:r>
         <w:rPr>
           <w:color w:val="FF00FF"/>
         </w:rPr>
+        <w:t>/*.</w:t>
+      </w:r>
+      <w:proofErr w:type="spellStart"/>
+      <w:r>
+        <w:rPr>
+          <w:color w:val="FF00FF"/>
+        </w:rPr>
         <w:t>ext_data</w:t>
       </w:r>
-      <w:r>
-        <w:t>”, ”</w:t>
-      </w:r>
-      <w:r>
-        <w:rPr>
-          <w:color w:val="FF00FF"/>
-        </w:rPr>
-        <w:t>dim_data</w:t>
-      </w:r>
-      <w:r>
-        <w:t>” , ”</w:t>
-      </w:r>
-      <w:r>
-        <w:rPr>
-          <w:color w:val="FF00FF"/>
-        </w:rPr>
-        <w:t>fe_data</w:t>
-      </w:r>
-      <w:r>
-        <w:t xml:space="preserve">”. Sequences should be stored in a simple custom binary files as float32 frames </w:t>
-      </w:r>
-      <w:r>
-        <w:rPr>
-          <w:color w:val="FF00FF"/>
-        </w:rPr>
-        <w:t>dir_data/*.ext_data</w:t>
-      </w:r>
+      <w:proofErr w:type="spellEnd"/>
       <w:r>
         <w:rPr>
           <w:color w:val="000000"/>
@@ -626,29 +933,67 @@
         </w:rPr>
         <w:t>A header of 4 int32 integers specifying: (1) the number of frames; (2) the number of parameters per frame (should be equal to ”</w:t>
       </w:r>
+      <w:proofErr w:type="spellStart"/>
       <w:r>
         <w:rPr>
           <w:color w:val="FF00FF"/>
         </w:rPr>
         <w:t>dim_data</w:t>
       </w:r>
+      <w:proofErr w:type="spellEnd"/>
       <w:r>
         <w:rPr>
           <w:color w:val="000000"/>
         </w:rPr>
         <w:t>”); (3) the numerator n and (4) the denominator d for calculating the frame rate n/d that should be equal to ”</w:t>
       </w:r>
+      <w:proofErr w:type="spellStart"/>
       <w:r>
         <w:rPr>
           <w:color w:val="FF00FF"/>
         </w:rPr>
-        <w:t>fe_data</w:t>
-      </w:r>
-      <w:r>
-        <w:rPr>
-          <w:color w:val="000000"/>
-        </w:rPr>
-        <w:t>” (enable exact rational rate when lag is expressed in number of samples, e.g. 22050/256 = 86,132812… for WAVEGLOW or HifiGAN mel-spectrograms).</w:t>
+        <w:t>fe_</w:t>
+      </w:r>
+      <w:r>
+        <w:rPr>
+          <w:color w:val="FF00FF"/>
+        </w:rPr>
+        <w:t>data</w:t>
+      </w:r>
+      <w:proofErr w:type="spellEnd"/>
+      <w:r>
+        <w:rPr>
+          <w:color w:val="000000"/>
+        </w:rPr>
+        <w:t xml:space="preserve">” (enable exact rational rate when lag is expressed in number of samples, e.g. 22050/256 = 86,132812… for WAVEGLOW or </w:t>
+      </w:r>
+      <w:proofErr w:type="spellStart"/>
+      <w:r>
+        <w:rPr>
+          <w:color w:val="000000"/>
+        </w:rPr>
+        <w:t>HifiGAN</w:t>
+      </w:r>
+      <w:proofErr w:type="spellEnd"/>
+      <w:r>
+        <w:rPr>
+          <w:color w:val="000000"/>
+        </w:rPr>
+        <w:t xml:space="preserve"> </w:t>
+      </w:r>
+      <w:proofErr w:type="spellStart"/>
+      <w:r>
+        <w:rPr>
+          <w:color w:val="000000"/>
+        </w:rPr>
+        <w:t>mel</w:t>
+      </w:r>
+      <w:proofErr w:type="spellEnd"/>
+      <w:r>
+        <w:rPr>
+          <w:color w:val="000000"/>
+        </w:rPr>
+        <w:t>-spectrograms).</w:t>
       </w:r>
     </w:p>
     <w:p>
@@ -663,14 +1008,30 @@
         <w:rPr>
           <w:color w:val="000000"/>
         </w:rPr>
-        <w:t>Followed by frames of length ”</w:t>
-      </w:r>
+        <w:t xml:space="preserve">Followed by frames of </w:t>
+      </w:r>
+      <w:proofErr w:type="gramStart"/>
+      <w:r>
+        <w:rPr>
+          <w:color w:val="000000"/>
+        </w:rPr>
+        <w:t>length ”</w:t>
+      </w:r>
+      <w:proofErr w:type="spellStart"/>
       <w:r>
         <w:rPr>
           <w:color w:val="FF00FF"/>
         </w:rPr>
-        <w:t>dim_data</w:t>
-      </w:r>
+        <w:t>dim</w:t>
+      </w:r>
+      <w:proofErr w:type="gramEnd"/>
+      <w:r>
+        <w:rPr>
+          <w:color w:val="FF00FF"/>
+        </w:rPr>
+        <w:t>_data</w:t>
+      </w:r>
+      <w:proofErr w:type="spellEnd"/>
       <w:r>
         <w:rPr>
           <w:color w:val="000000"/>
@@ -694,14 +1055,44 @@
         <w:rPr>
           <w:color w:val="000000"/>
         </w:rPr>
-        <w:t>We recommend to name files with the following format: &lt;author&gt;_&lt;book&gt;_&lt;speaker&gt;_&lt;style&gt;_&lt;volume&gt;_&lt;chaper&gt;.”</w:t>
-      </w:r>
+        <w:t>We recommend to name files with the following format: &lt;author&gt;_&lt;book&gt;_&lt;speaker&gt;_&lt;style&gt;_&lt;volume&gt;_&lt;</w:t>
+      </w:r>
+      <w:proofErr w:type="spellStart"/>
+      <w:r>
+        <w:rPr>
+          <w:color w:val="000000"/>
+        </w:rPr>
+        <w:t>chaper</w:t>
+      </w:r>
+      <w:proofErr w:type="spellEnd"/>
+      <w:r>
+        <w:rPr>
+          <w:color w:val="000000"/>
+        </w:rPr>
+        <w:t>&gt;</w:t>
+      </w:r>
+      <w:proofErr w:type="gramStart"/>
+      <w:r>
+        <w:rPr>
+          <w:color w:val="000000"/>
+        </w:rPr>
+        <w:t>.”</w:t>
+      </w:r>
+      <w:proofErr w:type="spellStart"/>
       <w:r>
         <w:rPr>
           <w:color w:val="FF00FF"/>
         </w:rPr>
-        <w:t>ext_data</w:t>
-      </w:r>
+        <w:t>ext</w:t>
+      </w:r>
+      <w:proofErr w:type="gramEnd"/>
+      <w:r>
+        <w:rPr>
+          <w:color w:val="FF00FF"/>
+        </w:rPr>
+        <w:t>_data</w:t>
+      </w:r>
+      <w:proofErr w:type="spellEnd"/>
       <w:r>
         <w:rPr>
           <w:color w:val="000000"/>
@@ -741,26 +1132,64 @@
         <w:rPr>
           <w:color w:val="000000"/>
         </w:rPr>
-        <w:t>” key lists in the .yaml, so that to automatically bias the ouputs of the text encoder with the appropriate speaker and style embeddings if keys “</w:t>
-      </w:r>
+        <w:t xml:space="preserve">” key lists in </w:t>
+      </w:r>
+      <w:proofErr w:type="gramStart"/>
+      <w:r>
+        <w:rPr>
+          <w:color w:val="000000"/>
+        </w:rPr>
+        <w:t>the .</w:t>
+      </w:r>
+      <w:proofErr w:type="spellStart"/>
+      <w:r>
+        <w:rPr>
+          <w:color w:val="000000"/>
+        </w:rPr>
+        <w:t>yaml</w:t>
+      </w:r>
+      <w:proofErr w:type="spellEnd"/>
+      <w:proofErr w:type="gramEnd"/>
+      <w:r>
+        <w:rPr>
+          <w:color w:val="000000"/>
+        </w:rPr>
+        <w:t xml:space="preserve">, so that to automatically bias the </w:t>
+      </w:r>
+      <w:r>
+        <w:rPr>
+          <w:color w:val="000000"/>
+        </w:rPr>
+        <w:t>outputs</w:t>
+      </w:r>
+      <w:r>
+        <w:rPr>
+          <w:color w:val="000000"/>
+        </w:rPr>
+        <w:t xml:space="preserve"> of the text encoder with the appropriate speaker and style embeddings if keys “</w:t>
+      </w:r>
+      <w:proofErr w:type="spellStart"/>
       <w:r>
         <w:rPr>
           <w:color w:val="FF00FF"/>
         </w:rPr>
         <w:t>nb_speakers</w:t>
       </w:r>
+      <w:proofErr w:type="spellEnd"/>
       <w:r>
         <w:rPr>
           <w:color w:val="000000"/>
         </w:rPr>
         <w:t>”&gt;0 and “</w:t>
       </w:r>
+      <w:proofErr w:type="spellStart"/>
       <w:r>
         <w:rPr>
           <w:color w:val="FF00FF"/>
         </w:rPr>
         <w:t>nb_styles</w:t>
       </w:r>
+      <w:proofErr w:type="spellEnd"/>
       <w:r>
         <w:rPr>
           <w:color w:val="000000"/>
@@ -771,6 +1200,9 @@
     <w:p>
       <w:pPr>
         <w:pStyle w:val="Corpsdetexte"/>
+        <w:rPr>
+          <w:color w:val="000000"/>
+        </w:rPr>
       </w:pPr>
       <w:r>
         <w:rPr>
@@ -801,6 +1233,7 @@
         </w:rPr>
         <w:t xml:space="preserve">as </w:t>
       </w:r>
+      <w:proofErr w:type="spellStart"/>
       <w:r>
         <w:rPr>
           <w:rFonts w:ascii="Menlo" w:hAnsi="Menlo" w:cs="Menlo"/>
@@ -810,6 +1243,7 @@
         </w:rPr>
         <w:t>out_symbols</w:t>
       </w:r>
+      <w:proofErr w:type="spellEnd"/>
       <w:r>
         <w:rPr>
           <w:color w:val="0000FF"/>
@@ -824,6 +1258,7 @@
         </w:rPr>
         <w:t xml:space="preserve">(that equals </w:t>
       </w:r>
+      <w:proofErr w:type="spellStart"/>
       <w:r>
         <w:rPr>
           <w:rFonts w:ascii="Menlo" w:hAnsi="Menlo" w:cs="Menlo"/>
@@ -833,6 +1268,7 @@
         </w:rPr>
         <w:t>valid_symbols</w:t>
       </w:r>
+      <w:proofErr w:type="spellEnd"/>
       <w:r>
         <w:rPr>
           <w:color w:val="0000FF"/>
@@ -846,6 +1282,533 @@
           <w:color w:val="000000"/>
         </w:rPr>
         <w:t>plus diphones or silences if necessary.</w:t>
+      </w:r>
+    </w:p>
+    <w:p>
+      <w:pPr>
+        <w:pStyle w:val="Corpsdetexte"/>
+        <w:rPr>
+          <w:color w:val="000000"/>
+        </w:rPr>
+      </w:pPr>
+      <w:r>
+        <w:rPr>
+          <w:color w:val="000000"/>
+        </w:rPr>
+        <w:t>To train a phonetic decoder, you have to set the key “</w:t>
+      </w:r>
+      <w:proofErr w:type="spellStart"/>
+      <w:r>
+        <w:rPr>
+          <w:color w:val="FF00FF"/>
+        </w:rPr>
+        <w:t>factor_pho</w:t>
+      </w:r>
+      <w:proofErr w:type="spellEnd"/>
+      <w:r>
+        <w:rPr>
+          <w:color w:val="000000"/>
+        </w:rPr>
+        <w:t>” to a non-zero float</w:t>
+      </w:r>
+      <w:r>
+        <w:rPr>
+          <w:color w:val="000000"/>
+        </w:rPr>
+        <w:t xml:space="preserve">: </w:t>
+      </w:r>
+      <w:r>
+        <w:rPr>
+          <w:color w:val="000000"/>
+        </w:rPr>
+        <w:t xml:space="preserve">e.g. </w:t>
+      </w:r>
+      <w:r>
+        <w:rPr>
+          <w:color w:val="000000"/>
+        </w:rPr>
+        <w:t>1.00</w:t>
+      </w:r>
+    </w:p>
+    <w:p>
+      <w:pPr>
+        <w:pStyle w:val="Titre2"/>
+        <w:ind w:left="0" w:firstLine="0"/>
+      </w:pPr>
+      <w:r>
+        <w:t>Multiple decoders</w:t>
+      </w:r>
+    </w:p>
+    <w:p>
+      <w:pPr>
+        <w:pStyle w:val="Titre2"/>
+        <w:numPr>
+          <w:ilvl w:val="0"/>
+          <w:numId w:val="0"/>
+        </w:numPr>
+        <w:rPr>
+          <w:rFonts w:ascii="Liberation Serif" w:eastAsia="Noto Serif CJK SC" w:hAnsi="Liberation Serif"/>
+          <w:b w:val="0"/>
+          <w:bCs w:val="0"/>
+          <w:sz w:val="24"/>
+          <w:szCs w:val="24"/>
+        </w:rPr>
+      </w:pPr>
+      <w:r>
+        <w:rPr>
+          <w:rFonts w:ascii="Liberation Serif" w:eastAsia="Noto Serif CJK SC" w:hAnsi="Liberation Serif"/>
+          <w:b w:val="0"/>
+          <w:bCs w:val="0"/>
+          <w:sz w:val="24"/>
+          <w:szCs w:val="24"/>
+        </w:rPr>
+        <w:t>K</w:t>
+      </w:r>
+      <w:r>
+        <w:rPr>
+          <w:rFonts w:ascii="Liberation Serif" w:eastAsia="Noto Serif CJK SC" w:hAnsi="Liberation Serif"/>
+          <w:b w:val="0"/>
+          <w:bCs w:val="0"/>
+          <w:sz w:val="24"/>
+          <w:szCs w:val="24"/>
+        </w:rPr>
+        <w:t xml:space="preserve">eys </w:t>
+      </w:r>
+      <w:r>
+        <w:rPr>
+          <w:rFonts w:ascii="Liberation Serif" w:eastAsia="Noto Serif CJK SC" w:hAnsi="Liberation Serif"/>
+          <w:b w:val="0"/>
+          <w:bCs w:val="0"/>
+          <w:sz w:val="24"/>
+          <w:szCs w:val="24"/>
+        </w:rPr>
+        <w:t xml:space="preserve">concerning output data </w:t>
+      </w:r>
+      <w:proofErr w:type="gramStart"/>
+      <w:r>
+        <w:rPr>
+          <w:rFonts w:ascii="Liberation Serif" w:eastAsia="Noto Serif CJK SC" w:hAnsi="Liberation Serif"/>
+          <w:b w:val="0"/>
+          <w:bCs w:val="0"/>
+          <w:sz w:val="24"/>
+          <w:szCs w:val="24"/>
+        </w:rPr>
+        <w:t>(</w:t>
+      </w:r>
+      <w:r>
+        <w:rPr>
+          <w:rFonts w:ascii="Liberation Serif" w:eastAsia="Noto Serif CJK SC" w:hAnsi="Liberation Serif"/>
+          <w:b w:val="0"/>
+          <w:bCs w:val="0"/>
+          <w:sz w:val="24"/>
+          <w:szCs w:val="24"/>
+        </w:rPr>
+        <w:t>”</w:t>
+      </w:r>
+      <w:proofErr w:type="spellStart"/>
+      <w:r>
+        <w:rPr>
+          <w:rFonts w:ascii="Liberation Serif" w:eastAsia="Noto Serif CJK SC" w:hAnsi="Liberation Serif"/>
+          <w:b w:val="0"/>
+          <w:bCs w:val="0"/>
+          <w:color w:val="FF00FF"/>
+          <w:sz w:val="24"/>
+          <w:szCs w:val="24"/>
+        </w:rPr>
+        <w:t>dir</w:t>
+      </w:r>
+      <w:proofErr w:type="gramEnd"/>
+      <w:r>
+        <w:rPr>
+          <w:rFonts w:ascii="Liberation Serif" w:eastAsia="Noto Serif CJK SC" w:hAnsi="Liberation Serif"/>
+          <w:b w:val="0"/>
+          <w:bCs w:val="0"/>
+          <w:color w:val="FF00FF"/>
+          <w:sz w:val="24"/>
+          <w:szCs w:val="24"/>
+        </w:rPr>
+        <w:t>_data</w:t>
+      </w:r>
+      <w:proofErr w:type="spellEnd"/>
+      <w:r>
+        <w:rPr>
+          <w:rFonts w:ascii="Liberation Serif" w:eastAsia="Noto Serif CJK SC" w:hAnsi="Liberation Serif"/>
+          <w:b w:val="0"/>
+          <w:bCs w:val="0"/>
+          <w:sz w:val="24"/>
+          <w:szCs w:val="24"/>
+        </w:rPr>
+        <w:t>”</w:t>
+      </w:r>
+      <w:proofErr w:type="gramStart"/>
+      <w:r>
+        <w:rPr>
+          <w:rFonts w:ascii="Liberation Serif" w:eastAsia="Noto Serif CJK SC" w:hAnsi="Liberation Serif"/>
+          <w:b w:val="0"/>
+          <w:bCs w:val="0"/>
+          <w:sz w:val="24"/>
+          <w:szCs w:val="24"/>
+        </w:rPr>
+        <w:t>, ”</w:t>
+      </w:r>
+      <w:proofErr w:type="spellStart"/>
+      <w:r>
+        <w:rPr>
+          <w:rFonts w:ascii="Liberation Serif" w:eastAsia="Noto Serif CJK SC" w:hAnsi="Liberation Serif"/>
+          <w:b w:val="0"/>
+          <w:bCs w:val="0"/>
+          <w:color w:val="FF00FF"/>
+          <w:sz w:val="24"/>
+          <w:szCs w:val="24"/>
+        </w:rPr>
+        <w:t>ext</w:t>
+      </w:r>
+      <w:proofErr w:type="gramEnd"/>
+      <w:r>
+        <w:rPr>
+          <w:rFonts w:ascii="Liberation Serif" w:eastAsia="Noto Serif CJK SC" w:hAnsi="Liberation Serif"/>
+          <w:b w:val="0"/>
+          <w:bCs w:val="0"/>
+          <w:color w:val="FF00FF"/>
+          <w:sz w:val="24"/>
+          <w:szCs w:val="24"/>
+        </w:rPr>
+        <w:t>_data</w:t>
+      </w:r>
+      <w:proofErr w:type="spellEnd"/>
+      <w:r>
+        <w:rPr>
+          <w:rFonts w:ascii="Liberation Serif" w:eastAsia="Noto Serif CJK SC" w:hAnsi="Liberation Serif"/>
+          <w:b w:val="0"/>
+          <w:bCs w:val="0"/>
+          <w:sz w:val="24"/>
+          <w:szCs w:val="24"/>
+        </w:rPr>
+        <w:t>”</w:t>
+      </w:r>
+      <w:proofErr w:type="gramStart"/>
+      <w:r>
+        <w:rPr>
+          <w:rFonts w:ascii="Liberation Serif" w:eastAsia="Noto Serif CJK SC" w:hAnsi="Liberation Serif"/>
+          <w:b w:val="0"/>
+          <w:bCs w:val="0"/>
+          <w:sz w:val="24"/>
+          <w:szCs w:val="24"/>
+        </w:rPr>
+        <w:t>, ”</w:t>
+      </w:r>
+      <w:proofErr w:type="spellStart"/>
+      <w:r>
+        <w:rPr>
+          <w:rFonts w:ascii="Liberation Serif" w:eastAsia="Noto Serif CJK SC" w:hAnsi="Liberation Serif"/>
+          <w:b w:val="0"/>
+          <w:bCs w:val="0"/>
+          <w:color w:val="FF00FF"/>
+          <w:sz w:val="24"/>
+          <w:szCs w:val="24"/>
+        </w:rPr>
+        <w:t>dim</w:t>
+      </w:r>
+      <w:proofErr w:type="gramEnd"/>
+      <w:r>
+        <w:rPr>
+          <w:rFonts w:ascii="Liberation Serif" w:eastAsia="Noto Serif CJK SC" w:hAnsi="Liberation Serif"/>
+          <w:b w:val="0"/>
+          <w:bCs w:val="0"/>
+          <w:color w:val="FF00FF"/>
+          <w:sz w:val="24"/>
+          <w:szCs w:val="24"/>
+        </w:rPr>
+        <w:t>_data</w:t>
+      </w:r>
+      <w:proofErr w:type="spellEnd"/>
+      <w:proofErr w:type="gramStart"/>
+      <w:r>
+        <w:rPr>
+          <w:rFonts w:ascii="Liberation Serif" w:eastAsia="Noto Serif CJK SC" w:hAnsi="Liberation Serif"/>
+          <w:b w:val="0"/>
+          <w:bCs w:val="0"/>
+          <w:sz w:val="24"/>
+          <w:szCs w:val="24"/>
+        </w:rPr>
+        <w:t>” ,</w:t>
+      </w:r>
+      <w:proofErr w:type="gramEnd"/>
+      <w:r>
+        <w:rPr>
+          <w:rFonts w:ascii="Liberation Serif" w:eastAsia="Noto Serif CJK SC" w:hAnsi="Liberation Serif"/>
+          <w:b w:val="0"/>
+          <w:bCs w:val="0"/>
+          <w:sz w:val="24"/>
+          <w:szCs w:val="24"/>
+        </w:rPr>
+        <w:t xml:space="preserve"> ”</w:t>
+      </w:r>
+      <w:proofErr w:type="spellStart"/>
+      <w:r>
+        <w:rPr>
+          <w:rFonts w:ascii="Liberation Serif" w:eastAsia="Noto Serif CJK SC" w:hAnsi="Liberation Serif"/>
+          <w:b w:val="0"/>
+          <w:bCs w:val="0"/>
+          <w:color w:val="FF00FF"/>
+          <w:sz w:val="24"/>
+          <w:szCs w:val="24"/>
+        </w:rPr>
+        <w:t>fe_data</w:t>
+      </w:r>
+      <w:proofErr w:type="spellEnd"/>
+      <w:r>
+        <w:rPr>
+          <w:rFonts w:ascii="Liberation Serif" w:eastAsia="Noto Serif CJK SC" w:hAnsi="Liberation Serif"/>
+          <w:b w:val="0"/>
+          <w:bCs w:val="0"/>
+          <w:sz w:val="24"/>
+          <w:szCs w:val="24"/>
+        </w:rPr>
+        <w:t>”</w:t>
+      </w:r>
+      <w:r>
+        <w:rPr>
+          <w:rFonts w:ascii="Liberation Serif" w:eastAsia="Noto Serif CJK SC" w:hAnsi="Liberation Serif"/>
+          <w:b w:val="0"/>
+          <w:bCs w:val="0"/>
+          <w:sz w:val="24"/>
+          <w:szCs w:val="24"/>
+        </w:rPr>
+        <w:t>)</w:t>
+      </w:r>
+      <w:r>
+        <w:rPr>
+          <w:rFonts w:ascii="Liberation Serif" w:eastAsia="Noto Serif CJK SC" w:hAnsi="Liberation Serif"/>
+          <w:b w:val="0"/>
+          <w:bCs w:val="0"/>
+          <w:sz w:val="24"/>
+          <w:szCs w:val="24"/>
+        </w:rPr>
+        <w:t>, dimensions of attention mechanism are lists</w:t>
+      </w:r>
+      <w:r>
+        <w:rPr>
+          <w:rFonts w:ascii="Liberation Serif" w:eastAsia="Noto Serif CJK SC" w:hAnsi="Liberation Serif"/>
+          <w:b w:val="0"/>
+          <w:bCs w:val="0"/>
+          <w:sz w:val="24"/>
+          <w:szCs w:val="24"/>
+        </w:rPr>
+        <w:t>.</w:t>
+      </w:r>
+      <w:r>
+        <w:rPr>
+          <w:rFonts w:ascii="Liberation Serif" w:eastAsia="Noto Serif CJK SC" w:hAnsi="Liberation Serif"/>
+          <w:b w:val="0"/>
+          <w:bCs w:val="0"/>
+          <w:sz w:val="24"/>
+          <w:szCs w:val="24"/>
+        </w:rPr>
+        <w:t xml:space="preserve"> They shape decoders.</w:t>
+      </w:r>
+    </w:p>
+    <w:p>
+      <w:pPr>
+        <w:pStyle w:val="Corpsdetexte"/>
+      </w:pPr>
+      <w:r>
+        <w:t>There are three ways to add decoders:</w:t>
+      </w:r>
+    </w:p>
+    <w:p>
+      <w:pPr>
+        <w:pStyle w:val="Corpsdetexte"/>
+        <w:numPr>
+          <w:ilvl w:val="0"/>
+          <w:numId w:val="10"/>
+        </w:numPr>
+      </w:pPr>
+      <w:r>
+        <w:t>Joint decoder: simply concatenate frames and simply add dimensions in “</w:t>
+      </w:r>
+      <w:proofErr w:type="spellStart"/>
+      <w:r>
+        <w:rPr>
+          <w:color w:val="FF00FF"/>
+        </w:rPr>
+        <w:t>dim_data</w:t>
+      </w:r>
+      <w:proofErr w:type="spellEnd"/>
+      <w:r>
+        <w:t xml:space="preserve">”. </w:t>
+      </w:r>
+      <w:proofErr w:type="gramStart"/>
+      <w:r>
+        <w:t>Of course</w:t>
+      </w:r>
+      <w:proofErr w:type="gramEnd"/>
+      <w:r>
+        <w:t xml:space="preserve"> their sampling frequencies</w:t>
+      </w:r>
+      <w:r>
+        <w:t xml:space="preserve"> </w:t>
+      </w:r>
+      <w:r>
+        <w:t>should be equal.</w:t>
+      </w:r>
+    </w:p>
+    <w:p>
+      <w:pPr>
+        <w:pStyle w:val="Corpsdetexte"/>
+        <w:numPr>
+          <w:ilvl w:val="0"/>
+          <w:numId w:val="10"/>
+        </w:numPr>
+      </w:pPr>
+      <w:r>
+        <w:t>Add another regressor at the output of another decoder (often the first audio one). The</w:t>
+      </w:r>
+      <w:r>
+        <w:t>ir sampling frequenc</w:t>
+      </w:r>
+      <w:r>
+        <w:t>ies</w:t>
+      </w:r>
+      <w:r>
+        <w:t xml:space="preserve"> should be equal</w:t>
+      </w:r>
+      <w:r>
+        <w:t xml:space="preserve"> </w:t>
+      </w:r>
+      <w:proofErr w:type="gramStart"/>
+      <w:r>
+        <w:t>i</w:t>
+      </w:r>
+      <w:r>
+        <w:t xml:space="preserve">n </w:t>
+      </w:r>
+      <w:r>
+        <w:t>”</w:t>
+      </w:r>
+      <w:proofErr w:type="spellStart"/>
+      <w:r>
+        <w:rPr>
+          <w:color w:val="FF00FF"/>
+        </w:rPr>
+        <w:t>fe</w:t>
+      </w:r>
+      <w:proofErr w:type="gramEnd"/>
+      <w:r>
+        <w:rPr>
+          <w:color w:val="FF00FF"/>
+        </w:rPr>
+        <w:t>_data</w:t>
+      </w:r>
+      <w:proofErr w:type="spellEnd"/>
+      <w:r>
+        <w:t>”</w:t>
+      </w:r>
+      <w:r>
+        <w:t xml:space="preserve"> and corresponding values in “</w:t>
+      </w:r>
+      <w:proofErr w:type="spellStart"/>
+      <w:r>
+        <w:rPr>
+          <w:color w:val="FF00FF"/>
+        </w:rPr>
+        <w:t>decoder_rnn_dim</w:t>
+      </w:r>
+      <w:proofErr w:type="spellEnd"/>
+      <w:r>
+        <w:t xml:space="preserve">” should be equal. The value </w:t>
+      </w:r>
+      <w:proofErr w:type="gramStart"/>
+      <w:r>
+        <w:t>of  “</w:t>
+      </w:r>
+      <w:proofErr w:type="spellStart"/>
+      <w:proofErr w:type="gramEnd"/>
+      <w:r>
+        <w:rPr>
+          <w:color w:val="FF00FF"/>
+        </w:rPr>
+        <w:t>prenet_dim</w:t>
+      </w:r>
+      <w:proofErr w:type="spellEnd"/>
+      <w:r>
+        <w:t>”</w:t>
+      </w:r>
+      <w:r>
+        <w:t xml:space="preserve"> for that additional decoder should be negative or zero: its absolute value indicates the index of the decoder </w:t>
+      </w:r>
+      <w:proofErr w:type="gramStart"/>
+      <w:r>
+        <w:t>it</w:t>
+      </w:r>
+      <w:proofErr w:type="gramEnd"/>
+      <w:r>
+        <w:t xml:space="preserve"> phagocytes.</w:t>
+      </w:r>
+    </w:p>
+    <w:p>
+      <w:pPr>
+        <w:pStyle w:val="Corpsdetexte"/>
+        <w:numPr>
+          <w:ilvl w:val="0"/>
+          <w:numId w:val="10"/>
+        </w:numPr>
+      </w:pPr>
+      <w:r>
+        <w:t xml:space="preserve">Add an additional plain decoder plugged at the output of the text encoder. It can operate with different dimensions, notably with a </w:t>
+      </w:r>
+      <w:proofErr w:type="gramStart"/>
+      <w:r>
+        <w:t xml:space="preserve">different </w:t>
+      </w:r>
+      <w:r>
+        <w:t>”</w:t>
+      </w:r>
+      <w:proofErr w:type="spellStart"/>
+      <w:r>
+        <w:rPr>
+          <w:color w:val="FF00FF"/>
+        </w:rPr>
+        <w:t>fe</w:t>
+      </w:r>
+      <w:proofErr w:type="gramEnd"/>
+      <w:r>
+        <w:rPr>
+          <w:color w:val="FF00FF"/>
+        </w:rPr>
+        <w:t>_data</w:t>
+      </w:r>
+      <w:proofErr w:type="spellEnd"/>
+      <w:r>
+        <w:t>”</w:t>
+      </w:r>
+      <w:r>
+        <w:t xml:space="preserve"> </w:t>
+      </w:r>
+      <w:proofErr w:type="gramStart"/>
+      <w:r>
+        <w:t xml:space="preserve">and </w:t>
+      </w:r>
+      <w:r>
+        <w:t>”</w:t>
+      </w:r>
+      <w:proofErr w:type="gramEnd"/>
+      <w:r>
+        <w:t xml:space="preserve"> </w:t>
+      </w:r>
+      <w:proofErr w:type="spellStart"/>
+      <w:r>
+        <w:rPr>
+          <w:color w:val="FF00FF"/>
+        </w:rPr>
+        <w:t>n_frames_per_step</w:t>
+      </w:r>
+      <w:proofErr w:type="spellEnd"/>
+      <w:r>
+        <w:t>”</w:t>
+      </w:r>
+      <w:r>
+        <w:t>.  However, at synthesis, the gate of the first decoder determines the end of the sequence.</w:t>
       </w:r>
     </w:p>
     <w:p>
@@ -874,7 +1837,40 @@
         </w:numPr>
       </w:pPr>
       <w:r>
-        <w:t xml:space="preserve">&lt;file_name&gt;|&lt;start_ms&gt;|&lt;end_ms&gt;|&lt;input text&gt;(|&lt;aligned </w:t>
+        <w:lastRenderedPageBreak/>
+        <w:t>&lt;</w:t>
+      </w:r>
+      <w:proofErr w:type="spellStart"/>
+      <w:r>
+        <w:t>file_name</w:t>
+      </w:r>
+      <w:proofErr w:type="spellEnd"/>
+      <w:r>
+        <w:t>&gt;|&lt;</w:t>
+      </w:r>
+      <w:proofErr w:type="spellStart"/>
+      <w:r>
+        <w:t>start_ms</w:t>
+      </w:r>
+      <w:proofErr w:type="spellEnd"/>
+      <w:r>
+        <w:t>&gt;|&lt;</w:t>
+      </w:r>
+      <w:proofErr w:type="spellStart"/>
+      <w:r>
+        <w:t>end_ms</w:t>
+      </w:r>
+      <w:proofErr w:type="spellEnd"/>
+      <w:r>
+        <w:t>&gt;|&lt;input text</w:t>
+      </w:r>
+      <w:proofErr w:type="gramStart"/>
+      <w:r>
+        <w:t>&gt;(</w:t>
+      </w:r>
+      <w:proofErr w:type="gramEnd"/>
+      <w:r>
+        <w:t xml:space="preserve">|&lt;aligned </w:t>
       </w:r>
       <w:r>
         <w:t>output</w:t>
@@ -940,18 +1936,36 @@
         </w:rPr>
         <w:t>“</w:t>
       </w:r>
+      <w:proofErr w:type="spellStart"/>
       <w:r>
         <w:rPr>
           <w:color w:val="FF00FF"/>
         </w:rPr>
         <w:t>lgs_sil_sides</w:t>
       </w:r>
-      <w:r>
-        <w:rPr>
-          <w:color w:val="000000"/>
-        </w:rPr>
-        <w:t>” key in the .yaml</w:t>
-      </w:r>
+      <w:proofErr w:type="spellEnd"/>
+      <w:r>
+        <w:rPr>
+          <w:color w:val="000000"/>
+        </w:rPr>
+        <w:t xml:space="preserve">” key in </w:t>
+      </w:r>
+      <w:proofErr w:type="gramStart"/>
+      <w:r>
+        <w:rPr>
+          <w:color w:val="000000"/>
+        </w:rPr>
+        <w:t>the .</w:t>
+      </w:r>
+      <w:proofErr w:type="spellStart"/>
+      <w:r>
+        <w:rPr>
+          <w:color w:val="000000"/>
+        </w:rPr>
+        <w:t>yaml</w:t>
+      </w:r>
+      <w:proofErr w:type="spellEnd"/>
+      <w:proofErr w:type="gramEnd"/>
       <w:r>
         <w:rPr>
           <w:rStyle w:val="Appelnotedebasdep"/>
@@ -968,7 +1982,6 @@
         <w:pStyle w:val="Titre1"/>
       </w:pPr>
       <w:r>
-        <w:lastRenderedPageBreak/>
         <w:t>Training</w:t>
       </w:r>
     </w:p>
@@ -1011,14 +2024,46 @@
         <w:rPr>
           <w:color w:val="000000"/>
         </w:rPr>
-        <w:t xml:space="preserve"> is specified in .yaml by the key  “</w:t>
-      </w:r>
+        <w:t xml:space="preserve"> is specified </w:t>
+      </w:r>
+      <w:proofErr w:type="gramStart"/>
+      <w:r>
+        <w:rPr>
+          <w:color w:val="000000"/>
+        </w:rPr>
+        <w:t>in .</w:t>
+      </w:r>
+      <w:proofErr w:type="spellStart"/>
+      <w:r>
+        <w:rPr>
+          <w:color w:val="000000"/>
+        </w:rPr>
+        <w:t>yaml</w:t>
+      </w:r>
+      <w:proofErr w:type="spellEnd"/>
+      <w:proofErr w:type="gramEnd"/>
+      <w:r>
+        <w:rPr>
+          <w:color w:val="000000"/>
+        </w:rPr>
+        <w:t xml:space="preserve"> by the </w:t>
+      </w:r>
+      <w:proofErr w:type="gramStart"/>
+      <w:r>
+        <w:rPr>
+          <w:color w:val="000000"/>
+        </w:rPr>
+        <w:t>key  “</w:t>
+      </w:r>
+      <w:proofErr w:type="spellStart"/>
+      <w:proofErr w:type="gramEnd"/>
       <w:r>
         <w:rPr>
           <w:color w:val="FF00FF"/>
         </w:rPr>
         <w:t>nm_csv_test</w:t>
       </w:r>
+      <w:proofErr w:type="spellEnd"/>
       <w:r>
         <w:rPr>
           <w:color w:val="000000"/>
@@ -1038,7 +2083,29 @@
         <w:rPr>
           <w:color w:val="000000"/>
         </w:rPr>
-        <w:t>-o &lt;dir_name&gt; : directory to save checkpoints after each iteration of the training files</w:t>
+        <w:t>-o &lt;</w:t>
+      </w:r>
+      <w:proofErr w:type="spellStart"/>
+      <w:r>
+        <w:rPr>
+          <w:color w:val="000000"/>
+        </w:rPr>
+        <w:t>dir_name</w:t>
+      </w:r>
+      <w:proofErr w:type="spellEnd"/>
+      <w:proofErr w:type="gramStart"/>
+      <w:r>
+        <w:rPr>
+          <w:color w:val="000000"/>
+        </w:rPr>
+        <w:t>&gt; :</w:t>
+      </w:r>
+      <w:proofErr w:type="gramEnd"/>
+      <w:r>
+        <w:rPr>
+          <w:color w:val="000000"/>
+        </w:rPr>
+        <w:t xml:space="preserve"> directory to save checkpoints after each iteration of the training files</w:t>
       </w:r>
     </w:p>
     <w:p>
@@ -1053,7 +2120,35 @@
         <w:rPr>
           <w:color w:val="000000"/>
         </w:rPr>
-        <w:t>-c &lt;file _name&gt; : loading pre-trained model. Note that tc2 adds text, speaker, style and output phone  embeddings if the pre-trained model has less embeddings than the model to be trained</w:t>
+        <w:t>-c &lt;file _name</w:t>
+      </w:r>
+      <w:proofErr w:type="gramStart"/>
+      <w:r>
+        <w:rPr>
+          <w:color w:val="000000"/>
+        </w:rPr>
+        <w:t>&gt; :</w:t>
+      </w:r>
+      <w:proofErr w:type="gramEnd"/>
+      <w:r>
+        <w:rPr>
+          <w:color w:val="000000"/>
+        </w:rPr>
+        <w:t xml:space="preserve"> loading pre-trained model. Note that tc2 adds text, speaker, style and output </w:t>
+      </w:r>
+      <w:proofErr w:type="gramStart"/>
+      <w:r>
+        <w:rPr>
+          <w:color w:val="000000"/>
+        </w:rPr>
+        <w:t>phone  embeddings</w:t>
+      </w:r>
+      <w:proofErr w:type="gramEnd"/>
+      <w:r>
+        <w:rPr>
+          <w:color w:val="000000"/>
+        </w:rPr>
+        <w:t xml:space="preserve"> if the pre-trained model has less embeddings than the model to be trained</w:t>
       </w:r>
     </w:p>
     <w:p>
@@ -1068,7 +2163,35 @@
         <w:rPr>
           <w:color w:val="000000"/>
         </w:rPr>
-        <w:t>--model_name &lt;file _name&gt; : prefix of checkpoints</w:t>
+        <w:t>--</w:t>
+      </w:r>
+      <w:proofErr w:type="spellStart"/>
+      <w:r>
+        <w:rPr>
+          <w:color w:val="000000"/>
+        </w:rPr>
+        <w:t>model_name</w:t>
+      </w:r>
+      <w:proofErr w:type="spellEnd"/>
+      <w:r>
+        <w:rPr>
+          <w:color w:val="000000"/>
+        </w:rPr>
+        <w:t xml:space="preserve"> &lt;file _name</w:t>
+      </w:r>
+      <w:proofErr w:type="gramStart"/>
+      <w:r>
+        <w:rPr>
+          <w:color w:val="000000"/>
+        </w:rPr>
+        <w:t>&gt; :</w:t>
+      </w:r>
+      <w:proofErr w:type="gramEnd"/>
+      <w:r>
+        <w:rPr>
+          <w:color w:val="000000"/>
+        </w:rPr>
+        <w:t xml:space="preserve"> prefix of checkpoints</w:t>
       </w:r>
     </w:p>
     <w:p>
@@ -1083,7 +2206,21 @@
         <w:rPr>
           <w:color w:val="000000"/>
         </w:rPr>
-        <w:t xml:space="preserve">--hparams &lt;string&gt;: comma separated “name=value” pairs to </w:t>
+        <w:t>--</w:t>
+      </w:r>
+      <w:proofErr w:type="spellStart"/>
+      <w:r>
+        <w:rPr>
+          <w:color w:val="000000"/>
+        </w:rPr>
+        <w:t>hparams</w:t>
+      </w:r>
+      <w:proofErr w:type="spellEnd"/>
+      <w:r>
+        <w:rPr>
+          <w:color w:val="000000"/>
+        </w:rPr>
+        <w:t xml:space="preserve"> &lt;string&gt;: comma separated “name=value” pairs to </w:t>
       </w:r>
       <w:r>
         <w:rPr>
@@ -1095,7 +2232,29 @@
         <w:rPr>
           <w:color w:val="000000"/>
         </w:rPr>
-        <w:t xml:space="preserve"> the .yaml values</w:t>
+        <w:t xml:space="preserve"> </w:t>
+      </w:r>
+      <w:proofErr w:type="gramStart"/>
+      <w:r>
+        <w:rPr>
+          <w:color w:val="000000"/>
+        </w:rPr>
+        <w:t>the .</w:t>
+      </w:r>
+      <w:proofErr w:type="spellStart"/>
+      <w:r>
+        <w:rPr>
+          <w:color w:val="000000"/>
+        </w:rPr>
+        <w:t>yaml</w:t>
+      </w:r>
+      <w:proofErr w:type="spellEnd"/>
+      <w:proofErr w:type="gramEnd"/>
+      <w:r>
+        <w:rPr>
+          <w:color w:val="000000"/>
+        </w:rPr>
+        <w:t xml:space="preserve"> values</w:t>
       </w:r>
     </w:p>
     <w:p>
@@ -1110,7 +2269,21 @@
         <w:rPr>
           <w:color w:val="000000"/>
         </w:rPr>
-        <w:t>--freeze  &lt;string&gt;: freeze units by regular expression</w:t>
+        <w:t>--</w:t>
+      </w:r>
+      <w:proofErr w:type="gramStart"/>
+      <w:r>
+        <w:rPr>
+          <w:color w:val="000000"/>
+        </w:rPr>
+        <w:t>freeze  &lt;</w:t>
+      </w:r>
+      <w:proofErr w:type="gramEnd"/>
+      <w:r>
+        <w:rPr>
+          <w:color w:val="000000"/>
+        </w:rPr>
+        <w:t>string&gt;: freeze units by regular expression</w:t>
       </w:r>
     </w:p>
     <w:p>
@@ -1140,7 +2313,29 @@
         <w:rPr>
           <w:color w:val="000000"/>
         </w:rPr>
-        <w:t>--config &lt;file _name&gt;: .yaml configuration file</w:t>
+        <w:t>--config &lt;file _name&gt;</w:t>
+      </w:r>
+      <w:proofErr w:type="gramStart"/>
+      <w:r>
+        <w:rPr>
+          <w:color w:val="000000"/>
+        </w:rPr>
+        <w:t>: .</w:t>
+      </w:r>
+      <w:proofErr w:type="spellStart"/>
+      <w:r>
+        <w:rPr>
+          <w:color w:val="000000"/>
+        </w:rPr>
+        <w:t>yaml</w:t>
+      </w:r>
+      <w:proofErr w:type="spellEnd"/>
+      <w:proofErr w:type="gramEnd"/>
+      <w:r>
+        <w:rPr>
+          <w:color w:val="000000"/>
+        </w:rPr>
+        <w:t xml:space="preserve"> configuration file</w:t>
       </w:r>
     </w:p>
     <w:p>
@@ -1155,7 +2350,21 @@
         <w:rPr>
           <w:color w:val="000000"/>
         </w:rPr>
-        <w:t>--id_new_speaker &lt;int&gt;: id of the embeddings of the speaker to copy from for a new speaker</w:t>
+        <w:t>--</w:t>
+      </w:r>
+      <w:proofErr w:type="spellStart"/>
+      <w:r>
+        <w:rPr>
+          <w:color w:val="000000"/>
+        </w:rPr>
+        <w:t>id_new_speaker</w:t>
+      </w:r>
+      <w:proofErr w:type="spellEnd"/>
+      <w:r>
+        <w:rPr>
+          <w:color w:val="000000"/>
+        </w:rPr>
+        <w:t xml:space="preserve"> &lt;int&gt;: id of the embeddings of the speaker to copy from for a new speaker</w:t>
       </w:r>
     </w:p>
     <w:p>
@@ -1170,7 +2379,21 @@
         <w:rPr>
           <w:color w:val="000000"/>
         </w:rPr>
-        <w:t xml:space="preserve">--stateful: use end state of encoder lstm as </w:t>
+        <w:t xml:space="preserve">--stateful: use end state of encoder </w:t>
+      </w:r>
+      <w:proofErr w:type="spellStart"/>
+      <w:r>
+        <w:rPr>
+          <w:color w:val="000000"/>
+        </w:rPr>
+        <w:t>lstm</w:t>
+      </w:r>
+      <w:proofErr w:type="spellEnd"/>
+      <w:r>
+        <w:rPr>
+          <w:color w:val="000000"/>
+        </w:rPr>
+        <w:t xml:space="preserve"> as </w:t>
       </w:r>
       <w:r>
         <w:rPr>
@@ -1232,19 +2455,65 @@
         <w:rPr>
           <w:color w:val="000000"/>
         </w:rPr>
-        <w:t xml:space="preserve"> is specified in .yaml by the key  “</w:t>
-      </w:r>
+        <w:t xml:space="preserve"> is specified </w:t>
+      </w:r>
+      <w:proofErr w:type="gramStart"/>
+      <w:r>
+        <w:rPr>
+          <w:color w:val="000000"/>
+        </w:rPr>
+        <w:t>in .</w:t>
+      </w:r>
+      <w:proofErr w:type="spellStart"/>
+      <w:r>
+        <w:rPr>
+          <w:color w:val="000000"/>
+        </w:rPr>
+        <w:t>yaml</w:t>
+      </w:r>
+      <w:proofErr w:type="spellEnd"/>
+      <w:proofErr w:type="gramEnd"/>
+      <w:r>
+        <w:rPr>
+          <w:color w:val="000000"/>
+        </w:rPr>
+        <w:t xml:space="preserve"> by the </w:t>
+      </w:r>
+      <w:proofErr w:type="gramStart"/>
+      <w:r>
+        <w:rPr>
+          <w:color w:val="000000"/>
+        </w:rPr>
+        <w:t>key  “</w:t>
+      </w:r>
+      <w:proofErr w:type="spellStart"/>
+      <w:proofErr w:type="gramEnd"/>
       <w:r>
         <w:rPr>
           <w:color w:val="FF00FF"/>
         </w:rPr>
         <w:t>nm_csv_train</w:t>
       </w:r>
-      <w:r>
-        <w:rPr>
-          <w:color w:val="000000"/>
-        </w:rPr>
-        <w:t xml:space="preserve">”) and interactive tts by </w:t>
+      <w:proofErr w:type="spellEnd"/>
+      <w:r>
+        <w:rPr>
+          <w:color w:val="000000"/>
+        </w:rPr>
+        <w:t xml:space="preserve">”) and interactive </w:t>
+      </w:r>
+      <w:proofErr w:type="spellStart"/>
+      <w:r>
+        <w:rPr>
+          <w:color w:val="000000"/>
+        </w:rPr>
+        <w:t>tts</w:t>
+      </w:r>
+      <w:proofErr w:type="spellEnd"/>
+      <w:r>
+        <w:rPr>
+          <w:color w:val="000000"/>
+        </w:rPr>
+        <w:t xml:space="preserve"> by </w:t>
       </w:r>
       <w:r>
         <w:rPr>
@@ -1272,7 +2541,21 @@
         <w:rPr>
           <w:color w:val="000000"/>
         </w:rPr>
-        <w:t>--output_directory: directory to save generated files</w:t>
+        <w:t>--</w:t>
+      </w:r>
+      <w:proofErr w:type="spellStart"/>
+      <w:r>
+        <w:rPr>
+          <w:color w:val="000000"/>
+        </w:rPr>
+        <w:t>output_directory</w:t>
+      </w:r>
+      <w:proofErr w:type="spellEnd"/>
+      <w:r>
+        <w:rPr>
+          <w:color w:val="000000"/>
+        </w:rPr>
+        <w:t>: directory to save generated files</w:t>
       </w:r>
     </w:p>
     <w:p>
@@ -1287,7 +2570,29 @@
         <w:rPr>
           <w:color w:val="000000"/>
         </w:rPr>
-        <w:t>--config: .yaml configuration file</w:t>
+        <w:t>--config</w:t>
+      </w:r>
+      <w:proofErr w:type="gramStart"/>
+      <w:r>
+        <w:rPr>
+          <w:color w:val="000000"/>
+        </w:rPr>
+        <w:t>: .</w:t>
+      </w:r>
+      <w:proofErr w:type="spellStart"/>
+      <w:r>
+        <w:rPr>
+          <w:color w:val="000000"/>
+        </w:rPr>
+        <w:t>yaml</w:t>
+      </w:r>
+      <w:proofErr w:type="spellEnd"/>
+      <w:proofErr w:type="gramEnd"/>
+      <w:r>
+        <w:rPr>
+          <w:color w:val="000000"/>
+        </w:rPr>
+        <w:t xml:space="preserve"> configuration file</w:t>
       </w:r>
     </w:p>
     <w:p>
@@ -1302,7 +2607,22 @@
         <w:rPr>
           <w:color w:val="000000"/>
         </w:rPr>
-        <w:t>--no_auto_numbering: no adding of “_{:04d}” at the end of filenames</w:t>
+        <w:lastRenderedPageBreak/>
+        <w:t>--</w:t>
+      </w:r>
+      <w:proofErr w:type="spellStart"/>
+      <w:r>
+        <w:rPr>
+          <w:color w:val="000000"/>
+        </w:rPr>
+        <w:t>no_auto_numbering</w:t>
+      </w:r>
+      <w:proofErr w:type="spellEnd"/>
+      <w:r>
+        <w:rPr>
+          <w:color w:val="000000"/>
+        </w:rPr>
+        <w:t>: no adding of “_{:04d}” at the end of filenames</w:t>
       </w:r>
     </w:p>
     <w:p>
@@ -1317,7 +2637,21 @@
         <w:rPr>
           <w:color w:val="000000"/>
         </w:rPr>
-        <w:t>-p  or –prediction: prediction instead of synthesis</w:t>
+        <w:t>-</w:t>
+      </w:r>
+      <w:proofErr w:type="gramStart"/>
+      <w:r>
+        <w:rPr>
+          <w:color w:val="000000"/>
+        </w:rPr>
+        <w:t>p  or</w:t>
+      </w:r>
+      <w:proofErr w:type="gramEnd"/>
+      <w:r>
+        <w:rPr>
+          <w:color w:val="000000"/>
+        </w:rPr>
+        <w:t xml:space="preserve"> –prediction: prediction instead of synthesis</w:t>
       </w:r>
     </w:p>
     <w:p>
@@ -1332,7 +2666,21 @@
         <w:rPr>
           <w:color w:val="000000"/>
         </w:rPr>
-        <w:t>--play_wav: play sound</w:t>
+        <w:t>--</w:t>
+      </w:r>
+      <w:proofErr w:type="spellStart"/>
+      <w:r>
+        <w:rPr>
+          <w:color w:val="000000"/>
+        </w:rPr>
+        <w:t>play_wav</w:t>
+      </w:r>
+      <w:proofErr w:type="spellEnd"/>
+      <w:r>
+        <w:rPr>
+          <w:color w:val="000000"/>
+        </w:rPr>
+        <w:t>: play sound</w:t>
       </w:r>
     </w:p>
     <w:p>
@@ -1377,7 +2725,21 @@
         <w:rPr>
           <w:color w:val="000000"/>
         </w:rPr>
-        <w:t>-g or –ground_truth: generate ground-truth audio and parameter files for all utterances (with extensions “_org” at the end of filenames)</w:t>
+        <w:t>-g or –</w:t>
+      </w:r>
+      <w:proofErr w:type="spellStart"/>
+      <w:r>
+        <w:rPr>
+          <w:color w:val="000000"/>
+        </w:rPr>
+        <w:t>ground_truth</w:t>
+      </w:r>
+      <w:proofErr w:type="spellEnd"/>
+      <w:r>
+        <w:rPr>
+          <w:color w:val="000000"/>
+        </w:rPr>
+        <w:t>: generate ground-truth audio and parameter files for all utterances (with extensions “_org” at the end of filenames)</w:t>
       </w:r>
     </w:p>
     <w:p>
@@ -1392,7 +2754,21 @@
         <w:rPr>
           <w:color w:val="000000"/>
         </w:rPr>
-        <w:t>--parameter_files: generate parameter files with proprietary format</w:t>
+        <w:t>--</w:t>
+      </w:r>
+      <w:proofErr w:type="spellStart"/>
+      <w:r>
+        <w:rPr>
+          <w:color w:val="000000"/>
+        </w:rPr>
+        <w:t>parameter_files</w:t>
+      </w:r>
+      <w:proofErr w:type="spellEnd"/>
+      <w:r>
+        <w:rPr>
+          <w:color w:val="000000"/>
+        </w:rPr>
+        <w:t>: generate parameter files with proprietary format</w:t>
       </w:r>
     </w:p>
     <w:p>
@@ -1407,7 +2783,35 @@
         <w:rPr>
           <w:color w:val="000000"/>
         </w:rPr>
-        <w:t>-t or –tacotron: name of the Tacotron model</w:t>
+        <w:t>-t or –</w:t>
+      </w:r>
+      <w:proofErr w:type="spellStart"/>
+      <w:r>
+        <w:rPr>
+          <w:color w:val="000000"/>
+        </w:rPr>
+        <w:t>tacotron</w:t>
+      </w:r>
+      <w:proofErr w:type="spellEnd"/>
+      <w:r>
+        <w:rPr>
+          <w:color w:val="000000"/>
+        </w:rPr>
+        <w:t xml:space="preserve">: name of the </w:t>
+      </w:r>
+      <w:proofErr w:type="spellStart"/>
+      <w:r>
+        <w:rPr>
+          <w:color w:val="000000"/>
+        </w:rPr>
+        <w:t>Tacotron</w:t>
+      </w:r>
+      <w:proofErr w:type="spellEnd"/>
+      <w:r>
+        <w:rPr>
+          <w:color w:val="000000"/>
+        </w:rPr>
+        <w:t xml:space="preserve"> model</w:t>
       </w:r>
     </w:p>
     <w:p>
@@ -1422,7 +2826,21 @@
         <w:rPr>
           <w:color w:val="000000"/>
         </w:rPr>
-        <w:t>--save_embeddings: Save output embeddings of text-encoder and text, speaker and style embeddings in .mat file</w:t>
+        <w:t>--</w:t>
+      </w:r>
+      <w:proofErr w:type="spellStart"/>
+      <w:r>
+        <w:rPr>
+          <w:color w:val="000000"/>
+        </w:rPr>
+        <w:t>save_embeddings</w:t>
+      </w:r>
+      <w:proofErr w:type="spellEnd"/>
+      <w:r>
+        <w:rPr>
+          <w:color w:val="000000"/>
+        </w:rPr>
+        <w:t>: Save output embeddings of text-encoder and text, speaker and style embeddings in .mat file</w:t>
       </w:r>
     </w:p>
     <w:p>
@@ -1437,8 +2855,35 @@
         <w:rPr>
           <w:color w:val="000000"/>
         </w:rPr>
-        <w:lastRenderedPageBreak/>
-        <w:t>-v or -vocoder: filename of the vocoder (only “hifigan” and “waveglow” in the filename for now)</w:t>
+        <w:t>-v or -vocoder: filename of the vocoder (only “</w:t>
+      </w:r>
+      <w:proofErr w:type="spellStart"/>
+      <w:r>
+        <w:rPr>
+          <w:color w:val="000000"/>
+        </w:rPr>
+        <w:t>hifigan</w:t>
+      </w:r>
+      <w:proofErr w:type="spellEnd"/>
+      <w:r>
+        <w:rPr>
+          <w:color w:val="000000"/>
+        </w:rPr>
+        <w:t>” and “</w:t>
+      </w:r>
+      <w:proofErr w:type="spellStart"/>
+      <w:r>
+        <w:rPr>
+          <w:color w:val="000000"/>
+        </w:rPr>
+        <w:t>waveglow</w:t>
+      </w:r>
+      <w:proofErr w:type="spellEnd"/>
+      <w:r>
+        <w:rPr>
+          <w:color w:val="000000"/>
+        </w:rPr>
+        <w:t>” in the filename for now)</w:t>
       </w:r>
     </w:p>
     <w:p>
@@ -1507,7 +2952,21 @@
         <w:rPr>
           <w:color w:val="000000"/>
         </w:rPr>
-        <w:t>-r or –sampling_rate: sampling rate of the generated audio (default: 22050)</w:t>
+        <w:t>-r or –</w:t>
+      </w:r>
+      <w:proofErr w:type="spellStart"/>
+      <w:r>
+        <w:rPr>
+          <w:color w:val="000000"/>
+        </w:rPr>
+        <w:t>sampling_rate</w:t>
+      </w:r>
+      <w:proofErr w:type="spellEnd"/>
+      <w:r>
+        <w:rPr>
+          <w:color w:val="000000"/>
+        </w:rPr>
+        <w:t>: sampling rate of the generated audio (default: 22050)</w:t>
       </w:r>
     </w:p>
     <w:p>
@@ -1522,7 +2981,21 @@
         <w:rPr>
           <w:color w:val="000000"/>
         </w:rPr>
-        <w:t xml:space="preserve">--hparams &lt;string&gt;: comma separated “name=value” pairs to </w:t>
+        <w:t>--</w:t>
+      </w:r>
+      <w:proofErr w:type="spellStart"/>
+      <w:r>
+        <w:rPr>
+          <w:color w:val="000000"/>
+        </w:rPr>
+        <w:t>hparams</w:t>
+      </w:r>
+      <w:proofErr w:type="spellEnd"/>
+      <w:r>
+        <w:rPr>
+          <w:color w:val="000000"/>
+        </w:rPr>
+        <w:t xml:space="preserve"> &lt;string&gt;: comma separated “name=value” pairs to </w:t>
       </w:r>
       <w:r>
         <w:rPr>
@@ -1534,7 +3007,29 @@
         <w:rPr>
           <w:color w:val="000000"/>
         </w:rPr>
-        <w:t xml:space="preserve"> the .yaml values</w:t>
+        <w:t xml:space="preserve"> </w:t>
+      </w:r>
+      <w:proofErr w:type="gramStart"/>
+      <w:r>
+        <w:rPr>
+          <w:color w:val="000000"/>
+        </w:rPr>
+        <w:t>the .</w:t>
+      </w:r>
+      <w:proofErr w:type="spellStart"/>
+      <w:r>
+        <w:rPr>
+          <w:color w:val="000000"/>
+        </w:rPr>
+        <w:t>yaml</w:t>
+      </w:r>
+      <w:proofErr w:type="spellEnd"/>
+      <w:proofErr w:type="gramEnd"/>
+      <w:r>
+        <w:rPr>
+          <w:color w:val="000000"/>
+        </w:rPr>
+        <w:t xml:space="preserve"> values</w:t>
       </w:r>
     </w:p>
     <w:p>
@@ -1549,7 +3044,35 @@
         <w:rPr>
           <w:color w:val="000000"/>
         </w:rPr>
-        <w:t>--phonetic_only: output only phonetic predictions if phonetizer is on</w:t>
+        <w:t>--</w:t>
+      </w:r>
+      <w:proofErr w:type="spellStart"/>
+      <w:r>
+        <w:rPr>
+          <w:color w:val="000000"/>
+        </w:rPr>
+        <w:t>phonetic_only</w:t>
+      </w:r>
+      <w:proofErr w:type="spellEnd"/>
+      <w:r>
+        <w:rPr>
+          <w:color w:val="000000"/>
+        </w:rPr>
+        <w:t xml:space="preserve">: output only phonetic predictions if </w:t>
+      </w:r>
+      <w:proofErr w:type="spellStart"/>
+      <w:r>
+        <w:rPr>
+          <w:color w:val="000000"/>
+        </w:rPr>
+        <w:t>phonetizer</w:t>
+      </w:r>
+      <w:proofErr w:type="spellEnd"/>
+      <w:r>
+        <w:rPr>
+          <w:color w:val="000000"/>
+        </w:rPr>
+        <w:t xml:space="preserve"> is on</w:t>
       </w:r>
     </w:p>
     <w:p>
@@ -1579,7 +3102,21 @@
         <w:rPr>
           <w:color w:val="000000"/>
         </w:rPr>
-        <w:t>--stateful: use end state of encoder lstm as initial state of the next utterance for chaining utterances (if the model has been trained accordingly)</w:t>
+        <w:t xml:space="preserve">--stateful: use end state of encoder </w:t>
+      </w:r>
+      <w:proofErr w:type="spellStart"/>
+      <w:r>
+        <w:rPr>
+          <w:color w:val="000000"/>
+        </w:rPr>
+        <w:t>lstm</w:t>
+      </w:r>
+      <w:proofErr w:type="spellEnd"/>
+      <w:r>
+        <w:rPr>
+          <w:color w:val="000000"/>
+        </w:rPr>
+        <w:t xml:space="preserve"> as initial state of the next utterance for chaining utterances (if the model has been trained accordingly)</w:t>
       </w:r>
     </w:p>
     <w:p>
@@ -1590,7 +3127,14 @@
         <w:rPr>
           <w:color w:val="000000"/>
         </w:rPr>
-        <w:t xml:space="preserve">Please note that  </w:t>
+        <w:t xml:space="preserve">Please note </w:t>
+      </w:r>
+      <w:proofErr w:type="gramStart"/>
+      <w:r>
+        <w:rPr>
+          <w:color w:val="000000"/>
+        </w:rPr>
+        <w:t xml:space="preserve">that  </w:t>
       </w:r>
       <w:r>
         <w:rPr>
@@ -1601,35 +3145,54 @@
         </w:rPr>
         <w:t>do_syn.py</w:t>
       </w:r>
+      <w:proofErr w:type="gramEnd"/>
       <w:r>
         <w:rPr>
           <w:color w:val="000000"/>
         </w:rPr>
         <w:t xml:space="preserve"> breaks text (in the input .csv file) at “§” characters: It will add a “</w:t>
       </w:r>
+      <w:proofErr w:type="spellStart"/>
       <w:r>
         <w:rPr>
           <w:color w:val="FF00FF"/>
         </w:rPr>
         <w:t>short_pause</w:t>
       </w:r>
+      <w:proofErr w:type="spellEnd"/>
       <w:r>
         <w:rPr>
           <w:color w:val="000000"/>
         </w:rPr>
         <w:t>” (default: 0.15s) silence at these positions or a “</w:t>
       </w:r>
+      <w:proofErr w:type="spellStart"/>
       <w:r>
         <w:rPr>
           <w:color w:val="FF00FF"/>
         </w:rPr>
         <w:t>long_pause</w:t>
       </w:r>
-      <w:r>
-        <w:rPr>
-          <w:color w:val="000000"/>
-        </w:rPr>
-        <w:t xml:space="preserve">” (default: 0.45s) if the character is doubled i.e. “§§”, indicating a paragraph break. If stateful option is set, the initial state of the next utterance is reset to zero). This silence is picked up in the audiofile with </w:t>
+      <w:proofErr w:type="spellEnd"/>
+      <w:r>
+        <w:rPr>
+          <w:color w:val="000000"/>
+        </w:rPr>
+        <w:t xml:space="preserve">” (default: 0.45s) if the character is doubled i.e. “§§”, indicating a paragraph break. If stateful option is set, the initial state of the next utterance is reset to zero). This silence is picked up in the </w:t>
+      </w:r>
+      <w:proofErr w:type="spellStart"/>
+      <w:r>
+        <w:rPr>
+          <w:color w:val="000000"/>
+        </w:rPr>
+        <w:t>audiofile</w:t>
+      </w:r>
+      <w:proofErr w:type="spellEnd"/>
+      <w:r>
+        <w:rPr>
+          <w:color w:val="000000"/>
+        </w:rPr>
+        <w:t xml:space="preserve"> with </w:t>
       </w:r>
       <w:r>
         <w:rPr>
@@ -1641,7 +3204,49 @@
         <w:rPr>
           <w:color w:val="000000"/>
         </w:rPr>
-        <w:t xml:space="preserve"> silence named “sil_&lt;speaker_name&gt;_&lt;sampling_rate&gt;.wav” if it exists otherwise set to zeros.</w:t>
+        <w:t xml:space="preserve"> silence named “</w:t>
+      </w:r>
+      <w:proofErr w:type="spellStart"/>
+      <w:r>
+        <w:rPr>
+          <w:color w:val="000000"/>
+        </w:rPr>
+        <w:t>sil</w:t>
+      </w:r>
+      <w:proofErr w:type="spellEnd"/>
+      <w:r>
+        <w:rPr>
+          <w:color w:val="000000"/>
+        </w:rPr>
+        <w:t>_&lt;</w:t>
+      </w:r>
+      <w:proofErr w:type="spellStart"/>
+      <w:r>
+        <w:rPr>
+          <w:color w:val="000000"/>
+        </w:rPr>
+        <w:t>speaker_name</w:t>
+      </w:r>
+      <w:proofErr w:type="spellEnd"/>
+      <w:r>
+        <w:rPr>
+          <w:color w:val="000000"/>
+        </w:rPr>
+        <w:t>&gt;_&lt;</w:t>
+      </w:r>
+      <w:proofErr w:type="spellStart"/>
+      <w:r>
+        <w:rPr>
+          <w:color w:val="000000"/>
+        </w:rPr>
+        <w:t>sampling_rate</w:t>
+      </w:r>
+      <w:proofErr w:type="spellEnd"/>
+      <w:r>
+        <w:rPr>
+          <w:color w:val="000000"/>
+        </w:rPr>
+        <w:t>&gt;.wav” if it exists otherwise set to zeros.</w:t>
       </w:r>
     </w:p>
     <w:p>
@@ -1655,8 +3260,17 @@
         <w:rPr>
           <w:color w:val="000000"/>
         </w:rPr>
-        <w:t>Finetuning Hifigan</w:t>
-      </w:r>
+        <w:lastRenderedPageBreak/>
+        <w:t xml:space="preserve">Finetuning </w:t>
+      </w:r>
+      <w:proofErr w:type="spellStart"/>
+      <w:r>
+        <w:rPr>
+          <w:color w:val="000000"/>
+        </w:rPr>
+        <w:t>Hifigan</w:t>
+      </w:r>
+      <w:proofErr w:type="spellEnd"/>
     </w:p>
     <w:p>
       <w:pPr>
@@ -1665,8 +3279,21 @@
       <w:r>
         <w:t xml:space="preserve">Download </w:t>
       </w:r>
-      <w:r>
-        <w:t>hifi-gan-master</w:t>
+      <w:proofErr w:type="spellStart"/>
+      <w:r>
+        <w:t>hifi</w:t>
+      </w:r>
+      <w:proofErr w:type="spellEnd"/>
+      <w:r>
+        <w:t>-</w:t>
+      </w:r>
+      <w:proofErr w:type="spellStart"/>
+      <w:r>
+        <w:t>gan</w:t>
+      </w:r>
+      <w:proofErr w:type="spellEnd"/>
+      <w:r>
+        <w:t>-master</w:t>
       </w:r>
       <w:r>
         <w:t xml:space="preserve"> directory</w:t>
@@ -1687,7 +3314,29 @@
           <w:szCs w:val="21"/>
           <w:shd w:val="clear" w:color="auto" w:fill="F6F8FA"/>
         </w:rPr>
-        <w:t>From the original github from Kakao Enterprise</w:t>
+        <w:t xml:space="preserve">From the original </w:t>
+      </w:r>
+      <w:proofErr w:type="spellStart"/>
+      <w:r>
+        <w:rPr>
+          <w:rFonts w:ascii="Segoe UI" w:hAnsi="Segoe UI" w:cs="Segoe UI"/>
+          <w:color w:val="1F2328"/>
+          <w:sz w:val="21"/>
+          <w:szCs w:val="21"/>
+          <w:shd w:val="clear" w:color="auto" w:fill="F6F8FA"/>
+        </w:rPr>
+        <w:t>github</w:t>
+      </w:r>
+      <w:proofErr w:type="spellEnd"/>
+      <w:r>
+        <w:rPr>
+          <w:rFonts w:ascii="Segoe UI" w:hAnsi="Segoe UI" w:cs="Segoe UI"/>
+          <w:color w:val="1F2328"/>
+          <w:sz w:val="21"/>
+          <w:szCs w:val="21"/>
+          <w:shd w:val="clear" w:color="auto" w:fill="F6F8FA"/>
+        </w:rPr>
+        <w:t xml:space="preserve"> from Kakao Enterprise</w:t>
       </w:r>
       <w:r>
         <w:rPr>
@@ -1834,11 +3483,19 @@
         </w:rPr>
         <w:t xml:space="preserve">our </w:t>
       </w:r>
-      <w:r>
-        <w:rPr>
-          <w:color w:val="000000"/>
-        </w:rPr>
-        <w:t xml:space="preserve">mel-spectrograms files generated by </w:t>
+      <w:proofErr w:type="spellStart"/>
+      <w:r>
+        <w:rPr>
+          <w:color w:val="000000"/>
+        </w:rPr>
+        <w:t>mel</w:t>
+      </w:r>
+      <w:proofErr w:type="spellEnd"/>
+      <w:r>
+        <w:rPr>
+          <w:color w:val="000000"/>
+        </w:rPr>
+        <w:t xml:space="preserve">-spectrograms files generated by </w:t>
       </w:r>
       <w:r>
         <w:rPr>
@@ -1881,7 +3538,149 @@
           <w:sz w:val="22"/>
           <w:szCs w:val="22"/>
         </w:rPr>
-        <w:t>(lg_data,dim,num,den) = tuple(np.fromfile(nm_mel, offset=0, count=4, dtype=np.int32)); fe=num/den;</w:t>
+        <w:t>(</w:t>
+      </w:r>
+      <w:proofErr w:type="spellStart"/>
+      <w:r>
+        <w:rPr>
+          <w:rFonts w:ascii="Menlo" w:hAnsi="Menlo" w:cs="Menlo"/>
+          <w:color w:val="000000" w:themeColor="text1"/>
+          <w:sz w:val="22"/>
+          <w:szCs w:val="22"/>
+        </w:rPr>
+        <w:t>lg_</w:t>
+      </w:r>
+      <w:proofErr w:type="gramStart"/>
+      <w:r>
+        <w:rPr>
+          <w:rFonts w:ascii="Menlo" w:hAnsi="Menlo" w:cs="Menlo"/>
+          <w:color w:val="000000" w:themeColor="text1"/>
+          <w:sz w:val="22"/>
+          <w:szCs w:val="22"/>
+        </w:rPr>
+        <w:t>data,dim</w:t>
+      </w:r>
+      <w:proofErr w:type="gramEnd"/>
+      <w:r>
+        <w:rPr>
+          <w:rFonts w:ascii="Menlo" w:hAnsi="Menlo" w:cs="Menlo"/>
+          <w:color w:val="000000" w:themeColor="text1"/>
+          <w:sz w:val="22"/>
+          <w:szCs w:val="22"/>
+        </w:rPr>
+        <w:t>,</w:t>
+      </w:r>
+      <w:proofErr w:type="gramStart"/>
+      <w:r>
+        <w:rPr>
+          <w:rFonts w:ascii="Menlo" w:hAnsi="Menlo" w:cs="Menlo"/>
+          <w:color w:val="000000" w:themeColor="text1"/>
+          <w:sz w:val="22"/>
+          <w:szCs w:val="22"/>
+        </w:rPr>
+        <w:t>num,den</w:t>
+      </w:r>
+      <w:proofErr w:type="spellEnd"/>
+      <w:proofErr w:type="gramEnd"/>
+      <w:r>
+        <w:rPr>
+          <w:rFonts w:ascii="Menlo" w:hAnsi="Menlo" w:cs="Menlo"/>
+          <w:color w:val="000000" w:themeColor="text1"/>
+          <w:sz w:val="22"/>
+          <w:szCs w:val="22"/>
+        </w:rPr>
+        <w:t xml:space="preserve">) = </w:t>
+      </w:r>
+      <w:proofErr w:type="gramStart"/>
+      <w:r>
+        <w:rPr>
+          <w:rFonts w:ascii="Menlo" w:hAnsi="Menlo" w:cs="Menlo"/>
+          <w:color w:val="000000" w:themeColor="text1"/>
+          <w:sz w:val="22"/>
+          <w:szCs w:val="22"/>
+        </w:rPr>
+        <w:t>tuple(</w:t>
+      </w:r>
+      <w:proofErr w:type="spellStart"/>
+      <w:r>
+        <w:rPr>
+          <w:rFonts w:ascii="Menlo" w:hAnsi="Menlo" w:cs="Menlo"/>
+          <w:color w:val="000000" w:themeColor="text1"/>
+          <w:sz w:val="22"/>
+          <w:szCs w:val="22"/>
+        </w:rPr>
+        <w:t>np.fromfile</w:t>
+      </w:r>
+      <w:proofErr w:type="spellEnd"/>
+      <w:proofErr w:type="gramEnd"/>
+      <w:r>
+        <w:rPr>
+          <w:rFonts w:ascii="Menlo" w:hAnsi="Menlo" w:cs="Menlo"/>
+          <w:color w:val="000000" w:themeColor="text1"/>
+          <w:sz w:val="22"/>
+          <w:szCs w:val="22"/>
+        </w:rPr>
+        <w:t>(</w:t>
+      </w:r>
+      <w:proofErr w:type="spellStart"/>
+      <w:r>
+        <w:rPr>
+          <w:rFonts w:ascii="Menlo" w:hAnsi="Menlo" w:cs="Menlo"/>
+          <w:color w:val="000000" w:themeColor="text1"/>
+          <w:sz w:val="22"/>
+          <w:szCs w:val="22"/>
+        </w:rPr>
+        <w:t>nm_mel</w:t>
+      </w:r>
+      <w:proofErr w:type="spellEnd"/>
+      <w:r>
+        <w:rPr>
+          <w:rFonts w:ascii="Menlo" w:hAnsi="Menlo" w:cs="Menlo"/>
+          <w:color w:val="000000" w:themeColor="text1"/>
+          <w:sz w:val="22"/>
+          <w:szCs w:val="22"/>
+        </w:rPr>
+        <w:t xml:space="preserve">, offset=0, count=4, </w:t>
+      </w:r>
+      <w:proofErr w:type="spellStart"/>
+      <w:r>
+        <w:rPr>
+          <w:rFonts w:ascii="Menlo" w:hAnsi="Menlo" w:cs="Menlo"/>
+          <w:color w:val="000000" w:themeColor="text1"/>
+          <w:sz w:val="22"/>
+          <w:szCs w:val="22"/>
+        </w:rPr>
+        <w:t>dtype</w:t>
+      </w:r>
+      <w:proofErr w:type="spellEnd"/>
+      <w:r>
+        <w:rPr>
+          <w:rFonts w:ascii="Menlo" w:hAnsi="Menlo" w:cs="Menlo"/>
+          <w:color w:val="000000" w:themeColor="text1"/>
+          <w:sz w:val="22"/>
+          <w:szCs w:val="22"/>
+        </w:rPr>
+        <w:t xml:space="preserve">=np.int32)); </w:t>
+      </w:r>
+      <w:proofErr w:type="spellStart"/>
+      <w:r>
+        <w:rPr>
+          <w:rFonts w:ascii="Menlo" w:hAnsi="Menlo" w:cs="Menlo"/>
+          <w:color w:val="000000" w:themeColor="text1"/>
+          <w:sz w:val="22"/>
+          <w:szCs w:val="22"/>
+        </w:rPr>
+        <w:t>fe</w:t>
+      </w:r>
+      <w:proofErr w:type="spellEnd"/>
+      <w:r>
+        <w:rPr>
+          <w:rFonts w:ascii="Menlo" w:hAnsi="Menlo" w:cs="Menlo"/>
+          <w:color w:val="000000" w:themeColor="text1"/>
+          <w:sz w:val="22"/>
+          <w:szCs w:val="22"/>
+        </w:rPr>
+        <w:t>=num/den;</w:t>
       </w:r>
     </w:p>
     <w:p>
@@ -1902,6 +3701,7 @@
           <w:szCs w:val="22"/>
         </w:rPr>
       </w:pPr>
+      <w:proofErr w:type="spellStart"/>
       <w:r>
         <w:rPr>
           <w:rFonts w:ascii="Menlo" w:hAnsi="Menlo" w:cs="Menlo"/>
@@ -1909,7 +3709,243 @@
           <w:sz w:val="22"/>
           <w:szCs w:val="22"/>
         </w:rPr>
-        <w:t>mel=torch.from_numpy(np.reshape(np.fromfile(nm_mel, offset=16, count=lg_data*dim, dtype=np.float32),(lg_data,dim)).transpose())</w:t>
+        <w:t>mel</w:t>
+      </w:r>
+      <w:proofErr w:type="spellEnd"/>
+      <w:r>
+        <w:rPr>
+          <w:rFonts w:ascii="Menlo" w:hAnsi="Menlo" w:cs="Menlo"/>
+          <w:color w:val="000000" w:themeColor="text1"/>
+          <w:sz w:val="22"/>
+          <w:szCs w:val="22"/>
+        </w:rPr>
+        <w:t>=</w:t>
+      </w:r>
+      <w:proofErr w:type="spellStart"/>
+      <w:proofErr w:type="gramStart"/>
+      <w:r>
+        <w:rPr>
+          <w:rFonts w:ascii="Menlo" w:hAnsi="Menlo" w:cs="Menlo"/>
+          <w:color w:val="000000" w:themeColor="text1"/>
+          <w:sz w:val="22"/>
+          <w:szCs w:val="22"/>
+        </w:rPr>
+        <w:t>torch.from</w:t>
+      </w:r>
+      <w:proofErr w:type="gramEnd"/>
+      <w:r>
+        <w:rPr>
+          <w:rFonts w:ascii="Menlo" w:hAnsi="Menlo" w:cs="Menlo"/>
+          <w:color w:val="000000" w:themeColor="text1"/>
+          <w:sz w:val="22"/>
+          <w:szCs w:val="22"/>
+        </w:rPr>
+        <w:t>_</w:t>
+      </w:r>
+      <w:proofErr w:type="gramStart"/>
+      <w:r>
+        <w:rPr>
+          <w:rFonts w:ascii="Menlo" w:hAnsi="Menlo" w:cs="Menlo"/>
+          <w:color w:val="000000" w:themeColor="text1"/>
+          <w:sz w:val="22"/>
+          <w:szCs w:val="22"/>
+        </w:rPr>
+        <w:t>numpy</w:t>
+      </w:r>
+      <w:proofErr w:type="spellEnd"/>
+      <w:r>
+        <w:rPr>
+          <w:rFonts w:ascii="Menlo" w:hAnsi="Menlo" w:cs="Menlo"/>
+          <w:color w:val="000000" w:themeColor="text1"/>
+          <w:sz w:val="22"/>
+          <w:szCs w:val="22"/>
+        </w:rPr>
+        <w:t>(</w:t>
+      </w:r>
+      <w:proofErr w:type="spellStart"/>
+      <w:r>
+        <w:rPr>
+          <w:rFonts w:ascii="Menlo" w:hAnsi="Menlo" w:cs="Menlo"/>
+          <w:color w:val="000000" w:themeColor="text1"/>
+          <w:sz w:val="22"/>
+          <w:szCs w:val="22"/>
+        </w:rPr>
+        <w:t>np.reshape</w:t>
+      </w:r>
+      <w:proofErr w:type="spellEnd"/>
+      <w:proofErr w:type="gramEnd"/>
+      <w:r>
+        <w:rPr>
+          <w:rFonts w:ascii="Menlo" w:hAnsi="Menlo" w:cs="Menlo"/>
+          <w:color w:val="000000" w:themeColor="text1"/>
+          <w:sz w:val="22"/>
+          <w:szCs w:val="22"/>
+        </w:rPr>
+        <w:t>(</w:t>
+      </w:r>
+      <w:proofErr w:type="spellStart"/>
+      <w:proofErr w:type="gramStart"/>
+      <w:r>
+        <w:rPr>
+          <w:rFonts w:ascii="Menlo" w:hAnsi="Menlo" w:cs="Menlo"/>
+          <w:color w:val="000000" w:themeColor="text1"/>
+          <w:sz w:val="22"/>
+          <w:szCs w:val="22"/>
+        </w:rPr>
+        <w:t>np.fromfile</w:t>
+      </w:r>
+      <w:proofErr w:type="spellEnd"/>
+      <w:proofErr w:type="gramEnd"/>
+      <w:r>
+        <w:rPr>
+          <w:rFonts w:ascii="Menlo" w:hAnsi="Menlo" w:cs="Menlo"/>
+          <w:color w:val="000000" w:themeColor="text1"/>
+          <w:sz w:val="22"/>
+          <w:szCs w:val="22"/>
+        </w:rPr>
+        <w:t>(</w:t>
+      </w:r>
+      <w:proofErr w:type="spellStart"/>
+      <w:r>
+        <w:rPr>
+          <w:rFonts w:ascii="Menlo" w:hAnsi="Menlo" w:cs="Menlo"/>
+          <w:color w:val="000000" w:themeColor="text1"/>
+          <w:sz w:val="22"/>
+          <w:szCs w:val="22"/>
+        </w:rPr>
+        <w:t>nm_mel</w:t>
+      </w:r>
+      <w:proofErr w:type="spellEnd"/>
+      <w:r>
+        <w:rPr>
+          <w:rFonts w:ascii="Menlo" w:hAnsi="Menlo" w:cs="Menlo"/>
+          <w:color w:val="000000" w:themeColor="text1"/>
+          <w:sz w:val="22"/>
+          <w:szCs w:val="22"/>
+        </w:rPr>
+        <w:t>, offset=16, count=</w:t>
+      </w:r>
+      <w:proofErr w:type="spellStart"/>
+      <w:r>
+        <w:rPr>
+          <w:rFonts w:ascii="Menlo" w:hAnsi="Menlo" w:cs="Menlo"/>
+          <w:color w:val="000000" w:themeColor="text1"/>
+          <w:sz w:val="22"/>
+          <w:szCs w:val="22"/>
+        </w:rPr>
+        <w:t>lg_data</w:t>
+      </w:r>
+      <w:proofErr w:type="spellEnd"/>
+      <w:r>
+        <w:rPr>
+          <w:rFonts w:ascii="Menlo" w:hAnsi="Menlo" w:cs="Menlo"/>
+          <w:color w:val="000000" w:themeColor="text1"/>
+          <w:sz w:val="22"/>
+          <w:szCs w:val="22"/>
+        </w:rPr>
+        <w:t xml:space="preserve">*dim, </w:t>
+      </w:r>
+      <w:proofErr w:type="spellStart"/>
+      <w:r>
+        <w:rPr>
+          <w:rFonts w:ascii="Menlo" w:hAnsi="Menlo" w:cs="Menlo"/>
+          <w:color w:val="000000" w:themeColor="text1"/>
+          <w:sz w:val="22"/>
+          <w:szCs w:val="22"/>
+        </w:rPr>
+        <w:t>dtype</w:t>
+      </w:r>
+      <w:proofErr w:type="spellEnd"/>
+      <w:r>
+        <w:rPr>
+          <w:rFonts w:ascii="Menlo" w:hAnsi="Menlo" w:cs="Menlo"/>
+          <w:color w:val="000000" w:themeColor="text1"/>
+          <w:sz w:val="22"/>
+          <w:szCs w:val="22"/>
+        </w:rPr>
+        <w:t>=</w:t>
+      </w:r>
+      <w:proofErr w:type="gramStart"/>
+      <w:r>
+        <w:rPr>
+          <w:rFonts w:ascii="Menlo" w:hAnsi="Menlo" w:cs="Menlo"/>
+          <w:color w:val="000000" w:themeColor="text1"/>
+          <w:sz w:val="22"/>
+          <w:szCs w:val="22"/>
+        </w:rPr>
+        <w:t>np.float</w:t>
+      </w:r>
+      <w:proofErr w:type="gramEnd"/>
+      <w:r>
+        <w:rPr>
+          <w:rFonts w:ascii="Menlo" w:hAnsi="Menlo" w:cs="Menlo"/>
+          <w:color w:val="000000" w:themeColor="text1"/>
+          <w:sz w:val="22"/>
+          <w:szCs w:val="22"/>
+        </w:rPr>
+        <w:t>32</w:t>
+      </w:r>
+      <w:proofErr w:type="gramStart"/>
+      <w:r>
+        <w:rPr>
+          <w:rFonts w:ascii="Menlo" w:hAnsi="Menlo" w:cs="Menlo"/>
+          <w:color w:val="000000" w:themeColor="text1"/>
+          <w:sz w:val="22"/>
+          <w:szCs w:val="22"/>
+        </w:rPr>
+        <w:t>),(</w:t>
+      </w:r>
+      <w:proofErr w:type="spellStart"/>
+      <w:proofErr w:type="gramEnd"/>
+      <w:r>
+        <w:rPr>
+          <w:rFonts w:ascii="Menlo" w:hAnsi="Menlo" w:cs="Menlo"/>
+          <w:color w:val="000000" w:themeColor="text1"/>
+          <w:sz w:val="22"/>
+          <w:szCs w:val="22"/>
+        </w:rPr>
+        <w:t>lg_</w:t>
+      </w:r>
+      <w:proofErr w:type="gramStart"/>
+      <w:r>
+        <w:rPr>
+          <w:rFonts w:ascii="Menlo" w:hAnsi="Menlo" w:cs="Menlo"/>
+          <w:color w:val="000000" w:themeColor="text1"/>
+          <w:sz w:val="22"/>
+          <w:szCs w:val="22"/>
+        </w:rPr>
+        <w:t>data,dim</w:t>
+      </w:r>
+      <w:proofErr w:type="spellEnd"/>
+      <w:proofErr w:type="gramEnd"/>
+      <w:r>
+        <w:rPr>
+          <w:rFonts w:ascii="Menlo" w:hAnsi="Menlo" w:cs="Menlo"/>
+          <w:color w:val="000000" w:themeColor="text1"/>
+          <w:sz w:val="22"/>
+          <w:szCs w:val="22"/>
+        </w:rPr>
+        <w:t>)</w:t>
+      </w:r>
+      <w:proofErr w:type="gramStart"/>
+      <w:r>
+        <w:rPr>
+          <w:rFonts w:ascii="Menlo" w:hAnsi="Menlo" w:cs="Menlo"/>
+          <w:color w:val="000000" w:themeColor="text1"/>
+          <w:sz w:val="22"/>
+          <w:szCs w:val="22"/>
+        </w:rPr>
+        <w:t>).transpose</w:t>
+      </w:r>
+      <w:proofErr w:type="gramEnd"/>
+      <w:r>
+        <w:rPr>
+          <w:rFonts w:ascii="Menlo" w:hAnsi="Menlo" w:cs="Menlo"/>
+          <w:color w:val="000000" w:themeColor="text1"/>
+          <w:sz w:val="22"/>
+          <w:szCs w:val="22"/>
+        </w:rPr>
+        <w:t>())</w:t>
       </w:r>
     </w:p>
     <w:p>
@@ -1982,8 +4018,38 @@
           <w:sz w:val="22"/>
           <w:szCs w:val="22"/>
         </w:rPr>
-        <w:t>_syn_WAVEGLOW/*prd.WAVEGLOW</w:t>
-      </w:r>
+        <w:t>_</w:t>
+      </w:r>
+      <w:proofErr w:type="spellStart"/>
+      <w:r>
+        <w:rPr>
+          <w:rFonts w:ascii="Menlo" w:hAnsi="Menlo" w:cs="Menlo"/>
+          <w:sz w:val="22"/>
+          <w:szCs w:val="22"/>
+        </w:rPr>
+        <w:t>syn_WAVEGLOW</w:t>
+      </w:r>
+      <w:proofErr w:type="spellEnd"/>
+      <w:r>
+        <w:rPr>
+          <w:rFonts w:ascii="Menlo" w:hAnsi="Menlo" w:cs="Menlo"/>
+          <w:sz w:val="22"/>
+          <w:szCs w:val="22"/>
+        </w:rPr>
+        <w:t>/*</w:t>
+      </w:r>
+      <w:proofErr w:type="spellStart"/>
+      <w:proofErr w:type="gramStart"/>
+      <w:r>
+        <w:rPr>
+          <w:rFonts w:ascii="Menlo" w:hAnsi="Menlo" w:cs="Menlo"/>
+          <w:sz w:val="22"/>
+          <w:szCs w:val="22"/>
+        </w:rPr>
+        <w:t>prd.WAVEGLOW</w:t>
+      </w:r>
+      <w:proofErr w:type="spellEnd"/>
+      <w:proofErr w:type="gramEnd"/>
       <w:r>
         <w:rPr>
           <w:sz w:val="22"/>
@@ -1998,7 +4064,21 @@
         <w:rPr>
           <w:rFonts w:ascii="Menlo" w:hAnsi="Menlo" w:cs="Menlo"/>
         </w:rPr>
-        <w:t>_syn_WAVEGLOW/*org.wav</w:t>
+        <w:t>_</w:t>
+      </w:r>
+      <w:proofErr w:type="spellStart"/>
+      <w:r>
+        <w:rPr>
+          <w:rFonts w:ascii="Menlo" w:hAnsi="Menlo" w:cs="Menlo"/>
+        </w:rPr>
+        <w:t>syn_WAVEGLOW</w:t>
+      </w:r>
+      <w:proofErr w:type="spellEnd"/>
+      <w:r>
+        <w:rPr>
+          <w:rFonts w:ascii="Menlo" w:hAnsi="Menlo" w:cs="Menlo"/>
+        </w:rPr>
+        <w:t>/*org.wav</w:t>
       </w:r>
       <w:r>
         <w:t xml:space="preserve"> using</w:t>
@@ -2015,19 +4095,34 @@
           <w:sz w:val="22"/>
           <w:szCs w:val="22"/>
         </w:rPr>
-        <w:t>-g -p --parameter_files</w:t>
-      </w:r>
+        <w:t>-g -p --</w:t>
+      </w:r>
+      <w:proofErr w:type="spellStart"/>
+      <w:r>
+        <w:rPr>
+          <w:rFonts w:ascii="Menlo" w:hAnsi="Menlo" w:cs="Menlo"/>
+          <w:sz w:val="22"/>
+          <w:szCs w:val="22"/>
+        </w:rPr>
+        <w:t>parameter_files</w:t>
+      </w:r>
+      <w:proofErr w:type="spellEnd"/>
       <w:r>
         <w:t xml:space="preserve"> (</w:t>
       </w:r>
       <w:r>
         <w:t xml:space="preserve">resp. </w:t>
       </w:r>
+      <w:proofErr w:type="spellStart"/>
       <w:r>
         <w:t>groundtr</w:t>
       </w:r>
       <w:r>
-        <w:t>uth, prediction mode and storing parameter files)</w:t>
+        <w:t>uth</w:t>
+      </w:r>
+      <w:proofErr w:type="spellEnd"/>
+      <w:r>
+        <w:t>, prediction mode and storing parameter files)</w:t>
       </w:r>
     </w:p>
     <w:p>
@@ -2067,7 +4162,6 @@
         </w:rPr>
       </w:pPr>
       <w:r>
-        <w:lastRenderedPageBreak/>
         <w:t xml:space="preserve">Finally, 100 generated files are used as validation data while the rest is used as training data (resp. stored in </w:t>
       </w:r>
       <w:r>
@@ -2137,17 +4231,368 @@
           <w:lang w:val="fr-FR" w:bidi="ar-SA"/>
         </w:rPr>
       </w:pPr>
-      <w:r>
-        <w:rPr>
-          <w:rFonts w:ascii="Menlo" w:hAnsi="Menlo" w:cs="Menlo"/>
-          <w:color w:val="000000"/>
-          <w:kern w:val="0"/>
-          <w:sz w:val="22"/>
-          <w:szCs w:val="22"/>
-          <w:lang w:val="fr-FR" w:bidi="ar-SA"/>
-        </w:rPr>
-        <w:t>lst_spk=`grep "speakers: \[" tc2.yaml | sed -e "s/', '/ /g" -e "s/']//" -e "s/speakers: \['//"`; a_spk=(${lst_spk}); nb_spk=${#a_spk[@]};</w:t>
-      </w:r>
+      <w:proofErr w:type="spellStart"/>
+      <w:proofErr w:type="gramStart"/>
+      <w:r>
+        <w:rPr>
+          <w:rFonts w:ascii="Menlo" w:hAnsi="Menlo" w:cs="Menlo"/>
+          <w:color w:val="000000"/>
+          <w:kern w:val="0"/>
+          <w:sz w:val="22"/>
+          <w:szCs w:val="22"/>
+          <w:lang w:val="fr-FR" w:bidi="ar-SA"/>
+        </w:rPr>
+        <w:t>lst</w:t>
+      </w:r>
+      <w:proofErr w:type="gramEnd"/>
+      <w:r>
+        <w:rPr>
+          <w:rFonts w:ascii="Menlo" w:hAnsi="Menlo" w:cs="Menlo"/>
+          <w:color w:val="000000"/>
+          <w:kern w:val="0"/>
+          <w:sz w:val="22"/>
+          <w:szCs w:val="22"/>
+          <w:lang w:val="fr-FR" w:bidi="ar-SA"/>
+        </w:rPr>
+        <w:t>_spk</w:t>
+      </w:r>
+      <w:proofErr w:type="spellEnd"/>
+      <w:r>
+        <w:rPr>
+          <w:rFonts w:ascii="Menlo" w:hAnsi="Menlo" w:cs="Menlo"/>
+          <w:color w:val="000000"/>
+          <w:kern w:val="0"/>
+          <w:sz w:val="22"/>
+          <w:szCs w:val="22"/>
+          <w:lang w:val="fr-FR" w:bidi="ar-SA"/>
+        </w:rPr>
+        <w:t>=`</w:t>
+      </w:r>
+      <w:proofErr w:type="spellStart"/>
+      <w:r>
+        <w:rPr>
+          <w:rFonts w:ascii="Menlo" w:hAnsi="Menlo" w:cs="Menlo"/>
+          <w:color w:val="000000"/>
+          <w:kern w:val="0"/>
+          <w:sz w:val="22"/>
+          <w:szCs w:val="22"/>
+          <w:lang w:val="fr-FR" w:bidi="ar-SA"/>
+        </w:rPr>
+        <w:t>grep</w:t>
+      </w:r>
+      <w:proofErr w:type="spellEnd"/>
+      <w:r>
+        <w:rPr>
+          <w:rFonts w:ascii="Menlo" w:hAnsi="Menlo" w:cs="Menlo"/>
+          <w:color w:val="000000"/>
+          <w:kern w:val="0"/>
+          <w:sz w:val="22"/>
+          <w:szCs w:val="22"/>
+          <w:lang w:val="fr-FR" w:bidi="ar-SA"/>
+        </w:rPr>
+        <w:t xml:space="preserve"> "</w:t>
+      </w:r>
+      <w:proofErr w:type="gramStart"/>
+      <w:r>
+        <w:rPr>
+          <w:rFonts w:ascii="Menlo" w:hAnsi="Menlo" w:cs="Menlo"/>
+          <w:color w:val="000000"/>
+          <w:kern w:val="0"/>
+          <w:sz w:val="22"/>
+          <w:szCs w:val="22"/>
+          <w:lang w:val="fr-FR" w:bidi="ar-SA"/>
+        </w:rPr>
+        <w:t>speakers:</w:t>
+      </w:r>
+      <w:proofErr w:type="gramEnd"/>
+      <w:r>
+        <w:rPr>
+          <w:rFonts w:ascii="Menlo" w:hAnsi="Menlo" w:cs="Menlo"/>
+          <w:color w:val="000000"/>
+          <w:kern w:val="0"/>
+          <w:sz w:val="22"/>
+          <w:szCs w:val="22"/>
+          <w:lang w:val="fr-FR" w:bidi="ar-SA"/>
+        </w:rPr>
+        <w:t xml:space="preserve"> </w:t>
+      </w:r>
+      <w:proofErr w:type="gramStart"/>
+      <w:r>
+        <w:rPr>
+          <w:rFonts w:ascii="Menlo" w:hAnsi="Menlo" w:cs="Menlo"/>
+          <w:color w:val="000000"/>
+          <w:kern w:val="0"/>
+          <w:sz w:val="22"/>
+          <w:szCs w:val="22"/>
+          <w:lang w:val="fr-FR" w:bidi="ar-SA"/>
+        </w:rPr>
+        <w:t>\[</w:t>
+      </w:r>
+      <w:proofErr w:type="gramEnd"/>
+      <w:r>
+        <w:rPr>
+          <w:rFonts w:ascii="Menlo" w:hAnsi="Menlo" w:cs="Menlo"/>
+          <w:color w:val="000000"/>
+          <w:kern w:val="0"/>
+          <w:sz w:val="22"/>
+          <w:szCs w:val="22"/>
+          <w:lang w:val="fr-FR" w:bidi="ar-SA"/>
+        </w:rPr>
+        <w:t xml:space="preserve">" tc2.yaml | </w:t>
+      </w:r>
+      <w:proofErr w:type="spellStart"/>
+      <w:r>
+        <w:rPr>
+          <w:rFonts w:ascii="Menlo" w:hAnsi="Menlo" w:cs="Menlo"/>
+          <w:color w:val="000000"/>
+          <w:kern w:val="0"/>
+          <w:sz w:val="22"/>
+          <w:szCs w:val="22"/>
+          <w:lang w:val="fr-FR" w:bidi="ar-SA"/>
+        </w:rPr>
+        <w:t>sed</w:t>
+      </w:r>
+      <w:proofErr w:type="spellEnd"/>
+      <w:r>
+        <w:rPr>
+          <w:rFonts w:ascii="Menlo" w:hAnsi="Menlo" w:cs="Menlo"/>
+          <w:color w:val="000000"/>
+          <w:kern w:val="0"/>
+          <w:sz w:val="22"/>
+          <w:szCs w:val="22"/>
+          <w:lang w:val="fr-FR" w:bidi="ar-SA"/>
+        </w:rPr>
+        <w:t xml:space="preserve"> -e "s/', '/ /g" -e "s/</w:t>
+      </w:r>
+      <w:proofErr w:type="gramStart"/>
+      <w:r>
+        <w:rPr>
+          <w:rFonts w:ascii="Menlo" w:hAnsi="Menlo" w:cs="Menlo"/>
+          <w:color w:val="000000"/>
+          <w:kern w:val="0"/>
+          <w:sz w:val="22"/>
+          <w:szCs w:val="22"/>
+          <w:lang w:val="fr-FR" w:bidi="ar-SA"/>
+        </w:rPr>
+        <w:t>']/</w:t>
+      </w:r>
+      <w:proofErr w:type="gramEnd"/>
+      <w:r>
+        <w:rPr>
+          <w:rFonts w:ascii="Menlo" w:hAnsi="Menlo" w:cs="Menlo"/>
+          <w:color w:val="000000"/>
+          <w:kern w:val="0"/>
+          <w:sz w:val="22"/>
+          <w:szCs w:val="22"/>
+          <w:lang w:val="fr-FR" w:bidi="ar-SA"/>
+        </w:rPr>
+        <w:t>/" -e "s/</w:t>
+      </w:r>
+      <w:proofErr w:type="gramStart"/>
+      <w:r>
+        <w:rPr>
+          <w:rFonts w:ascii="Menlo" w:hAnsi="Menlo" w:cs="Menlo"/>
+          <w:color w:val="000000"/>
+          <w:kern w:val="0"/>
+          <w:sz w:val="22"/>
+          <w:szCs w:val="22"/>
+          <w:lang w:val="fr-FR" w:bidi="ar-SA"/>
+        </w:rPr>
+        <w:t>speakers:</w:t>
+      </w:r>
+      <w:proofErr w:type="gramEnd"/>
+      <w:r>
+        <w:rPr>
+          <w:rFonts w:ascii="Menlo" w:hAnsi="Menlo" w:cs="Menlo"/>
+          <w:color w:val="000000"/>
+          <w:kern w:val="0"/>
+          <w:sz w:val="22"/>
+          <w:szCs w:val="22"/>
+          <w:lang w:val="fr-FR" w:bidi="ar-SA"/>
+        </w:rPr>
+        <w:t xml:space="preserve"> </w:t>
+      </w:r>
+      <w:proofErr w:type="gramStart"/>
+      <w:r>
+        <w:rPr>
+          <w:rFonts w:ascii="Menlo" w:hAnsi="Menlo" w:cs="Menlo"/>
+          <w:color w:val="000000"/>
+          <w:kern w:val="0"/>
+          <w:sz w:val="22"/>
+          <w:szCs w:val="22"/>
+          <w:lang w:val="fr-FR" w:bidi="ar-SA"/>
+        </w:rPr>
+        <w:t>\[</w:t>
+      </w:r>
+      <w:proofErr w:type="gramEnd"/>
+      <w:r>
+        <w:rPr>
+          <w:rFonts w:ascii="Menlo" w:hAnsi="Menlo" w:cs="Menlo"/>
+          <w:color w:val="000000"/>
+          <w:kern w:val="0"/>
+          <w:sz w:val="22"/>
+          <w:szCs w:val="22"/>
+          <w:lang w:val="fr-FR" w:bidi="ar-SA"/>
+        </w:rPr>
+        <w:t>'//"</w:t>
+      </w:r>
+      <w:proofErr w:type="gramStart"/>
+      <w:r>
+        <w:rPr>
+          <w:rFonts w:ascii="Menlo" w:hAnsi="Menlo" w:cs="Menlo"/>
+          <w:color w:val="000000"/>
+          <w:kern w:val="0"/>
+          <w:sz w:val="22"/>
+          <w:szCs w:val="22"/>
+          <w:lang w:val="fr-FR" w:bidi="ar-SA"/>
+        </w:rPr>
+        <w:t>`;</w:t>
+      </w:r>
+      <w:proofErr w:type="gramEnd"/>
+      <w:r>
+        <w:rPr>
+          <w:rFonts w:ascii="Menlo" w:hAnsi="Menlo" w:cs="Menlo"/>
+          <w:color w:val="000000"/>
+          <w:kern w:val="0"/>
+          <w:sz w:val="22"/>
+          <w:szCs w:val="22"/>
+          <w:lang w:val="fr-FR" w:bidi="ar-SA"/>
+        </w:rPr>
+        <w:t xml:space="preserve"> </w:t>
+      </w:r>
+      <w:proofErr w:type="spellStart"/>
+      <w:r>
+        <w:rPr>
+          <w:rFonts w:ascii="Menlo" w:hAnsi="Menlo" w:cs="Menlo"/>
+          <w:color w:val="000000"/>
+          <w:kern w:val="0"/>
+          <w:sz w:val="22"/>
+          <w:szCs w:val="22"/>
+          <w:lang w:val="fr-FR" w:bidi="ar-SA"/>
+        </w:rPr>
+        <w:t>a_spk</w:t>
+      </w:r>
+      <w:proofErr w:type="spellEnd"/>
+      <w:r>
+        <w:rPr>
+          <w:rFonts w:ascii="Menlo" w:hAnsi="Menlo" w:cs="Menlo"/>
+          <w:color w:val="000000"/>
+          <w:kern w:val="0"/>
+          <w:sz w:val="22"/>
+          <w:szCs w:val="22"/>
+          <w:lang w:val="fr-FR" w:bidi="ar-SA"/>
+        </w:rPr>
+        <w:t>=(${</w:t>
+      </w:r>
+      <w:proofErr w:type="spellStart"/>
+      <w:r>
+        <w:rPr>
+          <w:rFonts w:ascii="Menlo" w:hAnsi="Menlo" w:cs="Menlo"/>
+          <w:color w:val="000000"/>
+          <w:kern w:val="0"/>
+          <w:sz w:val="22"/>
+          <w:szCs w:val="22"/>
+          <w:lang w:val="fr-FR" w:bidi="ar-SA"/>
+        </w:rPr>
+        <w:t>lst_spk</w:t>
+      </w:r>
+      <w:proofErr w:type="spellEnd"/>
+      <w:r>
+        <w:rPr>
+          <w:rFonts w:ascii="Menlo" w:hAnsi="Menlo" w:cs="Menlo"/>
+          <w:color w:val="000000"/>
+          <w:kern w:val="0"/>
+          <w:sz w:val="22"/>
+          <w:szCs w:val="22"/>
+          <w:lang w:val="fr-FR" w:bidi="ar-SA"/>
+        </w:rPr>
+        <w:t>}</w:t>
+      </w:r>
+      <w:proofErr w:type="gramStart"/>
+      <w:r>
+        <w:rPr>
+          <w:rFonts w:ascii="Menlo" w:hAnsi="Menlo" w:cs="Menlo"/>
+          <w:color w:val="000000"/>
+          <w:kern w:val="0"/>
+          <w:sz w:val="22"/>
+          <w:szCs w:val="22"/>
+          <w:lang w:val="fr-FR" w:bidi="ar-SA"/>
+        </w:rPr>
+        <w:t>);</w:t>
+      </w:r>
+      <w:proofErr w:type="gramEnd"/>
+      <w:r>
+        <w:rPr>
+          <w:rFonts w:ascii="Menlo" w:hAnsi="Menlo" w:cs="Menlo"/>
+          <w:color w:val="000000"/>
+          <w:kern w:val="0"/>
+          <w:sz w:val="22"/>
+          <w:szCs w:val="22"/>
+          <w:lang w:val="fr-FR" w:bidi="ar-SA"/>
+        </w:rPr>
+        <w:t xml:space="preserve"> </w:t>
+      </w:r>
+      <w:proofErr w:type="spellStart"/>
+      <w:r>
+        <w:rPr>
+          <w:rFonts w:ascii="Menlo" w:hAnsi="Menlo" w:cs="Menlo"/>
+          <w:color w:val="000000"/>
+          <w:kern w:val="0"/>
+          <w:sz w:val="22"/>
+          <w:szCs w:val="22"/>
+          <w:lang w:val="fr-FR" w:bidi="ar-SA"/>
+        </w:rPr>
+        <w:t>nb_spk</w:t>
+      </w:r>
+      <w:proofErr w:type="spellEnd"/>
+      <w:r>
+        <w:rPr>
+          <w:rFonts w:ascii="Menlo" w:hAnsi="Menlo" w:cs="Menlo"/>
+          <w:color w:val="000000"/>
+          <w:kern w:val="0"/>
+          <w:sz w:val="22"/>
+          <w:szCs w:val="22"/>
+          <w:lang w:val="fr-FR" w:bidi="ar-SA"/>
+        </w:rPr>
+        <w:t>=${#a_</w:t>
+      </w:r>
+      <w:proofErr w:type="gramStart"/>
+      <w:r>
+        <w:rPr>
+          <w:rFonts w:ascii="Menlo" w:hAnsi="Menlo" w:cs="Menlo"/>
+          <w:color w:val="000000"/>
+          <w:kern w:val="0"/>
+          <w:sz w:val="22"/>
+          <w:szCs w:val="22"/>
+          <w:lang w:val="fr-FR" w:bidi="ar-SA"/>
+        </w:rPr>
+        <w:t>spk[</w:t>
+      </w:r>
+      <w:proofErr w:type="gramEnd"/>
+      <w:r>
+        <w:rPr>
+          <w:rFonts w:ascii="Menlo" w:hAnsi="Menlo" w:cs="Menlo"/>
+          <w:color w:val="000000"/>
+          <w:kern w:val="0"/>
+          <w:sz w:val="22"/>
+          <w:szCs w:val="22"/>
+          <w:lang w:val="fr-FR" w:bidi="ar-SA"/>
+        </w:rPr>
+        <w:t>@]</w:t>
+      </w:r>
+      <w:proofErr w:type="gramStart"/>
+      <w:r>
+        <w:rPr>
+          <w:rFonts w:ascii="Menlo" w:hAnsi="Menlo" w:cs="Menlo"/>
+          <w:color w:val="000000"/>
+          <w:kern w:val="0"/>
+          <w:sz w:val="22"/>
+          <w:szCs w:val="22"/>
+          <w:lang w:val="fr-FR" w:bidi="ar-SA"/>
+        </w:rPr>
+        <w:t>};</w:t>
+      </w:r>
+      <w:proofErr w:type="gramEnd"/>
     </w:p>
     <w:p>
       <w:pPr>
@@ -2270,16 +4715,125 @@
           <w:lang w:val="fr-FR" w:bidi="ar-SA"/>
         </w:rPr>
       </w:pPr>
-      <w:r>
-        <w:rPr>
-          <w:rFonts w:ascii="Menlo" w:hAnsi="Menlo" w:cs="Menlo"/>
-          <w:color w:val="000000"/>
-          <w:kern w:val="0"/>
-          <w:sz w:val="22"/>
-          <w:szCs w:val="22"/>
-          <w:lang w:val="fr-FR" w:bidi="ar-SA"/>
-        </w:rPr>
-        <w:t xml:space="preserve">for i in ${!a_spk[*]}; do </w:t>
+      <w:proofErr w:type="gramStart"/>
+      <w:r>
+        <w:rPr>
+          <w:rFonts w:ascii="Menlo" w:hAnsi="Menlo" w:cs="Menlo"/>
+          <w:color w:val="000000"/>
+          <w:kern w:val="0"/>
+          <w:sz w:val="22"/>
+          <w:szCs w:val="22"/>
+          <w:lang w:val="fr-FR" w:bidi="ar-SA"/>
+        </w:rPr>
+        <w:t>for</w:t>
+      </w:r>
+      <w:proofErr w:type="gramEnd"/>
+      <w:r>
+        <w:rPr>
+          <w:rFonts w:ascii="Menlo" w:hAnsi="Menlo" w:cs="Menlo"/>
+          <w:color w:val="000000"/>
+          <w:kern w:val="0"/>
+          <w:sz w:val="22"/>
+          <w:szCs w:val="22"/>
+          <w:lang w:val="fr-FR" w:bidi="ar-SA"/>
+        </w:rPr>
+        <w:t xml:space="preserve"> i in $</w:t>
+      </w:r>
+      <w:proofErr w:type="gramStart"/>
+      <w:r>
+        <w:rPr>
+          <w:rFonts w:ascii="Menlo" w:hAnsi="Menlo" w:cs="Menlo"/>
+          <w:color w:val="000000"/>
+          <w:kern w:val="0"/>
+          <w:sz w:val="22"/>
+          <w:szCs w:val="22"/>
+          <w:lang w:val="fr-FR" w:bidi="ar-SA"/>
+        </w:rPr>
+        <w:t>{!</w:t>
+      </w:r>
+      <w:proofErr w:type="spellStart"/>
+      <w:r>
+        <w:rPr>
+          <w:rFonts w:ascii="Menlo" w:hAnsi="Menlo" w:cs="Menlo"/>
+          <w:color w:val="000000"/>
+          <w:kern w:val="0"/>
+          <w:sz w:val="22"/>
+          <w:szCs w:val="22"/>
+          <w:lang w:val="fr-FR" w:bidi="ar-SA"/>
+        </w:rPr>
+        <w:t>a</w:t>
+      </w:r>
+      <w:proofErr w:type="gramEnd"/>
+      <w:r>
+        <w:rPr>
+          <w:rFonts w:ascii="Menlo" w:hAnsi="Menlo" w:cs="Menlo"/>
+          <w:color w:val="000000"/>
+          <w:kern w:val="0"/>
+          <w:sz w:val="22"/>
+          <w:szCs w:val="22"/>
+          <w:lang w:val="fr-FR" w:bidi="ar-SA"/>
+        </w:rPr>
+        <w:t>_</w:t>
+      </w:r>
+      <w:proofErr w:type="gramStart"/>
+      <w:r>
+        <w:rPr>
+          <w:rFonts w:ascii="Menlo" w:hAnsi="Menlo" w:cs="Menlo"/>
+          <w:color w:val="000000"/>
+          <w:kern w:val="0"/>
+          <w:sz w:val="22"/>
+          <w:szCs w:val="22"/>
+          <w:lang w:val="fr-FR" w:bidi="ar-SA"/>
+        </w:rPr>
+        <w:t>spk</w:t>
+      </w:r>
+      <w:proofErr w:type="spellEnd"/>
+      <w:r>
+        <w:rPr>
+          <w:rFonts w:ascii="Menlo" w:hAnsi="Menlo" w:cs="Menlo"/>
+          <w:color w:val="000000"/>
+          <w:kern w:val="0"/>
+          <w:sz w:val="22"/>
+          <w:szCs w:val="22"/>
+          <w:lang w:val="fr-FR" w:bidi="ar-SA"/>
+        </w:rPr>
+        <w:t>[</w:t>
+      </w:r>
+      <w:proofErr w:type="gramEnd"/>
+      <w:r>
+        <w:rPr>
+          <w:rFonts w:ascii="Menlo" w:hAnsi="Menlo" w:cs="Menlo"/>
+          <w:color w:val="000000"/>
+          <w:kern w:val="0"/>
+          <w:sz w:val="22"/>
+          <w:szCs w:val="22"/>
+          <w:lang w:val="fr-FR" w:bidi="ar-SA"/>
+        </w:rPr>
+        <w:t>*]</w:t>
+      </w:r>
+      <w:proofErr w:type="gramStart"/>
+      <w:r>
+        <w:rPr>
+          <w:rFonts w:ascii="Menlo" w:hAnsi="Menlo" w:cs="Menlo"/>
+          <w:color w:val="000000"/>
+          <w:kern w:val="0"/>
+          <w:sz w:val="22"/>
+          <w:szCs w:val="22"/>
+          <w:lang w:val="fr-FR" w:bidi="ar-SA"/>
+        </w:rPr>
+        <w:t>};</w:t>
+      </w:r>
+      <w:proofErr w:type="gramEnd"/>
+      <w:r>
+        <w:rPr>
+          <w:rFonts w:ascii="Menlo" w:hAnsi="Menlo" w:cs="Menlo"/>
+          <w:color w:val="000000"/>
+          <w:kern w:val="0"/>
+          <w:sz w:val="22"/>
+          <w:szCs w:val="22"/>
+          <w:lang w:val="fr-FR" w:bidi="ar-SA"/>
+        </w:rPr>
+        <w:t xml:space="preserve"> do </w:t>
       </w:r>
     </w:p>
     <w:p>
@@ -2327,7 +4881,153 @@
           <w:szCs w:val="22"/>
           <w:lang w:val="fr-FR" w:bidi="ar-SA"/>
         </w:rPr>
-        <w:t xml:space="preserve">  grep -e "_${a_spk[$i]}_" ALL.csv| grep -v LEX | shuf |head -500 &gt;&gt; train_hifigan.csv</w:t>
+        <w:t xml:space="preserve">  </w:t>
+      </w:r>
+      <w:proofErr w:type="spellStart"/>
+      <w:proofErr w:type="gramStart"/>
+      <w:r>
+        <w:rPr>
+          <w:rFonts w:ascii="Menlo" w:hAnsi="Menlo" w:cs="Menlo"/>
+          <w:color w:val="000000"/>
+          <w:kern w:val="0"/>
+          <w:sz w:val="22"/>
+          <w:szCs w:val="22"/>
+          <w:lang w:val="fr-FR" w:bidi="ar-SA"/>
+        </w:rPr>
+        <w:t>grep</w:t>
+      </w:r>
+      <w:proofErr w:type="spellEnd"/>
+      <w:proofErr w:type="gramEnd"/>
+      <w:r>
+        <w:rPr>
+          <w:rFonts w:ascii="Menlo" w:hAnsi="Menlo" w:cs="Menlo"/>
+          <w:color w:val="000000"/>
+          <w:kern w:val="0"/>
+          <w:sz w:val="22"/>
+          <w:szCs w:val="22"/>
+          <w:lang w:val="fr-FR" w:bidi="ar-SA"/>
+        </w:rPr>
+        <w:t xml:space="preserve"> -e "_${</w:t>
+      </w:r>
+      <w:proofErr w:type="spellStart"/>
+      <w:r>
+        <w:rPr>
+          <w:rFonts w:ascii="Menlo" w:hAnsi="Menlo" w:cs="Menlo"/>
+          <w:color w:val="000000"/>
+          <w:kern w:val="0"/>
+          <w:sz w:val="22"/>
+          <w:szCs w:val="22"/>
+          <w:lang w:val="fr-FR" w:bidi="ar-SA"/>
+        </w:rPr>
+        <w:t>a_spk</w:t>
+      </w:r>
+      <w:proofErr w:type="spellEnd"/>
+      <w:r>
+        <w:rPr>
+          <w:rFonts w:ascii="Menlo" w:hAnsi="Menlo" w:cs="Menlo"/>
+          <w:color w:val="000000"/>
+          <w:kern w:val="0"/>
+          <w:sz w:val="22"/>
+          <w:szCs w:val="22"/>
+          <w:lang w:val="fr-FR" w:bidi="ar-SA"/>
+        </w:rPr>
+        <w:t>[$i</w:t>
+      </w:r>
+      <w:proofErr w:type="gramStart"/>
+      <w:r>
+        <w:rPr>
+          <w:rFonts w:ascii="Menlo" w:hAnsi="Menlo" w:cs="Menlo"/>
+          <w:color w:val="000000"/>
+          <w:kern w:val="0"/>
+          <w:sz w:val="22"/>
+          <w:szCs w:val="22"/>
+          <w:lang w:val="fr-FR" w:bidi="ar-SA"/>
+        </w:rPr>
+        <w:t>]}_</w:t>
+      </w:r>
+      <w:proofErr w:type="gramEnd"/>
+      <w:r>
+        <w:rPr>
+          <w:rFonts w:ascii="Menlo" w:hAnsi="Menlo" w:cs="Menlo"/>
+          <w:color w:val="000000"/>
+          <w:kern w:val="0"/>
+          <w:sz w:val="22"/>
+          <w:szCs w:val="22"/>
+          <w:lang w:val="fr-FR" w:bidi="ar-SA"/>
+        </w:rPr>
+        <w:t xml:space="preserve">" ALL.csv| </w:t>
+      </w:r>
+      <w:proofErr w:type="spellStart"/>
+      <w:r>
+        <w:rPr>
+          <w:rFonts w:ascii="Menlo" w:hAnsi="Menlo" w:cs="Menlo"/>
+          <w:color w:val="000000"/>
+          <w:kern w:val="0"/>
+          <w:sz w:val="22"/>
+          <w:szCs w:val="22"/>
+          <w:lang w:val="fr-FR" w:bidi="ar-SA"/>
+        </w:rPr>
+        <w:t>grep</w:t>
+      </w:r>
+      <w:proofErr w:type="spellEnd"/>
+      <w:r>
+        <w:rPr>
+          <w:rFonts w:ascii="Menlo" w:hAnsi="Menlo" w:cs="Menlo"/>
+          <w:color w:val="000000"/>
+          <w:kern w:val="0"/>
+          <w:sz w:val="22"/>
+          <w:szCs w:val="22"/>
+          <w:lang w:val="fr-FR" w:bidi="ar-SA"/>
+        </w:rPr>
+        <w:t xml:space="preserve"> -v LEX | </w:t>
+      </w:r>
+      <w:proofErr w:type="spellStart"/>
+      <w:r>
+        <w:rPr>
+          <w:rFonts w:ascii="Menlo" w:hAnsi="Menlo" w:cs="Menlo"/>
+          <w:color w:val="000000"/>
+          <w:kern w:val="0"/>
+          <w:sz w:val="22"/>
+          <w:szCs w:val="22"/>
+          <w:lang w:val="fr-FR" w:bidi="ar-SA"/>
+        </w:rPr>
+        <w:t>shuf</w:t>
+      </w:r>
+      <w:proofErr w:type="spellEnd"/>
+      <w:r>
+        <w:rPr>
+          <w:rFonts w:ascii="Menlo" w:hAnsi="Menlo" w:cs="Menlo"/>
+          <w:color w:val="000000"/>
+          <w:kern w:val="0"/>
+          <w:sz w:val="22"/>
+          <w:szCs w:val="22"/>
+          <w:lang w:val="fr-FR" w:bidi="ar-SA"/>
+        </w:rPr>
+        <w:t xml:space="preserve"> |</w:t>
+      </w:r>
+      <w:proofErr w:type="spellStart"/>
+      <w:r>
+        <w:rPr>
+          <w:rFonts w:ascii="Menlo" w:hAnsi="Menlo" w:cs="Menlo"/>
+          <w:color w:val="000000"/>
+          <w:kern w:val="0"/>
+          <w:sz w:val="22"/>
+          <w:szCs w:val="22"/>
+          <w:lang w:val="fr-FR" w:bidi="ar-SA"/>
+        </w:rPr>
+        <w:t>head</w:t>
+      </w:r>
+      <w:proofErr w:type="spellEnd"/>
+      <w:r>
+        <w:rPr>
+          <w:rFonts w:ascii="Menlo" w:hAnsi="Menlo" w:cs="Menlo"/>
+          <w:color w:val="000000"/>
+          <w:kern w:val="0"/>
+          <w:sz w:val="22"/>
+          <w:szCs w:val="22"/>
+          <w:lang w:val="fr-FR" w:bidi="ar-SA"/>
+        </w:rPr>
+        <w:t xml:space="preserve"> -500 &gt;&gt; train_hifigan.csv</w:t>
       </w:r>
     </w:p>
     <w:p>
@@ -2366,6 +5066,8 @@
           <w:lang w:val="fr-FR" w:bidi="ar-SA"/>
         </w:rPr>
       </w:pPr>
+      <w:proofErr w:type="spellStart"/>
+      <w:proofErr w:type="gramStart"/>
       <w:r>
         <w:rPr>
           <w:rFonts w:ascii="Menlo" w:hAnsi="Menlo" w:cs="Menlo"/>
@@ -2377,6 +5079,8 @@
         </w:rPr>
         <w:t>done</w:t>
       </w:r>
+      <w:proofErr w:type="spellEnd"/>
+      <w:proofErr w:type="gramEnd"/>
     </w:p>
     <w:p>
       <w:pPr>
@@ -2414,17 +5118,43 @@
           <w:lang w:val="fr-FR" w:bidi="ar-SA"/>
         </w:rPr>
       </w:pPr>
-      <w:r>
-        <w:rPr>
-          <w:rFonts w:ascii="Menlo" w:hAnsi="Menlo" w:cs="Menlo"/>
-          <w:color w:val="000000"/>
-          <w:kern w:val="0"/>
-          <w:sz w:val="22"/>
-          <w:szCs w:val="22"/>
-          <w:lang w:val="fr-FR" w:bidi="ar-SA"/>
-        </w:rPr>
-        <w:t>mod=tacotron2_ALL;</w:t>
-      </w:r>
+      <w:proofErr w:type="gramStart"/>
+      <w:r>
+        <w:rPr>
+          <w:rFonts w:ascii="Menlo" w:hAnsi="Menlo" w:cs="Menlo"/>
+          <w:color w:val="000000"/>
+          <w:kern w:val="0"/>
+          <w:sz w:val="22"/>
+          <w:szCs w:val="22"/>
+          <w:lang w:val="fr-FR" w:bidi="ar-SA"/>
+        </w:rPr>
+        <w:t>mod</w:t>
+      </w:r>
+      <w:proofErr w:type="gramEnd"/>
+      <w:r>
+        <w:rPr>
+          <w:rFonts w:ascii="Menlo" w:hAnsi="Menlo" w:cs="Menlo"/>
+          <w:color w:val="000000"/>
+          <w:kern w:val="0"/>
+          <w:sz w:val="22"/>
+          <w:szCs w:val="22"/>
+          <w:lang w:val="fr-FR" w:bidi="ar-SA"/>
+        </w:rPr>
+        <w:t>=tacotron2_</w:t>
+      </w:r>
+      <w:proofErr w:type="gramStart"/>
+      <w:r>
+        <w:rPr>
+          <w:rFonts w:ascii="Menlo" w:hAnsi="Menlo" w:cs="Menlo"/>
+          <w:color w:val="000000"/>
+          <w:kern w:val="0"/>
+          <w:sz w:val="22"/>
+          <w:szCs w:val="22"/>
+          <w:lang w:val="fr-FR" w:bidi="ar-SA"/>
+        </w:rPr>
+        <w:t>ALL;</w:t>
+      </w:r>
+      <w:proofErr w:type="gramEnd"/>
     </w:p>
     <w:p>
       <w:pPr>
@@ -2504,7 +5234,31 @@
           <w:szCs w:val="22"/>
           <w:lang w:val="fr-FR" w:bidi="ar-SA"/>
         </w:rPr>
-        <w:t>--tacotron $mod</w:t>
+        <w:t>--</w:t>
+      </w:r>
+      <w:proofErr w:type="spellStart"/>
+      <w:r>
+        <w:rPr>
+          <w:rFonts w:ascii="Menlo" w:hAnsi="Menlo" w:cs="Menlo"/>
+          <w:color w:val="000000"/>
+          <w:kern w:val="0"/>
+          <w:sz w:val="22"/>
+          <w:szCs w:val="22"/>
+          <w:lang w:val="fr-FR" w:bidi="ar-SA"/>
+        </w:rPr>
+        <w:t>tacotron</w:t>
+      </w:r>
+      <w:proofErr w:type="spellEnd"/>
+      <w:r>
+        <w:rPr>
+          <w:rFonts w:ascii="Menlo" w:hAnsi="Menlo" w:cs="Menlo"/>
+          <w:color w:val="000000"/>
+          <w:kern w:val="0"/>
+          <w:sz w:val="22"/>
+          <w:szCs w:val="22"/>
+          <w:lang w:val="fr-FR" w:bidi="ar-SA"/>
+        </w:rPr>
+        <w:t xml:space="preserve"> $mod</w:t>
       </w:r>
       <w:r>
         <w:rPr>
@@ -2537,8 +5291,21 @@
           <w:szCs w:val="22"/>
           <w:lang w:val="fr-FR" w:bidi="ar-SA"/>
         </w:rPr>
-        <w:t>--config tc2.yaml -g -p --parameter_files</w:t>
-      </w:r>
+        <w:t>--config tc2.yaml -g -p --</w:t>
+      </w:r>
+      <w:proofErr w:type="spellStart"/>
+      <w:r>
+        <w:rPr>
+          <w:rFonts w:ascii="Menlo" w:hAnsi="Menlo" w:cs="Menlo"/>
+          <w:color w:val="000000"/>
+          <w:kern w:val="0"/>
+          <w:sz w:val="22"/>
+          <w:szCs w:val="22"/>
+          <w:lang w:val="fr-FR" w:bidi="ar-SA"/>
+        </w:rPr>
+        <w:t>parameter_files</w:t>
+      </w:r>
+      <w:proofErr w:type="spellEnd"/>
       <w:r>
         <w:rPr>
           <w:rFonts w:ascii="Menlo" w:hAnsi="Menlo" w:cs="Menlo"/>
@@ -2570,7 +5337,140 @@
           <w:szCs w:val="22"/>
           <w:lang w:val="fr-FR" w:bidi="ar-SA"/>
         </w:rPr>
-        <w:t>--hparams "{dim_data: [80], nm_csv_test: 'train_hifigan.csv'}"</w:t>
+        <w:t>--</w:t>
+      </w:r>
+      <w:proofErr w:type="spellStart"/>
+      <w:r>
+        <w:rPr>
+          <w:rFonts w:ascii="Menlo" w:hAnsi="Menlo" w:cs="Menlo"/>
+          <w:color w:val="000000"/>
+          <w:kern w:val="0"/>
+          <w:sz w:val="22"/>
+          <w:szCs w:val="22"/>
+          <w:lang w:val="fr-FR" w:bidi="ar-SA"/>
+        </w:rPr>
+        <w:t>hparams</w:t>
+      </w:r>
+      <w:proofErr w:type="spellEnd"/>
+      <w:r>
+        <w:rPr>
+          <w:rFonts w:ascii="Menlo" w:hAnsi="Menlo" w:cs="Menlo"/>
+          <w:color w:val="000000"/>
+          <w:kern w:val="0"/>
+          <w:sz w:val="22"/>
+          <w:szCs w:val="22"/>
+          <w:lang w:val="fr-FR" w:bidi="ar-SA"/>
+        </w:rPr>
+        <w:t xml:space="preserve"> </w:t>
+      </w:r>
+      <w:proofErr w:type="gramStart"/>
+      <w:r>
+        <w:rPr>
+          <w:rFonts w:ascii="Menlo" w:hAnsi="Menlo" w:cs="Menlo"/>
+          <w:color w:val="000000"/>
+          <w:kern w:val="0"/>
+          <w:sz w:val="22"/>
+          <w:szCs w:val="22"/>
+          <w:lang w:val="fr-FR" w:bidi="ar-SA"/>
+        </w:rPr>
+        <w:t>"{</w:t>
+      </w:r>
+      <w:proofErr w:type="spellStart"/>
+      <w:proofErr w:type="gramEnd"/>
+      <w:r>
+        <w:rPr>
+          <w:rFonts w:ascii="Menlo" w:hAnsi="Menlo" w:cs="Menlo"/>
+          <w:color w:val="000000"/>
+          <w:kern w:val="0"/>
+          <w:sz w:val="22"/>
+          <w:szCs w:val="22"/>
+          <w:lang w:val="fr-FR" w:bidi="ar-SA"/>
+        </w:rPr>
+        <w:t>dim_</w:t>
+      </w:r>
+      <w:proofErr w:type="gramStart"/>
+      <w:r>
+        <w:rPr>
+          <w:rFonts w:ascii="Menlo" w:hAnsi="Menlo" w:cs="Menlo"/>
+          <w:color w:val="000000"/>
+          <w:kern w:val="0"/>
+          <w:sz w:val="22"/>
+          <w:szCs w:val="22"/>
+          <w:lang w:val="fr-FR" w:bidi="ar-SA"/>
+        </w:rPr>
+        <w:t>data</w:t>
+      </w:r>
+      <w:proofErr w:type="spellEnd"/>
+      <w:r>
+        <w:rPr>
+          <w:rFonts w:ascii="Menlo" w:hAnsi="Menlo" w:cs="Menlo"/>
+          <w:color w:val="000000"/>
+          <w:kern w:val="0"/>
+          <w:sz w:val="22"/>
+          <w:szCs w:val="22"/>
+          <w:lang w:val="fr-FR" w:bidi="ar-SA"/>
+        </w:rPr>
+        <w:t>:</w:t>
+      </w:r>
+      <w:proofErr w:type="gramEnd"/>
+      <w:r>
+        <w:rPr>
+          <w:rFonts w:ascii="Menlo" w:hAnsi="Menlo" w:cs="Menlo"/>
+          <w:color w:val="000000"/>
+          <w:kern w:val="0"/>
+          <w:sz w:val="22"/>
+          <w:szCs w:val="22"/>
+          <w:lang w:val="fr-FR" w:bidi="ar-SA"/>
+        </w:rPr>
+        <w:t xml:space="preserve"> [80], </w:t>
+      </w:r>
+      <w:proofErr w:type="spellStart"/>
+      <w:r>
+        <w:rPr>
+          <w:rFonts w:ascii="Menlo" w:hAnsi="Menlo" w:cs="Menlo"/>
+          <w:color w:val="000000"/>
+          <w:kern w:val="0"/>
+          <w:sz w:val="22"/>
+          <w:szCs w:val="22"/>
+          <w:lang w:val="fr-FR" w:bidi="ar-SA"/>
+        </w:rPr>
+        <w:t>nm_csv_</w:t>
+      </w:r>
+      <w:proofErr w:type="gramStart"/>
+      <w:r>
+        <w:rPr>
+          <w:rFonts w:ascii="Menlo" w:hAnsi="Menlo" w:cs="Menlo"/>
+          <w:color w:val="000000"/>
+          <w:kern w:val="0"/>
+          <w:sz w:val="22"/>
+          <w:szCs w:val="22"/>
+          <w:lang w:val="fr-FR" w:bidi="ar-SA"/>
+        </w:rPr>
+        <w:t>test</w:t>
+      </w:r>
+      <w:proofErr w:type="spellEnd"/>
+      <w:r>
+        <w:rPr>
+          <w:rFonts w:ascii="Menlo" w:hAnsi="Menlo" w:cs="Menlo"/>
+          <w:color w:val="000000"/>
+          <w:kern w:val="0"/>
+          <w:sz w:val="22"/>
+          <w:szCs w:val="22"/>
+          <w:lang w:val="fr-FR" w:bidi="ar-SA"/>
+        </w:rPr>
+        <w:t>:</w:t>
+      </w:r>
+      <w:proofErr w:type="gramEnd"/>
+      <w:r>
+        <w:rPr>
+          <w:rFonts w:ascii="Menlo" w:hAnsi="Menlo" w:cs="Menlo"/>
+          <w:color w:val="000000"/>
+          <w:kern w:val="0"/>
+          <w:sz w:val="22"/>
+          <w:szCs w:val="22"/>
+          <w:lang w:val="fr-FR" w:bidi="ar-SA"/>
+        </w:rPr>
+        <w:t xml:space="preserve"> 'train_hifigan.csv'}"</w:t>
       </w:r>
     </w:p>
     <w:p>
@@ -2609,16 +5509,103 @@
           <w:lang w:val="fr-FR" w:bidi="ar-SA"/>
         </w:rPr>
       </w:pPr>
-      <w:r>
-        <w:rPr>
-          <w:rFonts w:ascii="Menlo" w:hAnsi="Menlo" w:cs="Menlo"/>
-          <w:color w:val="000000"/>
-          <w:kern w:val="0"/>
-          <w:sz w:val="22"/>
-          <w:szCs w:val="22"/>
-          <w:lang w:val="fr-FR" w:bidi="ar-SA"/>
-        </w:rPr>
-        <w:t>produit _syn_WAVEGLOW/*prd.WAVEGLOW vs _syn_WAVEGLOW/*org.wav</w:t>
+      <w:proofErr w:type="gramStart"/>
+      <w:r>
+        <w:rPr>
+          <w:rFonts w:ascii="Menlo" w:hAnsi="Menlo" w:cs="Menlo"/>
+          <w:color w:val="000000"/>
+          <w:kern w:val="0"/>
+          <w:sz w:val="22"/>
+          <w:szCs w:val="22"/>
+          <w:lang w:val="fr-FR" w:bidi="ar-SA"/>
+        </w:rPr>
+        <w:t>produit</w:t>
+      </w:r>
+      <w:proofErr w:type="gramEnd"/>
+      <w:r>
+        <w:rPr>
+          <w:rFonts w:ascii="Menlo" w:hAnsi="Menlo" w:cs="Menlo"/>
+          <w:color w:val="000000"/>
+          <w:kern w:val="0"/>
+          <w:sz w:val="22"/>
+          <w:szCs w:val="22"/>
+          <w:lang w:val="fr-FR" w:bidi="ar-SA"/>
+        </w:rPr>
+        <w:t xml:space="preserve"> _</w:t>
+      </w:r>
+      <w:proofErr w:type="spellStart"/>
+      <w:r>
+        <w:rPr>
+          <w:rFonts w:ascii="Menlo" w:hAnsi="Menlo" w:cs="Menlo"/>
+          <w:color w:val="000000"/>
+          <w:kern w:val="0"/>
+          <w:sz w:val="22"/>
+          <w:szCs w:val="22"/>
+          <w:lang w:val="fr-FR" w:bidi="ar-SA"/>
+        </w:rPr>
+        <w:t>syn_WAVEGLOW</w:t>
+      </w:r>
+      <w:proofErr w:type="spellEnd"/>
+      <w:r>
+        <w:rPr>
+          <w:rFonts w:ascii="Menlo" w:hAnsi="Menlo" w:cs="Menlo"/>
+          <w:color w:val="000000"/>
+          <w:kern w:val="0"/>
+          <w:sz w:val="22"/>
+          <w:szCs w:val="22"/>
+          <w:lang w:val="fr-FR" w:bidi="ar-SA"/>
+        </w:rPr>
+        <w:t>/*</w:t>
+      </w:r>
+      <w:proofErr w:type="spellStart"/>
+      <w:proofErr w:type="gramStart"/>
+      <w:r>
+        <w:rPr>
+          <w:rFonts w:ascii="Menlo" w:hAnsi="Menlo" w:cs="Menlo"/>
+          <w:color w:val="000000"/>
+          <w:kern w:val="0"/>
+          <w:sz w:val="22"/>
+          <w:szCs w:val="22"/>
+          <w:lang w:val="fr-FR" w:bidi="ar-SA"/>
+        </w:rPr>
+        <w:t>prd.WAVEGLOW</w:t>
+      </w:r>
+      <w:proofErr w:type="spellEnd"/>
+      <w:proofErr w:type="gramEnd"/>
+      <w:r>
+        <w:rPr>
+          <w:rFonts w:ascii="Menlo" w:hAnsi="Menlo" w:cs="Menlo"/>
+          <w:color w:val="000000"/>
+          <w:kern w:val="0"/>
+          <w:sz w:val="22"/>
+          <w:szCs w:val="22"/>
+          <w:lang w:val="fr-FR" w:bidi="ar-SA"/>
+        </w:rPr>
+        <w:t xml:space="preserve"> vs _</w:t>
+      </w:r>
+      <w:proofErr w:type="spellStart"/>
+      <w:r>
+        <w:rPr>
+          <w:rFonts w:ascii="Menlo" w:hAnsi="Menlo" w:cs="Menlo"/>
+          <w:color w:val="000000"/>
+          <w:kern w:val="0"/>
+          <w:sz w:val="22"/>
+          <w:szCs w:val="22"/>
+          <w:lang w:val="fr-FR" w:bidi="ar-SA"/>
+        </w:rPr>
+        <w:t>syn_WAVEGLOW</w:t>
+      </w:r>
+      <w:proofErr w:type="spellEnd"/>
+      <w:r>
+        <w:rPr>
+          <w:rFonts w:ascii="Menlo" w:hAnsi="Menlo" w:cs="Menlo"/>
+          <w:color w:val="000000"/>
+          <w:kern w:val="0"/>
+          <w:sz w:val="22"/>
+          <w:szCs w:val="22"/>
+          <w:lang w:val="fr-FR" w:bidi="ar-SA"/>
+        </w:rPr>
+        <w:t>/*org.wav</w:t>
       </w:r>
     </w:p>
     <w:p>
@@ -2666,7 +5653,55 @@
           <w:szCs w:val="22"/>
           <w:lang w:val="fr-FR" w:bidi="ar-SA"/>
         </w:rPr>
-        <w:t>/bin/rm _syn_WAVEGLOW/*_prd.wav</w:t>
+        <w:t>/bin/</w:t>
+      </w:r>
+      <w:proofErr w:type="spellStart"/>
+      <w:r>
+        <w:rPr>
+          <w:rFonts w:ascii="Menlo" w:hAnsi="Menlo" w:cs="Menlo"/>
+          <w:color w:val="000000"/>
+          <w:kern w:val="0"/>
+          <w:sz w:val="22"/>
+          <w:szCs w:val="22"/>
+          <w:lang w:val="fr-FR" w:bidi="ar-SA"/>
+        </w:rPr>
+        <w:t>rm</w:t>
+      </w:r>
+      <w:proofErr w:type="spellEnd"/>
+      <w:r>
+        <w:rPr>
+          <w:rFonts w:ascii="Menlo" w:hAnsi="Menlo" w:cs="Menlo"/>
+          <w:color w:val="000000"/>
+          <w:kern w:val="0"/>
+          <w:sz w:val="22"/>
+          <w:szCs w:val="22"/>
+          <w:lang w:val="fr-FR" w:bidi="ar-SA"/>
+        </w:rPr>
+        <w:t xml:space="preserve"> _</w:t>
+      </w:r>
+      <w:proofErr w:type="spellStart"/>
+      <w:r>
+        <w:rPr>
+          <w:rFonts w:ascii="Menlo" w:hAnsi="Menlo" w:cs="Menlo"/>
+          <w:color w:val="000000"/>
+          <w:kern w:val="0"/>
+          <w:sz w:val="22"/>
+          <w:szCs w:val="22"/>
+          <w:lang w:val="fr-FR" w:bidi="ar-SA"/>
+        </w:rPr>
+        <w:t>syn_WAVEGLOW</w:t>
+      </w:r>
+      <w:proofErr w:type="spellEnd"/>
+      <w:r>
+        <w:rPr>
+          <w:rFonts w:ascii="Menlo" w:hAnsi="Menlo" w:cs="Menlo"/>
+          <w:color w:val="000000"/>
+          <w:kern w:val="0"/>
+          <w:sz w:val="22"/>
+          <w:szCs w:val="22"/>
+          <w:lang w:val="fr-FR" w:bidi="ar-SA"/>
+        </w:rPr>
+        <w:t>/*_prd.wav</w:t>
       </w:r>
     </w:p>
     <w:p>
@@ -2705,16 +5740,127 @@
           <w:lang w:val="fr-FR" w:bidi="ar-SA"/>
         </w:rPr>
       </w:pPr>
-      <w:r>
-        <w:rPr>
-          <w:rFonts w:ascii="Menlo" w:hAnsi="Menlo" w:cs="Menlo"/>
-          <w:color w:val="000000"/>
-          <w:kern w:val="0"/>
-          <w:sz w:val="22"/>
-          <w:szCs w:val="22"/>
-          <w:lang w:val="fr-FR" w:bidi="ar-SA"/>
-        </w:rPr>
-        <w:t>awk -F '|' '{printf("%s_%04d|%s|%s\n",$1,n,$4,$4); n=n+1;}' train_hifigan.csv &gt; train.csv</w:t>
+      <w:proofErr w:type="spellStart"/>
+      <w:proofErr w:type="gramStart"/>
+      <w:r>
+        <w:rPr>
+          <w:rFonts w:ascii="Menlo" w:hAnsi="Menlo" w:cs="Menlo"/>
+          <w:color w:val="000000"/>
+          <w:kern w:val="0"/>
+          <w:sz w:val="22"/>
+          <w:szCs w:val="22"/>
+          <w:lang w:val="fr-FR" w:bidi="ar-SA"/>
+        </w:rPr>
+        <w:t>awk</w:t>
+      </w:r>
+      <w:proofErr w:type="spellEnd"/>
+      <w:proofErr w:type="gramEnd"/>
+      <w:r>
+        <w:rPr>
+          <w:rFonts w:ascii="Menlo" w:hAnsi="Menlo" w:cs="Menlo"/>
+          <w:color w:val="000000"/>
+          <w:kern w:val="0"/>
+          <w:sz w:val="22"/>
+          <w:szCs w:val="22"/>
+          <w:lang w:val="fr-FR" w:bidi="ar-SA"/>
+        </w:rPr>
+        <w:t xml:space="preserve"> -F '|' '{printf("%s_%04d|%s|%s\n</w:t>
+      </w:r>
+      <w:proofErr w:type="gramStart"/>
+      <w:r>
+        <w:rPr>
+          <w:rFonts w:ascii="Menlo" w:hAnsi="Menlo" w:cs="Menlo"/>
+          <w:color w:val="000000"/>
+          <w:kern w:val="0"/>
+          <w:sz w:val="22"/>
+          <w:szCs w:val="22"/>
+          <w:lang w:val="fr-FR" w:bidi="ar-SA"/>
+        </w:rPr>
+        <w:t>",$1,n</w:t>
+      </w:r>
+      <w:proofErr w:type="gramEnd"/>
+      <w:r>
+        <w:rPr>
+          <w:rFonts w:ascii="Menlo" w:hAnsi="Menlo" w:cs="Menlo"/>
+          <w:color w:val="000000"/>
+          <w:kern w:val="0"/>
+          <w:sz w:val="22"/>
+          <w:szCs w:val="22"/>
+          <w:lang w:val="fr-FR" w:bidi="ar-SA"/>
+        </w:rPr>
+        <w:t>,$</w:t>
+      </w:r>
+      <w:proofErr w:type="gramStart"/>
+      <w:r>
+        <w:rPr>
+          <w:rFonts w:ascii="Menlo" w:hAnsi="Menlo" w:cs="Menlo"/>
+          <w:color w:val="000000"/>
+          <w:kern w:val="0"/>
+          <w:sz w:val="22"/>
+          <w:szCs w:val="22"/>
+          <w:lang w:val="fr-FR" w:bidi="ar-SA"/>
+        </w:rPr>
+        <w:t>4,$</w:t>
+      </w:r>
+      <w:proofErr w:type="gramEnd"/>
+      <w:r>
+        <w:rPr>
+          <w:rFonts w:ascii="Menlo" w:hAnsi="Menlo" w:cs="Menlo"/>
+          <w:color w:val="000000"/>
+          <w:kern w:val="0"/>
+          <w:sz w:val="22"/>
+          <w:szCs w:val="22"/>
+          <w:lang w:val="fr-FR" w:bidi="ar-SA"/>
+        </w:rPr>
+        <w:t>4</w:t>
+      </w:r>
+      <w:proofErr w:type="gramStart"/>
+      <w:r>
+        <w:rPr>
+          <w:rFonts w:ascii="Menlo" w:hAnsi="Menlo" w:cs="Menlo"/>
+          <w:color w:val="000000"/>
+          <w:kern w:val="0"/>
+          <w:sz w:val="22"/>
+          <w:szCs w:val="22"/>
+          <w:lang w:val="fr-FR" w:bidi="ar-SA"/>
+        </w:rPr>
+        <w:t>);</w:t>
+      </w:r>
+      <w:proofErr w:type="gramEnd"/>
+      <w:r>
+        <w:rPr>
+          <w:rFonts w:ascii="Menlo" w:hAnsi="Menlo" w:cs="Menlo"/>
+          <w:color w:val="000000"/>
+          <w:kern w:val="0"/>
+          <w:sz w:val="22"/>
+          <w:szCs w:val="22"/>
+          <w:lang w:val="fr-FR" w:bidi="ar-SA"/>
+        </w:rPr>
+        <w:t xml:space="preserve"> n=n+</w:t>
+      </w:r>
+      <w:proofErr w:type="gramStart"/>
+      <w:r>
+        <w:rPr>
+          <w:rFonts w:ascii="Menlo" w:hAnsi="Menlo" w:cs="Menlo"/>
+          <w:color w:val="000000"/>
+          <w:kern w:val="0"/>
+          <w:sz w:val="22"/>
+          <w:szCs w:val="22"/>
+          <w:lang w:val="fr-FR" w:bidi="ar-SA"/>
+        </w:rPr>
+        <w:t>1;</w:t>
+      </w:r>
+      <w:proofErr w:type="gramEnd"/>
+      <w:r>
+        <w:rPr>
+          <w:rFonts w:ascii="Menlo" w:hAnsi="Menlo" w:cs="Menlo"/>
+          <w:color w:val="000000"/>
+          <w:kern w:val="0"/>
+          <w:sz w:val="22"/>
+          <w:szCs w:val="22"/>
+          <w:lang w:val="fr-FR" w:bidi="ar-SA"/>
+        </w:rPr>
+        <w:t>}' train_hifigan.csv &gt; train.csv</w:t>
       </w:r>
     </w:p>
     <w:p>
@@ -2753,38 +5899,149 @@
           <w:lang w:val="fr-FR" w:bidi="ar-SA"/>
         </w:rPr>
       </w:pPr>
-      <w:r>
-        <w:rPr>
-          <w:rFonts w:ascii="Menlo" w:hAnsi="Menlo" w:cs="Menlo"/>
-          <w:color w:val="000000"/>
-          <w:kern w:val="0"/>
-          <w:sz w:val="22"/>
-          <w:szCs w:val="22"/>
-          <w:lang w:val="fr-FR" w:bidi="ar-SA"/>
-        </w:rPr>
-        <w:t>shuf train.csv</w:t>
-      </w:r>
-      <w:r>
-        <w:rPr>
-          <w:rFonts w:ascii="Menlo" w:hAnsi="Menlo" w:cs="Menlo"/>
-          <w:color w:val="000000"/>
-          <w:kern w:val="0"/>
-          <w:sz w:val="22"/>
-          <w:szCs w:val="22"/>
-          <w:lang w:val="fr-FR" w:bidi="ar-SA"/>
-        </w:rPr>
-        <w:t xml:space="preserve"> &gt; /tmp/train; mv /tmp/train </w:t>
-      </w:r>
-      <w:r>
-        <w:rPr>
-          <w:rFonts w:ascii="Menlo" w:hAnsi="Menlo" w:cs="Menlo"/>
-          <w:color w:val="000000"/>
-          <w:kern w:val="0"/>
-          <w:sz w:val="22"/>
-          <w:szCs w:val="22"/>
-          <w:lang w:val="fr-FR" w:bidi="ar-SA"/>
-        </w:rPr>
-        <w:t>train.csv</w:t>
+      <w:proofErr w:type="spellStart"/>
+      <w:proofErr w:type="gramStart"/>
+      <w:r>
+        <w:rPr>
+          <w:rFonts w:ascii="Menlo" w:hAnsi="Menlo" w:cs="Menlo"/>
+          <w:color w:val="000000"/>
+          <w:kern w:val="0"/>
+          <w:sz w:val="22"/>
+          <w:szCs w:val="22"/>
+          <w:lang w:val="fr-FR" w:bidi="ar-SA"/>
+        </w:rPr>
+        <w:t>shuf</w:t>
+      </w:r>
+      <w:proofErr w:type="spellEnd"/>
+      <w:proofErr w:type="gramEnd"/>
+      <w:r>
+        <w:rPr>
+          <w:rFonts w:ascii="Menlo" w:hAnsi="Menlo" w:cs="Menlo"/>
+          <w:color w:val="000000"/>
+          <w:kern w:val="0"/>
+          <w:sz w:val="22"/>
+          <w:szCs w:val="22"/>
+          <w:lang w:val="fr-FR" w:bidi="ar-SA"/>
+        </w:rPr>
+        <w:t xml:space="preserve"> train.csv</w:t>
+      </w:r>
+      <w:r>
+        <w:rPr>
+          <w:rFonts w:ascii="Menlo" w:hAnsi="Menlo" w:cs="Menlo"/>
+          <w:color w:val="000000"/>
+          <w:kern w:val="0"/>
+          <w:sz w:val="22"/>
+          <w:szCs w:val="22"/>
+          <w:lang w:val="fr-FR" w:bidi="ar-SA"/>
+        </w:rPr>
+        <w:t xml:space="preserve"> &gt; /</w:t>
+      </w:r>
+      <w:proofErr w:type="spellStart"/>
+      <w:r>
+        <w:rPr>
+          <w:rFonts w:ascii="Menlo" w:hAnsi="Menlo" w:cs="Menlo"/>
+          <w:color w:val="000000"/>
+          <w:kern w:val="0"/>
+          <w:sz w:val="22"/>
+          <w:szCs w:val="22"/>
+          <w:lang w:val="fr-FR" w:bidi="ar-SA"/>
+        </w:rPr>
+        <w:t>tmp</w:t>
+      </w:r>
+      <w:proofErr w:type="spellEnd"/>
+      <w:r>
+        <w:rPr>
+          <w:rFonts w:ascii="Menlo" w:hAnsi="Menlo" w:cs="Menlo"/>
+          <w:color w:val="000000"/>
+          <w:kern w:val="0"/>
+          <w:sz w:val="22"/>
+          <w:szCs w:val="22"/>
+          <w:lang w:val="fr-FR" w:bidi="ar-SA"/>
+        </w:rPr>
+        <w:t>/</w:t>
+      </w:r>
+      <w:proofErr w:type="gramStart"/>
+      <w:r>
+        <w:rPr>
+          <w:rFonts w:ascii="Menlo" w:hAnsi="Menlo" w:cs="Menlo"/>
+          <w:color w:val="000000"/>
+          <w:kern w:val="0"/>
+          <w:sz w:val="22"/>
+          <w:szCs w:val="22"/>
+          <w:lang w:val="fr-FR" w:bidi="ar-SA"/>
+        </w:rPr>
+        <w:t>train;</w:t>
+      </w:r>
+      <w:proofErr w:type="gramEnd"/>
+      <w:r>
+        <w:rPr>
+          <w:rFonts w:ascii="Menlo" w:hAnsi="Menlo" w:cs="Menlo"/>
+          <w:color w:val="000000"/>
+          <w:kern w:val="0"/>
+          <w:sz w:val="22"/>
+          <w:szCs w:val="22"/>
+          <w:lang w:val="fr-FR" w:bidi="ar-SA"/>
+        </w:rPr>
+        <w:t xml:space="preserve"> mv /</w:t>
+      </w:r>
+      <w:proofErr w:type="spellStart"/>
+      <w:r>
+        <w:rPr>
+          <w:rFonts w:ascii="Menlo" w:hAnsi="Menlo" w:cs="Menlo"/>
+          <w:color w:val="000000"/>
+          <w:kern w:val="0"/>
+          <w:sz w:val="22"/>
+          <w:szCs w:val="22"/>
+          <w:lang w:val="fr-FR" w:bidi="ar-SA"/>
+        </w:rPr>
+        <w:t>tmp</w:t>
+      </w:r>
+      <w:proofErr w:type="spellEnd"/>
+      <w:r>
+        <w:rPr>
+          <w:rFonts w:ascii="Menlo" w:hAnsi="Menlo" w:cs="Menlo"/>
+          <w:color w:val="000000"/>
+          <w:kern w:val="0"/>
+          <w:sz w:val="22"/>
+          <w:szCs w:val="22"/>
+          <w:lang w:val="fr-FR" w:bidi="ar-SA"/>
+        </w:rPr>
+        <w:t>/</w:t>
+      </w:r>
+      <w:proofErr w:type="spellStart"/>
+      <w:r>
+        <w:rPr>
+          <w:rFonts w:ascii="Menlo" w:hAnsi="Menlo" w:cs="Menlo"/>
+          <w:color w:val="000000"/>
+          <w:kern w:val="0"/>
+          <w:sz w:val="22"/>
+          <w:szCs w:val="22"/>
+          <w:lang w:val="fr-FR" w:bidi="ar-SA"/>
+        </w:rPr>
+        <w:t>train </w:t>
+      </w:r>
+      <w:r>
+        <w:rPr>
+          <w:rFonts w:ascii="Menlo" w:hAnsi="Menlo" w:cs="Menlo"/>
+          <w:color w:val="000000"/>
+          <w:kern w:val="0"/>
+          <w:sz w:val="22"/>
+          <w:szCs w:val="22"/>
+          <w:lang w:val="fr-FR" w:bidi="ar-SA"/>
+        </w:rPr>
+        <w:t>train</w:t>
+      </w:r>
+      <w:proofErr w:type="spellEnd"/>
+      <w:r>
+        <w:rPr>
+          <w:rFonts w:ascii="Menlo" w:hAnsi="Menlo" w:cs="Menlo"/>
+          <w:color w:val="000000"/>
+          <w:kern w:val="0"/>
+          <w:sz w:val="22"/>
+          <w:szCs w:val="22"/>
+          <w:lang w:val="fr-FR" w:bidi="ar-SA"/>
+        </w:rPr>
+        <w:t>.csv</w:t>
       </w:r>
     </w:p>
     <w:p>
@@ -2823,16 +6080,31 @@
           <w:lang w:val="fr-FR" w:bidi="ar-SA"/>
         </w:rPr>
       </w:pPr>
-      <w:r>
-        <w:rPr>
-          <w:rFonts w:ascii="Menlo" w:hAnsi="Menlo" w:cs="Menlo"/>
-          <w:color w:val="000000"/>
-          <w:kern w:val="0"/>
-          <w:sz w:val="22"/>
-          <w:szCs w:val="22"/>
-          <w:lang w:val="fr-FR" w:bidi="ar-SA"/>
-        </w:rPr>
-        <w:t>head -100 train.csv &gt; hifi-gan-master/validation.csv</w:t>
+      <w:proofErr w:type="spellStart"/>
+      <w:proofErr w:type="gramStart"/>
+      <w:r>
+        <w:rPr>
+          <w:rFonts w:ascii="Menlo" w:hAnsi="Menlo" w:cs="Menlo"/>
+          <w:color w:val="000000"/>
+          <w:kern w:val="0"/>
+          <w:sz w:val="22"/>
+          <w:szCs w:val="22"/>
+          <w:lang w:val="fr-FR" w:bidi="ar-SA"/>
+        </w:rPr>
+        <w:t>head</w:t>
+      </w:r>
+      <w:proofErr w:type="spellEnd"/>
+      <w:proofErr w:type="gramEnd"/>
+      <w:r>
+        <w:rPr>
+          <w:rFonts w:ascii="Menlo" w:hAnsi="Menlo" w:cs="Menlo"/>
+          <w:color w:val="000000"/>
+          <w:kern w:val="0"/>
+          <w:sz w:val="22"/>
+          <w:szCs w:val="22"/>
+          <w:lang w:val="fr-FR" w:bidi="ar-SA"/>
+        </w:rPr>
+        <w:t xml:space="preserve"> -100 train.csv &gt; hifi-gan-master/validation.csv</w:t>
       </w:r>
     </w:p>
     <w:p>
@@ -2871,16 +6143,31 @@
           <w:lang w:val="fr-FR" w:bidi="ar-SA"/>
         </w:rPr>
       </w:pPr>
-      <w:r>
-        <w:rPr>
-          <w:rFonts w:ascii="Menlo" w:hAnsi="Menlo" w:cs="Menlo"/>
-          <w:color w:val="000000"/>
-          <w:kern w:val="0"/>
-          <w:sz w:val="22"/>
-          <w:szCs w:val="22"/>
-          <w:lang w:val="fr-FR" w:bidi="ar-SA"/>
-        </w:rPr>
-        <w:t>tail -n +101 train.csv &gt; hifi-gan-master/train.csv</w:t>
+      <w:proofErr w:type="spellStart"/>
+      <w:proofErr w:type="gramStart"/>
+      <w:r>
+        <w:rPr>
+          <w:rFonts w:ascii="Menlo" w:hAnsi="Menlo" w:cs="Menlo"/>
+          <w:color w:val="000000"/>
+          <w:kern w:val="0"/>
+          <w:sz w:val="22"/>
+          <w:szCs w:val="22"/>
+          <w:lang w:val="fr-FR" w:bidi="ar-SA"/>
+        </w:rPr>
+        <w:t>tail</w:t>
+      </w:r>
+      <w:proofErr w:type="spellEnd"/>
+      <w:proofErr w:type="gramEnd"/>
+      <w:r>
+        <w:rPr>
+          <w:rFonts w:ascii="Menlo" w:hAnsi="Menlo" w:cs="Menlo"/>
+          <w:color w:val="000000"/>
+          <w:kern w:val="0"/>
+          <w:sz w:val="22"/>
+          <w:szCs w:val="22"/>
+          <w:lang w:val="fr-FR" w:bidi="ar-SA"/>
+        </w:rPr>
+        <w:t xml:space="preserve"> -n +101 train.csv &gt; hifi-gan-master/train.csv</w:t>
       </w:r>
     </w:p>
     <w:p>
@@ -2888,11 +6175,14 @@
         <w:pStyle w:val="Titre2"/>
       </w:pPr>
       <w:r>
+        <w:lastRenderedPageBreak/>
         <w:t xml:space="preserve">Finetune </w:t>
       </w:r>
+      <w:proofErr w:type="spellStart"/>
       <w:r>
         <w:t>hifigan</w:t>
       </w:r>
+      <w:proofErr w:type="spellEnd"/>
       <w:r>
         <w:t xml:space="preserve"> generator &amp; discriminator</w:t>
       </w:r>
@@ -2946,6 +6236,7 @@
       <w:r>
         <w:t xml:space="preserve"> and </w:t>
       </w:r>
+      <w:proofErr w:type="spellStart"/>
       <w:r>
         <w:rPr>
           <w:rFonts w:ascii="Menlo" w:hAnsi="Menlo" w:cs="Menlo"/>
@@ -2954,6 +6245,7 @@
         </w:rPr>
         <w:t>mels</w:t>
       </w:r>
+      <w:proofErr w:type="spellEnd"/>
       <w:r>
         <w:rPr>
           <w:sz w:val="22"/>
@@ -2962,7 +6254,15 @@
         <w:t xml:space="preserve"> </w:t>
       </w:r>
       <w:r>
-        <w:t>directories resp. with original audio and predicted mel spectrograms.</w:t>
+        <w:t xml:space="preserve">directories resp. with original audio and predicted </w:t>
+      </w:r>
+      <w:proofErr w:type="spellStart"/>
+      <w:r>
+        <w:t>mel</w:t>
+      </w:r>
+      <w:proofErr w:type="spellEnd"/>
+      <w:r>
+        <w:t xml:space="preserve"> spectrograms.</w:t>
       </w:r>
     </w:p>
     <w:p>
@@ -2986,8 +6286,13 @@
         <w:autoSpaceDN w:val="0"/>
         <w:adjustRightInd w:val="0"/>
       </w:pPr>
-      <w:r>
-        <w:t xml:space="preserve">It </w:t>
+      <w:proofErr w:type="gramStart"/>
+      <w:r>
+        <w:t>It</w:t>
+      </w:r>
+      <w:proofErr w:type="gramEnd"/>
+      <w:r>
+        <w:t xml:space="preserve"> </w:t>
       </w:r>
       <w:r>
         <w:t>hen just run</w:t>
@@ -3007,6 +6312,7 @@
         </w:rPr>
         <w:t>--</w:t>
       </w:r>
+      <w:proofErr w:type="spellStart"/>
       <w:r>
         <w:rPr>
           <w:rFonts w:ascii="Menlo" w:hAnsi="Menlo" w:cs="Menlo"/>
@@ -3015,6 +6321,7 @@
         </w:rPr>
         <w:t>fine_tuning</w:t>
       </w:r>
+      <w:proofErr w:type="spellEnd"/>
       <w:r>
         <w:rPr>
           <w:sz w:val="22"/>
@@ -3031,6 +6338,7 @@
       <w:r>
         <w:t xml:space="preserve">At each epoch, two files are stored in the </w:t>
       </w:r>
+      <w:proofErr w:type="spellStart"/>
       <w:r>
         <w:rPr>
           <w:rFonts w:ascii="Menlo" w:hAnsi="Menlo" w:cs="Menlo"/>
@@ -3039,6 +6347,7 @@
         </w:rPr>
         <w:t>cp_hifigan</w:t>
       </w:r>
+      <w:proofErr w:type="spellEnd"/>
       <w:r>
         <w:rPr>
           <w:sz w:val="22"/>
@@ -3061,7 +6370,68 @@
           <w:szCs w:val="22"/>
           <w:lang w:val="fr-FR" w:bidi="ar-SA"/>
         </w:rPr>
-        <w:t>g_{iteration number}</w:t>
+        <w:t>g</w:t>
+      </w:r>
+      <w:proofErr w:type="gramStart"/>
+      <w:r>
+        <w:rPr>
+          <w:rFonts w:ascii="Menlo" w:hAnsi="Menlo" w:cs="Menlo"/>
+          <w:color w:val="000000"/>
+          <w:kern w:val="0"/>
+          <w:sz w:val="22"/>
+          <w:szCs w:val="22"/>
+          <w:lang w:val="fr-FR" w:bidi="ar-SA"/>
+        </w:rPr>
+        <w:t>_{</w:t>
+      </w:r>
+      <w:proofErr w:type="spellStart"/>
+      <w:proofErr w:type="gramEnd"/>
+      <w:r>
+        <w:rPr>
+          <w:rFonts w:ascii="Menlo" w:hAnsi="Menlo" w:cs="Menlo"/>
+          <w:color w:val="000000"/>
+          <w:kern w:val="0"/>
+          <w:sz w:val="22"/>
+          <w:szCs w:val="22"/>
+          <w:lang w:val="fr-FR" w:bidi="ar-SA"/>
+        </w:rPr>
+        <w:t>iteration</w:t>
+      </w:r>
+      <w:proofErr w:type="spellEnd"/>
+      <w:r>
+        <w:rPr>
+          <w:rFonts w:ascii="Menlo" w:hAnsi="Menlo" w:cs="Menlo"/>
+          <w:color w:val="000000"/>
+          <w:kern w:val="0"/>
+          <w:sz w:val="22"/>
+          <w:szCs w:val="22"/>
+          <w:lang w:val="fr-FR" w:bidi="ar-SA"/>
+        </w:rPr>
+        <w:t xml:space="preserve"> </w:t>
+      </w:r>
+      <w:proofErr w:type="spellStart"/>
+      <w:r>
+        <w:rPr>
+          <w:rFonts w:ascii="Menlo" w:hAnsi="Menlo" w:cs="Menlo"/>
+          <w:color w:val="000000"/>
+          <w:kern w:val="0"/>
+          <w:sz w:val="22"/>
+          <w:szCs w:val="22"/>
+          <w:lang w:val="fr-FR" w:bidi="ar-SA"/>
+        </w:rPr>
+        <w:t>number</w:t>
+      </w:r>
+      <w:proofErr w:type="spellEnd"/>
+      <w:r>
+        <w:rPr>
+          <w:rFonts w:ascii="Menlo" w:hAnsi="Menlo" w:cs="Menlo"/>
+          <w:color w:val="000000"/>
+          <w:kern w:val="0"/>
+          <w:sz w:val="22"/>
+          <w:szCs w:val="22"/>
+          <w:lang w:val="fr-FR" w:bidi="ar-SA"/>
+        </w:rPr>
+        <w:t>}</w:t>
       </w:r>
       <w:r>
         <w:t xml:space="preserve"> and the discriminator</w:t>
@@ -3075,10 +6445,140 @@
           <w:szCs w:val="22"/>
           <w:lang w:val="fr-FR" w:bidi="ar-SA"/>
         </w:rPr>
-        <w:t xml:space="preserve"> do_{iteration number}. g_{iteration number}</w:t>
-      </w:r>
-      <w:r>
-        <w:t xml:space="preserve"> is the file that can be used as fine-tuned hifigan vocoder by </w:t>
+        <w:t xml:space="preserve"> do</w:t>
+      </w:r>
+      <w:proofErr w:type="gramStart"/>
+      <w:r>
+        <w:rPr>
+          <w:rFonts w:ascii="Menlo" w:hAnsi="Menlo" w:cs="Menlo"/>
+          <w:color w:val="000000"/>
+          <w:kern w:val="0"/>
+          <w:sz w:val="22"/>
+          <w:szCs w:val="22"/>
+          <w:lang w:val="fr-FR" w:bidi="ar-SA"/>
+        </w:rPr>
+        <w:t>_{</w:t>
+      </w:r>
+      <w:proofErr w:type="spellStart"/>
+      <w:proofErr w:type="gramEnd"/>
+      <w:r>
+        <w:rPr>
+          <w:rFonts w:ascii="Menlo" w:hAnsi="Menlo" w:cs="Menlo"/>
+          <w:color w:val="000000"/>
+          <w:kern w:val="0"/>
+          <w:sz w:val="22"/>
+          <w:szCs w:val="22"/>
+          <w:lang w:val="fr-FR" w:bidi="ar-SA"/>
+        </w:rPr>
+        <w:t>iteration</w:t>
+      </w:r>
+      <w:proofErr w:type="spellEnd"/>
+      <w:r>
+        <w:rPr>
+          <w:rFonts w:ascii="Menlo" w:hAnsi="Menlo" w:cs="Menlo"/>
+          <w:color w:val="000000"/>
+          <w:kern w:val="0"/>
+          <w:sz w:val="22"/>
+          <w:szCs w:val="22"/>
+          <w:lang w:val="fr-FR" w:bidi="ar-SA"/>
+        </w:rPr>
+        <w:t xml:space="preserve"> </w:t>
+      </w:r>
+      <w:proofErr w:type="spellStart"/>
+      <w:r>
+        <w:rPr>
+          <w:rFonts w:ascii="Menlo" w:hAnsi="Menlo" w:cs="Menlo"/>
+          <w:color w:val="000000"/>
+          <w:kern w:val="0"/>
+          <w:sz w:val="22"/>
+          <w:szCs w:val="22"/>
+          <w:lang w:val="fr-FR" w:bidi="ar-SA"/>
+        </w:rPr>
+        <w:t>number</w:t>
+      </w:r>
+      <w:proofErr w:type="spellEnd"/>
+      <w:r>
+        <w:rPr>
+          <w:rFonts w:ascii="Menlo" w:hAnsi="Menlo" w:cs="Menlo"/>
+          <w:color w:val="000000"/>
+          <w:kern w:val="0"/>
+          <w:sz w:val="22"/>
+          <w:szCs w:val="22"/>
+          <w:lang w:val="fr-FR" w:bidi="ar-SA"/>
+        </w:rPr>
+        <w:t xml:space="preserve">}. </w:t>
+      </w:r>
+      <w:proofErr w:type="gramStart"/>
+      <w:r>
+        <w:rPr>
+          <w:rFonts w:ascii="Menlo" w:hAnsi="Menlo" w:cs="Menlo"/>
+          <w:color w:val="000000"/>
+          <w:kern w:val="0"/>
+          <w:sz w:val="22"/>
+          <w:szCs w:val="22"/>
+          <w:lang w:val="fr-FR" w:bidi="ar-SA"/>
+        </w:rPr>
+        <w:t>g_{</w:t>
+      </w:r>
+      <w:proofErr w:type="spellStart"/>
+      <w:proofErr w:type="gramEnd"/>
+      <w:r>
+        <w:rPr>
+          <w:rFonts w:ascii="Menlo" w:hAnsi="Menlo" w:cs="Menlo"/>
+          <w:color w:val="000000"/>
+          <w:kern w:val="0"/>
+          <w:sz w:val="22"/>
+          <w:szCs w:val="22"/>
+          <w:lang w:val="fr-FR" w:bidi="ar-SA"/>
+        </w:rPr>
+        <w:t>iteration</w:t>
+      </w:r>
+      <w:proofErr w:type="spellEnd"/>
+      <w:r>
+        <w:rPr>
+          <w:rFonts w:ascii="Menlo" w:hAnsi="Menlo" w:cs="Menlo"/>
+          <w:color w:val="000000"/>
+          <w:kern w:val="0"/>
+          <w:sz w:val="22"/>
+          <w:szCs w:val="22"/>
+          <w:lang w:val="fr-FR" w:bidi="ar-SA"/>
+        </w:rPr>
+        <w:t xml:space="preserve"> </w:t>
+      </w:r>
+      <w:proofErr w:type="spellStart"/>
+      <w:r>
+        <w:rPr>
+          <w:rFonts w:ascii="Menlo" w:hAnsi="Menlo" w:cs="Menlo"/>
+          <w:color w:val="000000"/>
+          <w:kern w:val="0"/>
+          <w:sz w:val="22"/>
+          <w:szCs w:val="22"/>
+          <w:lang w:val="fr-FR" w:bidi="ar-SA"/>
+        </w:rPr>
+        <w:t>number</w:t>
+      </w:r>
+      <w:proofErr w:type="spellEnd"/>
+      <w:r>
+        <w:rPr>
+          <w:rFonts w:ascii="Menlo" w:hAnsi="Menlo" w:cs="Menlo"/>
+          <w:color w:val="000000"/>
+          <w:kern w:val="0"/>
+          <w:sz w:val="22"/>
+          <w:szCs w:val="22"/>
+          <w:lang w:val="fr-FR" w:bidi="ar-SA"/>
+        </w:rPr>
+        <w:t>}</w:t>
+      </w:r>
+      <w:r>
+        <w:t xml:space="preserve"> is the file that can be used as fine-tuned </w:t>
+      </w:r>
+      <w:proofErr w:type="spellStart"/>
+      <w:r>
+        <w:t>hifigan</w:t>
+      </w:r>
+      <w:proofErr w:type="spellEnd"/>
+      <w:r>
+        <w:t xml:space="preserve"> vocoder by </w:t>
       </w:r>
       <w:r>
         <w:rPr>
@@ -3148,16 +6648,125 @@
           <w:lang w:val="fr-FR" w:bidi="ar-SA"/>
         </w:rPr>
       </w:pPr>
-      <w:r>
-        <w:rPr>
-          <w:rFonts w:ascii="Menlo" w:hAnsi="Menlo" w:cs="Menlo"/>
-          <w:color w:val="000000"/>
-          <w:kern w:val="0"/>
-          <w:sz w:val="22"/>
-          <w:szCs w:val="22"/>
-          <w:lang w:val="fr-FR" w:bidi="ar-SA"/>
-        </w:rPr>
-        <w:t>for f in `ls ../_syn_WAVEGLOW/*org.wav`; do</w:t>
+      <w:proofErr w:type="gramStart"/>
+      <w:r>
+        <w:rPr>
+          <w:rFonts w:ascii="Menlo" w:hAnsi="Menlo" w:cs="Menlo"/>
+          <w:color w:val="000000"/>
+          <w:kern w:val="0"/>
+          <w:sz w:val="22"/>
+          <w:szCs w:val="22"/>
+          <w:lang w:val="fr-FR" w:bidi="ar-SA"/>
+        </w:rPr>
+        <w:t>for</w:t>
+      </w:r>
+      <w:proofErr w:type="gramEnd"/>
+      <w:r>
+        <w:rPr>
+          <w:rFonts w:ascii="Menlo" w:hAnsi="Menlo" w:cs="Menlo"/>
+          <w:color w:val="000000"/>
+          <w:kern w:val="0"/>
+          <w:sz w:val="22"/>
+          <w:szCs w:val="22"/>
+          <w:lang w:val="fr-FR" w:bidi="ar-SA"/>
+        </w:rPr>
+        <w:t xml:space="preserve"> </w:t>
+      </w:r>
+      <w:proofErr w:type="spellStart"/>
+      <w:r>
+        <w:rPr>
+          <w:rFonts w:ascii="Menlo" w:hAnsi="Menlo" w:cs="Menlo"/>
+          <w:color w:val="000000"/>
+          <w:kern w:val="0"/>
+          <w:sz w:val="22"/>
+          <w:szCs w:val="22"/>
+          <w:lang w:val="fr-FR" w:bidi="ar-SA"/>
+        </w:rPr>
+        <w:t>f in</w:t>
+      </w:r>
+      <w:proofErr w:type="spellEnd"/>
+      <w:r>
+        <w:rPr>
+          <w:rFonts w:ascii="Menlo" w:hAnsi="Menlo" w:cs="Menlo"/>
+          <w:color w:val="000000"/>
+          <w:kern w:val="0"/>
+          <w:sz w:val="22"/>
+          <w:szCs w:val="22"/>
+          <w:lang w:val="fr-FR" w:bidi="ar-SA"/>
+        </w:rPr>
+        <w:t xml:space="preserve"> `ls</w:t>
+      </w:r>
+      <w:proofErr w:type="gramStart"/>
+      <w:r>
+        <w:rPr>
+          <w:rFonts w:ascii="Menlo" w:hAnsi="Menlo" w:cs="Menlo"/>
+          <w:color w:val="000000"/>
+          <w:kern w:val="0"/>
+          <w:sz w:val="22"/>
+          <w:szCs w:val="22"/>
+          <w:lang w:val="fr-FR" w:bidi="ar-SA"/>
+        </w:rPr>
+        <w:t xml:space="preserve"> ..</w:t>
+      </w:r>
+      <w:proofErr w:type="gramEnd"/>
+      <w:r>
+        <w:rPr>
+          <w:rFonts w:ascii="Menlo" w:hAnsi="Menlo" w:cs="Menlo"/>
+          <w:color w:val="000000"/>
+          <w:kern w:val="0"/>
+          <w:sz w:val="22"/>
+          <w:szCs w:val="22"/>
+          <w:lang w:val="fr-FR" w:bidi="ar-SA"/>
+        </w:rPr>
+        <w:t>/_</w:t>
+      </w:r>
+      <w:proofErr w:type="spellStart"/>
+      <w:r>
+        <w:rPr>
+          <w:rFonts w:ascii="Menlo" w:hAnsi="Menlo" w:cs="Menlo"/>
+          <w:color w:val="000000"/>
+          <w:kern w:val="0"/>
+          <w:sz w:val="22"/>
+          <w:szCs w:val="22"/>
+          <w:lang w:val="fr-FR" w:bidi="ar-SA"/>
+        </w:rPr>
+        <w:t>syn_WAVEGLOW</w:t>
+      </w:r>
+      <w:proofErr w:type="spellEnd"/>
+      <w:r>
+        <w:rPr>
+          <w:rFonts w:ascii="Menlo" w:hAnsi="Menlo" w:cs="Menlo"/>
+          <w:color w:val="000000"/>
+          <w:kern w:val="0"/>
+          <w:sz w:val="22"/>
+          <w:szCs w:val="22"/>
+          <w:lang w:val="fr-FR" w:bidi="ar-SA"/>
+        </w:rPr>
+        <w:t>/*org.wav</w:t>
+      </w:r>
+      <w:proofErr w:type="gramStart"/>
+      <w:r>
+        <w:rPr>
+          <w:rFonts w:ascii="Menlo" w:hAnsi="Menlo" w:cs="Menlo"/>
+          <w:color w:val="000000"/>
+          <w:kern w:val="0"/>
+          <w:sz w:val="22"/>
+          <w:szCs w:val="22"/>
+          <w:lang w:val="fr-FR" w:bidi="ar-SA"/>
+        </w:rPr>
+        <w:t>`;</w:t>
+      </w:r>
+      <w:proofErr w:type="gramEnd"/>
+      <w:r>
+        <w:rPr>
+          <w:rFonts w:ascii="Menlo" w:hAnsi="Menlo" w:cs="Menlo"/>
+          <w:color w:val="000000"/>
+          <w:kern w:val="0"/>
+          <w:sz w:val="22"/>
+          <w:szCs w:val="22"/>
+          <w:lang w:val="fr-FR" w:bidi="ar-SA"/>
+        </w:rPr>
+        <w:t xml:space="preserve"> do</w:t>
       </w:r>
     </w:p>
     <w:p>
@@ -3196,17 +6805,104 @@
           <w:lang w:val="fr-FR" w:bidi="ar-SA"/>
         </w:rPr>
       </w:pPr>
-      <w:r>
-        <w:rPr>
-          <w:rFonts w:ascii="Menlo" w:hAnsi="Menlo" w:cs="Menlo"/>
-          <w:color w:val="000000"/>
-          <w:kern w:val="0"/>
-          <w:sz w:val="22"/>
-          <w:szCs w:val="22"/>
-          <w:lang w:val="fr-FR" w:bidi="ar-SA"/>
-        </w:rPr>
-        <w:t>nm="${f##*/}"; nm="${nm%%_org.*}";</w:t>
-      </w:r>
+      <w:proofErr w:type="gramStart"/>
+      <w:r>
+        <w:rPr>
+          <w:rFonts w:ascii="Menlo" w:hAnsi="Menlo" w:cs="Menlo"/>
+          <w:color w:val="000000"/>
+          <w:kern w:val="0"/>
+          <w:sz w:val="22"/>
+          <w:szCs w:val="22"/>
+          <w:lang w:val="fr-FR" w:bidi="ar-SA"/>
+        </w:rPr>
+        <w:t>nm</w:t>
+      </w:r>
+      <w:proofErr w:type="gramEnd"/>
+      <w:r>
+        <w:rPr>
+          <w:rFonts w:ascii="Menlo" w:hAnsi="Menlo" w:cs="Menlo"/>
+          <w:color w:val="000000"/>
+          <w:kern w:val="0"/>
+          <w:sz w:val="22"/>
+          <w:szCs w:val="22"/>
+          <w:lang w:val="fr-FR" w:bidi="ar-SA"/>
+        </w:rPr>
+        <w:t>="${f##*/}</w:t>
+      </w:r>
+      <w:proofErr w:type="gramStart"/>
+      <w:r>
+        <w:rPr>
+          <w:rFonts w:ascii="Menlo" w:hAnsi="Menlo" w:cs="Menlo"/>
+          <w:color w:val="000000"/>
+          <w:kern w:val="0"/>
+          <w:sz w:val="22"/>
+          <w:szCs w:val="22"/>
+          <w:lang w:val="fr-FR" w:bidi="ar-SA"/>
+        </w:rPr>
+        <w:t>";</w:t>
+      </w:r>
+      <w:proofErr w:type="gramEnd"/>
+      <w:r>
+        <w:rPr>
+          <w:rFonts w:ascii="Menlo" w:hAnsi="Menlo" w:cs="Menlo"/>
+          <w:color w:val="000000"/>
+          <w:kern w:val="0"/>
+          <w:sz w:val="22"/>
+          <w:szCs w:val="22"/>
+          <w:lang w:val="fr-FR" w:bidi="ar-SA"/>
+        </w:rPr>
+        <w:t xml:space="preserve"> nm="${nm%%_</w:t>
+      </w:r>
+      <w:proofErr w:type="spellStart"/>
+      <w:proofErr w:type="gramStart"/>
+      <w:r>
+        <w:rPr>
+          <w:rFonts w:ascii="Menlo" w:hAnsi="Menlo" w:cs="Menlo"/>
+          <w:color w:val="000000"/>
+          <w:kern w:val="0"/>
+          <w:sz w:val="22"/>
+          <w:szCs w:val="22"/>
+          <w:lang w:val="fr-FR" w:bidi="ar-SA"/>
+        </w:rPr>
+        <w:t>org</w:t>
+      </w:r>
+      <w:proofErr w:type="spellEnd"/>
+      <w:r>
+        <w:rPr>
+          <w:rFonts w:ascii="Menlo" w:hAnsi="Menlo" w:cs="Menlo"/>
+          <w:color w:val="000000"/>
+          <w:kern w:val="0"/>
+          <w:sz w:val="22"/>
+          <w:szCs w:val="22"/>
+          <w:lang w:val="fr-FR" w:bidi="ar-SA"/>
+        </w:rPr>
+        <w:t>.*</w:t>
+      </w:r>
+      <w:proofErr w:type="gramEnd"/>
+      <w:r>
+        <w:rPr>
+          <w:rFonts w:ascii="Menlo" w:hAnsi="Menlo" w:cs="Menlo"/>
+          <w:color w:val="000000"/>
+          <w:kern w:val="0"/>
+          <w:sz w:val="22"/>
+          <w:szCs w:val="22"/>
+          <w:lang w:val="fr-FR" w:bidi="ar-SA"/>
+        </w:rPr>
+        <w:t>}</w:t>
+      </w:r>
+      <w:proofErr w:type="gramStart"/>
+      <w:r>
+        <w:rPr>
+          <w:rFonts w:ascii="Menlo" w:hAnsi="Menlo" w:cs="Menlo"/>
+          <w:color w:val="000000"/>
+          <w:kern w:val="0"/>
+          <w:sz w:val="22"/>
+          <w:szCs w:val="22"/>
+          <w:lang w:val="fr-FR" w:bidi="ar-SA"/>
+        </w:rPr>
+        <w:t>";</w:t>
+      </w:r>
+      <w:proofErr w:type="gramEnd"/>
     </w:p>
     <w:p>
       <w:pPr>
@@ -3244,16 +6940,77 @@
           <w:lang w:val="fr-FR" w:bidi="ar-SA"/>
         </w:rPr>
       </w:pPr>
-      <w:r>
-        <w:rPr>
-          <w:rFonts w:ascii="Menlo" w:hAnsi="Menlo" w:cs="Menlo"/>
-          <w:color w:val="000000"/>
-          <w:kern w:val="0"/>
-          <w:sz w:val="22"/>
-          <w:szCs w:val="22"/>
-          <w:lang w:val="fr-FR" w:bidi="ar-SA"/>
-        </w:rPr>
-        <w:t>ln -f -s ../$f wavs/$nm.wav</w:t>
+      <w:proofErr w:type="gramStart"/>
+      <w:r>
+        <w:rPr>
+          <w:rFonts w:ascii="Menlo" w:hAnsi="Menlo" w:cs="Menlo"/>
+          <w:color w:val="000000"/>
+          <w:kern w:val="0"/>
+          <w:sz w:val="22"/>
+          <w:szCs w:val="22"/>
+          <w:lang w:val="fr-FR" w:bidi="ar-SA"/>
+        </w:rPr>
+        <w:t>ln</w:t>
+      </w:r>
+      <w:proofErr w:type="gramEnd"/>
+      <w:r>
+        <w:rPr>
+          <w:rFonts w:ascii="Menlo" w:hAnsi="Menlo" w:cs="Menlo"/>
+          <w:color w:val="000000"/>
+          <w:kern w:val="0"/>
+          <w:sz w:val="22"/>
+          <w:szCs w:val="22"/>
+          <w:lang w:val="fr-FR" w:bidi="ar-SA"/>
+        </w:rPr>
+        <w:t xml:space="preserve"> -f -s</w:t>
+      </w:r>
+      <w:proofErr w:type="gramStart"/>
+      <w:r>
+        <w:rPr>
+          <w:rFonts w:ascii="Menlo" w:hAnsi="Menlo" w:cs="Menlo"/>
+          <w:color w:val="000000"/>
+          <w:kern w:val="0"/>
+          <w:sz w:val="22"/>
+          <w:szCs w:val="22"/>
+          <w:lang w:val="fr-FR" w:bidi="ar-SA"/>
+        </w:rPr>
+        <w:t xml:space="preserve"> ..</w:t>
+      </w:r>
+      <w:proofErr w:type="gramEnd"/>
+      <w:r>
+        <w:rPr>
+          <w:rFonts w:ascii="Menlo" w:hAnsi="Menlo" w:cs="Menlo"/>
+          <w:color w:val="000000"/>
+          <w:kern w:val="0"/>
+          <w:sz w:val="22"/>
+          <w:szCs w:val="22"/>
+          <w:lang w:val="fr-FR" w:bidi="ar-SA"/>
+        </w:rPr>
+        <w:t xml:space="preserve">/$f </w:t>
+      </w:r>
+      <w:proofErr w:type="spellStart"/>
+      <w:r>
+        <w:rPr>
+          <w:rFonts w:ascii="Menlo" w:hAnsi="Menlo" w:cs="Menlo"/>
+          <w:color w:val="000000"/>
+          <w:kern w:val="0"/>
+          <w:sz w:val="22"/>
+          <w:szCs w:val="22"/>
+          <w:lang w:val="fr-FR" w:bidi="ar-SA"/>
+        </w:rPr>
+        <w:t>wavs</w:t>
+      </w:r>
+      <w:proofErr w:type="spellEnd"/>
+      <w:r>
+        <w:rPr>
+          <w:rFonts w:ascii="Menlo" w:hAnsi="Menlo" w:cs="Menlo"/>
+          <w:color w:val="000000"/>
+          <w:kern w:val="0"/>
+          <w:sz w:val="22"/>
+          <w:szCs w:val="22"/>
+          <w:lang w:val="fr-FR" w:bidi="ar-SA"/>
+        </w:rPr>
+        <w:t>/$nm.wav</w:t>
       </w:r>
     </w:p>
     <w:p>
@@ -3292,17 +7049,117 @@
           <w:lang w:val="fr-FR" w:bidi="ar-SA"/>
         </w:rPr>
       </w:pPr>
-      <w:r>
-        <w:rPr>
-          <w:rFonts w:ascii="Menlo" w:hAnsi="Menlo" w:cs="Menlo"/>
-          <w:color w:val="000000"/>
-          <w:kern w:val="0"/>
-          <w:sz w:val="22"/>
-          <w:szCs w:val="22"/>
-          <w:lang w:val="fr-FR" w:bidi="ar-SA"/>
-        </w:rPr>
-        <w:t>ln -f -s ../../_syn_WAVEGLOW/${nm}_prd.WAVEGLOW mels/$nm.mel</w:t>
-      </w:r>
+      <w:proofErr w:type="gramStart"/>
+      <w:r>
+        <w:rPr>
+          <w:rFonts w:ascii="Menlo" w:hAnsi="Menlo" w:cs="Menlo"/>
+          <w:color w:val="000000"/>
+          <w:kern w:val="0"/>
+          <w:sz w:val="22"/>
+          <w:szCs w:val="22"/>
+          <w:lang w:val="fr-FR" w:bidi="ar-SA"/>
+        </w:rPr>
+        <w:t>ln</w:t>
+      </w:r>
+      <w:proofErr w:type="gramEnd"/>
+      <w:r>
+        <w:rPr>
+          <w:rFonts w:ascii="Menlo" w:hAnsi="Menlo" w:cs="Menlo"/>
+          <w:color w:val="000000"/>
+          <w:kern w:val="0"/>
+          <w:sz w:val="22"/>
+          <w:szCs w:val="22"/>
+          <w:lang w:val="fr-FR" w:bidi="ar-SA"/>
+        </w:rPr>
+        <w:t xml:space="preserve"> -f -s</w:t>
+      </w:r>
+      <w:proofErr w:type="gramStart"/>
+      <w:r>
+        <w:rPr>
+          <w:rFonts w:ascii="Menlo" w:hAnsi="Menlo" w:cs="Menlo"/>
+          <w:color w:val="000000"/>
+          <w:kern w:val="0"/>
+          <w:sz w:val="22"/>
+          <w:szCs w:val="22"/>
+          <w:lang w:val="fr-FR" w:bidi="ar-SA"/>
+        </w:rPr>
+        <w:t xml:space="preserve"> ../..</w:t>
+      </w:r>
+      <w:proofErr w:type="gramEnd"/>
+      <w:r>
+        <w:rPr>
+          <w:rFonts w:ascii="Menlo" w:hAnsi="Menlo" w:cs="Menlo"/>
+          <w:color w:val="000000"/>
+          <w:kern w:val="0"/>
+          <w:sz w:val="22"/>
+          <w:szCs w:val="22"/>
+          <w:lang w:val="fr-FR" w:bidi="ar-SA"/>
+        </w:rPr>
+        <w:t>/_</w:t>
+      </w:r>
+      <w:proofErr w:type="spellStart"/>
+      <w:r>
+        <w:rPr>
+          <w:rFonts w:ascii="Menlo" w:hAnsi="Menlo" w:cs="Menlo"/>
+          <w:color w:val="000000"/>
+          <w:kern w:val="0"/>
+          <w:sz w:val="22"/>
+          <w:szCs w:val="22"/>
+          <w:lang w:val="fr-FR" w:bidi="ar-SA"/>
+        </w:rPr>
+        <w:t>syn_WAVEGLOW</w:t>
+      </w:r>
+      <w:proofErr w:type="spellEnd"/>
+      <w:r>
+        <w:rPr>
+          <w:rFonts w:ascii="Menlo" w:hAnsi="Menlo" w:cs="Menlo"/>
+          <w:color w:val="000000"/>
+          <w:kern w:val="0"/>
+          <w:sz w:val="22"/>
+          <w:szCs w:val="22"/>
+          <w:lang w:val="fr-FR" w:bidi="ar-SA"/>
+        </w:rPr>
+        <w:t>/${nm}_</w:t>
+      </w:r>
+      <w:proofErr w:type="spellStart"/>
+      <w:proofErr w:type="gramStart"/>
+      <w:r>
+        <w:rPr>
+          <w:rFonts w:ascii="Menlo" w:hAnsi="Menlo" w:cs="Menlo"/>
+          <w:color w:val="000000"/>
+          <w:kern w:val="0"/>
+          <w:sz w:val="22"/>
+          <w:szCs w:val="22"/>
+          <w:lang w:val="fr-FR" w:bidi="ar-SA"/>
+        </w:rPr>
+        <w:t>prd.WAVEGLOW</w:t>
+      </w:r>
+      <w:proofErr w:type="spellEnd"/>
+      <w:proofErr w:type="gramEnd"/>
+      <w:r>
+        <w:rPr>
+          <w:rFonts w:ascii="Menlo" w:hAnsi="Menlo" w:cs="Menlo"/>
+          <w:color w:val="000000"/>
+          <w:kern w:val="0"/>
+          <w:sz w:val="22"/>
+          <w:szCs w:val="22"/>
+          <w:lang w:val="fr-FR" w:bidi="ar-SA"/>
+        </w:rPr>
+        <w:t xml:space="preserve"> mels/$</w:t>
+      </w:r>
+      <w:proofErr w:type="spellStart"/>
+      <w:r>
+        <w:rPr>
+          <w:rFonts w:ascii="Menlo" w:hAnsi="Menlo" w:cs="Menlo"/>
+          <w:color w:val="000000"/>
+          <w:kern w:val="0"/>
+          <w:sz w:val="22"/>
+          <w:szCs w:val="22"/>
+          <w:lang w:val="fr-FR" w:bidi="ar-SA"/>
+        </w:rPr>
+        <w:t>nm.mel</w:t>
+      </w:r>
+      <w:proofErr w:type="spellEnd"/>
     </w:p>
     <w:p>
       <w:pPr>
@@ -3340,6 +7197,8 @@
           <w:lang w:val="fr-FR" w:bidi="ar-SA"/>
         </w:rPr>
       </w:pPr>
+      <w:proofErr w:type="spellStart"/>
+      <w:proofErr w:type="gramStart"/>
       <w:r>
         <w:rPr>
           <w:rFonts w:ascii="Menlo" w:hAnsi="Menlo" w:cs="Menlo"/>
@@ -3351,6 +7210,8 @@
         </w:rPr>
         <w:t>done</w:t>
       </w:r>
+      <w:proofErr w:type="spellEnd"/>
+      <w:proofErr w:type="gramEnd"/>
     </w:p>
     <w:p>
       <w:pPr>
@@ -3388,17 +7249,45 @@
           <w:lang w:val="fr-FR" w:bidi="ar-SA"/>
         </w:rPr>
       </w:pPr>
-      <w:r>
-        <w:rPr>
-          <w:rFonts w:ascii="Menlo" w:hAnsi="Menlo" w:cs="Menlo"/>
-          <w:color w:val="000000"/>
-          <w:kern w:val="0"/>
-          <w:sz w:val="22"/>
-          <w:szCs w:val="22"/>
-          <w:lang w:val="fr-FR" w:bidi="ar-SA"/>
-        </w:rPr>
-        <w:t>mkdir cp_hifigan</w:t>
-      </w:r>
+      <w:proofErr w:type="spellStart"/>
+      <w:proofErr w:type="gramStart"/>
+      <w:r>
+        <w:rPr>
+          <w:rFonts w:ascii="Menlo" w:hAnsi="Menlo" w:cs="Menlo"/>
+          <w:color w:val="000000"/>
+          <w:kern w:val="0"/>
+          <w:sz w:val="22"/>
+          <w:szCs w:val="22"/>
+          <w:lang w:val="fr-FR" w:bidi="ar-SA"/>
+        </w:rPr>
+        <w:t>mkdir</w:t>
+      </w:r>
+      <w:proofErr w:type="spellEnd"/>
+      <w:proofErr w:type="gramEnd"/>
+      <w:r>
+        <w:rPr>
+          <w:rFonts w:ascii="Menlo" w:hAnsi="Menlo" w:cs="Menlo"/>
+          <w:color w:val="000000"/>
+          <w:kern w:val="0"/>
+          <w:sz w:val="22"/>
+          <w:szCs w:val="22"/>
+          <w:lang w:val="fr-FR" w:bidi="ar-SA"/>
+        </w:rPr>
+        <w:t xml:space="preserve"> </w:t>
+      </w:r>
+      <w:proofErr w:type="spellStart"/>
+      <w:r>
+        <w:rPr>
+          <w:rFonts w:ascii="Menlo" w:hAnsi="Menlo" w:cs="Menlo"/>
+          <w:color w:val="000000"/>
+          <w:kern w:val="0"/>
+          <w:sz w:val="22"/>
+          <w:szCs w:val="22"/>
+          <w:lang w:val="fr-FR" w:bidi="ar-SA"/>
+        </w:rPr>
+        <w:t>cp_hifigan</w:t>
+      </w:r>
+      <w:proofErr w:type="spellEnd"/>
     </w:p>
     <w:p>
       <w:pPr>
@@ -3445,8 +7334,21 @@
           <w:szCs w:val="22"/>
           <w:lang w:val="fr-FR" w:bidi="ar-SA"/>
         </w:rPr>
-        <w:t>train.py --fine_tuning True</w:t>
-      </w:r>
+        <w:t>train.py --</w:t>
+      </w:r>
+      <w:proofErr w:type="spellStart"/>
+      <w:r>
+        <w:rPr>
+          <w:rFonts w:ascii="Menlo" w:hAnsi="Menlo" w:cs="Menlo"/>
+          <w:color w:val="000000"/>
+          <w:kern w:val="0"/>
+          <w:sz w:val="22"/>
+          <w:szCs w:val="22"/>
+          <w:lang w:val="fr-FR" w:bidi="ar-SA"/>
+        </w:rPr>
+        <w:t>fine_tuning</w:t>
+      </w:r>
+      <w:proofErr w:type="spellEnd"/>
       <w:r>
         <w:rPr>
           <w:rFonts w:ascii="Menlo" w:hAnsi="Menlo" w:cs="Menlo"/>
@@ -3458,17 +7360,54 @@
         </w:rPr>
         <w:t xml:space="preserve"> </w:t>
       </w:r>
-      <w:r>
-        <w:rPr>
-          <w:rFonts w:ascii="Menlo" w:hAnsi="Menlo" w:cs="Menlo"/>
-          <w:color w:val="000000"/>
-          <w:kern w:val="0"/>
-          <w:sz w:val="22"/>
-          <w:szCs w:val="22"/>
-          <w:lang w:val="fr-FR" w:bidi="ar-SA"/>
-        </w:rPr>
-        <w:t>--config config_v1.json</w:t>
-      </w:r>
+      <w:proofErr w:type="spellStart"/>
+      <w:r>
+        <w:rPr>
+          <w:rFonts w:ascii="Menlo" w:hAnsi="Menlo" w:cs="Menlo"/>
+          <w:color w:val="000000"/>
+          <w:kern w:val="0"/>
+          <w:sz w:val="22"/>
+          <w:szCs w:val="22"/>
+          <w:lang w:val="fr-FR" w:bidi="ar-SA"/>
+        </w:rPr>
+        <w:t>True</w:t>
+      </w:r>
+      <w:proofErr w:type="spellEnd"/>
+      <w:r>
+        <w:rPr>
+          <w:rFonts w:ascii="Menlo" w:hAnsi="Menlo" w:cs="Menlo"/>
+          <w:color w:val="000000"/>
+          <w:kern w:val="0"/>
+          <w:sz w:val="22"/>
+          <w:szCs w:val="22"/>
+          <w:lang w:val="fr-FR" w:bidi="ar-SA"/>
+        </w:rPr>
+        <w:t xml:space="preserve"> </w:t>
+      </w:r>
+      <w:r>
+        <w:rPr>
+          <w:rFonts w:ascii="Menlo" w:hAnsi="Menlo" w:cs="Menlo"/>
+          <w:color w:val="000000"/>
+          <w:kern w:val="0"/>
+          <w:sz w:val="22"/>
+          <w:szCs w:val="22"/>
+          <w:lang w:val="fr-FR" w:bidi="ar-SA"/>
+        </w:rPr>
+        <w:t>--config config_v</w:t>
+      </w:r>
+      <w:proofErr w:type="gramStart"/>
+      <w:r>
+        <w:rPr>
+          <w:rFonts w:ascii="Menlo" w:hAnsi="Menlo" w:cs="Menlo"/>
+          <w:color w:val="000000"/>
+          <w:kern w:val="0"/>
+          <w:sz w:val="22"/>
+          <w:szCs w:val="22"/>
+          <w:lang w:val="fr-FR" w:bidi="ar-SA"/>
+        </w:rPr>
+        <w:t>1.json</w:t>
+      </w:r>
+      <w:proofErr w:type="gramEnd"/>
       <w:r>
         <w:rPr>
           <w:rFonts w:ascii="Menlo" w:hAnsi="Menlo" w:cs="Menlo"/>
@@ -3500,18 +7439,66 @@
           <w:szCs w:val="22"/>
           <w:lang w:val="fr-FR" w:bidi="ar-SA"/>
         </w:rPr>
-        <w:t>--input_wavs_dir wav</w:t>
-      </w:r>
-      <w:r>
-        <w:rPr>
-          <w:rFonts w:ascii="Menlo" w:hAnsi="Menlo" w:cs="Menlo"/>
-          <w:color w:val="000000"/>
-          <w:kern w:val="0"/>
-          <w:sz w:val="22"/>
-          <w:szCs w:val="22"/>
-          <w:lang w:val="fr-FR" w:bidi="ar-SA"/>
-        </w:rPr>
-        <w:t xml:space="preserve">s </w:t>
+        <w:t>--</w:t>
+      </w:r>
+      <w:proofErr w:type="spellStart"/>
+      <w:r>
+        <w:rPr>
+          <w:rFonts w:ascii="Menlo" w:hAnsi="Menlo" w:cs="Menlo"/>
+          <w:color w:val="000000"/>
+          <w:kern w:val="0"/>
+          <w:sz w:val="22"/>
+          <w:szCs w:val="22"/>
+          <w:lang w:val="fr-FR" w:bidi="ar-SA"/>
+        </w:rPr>
+        <w:t>input_wavs_dir</w:t>
+      </w:r>
+      <w:proofErr w:type="spellEnd"/>
+      <w:r>
+        <w:rPr>
+          <w:rFonts w:ascii="Menlo" w:hAnsi="Menlo" w:cs="Menlo"/>
+          <w:color w:val="000000"/>
+          <w:kern w:val="0"/>
+          <w:sz w:val="22"/>
+          <w:szCs w:val="22"/>
+          <w:lang w:val="fr-FR" w:bidi="ar-SA"/>
+        </w:rPr>
+        <w:t xml:space="preserve"> </w:t>
+      </w:r>
+      <w:proofErr w:type="spellStart"/>
+      <w:r>
+        <w:rPr>
+          <w:rFonts w:ascii="Menlo" w:hAnsi="Menlo" w:cs="Menlo"/>
+          <w:color w:val="000000"/>
+          <w:kern w:val="0"/>
+          <w:sz w:val="22"/>
+          <w:szCs w:val="22"/>
+          <w:lang w:val="fr-FR" w:bidi="ar-SA"/>
+        </w:rPr>
+        <w:t>wav</w:t>
+      </w:r>
+      <w:r>
+        <w:rPr>
+          <w:rFonts w:ascii="Menlo" w:hAnsi="Menlo" w:cs="Menlo"/>
+          <w:color w:val="000000"/>
+          <w:kern w:val="0"/>
+          <w:sz w:val="22"/>
+          <w:szCs w:val="22"/>
+          <w:lang w:val="fr-FR" w:bidi="ar-SA"/>
+        </w:rPr>
+        <w:t>s</w:t>
+      </w:r>
+      <w:proofErr w:type="spellEnd"/>
+      <w:r>
+        <w:rPr>
+          <w:rFonts w:ascii="Menlo" w:hAnsi="Menlo" w:cs="Menlo"/>
+          <w:color w:val="000000"/>
+          <w:kern w:val="0"/>
+          <w:sz w:val="22"/>
+          <w:szCs w:val="22"/>
+          <w:lang w:val="fr-FR" w:bidi="ar-SA"/>
+        </w:rPr>
+        <w:t xml:space="preserve"> </w:t>
       </w:r>
       <w:r>
         <w:rPr>
@@ -3533,7 +7520,31 @@
           <w:szCs w:val="22"/>
           <w:lang w:val="fr-FR" w:bidi="ar-SA"/>
         </w:rPr>
-        <w:t>-input_mels_dir mels</w:t>
+        <w:t>-</w:t>
+      </w:r>
+      <w:proofErr w:type="spellStart"/>
+      <w:r>
+        <w:rPr>
+          <w:rFonts w:ascii="Menlo" w:hAnsi="Menlo" w:cs="Menlo"/>
+          <w:color w:val="000000"/>
+          <w:kern w:val="0"/>
+          <w:sz w:val="22"/>
+          <w:szCs w:val="22"/>
+          <w:lang w:val="fr-FR" w:bidi="ar-SA"/>
+        </w:rPr>
+        <w:t>input_mels_dir</w:t>
+      </w:r>
+      <w:proofErr w:type="spellEnd"/>
+      <w:r>
+        <w:rPr>
+          <w:rFonts w:ascii="Menlo" w:hAnsi="Menlo" w:cs="Menlo"/>
+          <w:color w:val="000000"/>
+          <w:kern w:val="0"/>
+          <w:sz w:val="22"/>
+          <w:szCs w:val="22"/>
+          <w:lang w:val="fr-FR" w:bidi="ar-SA"/>
+        </w:rPr>
+        <w:t xml:space="preserve"> mels</w:t>
       </w:r>
       <w:r>
         <w:rPr>
@@ -3566,7 +7577,31 @@
           <w:szCs w:val="22"/>
           <w:lang w:val="fr-FR" w:bidi="ar-SA"/>
         </w:rPr>
-        <w:t>--input_training_file train.csv</w:t>
+        <w:t>--</w:t>
+      </w:r>
+      <w:proofErr w:type="spellStart"/>
+      <w:r>
+        <w:rPr>
+          <w:rFonts w:ascii="Menlo" w:hAnsi="Menlo" w:cs="Menlo"/>
+          <w:color w:val="000000"/>
+          <w:kern w:val="0"/>
+          <w:sz w:val="22"/>
+          <w:szCs w:val="22"/>
+          <w:lang w:val="fr-FR" w:bidi="ar-SA"/>
+        </w:rPr>
+        <w:t>input_training_file</w:t>
+      </w:r>
+      <w:proofErr w:type="spellEnd"/>
+      <w:r>
+        <w:rPr>
+          <w:rFonts w:ascii="Menlo" w:hAnsi="Menlo" w:cs="Menlo"/>
+          <w:color w:val="000000"/>
+          <w:kern w:val="0"/>
+          <w:sz w:val="22"/>
+          <w:szCs w:val="22"/>
+          <w:lang w:val="fr-FR" w:bidi="ar-SA"/>
+        </w:rPr>
+        <w:t xml:space="preserve"> train.csv</w:t>
       </w:r>
       <w:r>
         <w:rPr>
@@ -3588,7 +7623,19 @@
           <w:szCs w:val="22"/>
           <w:lang w:val="fr-FR" w:bidi="ar-SA"/>
         </w:rPr>
-        <w:t>--input_valid</w:t>
+        <w:t>--</w:t>
+      </w:r>
+      <w:proofErr w:type="spellStart"/>
+      <w:r>
+        <w:rPr>
+          <w:rFonts w:ascii="Menlo" w:hAnsi="Menlo" w:cs="Menlo"/>
+          <w:color w:val="000000"/>
+          <w:kern w:val="0"/>
+          <w:sz w:val="22"/>
+          <w:szCs w:val="22"/>
+          <w:lang w:val="fr-FR" w:bidi="ar-SA"/>
+        </w:rPr>
+        <w:t>input_valid</w:t>
       </w:r>
       <w:r>
         <w:rPr>
@@ -3610,7 +7657,19 @@
           <w:szCs w:val="22"/>
           <w:lang w:val="fr-FR" w:bidi="ar-SA"/>
         </w:rPr>
-        <w:t>tion_file validation.csv</w:t>
+        <w:t>tion_file</w:t>
+      </w:r>
+      <w:proofErr w:type="spellEnd"/>
+      <w:r>
+        <w:rPr>
+          <w:rFonts w:ascii="Menlo" w:hAnsi="Menlo" w:cs="Menlo"/>
+          <w:color w:val="000000"/>
+          <w:kern w:val="0"/>
+          <w:sz w:val="22"/>
+          <w:szCs w:val="22"/>
+          <w:lang w:val="fr-FR" w:bidi="ar-SA"/>
+        </w:rPr>
+        <w:t xml:space="preserve"> validation.csv</w:t>
       </w:r>
     </w:p>
     <w:p>
@@ -3681,7 +7740,35 @@
         <w:rPr>
           <w:color w:val="000000"/>
         </w:rPr>
-        <w:t>computes mel spectrograms from 22050Hz audiofiles and store then in custom binary files (see format in §</w:t>
+        <w:t xml:space="preserve">computes </w:t>
+      </w:r>
+      <w:proofErr w:type="spellStart"/>
+      <w:r>
+        <w:rPr>
+          <w:color w:val="000000"/>
+        </w:rPr>
+        <w:t>mel</w:t>
+      </w:r>
+      <w:proofErr w:type="spellEnd"/>
+      <w:r>
+        <w:rPr>
+          <w:color w:val="000000"/>
+        </w:rPr>
+        <w:t xml:space="preserve"> spectrograms from 22050Hz </w:t>
+      </w:r>
+      <w:proofErr w:type="spellStart"/>
+      <w:r>
+        <w:rPr>
+          <w:color w:val="000000"/>
+        </w:rPr>
+        <w:t>audiofiles</w:t>
+      </w:r>
+      <w:proofErr w:type="spellEnd"/>
+      <w:r>
+        <w:rPr>
+          <w:color w:val="000000"/>
+        </w:rPr>
+        <w:t xml:space="preserve"> and store then in custom binary files (see format in §</w:t>
       </w:r>
       <w:r>
         <w:rPr>
@@ -3843,17 +7930,55 @@
         </w:rPr>
         <w:t>“</w:t>
       </w:r>
+      <w:proofErr w:type="spellStart"/>
       <w:r>
         <w:rPr>
           <w:color w:val="FF00FF"/>
         </w:rPr>
         <w:t>lgs_sil_add</w:t>
       </w:r>
-      <w:r>
-        <w:rPr>
-          <w:color w:val="000000"/>
-        </w:rPr>
-        <w:t xml:space="preserve">” key in the .yaml (by default .1s) is used to have robust end-of-sequence (EoS) prediction: these frames of ground-truth silence are added at the end of each utterance with corresponding gate targets set to “True”.  </w:t>
+      <w:proofErr w:type="spellEnd"/>
+      <w:r>
+        <w:rPr>
+          <w:color w:val="000000"/>
+        </w:rPr>
+        <w:t xml:space="preserve">” key in </w:t>
+      </w:r>
+      <w:proofErr w:type="gramStart"/>
+      <w:r>
+        <w:rPr>
+          <w:color w:val="000000"/>
+        </w:rPr>
+        <w:t>the .</w:t>
+      </w:r>
+      <w:proofErr w:type="spellStart"/>
+      <w:r>
+        <w:rPr>
+          <w:color w:val="000000"/>
+        </w:rPr>
+        <w:t>yaml</w:t>
+      </w:r>
+      <w:proofErr w:type="spellEnd"/>
+      <w:proofErr w:type="gramEnd"/>
+      <w:r>
+        <w:rPr>
+          <w:color w:val="000000"/>
+        </w:rPr>
+        <w:t xml:space="preserve"> (by default .1s) is used to have robust end-of-sequence (</w:t>
+      </w:r>
+      <w:proofErr w:type="spellStart"/>
+      <w:r>
+        <w:rPr>
+          <w:color w:val="000000"/>
+        </w:rPr>
+        <w:t>EoS</w:t>
+      </w:r>
+      <w:proofErr w:type="spellEnd"/>
+      <w:r>
+        <w:rPr>
+          <w:color w:val="000000"/>
+        </w:rPr>
+        <w:t xml:space="preserve">) prediction: these frames of ground-truth silence are added at the end of each utterance with corresponding gate targets set to “True”.  </w:t>
       </w:r>
     </w:p>
   </w:footnote>
@@ -4025,6 +8150,92 @@
     </w:lvl>
   </w:abstractNum>
   <w:abstractNum w:abstractNumId="1" w15:restartNumberingAfterBreak="0">
+    <w:nsid w:val="21707C42"/>
+    <w:multiLevelType w:val="hybridMultilevel"/>
+    <w:tmpl w:val="71CACE76"/>
+    <w:lvl w:ilvl="0" w:tplc="040C000F">
+      <w:start w:val="1"/>
+      <w:numFmt w:val="decimal"/>
+      <w:lvlText w:val="%1."/>
+      <w:lvlJc w:val="left"/>
+      <w:pPr>
+        <w:ind w:left="720" w:hanging="360"/>
+      </w:pPr>
+    </w:lvl>
+    <w:lvl w:ilvl="1" w:tplc="040C0019" w:tentative="1">
+      <w:start w:val="1"/>
+      <w:numFmt w:val="lowerLetter"/>
+      <w:lvlText w:val="%2."/>
+      <w:lvlJc w:val="left"/>
+      <w:pPr>
+        <w:ind w:left="1440" w:hanging="360"/>
+      </w:pPr>
+    </w:lvl>
+    <w:lvl w:ilvl="2" w:tplc="040C001B" w:tentative="1">
+      <w:start w:val="1"/>
+      <w:numFmt w:val="lowerRoman"/>
+      <w:lvlText w:val="%3."/>
+      <w:lvlJc w:val="right"/>
+      <w:pPr>
+        <w:ind w:left="2160" w:hanging="180"/>
+      </w:pPr>
+    </w:lvl>
+    <w:lvl w:ilvl="3" w:tplc="040C000F" w:tentative="1">
+      <w:start w:val="1"/>
+      <w:numFmt w:val="decimal"/>
+      <w:lvlText w:val="%4."/>
+      <w:lvlJc w:val="left"/>
+      <w:pPr>
+        <w:ind w:left="2880" w:hanging="360"/>
+      </w:pPr>
+    </w:lvl>
+    <w:lvl w:ilvl="4" w:tplc="040C0019" w:tentative="1">
+      <w:start w:val="1"/>
+      <w:numFmt w:val="lowerLetter"/>
+      <w:lvlText w:val="%5."/>
+      <w:lvlJc w:val="left"/>
+      <w:pPr>
+        <w:ind w:left="3600" w:hanging="360"/>
+      </w:pPr>
+    </w:lvl>
+    <w:lvl w:ilvl="5" w:tplc="040C001B" w:tentative="1">
+      <w:start w:val="1"/>
+      <w:numFmt w:val="lowerRoman"/>
+      <w:lvlText w:val="%6."/>
+      <w:lvlJc w:val="right"/>
+      <w:pPr>
+        <w:ind w:left="4320" w:hanging="180"/>
+      </w:pPr>
+    </w:lvl>
+    <w:lvl w:ilvl="6" w:tplc="040C000F" w:tentative="1">
+      <w:start w:val="1"/>
+      <w:numFmt w:val="decimal"/>
+      <w:lvlText w:val="%7."/>
+      <w:lvlJc w:val="left"/>
+      <w:pPr>
+        <w:ind w:left="5040" w:hanging="360"/>
+      </w:pPr>
+    </w:lvl>
+    <w:lvl w:ilvl="7" w:tplc="040C0019" w:tentative="1">
+      <w:start w:val="1"/>
+      <w:numFmt w:val="lowerLetter"/>
+      <w:lvlText w:val="%8."/>
+      <w:lvlJc w:val="left"/>
+      <w:pPr>
+        <w:ind w:left="5760" w:hanging="360"/>
+      </w:pPr>
+    </w:lvl>
+    <w:lvl w:ilvl="8" w:tplc="040C001B" w:tentative="1">
+      <w:start w:val="1"/>
+      <w:numFmt w:val="lowerRoman"/>
+      <w:lvlText w:val="%9."/>
+      <w:lvlJc w:val="right"/>
+      <w:pPr>
+        <w:ind w:left="6480" w:hanging="180"/>
+      </w:pPr>
+    </w:lvl>
+  </w:abstractNum>
+  <w:abstractNum w:abstractNumId="2" w15:restartNumberingAfterBreak="0">
     <w:nsid w:val="2C9D31DA"/>
     <w:multiLevelType w:val="multilevel"/>
     <w:tmpl w:val="7382D5D6"/>
@@ -4164,7 +8375,7 @@
       </w:rPr>
     </w:lvl>
   </w:abstractNum>
-  <w:abstractNum w:abstractNumId="2" w15:restartNumberingAfterBreak="0">
+  <w:abstractNum w:abstractNumId="3" w15:restartNumberingAfterBreak="0">
     <w:nsid w:val="357F19B9"/>
     <w:multiLevelType w:val="multilevel"/>
     <w:tmpl w:val="1E64498A"/>
@@ -4304,7 +8515,7 @@
       </w:rPr>
     </w:lvl>
   </w:abstractNum>
-  <w:abstractNum w:abstractNumId="3" w15:restartNumberingAfterBreak="0">
+  <w:abstractNum w:abstractNumId="4" w15:restartNumberingAfterBreak="0">
     <w:nsid w:val="36B203D8"/>
     <w:multiLevelType w:val="multilevel"/>
     <w:tmpl w:val="040C001D"/>
@@ -4390,7 +8601,7 @@
       </w:pPr>
     </w:lvl>
   </w:abstractNum>
-  <w:abstractNum w:abstractNumId="4" w15:restartNumberingAfterBreak="0">
+  <w:abstractNum w:abstractNumId="5" w15:restartNumberingAfterBreak="0">
     <w:nsid w:val="4463483A"/>
     <w:multiLevelType w:val="multilevel"/>
     <w:tmpl w:val="45482FCC"/>
@@ -4530,7 +8741,7 @@
       </w:rPr>
     </w:lvl>
   </w:abstractNum>
-  <w:abstractNum w:abstractNumId="5" w15:restartNumberingAfterBreak="0">
+  <w:abstractNum w:abstractNumId="6" w15:restartNumberingAfterBreak="0">
     <w:nsid w:val="4A816A4B"/>
     <w:multiLevelType w:val="multilevel"/>
     <w:tmpl w:val="2342DF64"/>
@@ -4660,7 +8871,7 @@
       </w:rPr>
     </w:lvl>
   </w:abstractNum>
-  <w:abstractNum w:abstractNumId="6" w15:restartNumberingAfterBreak="0">
+  <w:abstractNum w:abstractNumId="7" w15:restartNumberingAfterBreak="0">
     <w:nsid w:val="664650E4"/>
     <w:multiLevelType w:val="multilevel"/>
     <w:tmpl w:val="0BC026C2"/>
@@ -4800,7 +9011,7 @@
       </w:rPr>
     </w:lvl>
   </w:abstractNum>
-  <w:abstractNum w:abstractNumId="7" w15:restartNumberingAfterBreak="0">
+  <w:abstractNum w:abstractNumId="8" w15:restartNumberingAfterBreak="0">
     <w:nsid w:val="66B749A8"/>
     <w:multiLevelType w:val="multilevel"/>
     <w:tmpl w:val="0A92EB34"/>
@@ -4941,31 +9152,31 @@
     </w:lvl>
   </w:abstractNum>
   <w:num w:numId="1" w16cid:durableId="1935094116">
+    <w:abstractNumId w:val="6"/>
+  </w:num>
+  <w:num w:numId="2" w16cid:durableId="1095324977">
+    <w:abstractNumId w:val="8"/>
+  </w:num>
+  <w:num w:numId="3" w16cid:durableId="1902784325">
+    <w:abstractNumId w:val="2"/>
+  </w:num>
+  <w:num w:numId="4" w16cid:durableId="1060786262">
     <w:abstractNumId w:val="5"/>
   </w:num>
-  <w:num w:numId="2" w16cid:durableId="1095324977">
+  <w:num w:numId="5" w16cid:durableId="179317395">
     <w:abstractNumId w:val="7"/>
   </w:num>
-  <w:num w:numId="3" w16cid:durableId="1902784325">
-    <w:abstractNumId w:val="1"/>
-  </w:num>
-  <w:num w:numId="4" w16cid:durableId="1060786262">
-    <w:abstractNumId w:val="4"/>
-  </w:num>
-  <w:num w:numId="5" w16cid:durableId="179317395">
-    <w:abstractNumId w:val="6"/>
-  </w:num>
   <w:num w:numId="6" w16cid:durableId="291519803">
-    <w:abstractNumId w:val="2"/>
+    <w:abstractNumId w:val="3"/>
   </w:num>
   <w:num w:numId="7" w16cid:durableId="445122449">
     <w:abstractNumId w:val="0"/>
   </w:num>
   <w:num w:numId="8" w16cid:durableId="356203888">
-    <w:abstractNumId w:val="3"/>
+    <w:abstractNumId w:val="4"/>
   </w:num>
   <w:num w:numId="9" w16cid:durableId="1680421496">
-    <w:abstractNumId w:val="5"/>
+    <w:abstractNumId w:val="6"/>
     <w:lvlOverride w:ilvl="0">
       <w:startOverride w:val="1"/>
     </w:lvlOverride>
@@ -4993,6 +9204,9 @@
     <w:lvlOverride w:ilvl="8">
       <w:startOverride w:val="1"/>
     </w:lvlOverride>
+  </w:num>
+  <w:num w:numId="10" w16cid:durableId="1534727666">
+    <w:abstractNumId w:val="1"/>
   </w:num>
 </w:numbering>
 </file>
